--- a/TvärvetenskapligUppsatsVäppnadeKonflikterKarlaxel-Elvin-TE12C3.docx
+++ b/TvärvetenskapligUppsatsVäppnadeKonflikterKarlaxel-Elvin-TE12C3.docx
@@ -48,7 +48,7 @@
           <v:shape id="_x0000_i1025" type="#_x0000_t75" style="width:453.75pt;height:692.25pt" o:ole="">
             <v:imagedata r:id="rId9" o:title=""/>
           </v:shape>
-          <o:OLEObject Type="Embed" ProgID="Word.Document.12" ShapeID="_x0000_i1025" DrawAspect="Content" ObjectID="_1483257150" r:id="rId10">
+          <o:OLEObject Type="Embed" ProgID="Word.Document.12" ShapeID="_x0000_i1025" DrawAspect="Content" ObjectID="_1483265296" r:id="rId10">
             <o:FieldCodes>\s</o:FieldCodes>
           </o:OLEObject>
         </w:object>
@@ -112,7 +112,7 @@
           <w:r>
             <w:fldChar w:fldCharType="separate"/>
           </w:r>
-          <w:hyperlink w:anchor="_Toc406160145" w:history="1">
+          <w:hyperlink w:anchor="_Toc409522734" w:history="1">
             <w:r>
               <w:rPr>
                 <w:rStyle w:val="Hyperlnk"/>
@@ -156,7 +156,7 @@
                 <w:noProof/>
                 <w:webHidden/>
               </w:rPr>
-              <w:instrText xml:space="preserve"> PAGEREF _Toc406160145 \h </w:instrText>
+              <w:instrText xml:space="preserve"> PAGEREF _Toc409522734 \h </w:instrText>
             </w:r>
             <w:r>
               <w:rPr>
@@ -199,7 +199,7 @@
               <w:lang w:val="sv-SE" w:eastAsia="sv-SE"/>
             </w:rPr>
           </w:pPr>
-          <w:hyperlink w:anchor="_Toc406160146" w:history="1">
+          <w:hyperlink w:anchor="_Toc409522735" w:history="1">
             <w:r>
               <w:rPr>
                 <w:rStyle w:val="Hyperlnk"/>
@@ -207,7 +207,7 @@
                 <w:noProof/>
                 <w:lang w:val="sv-SE" w:eastAsia="sv-SE"/>
               </w:rPr>
-              <w:t>Sammanfattning</w:t>
+              <w:t>1.1 Sammanfattning</w:t>
             </w:r>
             <w:r>
               <w:rPr>
@@ -228,7 +228,7 @@
                 <w:noProof/>
                 <w:webHidden/>
               </w:rPr>
-              <w:instrText xml:space="preserve"> PAGEREF _Toc406160146 \h </w:instrText>
+              <w:instrText xml:space="preserve"> PAGEREF _Toc409522735 \h </w:instrText>
             </w:r>
             <w:r>
               <w:rPr>
@@ -248,271 +248,7 @@
                 <w:noProof/>
                 <w:webHidden/>
               </w:rPr>
-              <w:t>3</w:t>
-            </w:r>
-            <w:r>
-              <w:rPr>
-                <w:noProof/>
-                <w:webHidden/>
-              </w:rPr>
-              <w:fldChar w:fldCharType="end"/>
-            </w:r>
-          </w:hyperlink>
-        </w:p>
-        <w:p>
-          <w:pPr>
-            <w:pStyle w:val="Innehll1"/>
-            <w:tabs>
-              <w:tab w:val="left" w:pos="660"/>
-              <w:tab w:val="right" w:leader="dot" w:pos="9062"/>
-            </w:tabs>
-            <w:rPr>
-              <w:rFonts w:eastAsiaTheme="minorEastAsia"/>
-              <w:noProof/>
-              <w:lang w:val="sv-SE" w:eastAsia="sv-SE"/>
-            </w:rPr>
-          </w:pPr>
-          <w:hyperlink w:anchor="_Toc406160147" w:history="1">
-            <w:r>
-              <w:rPr>
-                <w:rStyle w:val="Hyperlnk"/>
-                <w:noProof/>
-                <w:lang w:val="sv-SE"/>
-              </w:rPr>
-              <w:t>1.1</w:t>
-            </w:r>
-            <w:r>
-              <w:rPr>
-                <w:rFonts w:eastAsiaTheme="minorEastAsia"/>
-                <w:noProof/>
-                <w:lang w:val="sv-SE" w:eastAsia="sv-SE"/>
-              </w:rPr>
-              <w:tab/>
-            </w:r>
-            <w:r>
-              <w:rPr>
-                <w:rStyle w:val="Hyperlnk"/>
-                <w:noProof/>
-                <w:lang w:val="sv-SE"/>
-              </w:rPr>
-              <w:t>Syfte</w:t>
-            </w:r>
-            <w:r>
-              <w:rPr>
-                <w:noProof/>
-                <w:webHidden/>
-              </w:rPr>
-              <w:tab/>
-            </w:r>
-            <w:r>
-              <w:rPr>
-                <w:noProof/>
-                <w:webHidden/>
-              </w:rPr>
-              <w:fldChar w:fldCharType="begin"/>
-            </w:r>
-            <w:r>
-              <w:rPr>
-                <w:noProof/>
-                <w:webHidden/>
-              </w:rPr>
-              <w:instrText xml:space="preserve"> PAGEREF _Toc406160147 \h </w:instrText>
-            </w:r>
-            <w:r>
-              <w:rPr>
-                <w:noProof/>
-                <w:webHidden/>
-              </w:rPr>
-            </w:r>
-            <w:r>
-              <w:rPr>
-                <w:noProof/>
-                <w:webHidden/>
-              </w:rPr>
-              <w:fldChar w:fldCharType="separate"/>
-            </w:r>
-            <w:r>
-              <w:rPr>
-                <w:noProof/>
-                <w:webHidden/>
-              </w:rPr>
-              <w:t>3</w:t>
-            </w:r>
-            <w:r>
-              <w:rPr>
-                <w:noProof/>
-                <w:webHidden/>
-              </w:rPr>
-              <w:fldChar w:fldCharType="end"/>
-            </w:r>
-          </w:hyperlink>
-        </w:p>
-        <w:p>
-          <w:pPr>
-            <w:pStyle w:val="Innehll1"/>
-            <w:tabs>
-              <w:tab w:val="left" w:pos="660"/>
-              <w:tab w:val="right" w:leader="dot" w:pos="9062"/>
-            </w:tabs>
-            <w:rPr>
-              <w:rFonts w:eastAsiaTheme="minorEastAsia"/>
-              <w:noProof/>
-              <w:lang w:val="sv-SE" w:eastAsia="sv-SE"/>
-            </w:rPr>
-          </w:pPr>
-          <w:hyperlink w:anchor="_Toc406160148" w:history="1">
-            <w:r>
-              <w:rPr>
-                <w:rStyle w:val="Hyperlnk"/>
-                <w:noProof/>
-                <w:lang w:val="sv-SE"/>
-              </w:rPr>
-              <w:t>1.2</w:t>
-            </w:r>
-            <w:r>
-              <w:rPr>
-                <w:rFonts w:eastAsiaTheme="minorEastAsia"/>
-                <w:noProof/>
-                <w:lang w:val="sv-SE" w:eastAsia="sv-SE"/>
-              </w:rPr>
-              <w:tab/>
-            </w:r>
-            <w:r>
-              <w:rPr>
-                <w:rStyle w:val="Hyperlnk"/>
-                <w:noProof/>
-                <w:lang w:val="sv-SE"/>
-              </w:rPr>
-              <w:t>Bakgrund</w:t>
-            </w:r>
-            <w:r>
-              <w:rPr>
-                <w:noProof/>
-                <w:webHidden/>
-              </w:rPr>
-              <w:tab/>
-            </w:r>
-            <w:r>
-              <w:rPr>
-                <w:noProof/>
-                <w:webHidden/>
-              </w:rPr>
-              <w:fldChar w:fldCharType="begin"/>
-            </w:r>
-            <w:r>
-              <w:rPr>
-                <w:noProof/>
-                <w:webHidden/>
-              </w:rPr>
-              <w:instrText xml:space="preserve"> PAGEREF _Toc406160148 \h </w:instrText>
-            </w:r>
-            <w:r>
-              <w:rPr>
-                <w:noProof/>
-                <w:webHidden/>
-              </w:rPr>
-            </w:r>
-            <w:r>
-              <w:rPr>
-                <w:noProof/>
-                <w:webHidden/>
-              </w:rPr>
-              <w:fldChar w:fldCharType="separate"/>
-            </w:r>
-            <w:r>
-              <w:rPr>
-                <w:noProof/>
-                <w:webHidden/>
-              </w:rPr>
-              <w:t>3</w:t>
-            </w:r>
-            <w:r>
-              <w:rPr>
-                <w:noProof/>
-                <w:webHidden/>
-              </w:rPr>
-              <w:fldChar w:fldCharType="end"/>
-            </w:r>
-          </w:hyperlink>
-        </w:p>
-        <w:p>
-          <w:pPr>
-            <w:pStyle w:val="Innehll1"/>
-            <w:tabs>
-              <w:tab w:val="left" w:pos="660"/>
-              <w:tab w:val="right" w:leader="dot" w:pos="9062"/>
-            </w:tabs>
-            <w:rPr>
-              <w:rFonts w:eastAsiaTheme="minorEastAsia"/>
-              <w:noProof/>
-              <w:lang w:val="sv-SE" w:eastAsia="sv-SE"/>
-            </w:rPr>
-          </w:pPr>
-          <w:hyperlink w:anchor="_Toc406160149" w:history="1">
-            <w:r>
-              <w:rPr>
-                <w:rStyle w:val="Hyperlnk"/>
-                <w:noProof/>
-                <w:lang w:val="sv-SE"/>
-              </w:rPr>
-              <w:t>1.3</w:t>
-            </w:r>
-            <w:r>
-              <w:rPr>
-                <w:rFonts w:eastAsiaTheme="minorEastAsia"/>
-                <w:noProof/>
-                <w:lang w:val="sv-SE" w:eastAsia="sv-SE"/>
-              </w:rPr>
-              <w:tab/>
-            </w:r>
-            <w:r>
-              <w:rPr>
-                <w:rStyle w:val="Hyperlnk"/>
-                <w:noProof/>
-                <w:lang w:val="sv-SE"/>
-              </w:rPr>
-              <w:t>Metod och material &amp; Avgränsningar</w:t>
-            </w:r>
-            <w:r>
-              <w:rPr>
-                <w:noProof/>
-                <w:webHidden/>
-              </w:rPr>
-              <w:tab/>
-            </w:r>
-            <w:r>
-              <w:rPr>
-                <w:noProof/>
-                <w:webHidden/>
-              </w:rPr>
-              <w:fldChar w:fldCharType="begin"/>
-            </w:r>
-            <w:r>
-              <w:rPr>
-                <w:noProof/>
-                <w:webHidden/>
-              </w:rPr>
-              <w:instrText xml:space="preserve"> PAGEREF _Toc406160149 \h </w:instrText>
-            </w:r>
-            <w:r>
-              <w:rPr>
-                <w:noProof/>
-                <w:webHidden/>
-              </w:rPr>
-            </w:r>
-            <w:r>
-              <w:rPr>
-                <w:noProof/>
-                <w:webHidden/>
-              </w:rPr>
-              <w:fldChar w:fldCharType="separate"/>
-            </w:r>
-            <w:r>
-              <w:rPr>
-                <w:noProof/>
-                <w:webHidden/>
-              </w:rPr>
-              <w:t>4</w:t>
+              <w:t>2</w:t>
             </w:r>
             <w:r>
               <w:rPr>
@@ -535,14 +271,14 @@
               <w:lang w:val="sv-SE" w:eastAsia="sv-SE"/>
             </w:rPr>
           </w:pPr>
-          <w:hyperlink w:anchor="_Toc406160150" w:history="1">
+          <w:hyperlink w:anchor="_Toc409522736" w:history="1">
             <w:r>
               <w:rPr>
                 <w:rStyle w:val="Hyperlnk"/>
                 <w:noProof/>
                 <w:lang w:val="sv-SE"/>
               </w:rPr>
-              <w:t>1.4 Disposition</w:t>
+              <w:t>1.2 Syfte</w:t>
             </w:r>
             <w:r>
               <w:rPr>
@@ -563,7 +299,7 @@
                 <w:noProof/>
                 <w:webHidden/>
               </w:rPr>
-              <w:instrText xml:space="preserve"> PAGEREF _Toc406160150 \h </w:instrText>
+              <w:instrText xml:space="preserve"> PAGEREF _Toc409522736 \h </w:instrText>
             </w:r>
             <w:r>
               <w:rPr>
@@ -583,7 +319,7 @@
                 <w:noProof/>
                 <w:webHidden/>
               </w:rPr>
-              <w:t>5</w:t>
+              <w:t>3</w:t>
             </w:r>
             <w:r>
               <w:rPr>
@@ -606,14 +342,14 @@
               <w:lang w:val="sv-SE" w:eastAsia="sv-SE"/>
             </w:rPr>
           </w:pPr>
-          <w:hyperlink w:anchor="_Toc406160151" w:history="1">
+          <w:hyperlink w:anchor="_Toc409522737" w:history="1">
             <w:r>
               <w:rPr>
                 <w:rStyle w:val="Hyperlnk"/>
                 <w:noProof/>
                 <w:lang w:val="sv-SE"/>
               </w:rPr>
-              <w:t>1.5 Definitioner</w:t>
+              <w:t>1.3 Bakgrund</w:t>
             </w:r>
             <w:r>
               <w:rPr>
@@ -634,7 +370,7 @@
                 <w:noProof/>
                 <w:webHidden/>
               </w:rPr>
-              <w:instrText xml:space="preserve"> PAGEREF _Toc406160151 \h </w:instrText>
+              <w:instrText xml:space="preserve"> PAGEREF _Toc409522737 \h </w:instrText>
             </w:r>
             <w:r>
               <w:rPr>
@@ -654,7 +390,7 @@
                 <w:noProof/>
                 <w:webHidden/>
               </w:rPr>
-              <w:t>5</w:t>
+              <w:t>3</w:t>
             </w:r>
             <w:r>
               <w:rPr>
@@ -677,14 +413,14 @@
               <w:lang w:val="sv-SE" w:eastAsia="sv-SE"/>
             </w:rPr>
           </w:pPr>
-          <w:hyperlink w:anchor="_Toc406160152" w:history="1">
+          <w:hyperlink w:anchor="_Toc409522738" w:history="1">
             <w:r>
               <w:rPr>
                 <w:rStyle w:val="Hyperlnk"/>
                 <w:noProof/>
                 <w:lang w:val="sv-SE"/>
               </w:rPr>
-              <w:t>2. Avhandling Samhällsvetenskap</w:t>
+              <w:t>1.5 Metod och material &amp; Avgränsningar</w:t>
             </w:r>
             <w:r>
               <w:rPr>
@@ -705,7 +441,7 @@
                 <w:noProof/>
                 <w:webHidden/>
               </w:rPr>
-              <w:instrText xml:space="preserve"> PAGEREF _Toc406160152 \h </w:instrText>
+              <w:instrText xml:space="preserve"> PAGEREF _Toc409522738 \h </w:instrText>
             </w:r>
             <w:r>
               <w:rPr>
@@ -725,7 +461,7 @@
                 <w:noProof/>
                 <w:webHidden/>
               </w:rPr>
-              <w:t>5</w:t>
+              <w:t>4</w:t>
             </w:r>
             <w:r>
               <w:rPr>
@@ -748,14 +484,14 @@
               <w:lang w:val="sv-SE" w:eastAsia="sv-SE"/>
             </w:rPr>
           </w:pPr>
-          <w:hyperlink w:anchor="_Toc406160153" w:history="1">
+          <w:hyperlink w:anchor="_Toc409522739" w:history="1">
             <w:r>
               <w:rPr>
                 <w:rStyle w:val="Hyperlnk"/>
                 <w:noProof/>
                 <w:lang w:val="sv-SE"/>
               </w:rPr>
-              <w:t>2.1 Hur har den väpnade konflikten påverkat israelers respektive Palestiniers rätt till sociala tjänster de senaste 15 åren?</w:t>
+              <w:t>1.6 Disposition</w:t>
             </w:r>
             <w:r>
               <w:rPr>
@@ -776,7 +512,7 @@
                 <w:noProof/>
                 <w:webHidden/>
               </w:rPr>
-              <w:instrText xml:space="preserve"> PAGEREF _Toc406160153 \h </w:instrText>
+              <w:instrText xml:space="preserve"> PAGEREF _Toc409522739 \h </w:instrText>
             </w:r>
             <w:r>
               <w:rPr>
@@ -796,7 +532,7 @@
                 <w:noProof/>
                 <w:webHidden/>
               </w:rPr>
-              <w:t>5</w:t>
+              <w:t>4</w:t>
             </w:r>
             <w:r>
               <w:rPr>
@@ -819,14 +555,14 @@
               <w:lang w:val="sv-SE" w:eastAsia="sv-SE"/>
             </w:rPr>
           </w:pPr>
-          <w:hyperlink w:anchor="_Toc406160154" w:history="1">
+          <w:hyperlink w:anchor="_Toc409522740" w:history="1">
             <w:r>
               <w:rPr>
                 <w:rStyle w:val="Hyperlnk"/>
                 <w:noProof/>
                 <w:lang w:val="sv-SE"/>
               </w:rPr>
-              <w:t>2.1.1 Inledning</w:t>
+              <w:t>1.7 Definitioner</w:t>
             </w:r>
             <w:r>
               <w:rPr>
@@ -847,7 +583,7 @@
                 <w:noProof/>
                 <w:webHidden/>
               </w:rPr>
-              <w:instrText xml:space="preserve"> PAGEREF _Toc406160154 \h </w:instrText>
+              <w:instrText xml:space="preserve"> PAGEREF _Toc409522740 \h </w:instrText>
             </w:r>
             <w:r>
               <w:rPr>
@@ -890,14 +626,14 @@
               <w:lang w:val="sv-SE" w:eastAsia="sv-SE"/>
             </w:rPr>
           </w:pPr>
-          <w:hyperlink w:anchor="_Toc406160155" w:history="1">
+          <w:hyperlink w:anchor="_Toc409522741" w:history="1">
             <w:r>
               <w:rPr>
                 <w:rStyle w:val="Hyperlnk"/>
                 <w:noProof/>
                 <w:lang w:val="sv-SE"/>
               </w:rPr>
-              <w:t>2.1.2 Palestina</w:t>
+              <w:t>2. Avhandling Samhällsvetenskap</w:t>
             </w:r>
             <w:r>
               <w:rPr>
@@ -918,7 +654,7 @@
                 <w:noProof/>
                 <w:webHidden/>
               </w:rPr>
-              <w:instrText xml:space="preserve"> PAGEREF _Toc406160155 \h </w:instrText>
+              <w:instrText xml:space="preserve"> PAGEREF _Toc409522741 \h </w:instrText>
             </w:r>
             <w:r>
               <w:rPr>
@@ -938,7 +674,7 @@
                 <w:noProof/>
                 <w:webHidden/>
               </w:rPr>
-              <w:t>6</w:t>
+              <w:t>5</w:t>
             </w:r>
             <w:r>
               <w:rPr>
@@ -961,14 +697,14 @@
               <w:lang w:val="sv-SE" w:eastAsia="sv-SE"/>
             </w:rPr>
           </w:pPr>
-          <w:hyperlink w:anchor="_Toc406160156" w:history="1">
+          <w:hyperlink w:anchor="_Toc409522742" w:history="1">
             <w:r>
               <w:rPr>
                 <w:rStyle w:val="Hyperlnk"/>
                 <w:noProof/>
                 <w:lang w:val="sv-SE"/>
               </w:rPr>
-              <w:t>2.1.3 Israel</w:t>
+              <w:t>2.1 Hur har den väpnade konflikten påverkat israelers respektive Palestiniers rätt till sociala tjänster de senaste 15 åren?</w:t>
             </w:r>
             <w:r>
               <w:rPr>
@@ -989,7 +725,7 @@
                 <w:noProof/>
                 <w:webHidden/>
               </w:rPr>
-              <w:instrText xml:space="preserve"> PAGEREF _Toc406160156 \h </w:instrText>
+              <w:instrText xml:space="preserve"> PAGEREF _Toc409522742 \h </w:instrText>
             </w:r>
             <w:r>
               <w:rPr>
@@ -1009,7 +745,7 @@
                 <w:noProof/>
                 <w:webHidden/>
               </w:rPr>
-              <w:t>6</w:t>
+              <w:t>5</w:t>
             </w:r>
             <w:r>
               <w:rPr>
@@ -1032,14 +768,14 @@
               <w:lang w:val="sv-SE" w:eastAsia="sv-SE"/>
             </w:rPr>
           </w:pPr>
-          <w:hyperlink w:anchor="_Toc406160157" w:history="1">
+          <w:hyperlink w:anchor="_Toc409522743" w:history="1">
             <w:r>
               <w:rPr>
                 <w:rStyle w:val="Hyperlnk"/>
                 <w:noProof/>
                 <w:lang w:val="sv-SE"/>
               </w:rPr>
-              <w:t>2.2 Vilken påverkan har den väpnade konflikten haft ur en samhällsekonomisk aspekt på israel respektive Palestina de senaste 15 åren?</w:t>
+              <w:t>2.1.1 Palestina</w:t>
             </w:r>
             <w:r>
               <w:rPr>
@@ -1060,7 +796,7 @@
                 <w:noProof/>
                 <w:webHidden/>
               </w:rPr>
-              <w:instrText xml:space="preserve"> PAGEREF _Toc406160157 \h </w:instrText>
+              <w:instrText xml:space="preserve"> PAGEREF _Toc409522743 \h </w:instrText>
             </w:r>
             <w:r>
               <w:rPr>
@@ -1080,7 +816,7 @@
                 <w:noProof/>
                 <w:webHidden/>
               </w:rPr>
-              <w:t>7</w:t>
+              <w:t>6</w:t>
             </w:r>
             <w:r>
               <w:rPr>
@@ -1103,14 +839,14 @@
               <w:lang w:val="sv-SE" w:eastAsia="sv-SE"/>
             </w:rPr>
           </w:pPr>
-          <w:hyperlink w:anchor="_Toc406160158" w:history="1">
+          <w:hyperlink w:anchor="_Toc409522744" w:history="1">
             <w:r>
               <w:rPr>
                 <w:rStyle w:val="Hyperlnk"/>
                 <w:noProof/>
                 <w:lang w:val="sv-SE"/>
               </w:rPr>
-              <w:t>2.2.1 inledning</w:t>
+              <w:t>2.1.2 Israel</w:t>
             </w:r>
             <w:r>
               <w:rPr>
@@ -1131,7 +867,7 @@
                 <w:noProof/>
                 <w:webHidden/>
               </w:rPr>
-              <w:instrText xml:space="preserve"> PAGEREF _Toc406160158 \h </w:instrText>
+              <w:instrText xml:space="preserve"> PAGEREF _Toc409522744 \h </w:instrText>
             </w:r>
             <w:r>
               <w:rPr>
@@ -1151,7 +887,7 @@
                 <w:noProof/>
                 <w:webHidden/>
               </w:rPr>
-              <w:t>7</w:t>
+              <w:t>6</w:t>
             </w:r>
             <w:r>
               <w:rPr>
@@ -1174,14 +910,14 @@
               <w:lang w:val="sv-SE" w:eastAsia="sv-SE"/>
             </w:rPr>
           </w:pPr>
-          <w:hyperlink w:anchor="_Toc406160159" w:history="1">
+          <w:hyperlink w:anchor="_Toc409522745" w:history="1">
             <w:r>
               <w:rPr>
                 <w:rStyle w:val="Hyperlnk"/>
                 <w:noProof/>
                 <w:lang w:val="sv-SE"/>
               </w:rPr>
-              <w:t>2.2.2 Palestina</w:t>
+              <w:t>2.2 Vilken påverkan har den väpnade konflikten haft ur en samhällsekonomisk aspekt på israel respektive Palestina de senaste 15 åren?</w:t>
             </w:r>
             <w:r>
               <w:rPr>
@@ -1202,7 +938,7 @@
                 <w:noProof/>
                 <w:webHidden/>
               </w:rPr>
-              <w:instrText xml:space="preserve"> PAGEREF _Toc406160159 \h </w:instrText>
+              <w:instrText xml:space="preserve"> PAGEREF _Toc409522745 \h </w:instrText>
             </w:r>
             <w:r>
               <w:rPr>
@@ -1245,14 +981,14 @@
               <w:lang w:val="sv-SE" w:eastAsia="sv-SE"/>
             </w:rPr>
           </w:pPr>
-          <w:hyperlink w:anchor="_Toc406160160" w:history="1">
+          <w:hyperlink w:anchor="_Toc409522746" w:history="1">
             <w:r>
               <w:rPr>
                 <w:rStyle w:val="Hyperlnk"/>
                 <w:noProof/>
                 <w:lang w:val="sv-SE"/>
               </w:rPr>
-              <w:t>2.2.3 Israel</w:t>
+              <w:t>2.2.1 Palestina</w:t>
             </w:r>
             <w:r>
               <w:rPr>
@@ -1273,7 +1009,7 @@
                 <w:noProof/>
                 <w:webHidden/>
               </w:rPr>
-              <w:instrText xml:space="preserve"> PAGEREF _Toc406160160 \h </w:instrText>
+              <w:instrText xml:space="preserve"> PAGEREF _Toc409522746 \h </w:instrText>
             </w:r>
             <w:r>
               <w:rPr>
@@ -1293,7 +1029,7 @@
                 <w:noProof/>
                 <w:webHidden/>
               </w:rPr>
-              <w:t>8</w:t>
+              <w:t>7</w:t>
             </w:r>
             <w:r>
               <w:rPr>
@@ -1316,14 +1052,14 @@
               <w:lang w:val="sv-SE" w:eastAsia="sv-SE"/>
             </w:rPr>
           </w:pPr>
-          <w:hyperlink w:anchor="_Toc406160161" w:history="1">
+          <w:hyperlink w:anchor="_Toc409522747" w:history="1">
             <w:r>
               <w:rPr>
                 <w:rStyle w:val="Hyperlnk"/>
                 <w:noProof/>
                 <w:lang w:val="sv-SE"/>
               </w:rPr>
-              <w:t>3. Avhandling Litteraturvetenskap</w:t>
+              <w:t>2.2.2 Israel</w:t>
             </w:r>
             <w:r>
               <w:rPr>
@@ -1344,7 +1080,7 @@
                 <w:noProof/>
                 <w:webHidden/>
               </w:rPr>
-              <w:instrText xml:space="preserve"> PAGEREF _Toc406160161 \h </w:instrText>
+              <w:instrText xml:space="preserve"> PAGEREF _Toc409522747 \h </w:instrText>
             </w:r>
             <w:r>
               <w:rPr>
@@ -1387,14 +1123,14 @@
               <w:lang w:val="sv-SE" w:eastAsia="sv-SE"/>
             </w:rPr>
           </w:pPr>
-          <w:hyperlink w:anchor="_Toc406160162" w:history="1">
+          <w:hyperlink w:anchor="_Toc409522748" w:history="1">
             <w:r>
               <w:rPr>
                 <w:rStyle w:val="Hyperlnk"/>
                 <w:noProof/>
                 <w:lang w:val="sv-SE"/>
               </w:rPr>
-              <w:t>3.1 inledning</w:t>
+              <w:t>3. Avhandling Litteraturvetenskap</w:t>
             </w:r>
             <w:r>
               <w:rPr>
@@ -1415,7 +1151,7 @@
                 <w:noProof/>
                 <w:webHidden/>
               </w:rPr>
-              <w:instrText xml:space="preserve"> PAGEREF _Toc406160162 \h </w:instrText>
+              <w:instrText xml:space="preserve"> PAGEREF _Toc409522748 \h </w:instrText>
             </w:r>
             <w:r>
               <w:rPr>
@@ -1458,14 +1194,21 @@
               <w:lang w:val="sv-SE" w:eastAsia="sv-SE"/>
             </w:rPr>
           </w:pPr>
-          <w:hyperlink w:anchor="_Toc406160163" w:history="1">
+          <w:hyperlink w:anchor="_Toc409522749" w:history="1">
             <w:r>
               <w:rPr>
                 <w:rStyle w:val="Hyperlnk"/>
                 <w:noProof/>
                 <w:lang w:val="sv-SE"/>
               </w:rPr>
-              <w:t>3.2 Redovisning av resultat för frågeställning 1</w:t>
+              <w:t xml:space="preserve">3.1 </w:t>
+            </w:r>
+            <w:r>
+              <w:rPr>
+                <w:rStyle w:val="Hyperlnk"/>
+                <w:noProof/>
+              </w:rPr>
+              <w:t>Vilka insikter kan romanen ge om ungas situation i israels arme och i samhället?</w:t>
             </w:r>
             <w:r>
               <w:rPr>
@@ -1486,7 +1229,7 @@
                 <w:noProof/>
                 <w:webHidden/>
               </w:rPr>
-              <w:instrText xml:space="preserve"> PAGEREF _Toc406160163 \h </w:instrText>
+              <w:instrText xml:space="preserve"> PAGEREF _Toc409522749 \h </w:instrText>
             </w:r>
             <w:r>
               <w:rPr>
@@ -1529,14 +1272,21 @@
               <w:lang w:val="sv-SE" w:eastAsia="sv-SE"/>
             </w:rPr>
           </w:pPr>
-          <w:hyperlink w:anchor="_Toc406160164" w:history="1">
+          <w:hyperlink w:anchor="_Toc409522750" w:history="1">
             <w:r>
               <w:rPr>
                 <w:rStyle w:val="Hyperlnk"/>
                 <w:noProof/>
                 <w:lang w:val="sv-SE"/>
               </w:rPr>
-              <w:t>3.3 Redovisning av resultat för frågeställning 2</w:t>
+              <w:t xml:space="preserve">3.2 </w:t>
+            </w:r>
+            <w:r>
+              <w:rPr>
+                <w:rStyle w:val="Hyperlnk"/>
+                <w:noProof/>
+              </w:rPr>
+              <w:t>Hur påverkas människorna av den ständiga rädslan för döden i verket Det eviga folket är inte rädda?</w:t>
             </w:r>
             <w:r>
               <w:rPr>
@@ -1557,7 +1307,7 @@
                 <w:noProof/>
                 <w:webHidden/>
               </w:rPr>
-              <w:instrText xml:space="preserve"> PAGEREF _Toc406160164 \h </w:instrText>
+              <w:instrText xml:space="preserve"> PAGEREF _Toc409522750 \h </w:instrText>
             </w:r>
             <w:r>
               <w:rPr>
@@ -1577,7 +1327,7 @@
                 <w:noProof/>
                 <w:webHidden/>
               </w:rPr>
-              <w:t>10</w:t>
+              <w:t>9</w:t>
             </w:r>
             <w:r>
               <w:rPr>
@@ -1600,7 +1350,7 @@
               <w:lang w:val="sv-SE" w:eastAsia="sv-SE"/>
             </w:rPr>
           </w:pPr>
-          <w:hyperlink w:anchor="_Toc406160165" w:history="1">
+          <w:hyperlink w:anchor="_Toc409522751" w:history="1">
             <w:r>
               <w:rPr>
                 <w:rStyle w:val="Hyperlnk"/>
@@ -1628,7 +1378,7 @@
                 <w:noProof/>
                 <w:webHidden/>
               </w:rPr>
-              <w:instrText xml:space="preserve"> PAGEREF _Toc406160165 \h </w:instrText>
+              <w:instrText xml:space="preserve"> PAGEREF _Toc409522751 \h </w:instrText>
             </w:r>
             <w:r>
               <w:rPr>
@@ -1648,7 +1398,7 @@
                 <w:noProof/>
                 <w:webHidden/>
               </w:rPr>
-              <w:t>11</w:t>
+              <w:t>10</w:t>
             </w:r>
             <w:r>
               <w:rPr>
@@ -1671,7 +1421,7 @@
               <w:lang w:val="sv-SE" w:eastAsia="sv-SE"/>
             </w:rPr>
           </w:pPr>
-          <w:hyperlink w:anchor="_Toc406160166" w:history="1">
+          <w:hyperlink w:anchor="_Toc409522752" w:history="1">
             <w:r>
               <w:rPr>
                 <w:rStyle w:val="Hyperlnk"/>
@@ -1699,7 +1449,7 @@
                 <w:noProof/>
                 <w:webHidden/>
               </w:rPr>
-              <w:instrText xml:space="preserve"> PAGEREF _Toc406160166 \h </w:instrText>
+              <w:instrText xml:space="preserve"> PAGEREF _Toc409522752 \h </w:instrText>
             </w:r>
             <w:r>
               <w:rPr>
@@ -1719,7 +1469,7 @@
                 <w:noProof/>
                 <w:webHidden/>
               </w:rPr>
-              <w:t>12</w:t>
+              <w:t>11</w:t>
             </w:r>
             <w:r>
               <w:rPr>
@@ -1760,7 +1510,7 @@
           <w:lang w:val="sv-SE"/>
         </w:rPr>
       </w:pPr>
-      <w:bookmarkStart w:id="1" w:name="_Toc406160145"/>
+      <w:bookmarkStart w:id="1" w:name="_Toc409522734"/>
       <w:r>
         <w:rPr>
           <w:rFonts w:asciiTheme="minorHAnsi" w:hAnsiTheme="minorHAnsi"/>
@@ -1787,70 +1537,46 @@
     </w:p>
     <w:p>
       <w:pPr>
-        <w:rPr>
-          <w:lang w:val="sv-SE"/>
-        </w:rPr>
-      </w:pPr>
-    </w:p>
-    <w:p>
-      <w:pPr>
         <w:pStyle w:val="Rubrik1"/>
         <w:rPr>
           <w:rFonts w:asciiTheme="minorHAnsi" w:eastAsia="Times New Roman" w:hAnsiTheme="minorHAnsi"/>
           <w:lang w:val="sv-SE" w:eastAsia="sv-SE"/>
         </w:rPr>
       </w:pPr>
+      <w:bookmarkStart w:id="2" w:name="_Toc409522735"/>
       <w:r>
         <w:rPr>
           <w:rFonts w:asciiTheme="minorHAnsi" w:eastAsia="Times New Roman" w:hAnsiTheme="minorHAnsi"/>
           <w:lang w:val="sv-SE" w:eastAsia="sv-SE"/>
         </w:rPr>
-        <w:lastRenderedPageBreak/>
-        <w:t xml:space="preserve">     </w:t>
-      </w:r>
-    </w:p>
-    <w:p>
-      <w:pPr>
-        <w:pStyle w:val="Rubrik1"/>
+        <w:t xml:space="preserve">1.1 </w:t>
+      </w:r>
+      <w:r>
         <w:rPr>
           <w:rFonts w:asciiTheme="minorHAnsi" w:eastAsia="Times New Roman" w:hAnsiTheme="minorHAnsi"/>
           <w:lang w:val="sv-SE" w:eastAsia="sv-SE"/>
         </w:rPr>
-      </w:pPr>
-      <w:bookmarkStart w:id="2" w:name="_Toc406160146"/>
+        <w:t>Sammanfattning</w:t>
+      </w:r>
+      <w:bookmarkEnd w:id="2"/>
       <w:r>
         <w:rPr>
           <w:rFonts w:asciiTheme="minorHAnsi" w:eastAsia="Times New Roman" w:hAnsiTheme="minorHAnsi"/>
           <w:lang w:val="sv-SE" w:eastAsia="sv-SE"/>
         </w:rPr>
-        <w:t xml:space="preserve">1.1 </w:t>
-      </w:r>
-      <w:r>
-        <w:rPr>
-          <w:rFonts w:asciiTheme="minorHAnsi" w:eastAsia="Times New Roman" w:hAnsiTheme="minorHAnsi"/>
+        <w:t xml:space="preserve"> </w:t>
+      </w:r>
+    </w:p>
+    <w:p>
+      <w:pPr>
+        <w:rPr>
+          <w:lang w:val="sv-SE"/>
+        </w:rPr>
+      </w:pPr>
+      <w:r>
+        <w:rPr>
           <w:lang w:val="sv-SE" w:eastAsia="sv-SE"/>
         </w:rPr>
-        <w:t>Sammanfattning</w:t>
-      </w:r>
-      <w:bookmarkEnd w:id="2"/>
-      <w:r>
-        <w:rPr>
-          <w:rFonts w:asciiTheme="minorHAnsi" w:eastAsia="Times New Roman" w:hAnsiTheme="minorHAnsi"/>
-          <w:lang w:val="sv-SE" w:eastAsia="sv-SE"/>
-        </w:rPr>
-        <w:t xml:space="preserve"> </w:t>
-      </w:r>
-    </w:p>
-    <w:p>
-      <w:pPr>
-        <w:rPr>
-          <w:lang w:val="sv-SE"/>
-        </w:rPr>
-      </w:pPr>
-      <w:r>
-        <w:rPr>
-          <w:lang w:val="sv-SE" w:eastAsia="sv-SE"/>
-        </w:rPr>
         <w:t xml:space="preserve"> </w:t>
       </w:r>
       <w:r>
@@ -1868,12 +1594,13 @@
           <w:lang w:val="sv-SE"/>
         </w:rPr>
       </w:pPr>
-      <w:bookmarkStart w:id="3" w:name="_Toc406160147"/>
-      <w:r>
-        <w:rPr>
-          <w:rFonts w:asciiTheme="minorHAnsi" w:hAnsiTheme="minorHAnsi"/>
-          <w:lang w:val="sv-SE"/>
-        </w:rPr>
+      <w:bookmarkStart w:id="3" w:name="_Toc409522736"/>
+      <w:r>
+        <w:rPr>
+          <w:rFonts w:asciiTheme="minorHAnsi" w:hAnsiTheme="minorHAnsi"/>
+          <w:lang w:val="sv-SE"/>
+        </w:rPr>
+        <w:lastRenderedPageBreak/>
         <w:t xml:space="preserve">1.2 </w:t>
       </w:r>
       <w:r>
@@ -2061,7 +1788,17 @@
           <w:color w:val="000000"/>
           <w:lang w:val="sv-SE" w:eastAsia="sv-SE"/>
         </w:rPr>
-        <w:t>spektive Palestina de senaste 15</w:t>
+        <w:t xml:space="preserve">spektive </w:t>
+      </w:r>
+      <w:bookmarkStart w:id="4" w:name="_GoBack"/>
+      <w:bookmarkEnd w:id="4"/>
+      <w:r>
+        <w:rPr>
+          <w:rFonts w:eastAsia="Times New Roman" w:cs="Times New Roman"/>
+          <w:color w:val="000000"/>
+          <w:lang w:val="sv-SE" w:eastAsia="sv-SE"/>
+        </w:rPr>
+        <w:t>Palestina de senaste 15</w:t>
       </w:r>
       <w:r>
         <w:rPr>
@@ -2203,7 +1940,15 @@
           <w:color w:val="000000"/>
           <w:lang w:val="sv-SE" w:eastAsia="sv-SE"/>
         </w:rPr>
-        <w:t xml:space="preserve"> ge om ungas situation i israels arme och samhället.</w:t>
+        <w:t xml:space="preserve"> ge om ungas situati</w:t>
+      </w:r>
+      <w:r>
+        <w:rPr>
+          <w:rFonts w:eastAsia="Times New Roman" w:cs="Times New Roman"/>
+          <w:color w:val="000000"/>
+          <w:lang w:val="sv-SE" w:eastAsia="sv-SE"/>
+        </w:rPr>
+        <w:t>on i israels arme och samhället?</w:t>
       </w:r>
     </w:p>
     <w:p>
@@ -2214,7 +1959,7 @@
           <w:lang w:val="sv-SE"/>
         </w:rPr>
       </w:pPr>
-      <w:bookmarkStart w:id="4" w:name="_Toc406160148"/>
+      <w:bookmarkStart w:id="5" w:name="_Toc409522737"/>
       <w:r>
         <w:rPr>
           <w:rFonts w:asciiTheme="minorHAnsi" w:hAnsiTheme="minorHAnsi"/>
@@ -2229,7 +1974,7 @@
         </w:rPr>
         <w:t>Bakgrund</w:t>
       </w:r>
-      <w:bookmarkEnd w:id="4"/>
+      <w:bookmarkEnd w:id="5"/>
     </w:p>
     <w:p>
       <w:pPr>
@@ -2593,7 +2338,173 @@
           <w:color w:val="000000"/>
           <w:lang w:val="sv-SE"/>
         </w:rPr>
-        <w:t xml:space="preserve">onflikten fortsatte så här </w:t>
+        <w:t xml:space="preserve">onflikten fortsatte så här fram tills 1947 då västvärlden kom överens om </w:t>
+      </w:r>
+      <w:proofErr w:type="gramStart"/>
+      <w:r>
+        <w:rPr>
+          <w:color w:val="000000"/>
+          <w:lang w:val="sv-SE"/>
+        </w:rPr>
+        <w:t>att</w:t>
+      </w:r>
+      <w:r>
+        <w:rPr>
+          <w:color w:val="000000"/>
+          <w:lang w:val="sv-SE"/>
+        </w:rPr>
+        <w:t xml:space="preserve">  m</w:t>
+      </w:r>
+      <w:r>
+        <w:rPr>
+          <w:color w:val="000000"/>
+          <w:lang w:val="sv-SE"/>
+        </w:rPr>
+        <w:t>an</w:t>
+      </w:r>
+      <w:proofErr w:type="gramEnd"/>
+      <w:r>
+        <w:rPr>
+          <w:color w:val="000000"/>
+          <w:lang w:val="sv-SE"/>
+        </w:rPr>
+        <w:t xml:space="preserve"> skulle dela upp det man då kallade mandatet Palestina</w:t>
+      </w:r>
+      <w:r>
+        <w:rPr>
+          <w:color w:val="000000"/>
+          <w:lang w:val="sv-SE"/>
+        </w:rPr>
+        <w:t>. I</w:t>
+      </w:r>
+      <w:r>
+        <w:rPr>
+          <w:color w:val="000000"/>
+          <w:lang w:val="sv-SE"/>
+        </w:rPr>
+        <w:t xml:space="preserve"> två stater en judisk stat och en palestinsk stat anledningen till detta var att västvärlden kände en skuld för förintelsen som </w:t>
+      </w:r>
+      <w:r>
+        <w:rPr>
+          <w:color w:val="000000"/>
+          <w:lang w:val="sv-SE"/>
+        </w:rPr>
+        <w:t>dödade över 6 miljoner judar. FN föreslog då en partition</w:t>
+      </w:r>
+      <w:r>
+        <w:rPr>
+          <w:color w:val="000000"/>
+          <w:lang w:val="sv-SE"/>
+        </w:rPr>
+        <w:t xml:space="preserve"> </w:t>
+      </w:r>
+      <w:r>
+        <w:rPr>
+          <w:color w:val="000000"/>
+          <w:lang w:val="sv-SE"/>
+        </w:rPr>
+        <w:t>där den judiska staten skulle få 56.47% av den totala landarean</w:t>
+      </w:r>
+      <w:r>
+        <w:rPr>
+          <w:color w:val="000000"/>
+          <w:lang w:val="sv-SE"/>
+        </w:rPr>
+        <w:t>. M</w:t>
+      </w:r>
+      <w:r>
+        <w:rPr>
+          <w:color w:val="000000"/>
+          <w:lang w:val="sv-SE"/>
+        </w:rPr>
+        <w:t>edan den palestinska staten skulle</w:t>
+      </w:r>
+      <w:r>
+        <w:rPr>
+          <w:color w:val="000000"/>
+          <w:lang w:val="sv-SE"/>
+        </w:rPr>
+        <w:t xml:space="preserve"> få resten av landarean 43,53%</w:t>
+      </w:r>
+      <w:r>
+        <w:rPr>
+          <w:rStyle w:val="Fotnotsreferens"/>
+          <w:color w:val="000000"/>
+          <w:lang w:val="sv-SE"/>
+        </w:rPr>
+        <w:footnoteReference w:id="4"/>
+      </w:r>
+      <w:r>
+        <w:rPr>
+          <w:color w:val="000000"/>
+          <w:lang w:val="sv-SE"/>
+        </w:rPr>
+        <w:t xml:space="preserve"> </w:t>
+      </w:r>
+      <w:r>
+        <w:rPr>
+          <w:color w:val="000000"/>
+          <w:lang w:val="sv-SE"/>
+        </w:rPr>
+        <w:t>. FNs P</w:t>
+      </w:r>
+      <w:r>
+        <w:rPr>
+          <w:color w:val="000000"/>
+          <w:lang w:val="sv-SE"/>
+        </w:rPr>
+        <w:t>artition</w:t>
+      </w:r>
+      <w:r>
+        <w:rPr>
+          <w:color w:val="000000"/>
+          <w:lang w:val="sv-SE"/>
+        </w:rPr>
+        <w:t xml:space="preserve"> gick igenom 1947 ett år senare blev Israel officiellt en egen stat.  (</w:t>
+      </w:r>
+      <w:proofErr w:type="gramStart"/>
+      <w:r>
+        <w:rPr>
+          <w:color w:val="000000"/>
+          <w:lang w:val="sv-SE"/>
+        </w:rPr>
+        <w:t>)</w:t>
+      </w:r>
+      <w:r>
+        <w:rPr>
+          <w:color w:val="000000"/>
+          <w:lang w:val="sv-SE"/>
+        </w:rPr>
+        <w:t xml:space="preserve">  </w:t>
+      </w:r>
+      <w:r>
+        <w:rPr>
+          <w:color w:val="000000"/>
+          <w:lang w:val="sv-SE"/>
+        </w:rPr>
+        <w:t>till</w:t>
+      </w:r>
+      <w:proofErr w:type="gramEnd"/>
+      <w:r>
+        <w:rPr>
+          <w:color w:val="000000"/>
+          <w:lang w:val="sv-SE"/>
+        </w:rPr>
+        <w:t xml:space="preserve"> ledde till stort</w:t>
+      </w:r>
+      <w:r>
+        <w:rPr>
+          <w:color w:val="000000"/>
+          <w:lang w:val="sv-SE"/>
+        </w:rPr>
+        <w:t xml:space="preserve"> ett krig mellan den nyskapade judiska staten och palestinska staten</w:t>
+      </w:r>
+      <w:r>
+        <w:rPr>
+          <w:color w:val="000000"/>
+          <w:lang w:val="sv-SE"/>
+        </w:rPr>
+        <w:t xml:space="preserve">. </w:t>
       </w:r>
       <w:r>
         <w:rPr>
@@ -2601,7 +2512,128 @@
           <w:lang w:val="sv-SE"/>
         </w:rPr>
         <w:lastRenderedPageBreak/>
-        <w:t xml:space="preserve">fram tills 1947 då västvärlden kom överens om </w:t>
+        <w:t>Med stöd av gra</w:t>
+      </w:r>
+      <w:r>
+        <w:rPr>
+          <w:color w:val="000000"/>
+          <w:lang w:val="sv-SE"/>
+        </w:rPr>
+        <w:t>nländerna försökte den Palestinska</w:t>
+      </w:r>
+      <w:r>
+        <w:rPr>
+          <w:color w:val="000000"/>
+          <w:lang w:val="sv-SE"/>
+        </w:rPr>
+        <w:t xml:space="preserve"> sidan förgöra den nyskapade israeliska staten.</w:t>
+      </w:r>
+      <w:r>
+        <w:rPr>
+          <w:color w:val="000000"/>
+          <w:lang w:val="sv-SE"/>
+        </w:rPr>
+        <w:t xml:space="preserve"> </w:t>
+      </w:r>
+      <w:r>
+        <w:rPr>
+          <w:color w:val="000000"/>
+          <w:lang w:val="sv-SE"/>
+        </w:rPr>
+        <w:t>Konflikten medförde också att</w:t>
+      </w:r>
+      <w:r>
+        <w:rPr>
+          <w:color w:val="000000"/>
+          <w:lang w:val="sv-SE"/>
+        </w:rPr>
+        <w:t xml:space="preserve"> uppe</w:t>
+      </w:r>
+      <w:r>
+        <w:rPr>
+          <w:color w:val="000000"/>
+          <w:lang w:val="sv-SE"/>
+        </w:rPr>
+        <w:t>mot 760 000</w:t>
+      </w:r>
+      <w:r>
+        <w:rPr>
+          <w:color w:val="000000"/>
+          <w:lang w:val="sv-SE"/>
+        </w:rPr>
+        <w:t xml:space="preserve"> palestinier blev flyktingar</w:t>
+      </w:r>
+      <w:r>
+        <w:rPr>
+          <w:color w:val="000000"/>
+          <w:lang w:val="sv-SE"/>
+        </w:rPr>
+        <w:t xml:space="preserve"> av kriget</w:t>
+      </w:r>
+      <w:r>
+        <w:rPr>
+          <w:rStyle w:val="Fotnotsreferens"/>
+          <w:color w:val="000000"/>
+          <w:lang w:val="sv-SE"/>
+        </w:rPr>
+        <w:footnoteReference w:id="5"/>
+      </w:r>
+      <w:r>
+        <w:rPr>
+          <w:color w:val="000000"/>
+          <w:lang w:val="sv-SE"/>
+        </w:rPr>
+        <w:t xml:space="preserve">. </w:t>
+      </w:r>
+    </w:p>
+    <w:p>
+      <w:pPr>
+        <w:rPr>
+          <w:color w:val="000000"/>
+          <w:lang w:val="sv-SE"/>
+        </w:rPr>
+      </w:pPr>
+      <w:r>
+        <w:rPr>
+          <w:color w:val="000000"/>
+          <w:lang w:val="sv-SE"/>
+        </w:rPr>
+        <w:t>K</w:t>
+      </w:r>
+      <w:r>
+        <w:rPr>
+          <w:color w:val="000000"/>
+          <w:lang w:val="sv-SE"/>
+        </w:rPr>
+        <w:t>onflikten har fram tills idag bestått av både fullskaliga krig oc</w:t>
+      </w:r>
+      <w:r>
+        <w:rPr>
+          <w:color w:val="000000"/>
+          <w:lang w:val="sv-SE"/>
+        </w:rPr>
+        <w:t xml:space="preserve">h </w:t>
+      </w:r>
+      <w:r>
+        <w:rPr>
+          <w:color w:val="000000"/>
+          <w:lang w:val="sv-SE"/>
+        </w:rPr>
+        <w:t>terro</w:t>
+      </w:r>
+      <w:r>
+        <w:rPr>
+          <w:color w:val="000000"/>
+          <w:lang w:val="sv-SE"/>
+        </w:rPr>
+        <w:t xml:space="preserve">risthandlingar, </w:t>
+      </w:r>
+      <w:r>
+        <w:rPr>
+          <w:color w:val="000000"/>
+          <w:lang w:val="sv-SE"/>
+        </w:rPr>
+        <w:t xml:space="preserve">som bland annat 6 dagars </w:t>
       </w:r>
       <w:proofErr w:type="gramStart"/>
       <w:r>
@@ -2609,21 +2641,7 @@
           <w:color w:val="000000"/>
           <w:lang w:val="sv-SE"/>
         </w:rPr>
-        <w:t>att</w:t>
-      </w:r>
-      <w:r>
-        <w:rPr>
-          <w:color w:val="000000"/>
-          <w:lang w:val="sv-SE"/>
-        </w:rPr>
-        <w:t xml:space="preserve">  m</w:t>
-      </w:r>
-      <w:r>
-        <w:rPr>
-          <w:color w:val="000000"/>
-          <w:lang w:val="sv-SE"/>
-        </w:rPr>
-        <w:t>an</w:t>
+        <w:t>kriget</w:t>
       </w:r>
       <w:proofErr w:type="gramEnd"/>
       <w:r>
@@ -2631,42 +2649,287 @@
           <w:color w:val="000000"/>
           <w:lang w:val="sv-SE"/>
         </w:rPr>
-        <w:t xml:space="preserve"> skulle dela upp det man då kallade mandatet Palestina</w:t>
-      </w:r>
-      <w:r>
-        <w:rPr>
-          <w:color w:val="000000"/>
-          <w:lang w:val="sv-SE"/>
-        </w:rPr>
-        <w:t>. I</w:t>
-      </w:r>
-      <w:r>
-        <w:rPr>
-          <w:color w:val="000000"/>
-          <w:lang w:val="sv-SE"/>
-        </w:rPr>
-        <w:t xml:space="preserve"> två stater en judisk stat och en palestinsk stat anledningen till detta var att västvärlden kände en skuld för förintelsen som </w:t>
-      </w:r>
-      <w:r>
-        <w:rPr>
-          <w:color w:val="000000"/>
-          <w:lang w:val="sv-SE"/>
-        </w:rPr>
-        <w:t>dödade över 6 miljoner judar. FN föreslog då en partition</w:t>
-      </w:r>
-      <w:r>
-        <w:rPr>
-          <w:color w:val="000000"/>
-          <w:lang w:val="sv-SE"/>
-        </w:rPr>
-        <w:t xml:space="preserve"> </w:t>
-      </w:r>
-      <w:r>
-        <w:rPr>
-          <w:color w:val="000000"/>
-          <w:lang w:val="sv-SE"/>
-        </w:rPr>
-        <w:t>där den judiska staten skulle få 56.47% av den totala landarean</w:t>
+        <w:t xml:space="preserve"> 1967 och Kiryat </w:t>
+      </w:r>
+      <w:proofErr w:type="spellStart"/>
+      <w:r>
+        <w:rPr>
+          <w:color w:val="000000"/>
+          <w:lang w:val="sv-SE"/>
+        </w:rPr>
+        <w:t>Shomna</w:t>
+      </w:r>
+      <w:proofErr w:type="spellEnd"/>
+      <w:r>
+        <w:rPr>
+          <w:color w:val="000000"/>
+          <w:lang w:val="sv-SE"/>
+        </w:rPr>
+        <w:t xml:space="preserve"> </w:t>
+      </w:r>
+      <w:r>
+        <w:rPr>
+          <w:color w:val="000000"/>
+          <w:lang w:val="sv-SE"/>
+        </w:rPr>
+        <w:t>massakern</w:t>
+      </w:r>
+      <w:r>
+        <w:rPr>
+          <w:color w:val="000000"/>
+          <w:lang w:val="sv-SE"/>
+        </w:rPr>
+        <w:t xml:space="preserve"> </w:t>
+      </w:r>
+      <w:r>
+        <w:rPr>
+          <w:color w:val="000000"/>
+          <w:lang w:val="sv-SE"/>
+        </w:rPr>
+        <w:t>på 70 talet</w:t>
+      </w:r>
+      <w:r>
+        <w:rPr>
+          <w:rStyle w:val="Fotnotsreferens"/>
+          <w:color w:val="000000"/>
+          <w:lang w:val="sv-SE"/>
+        </w:rPr>
+        <w:footnoteReference w:id="6"/>
+      </w:r>
+      <w:r>
+        <w:rPr>
+          <w:color w:val="000000"/>
+          <w:lang w:val="sv-SE"/>
+        </w:rPr>
+        <w:t xml:space="preserve">. Men det har också förekommit flera försök i att </w:t>
+      </w:r>
+      <w:r>
+        <w:rPr>
+          <w:color w:val="000000"/>
+          <w:lang w:val="sv-SE"/>
+        </w:rPr>
+        <w:t xml:space="preserve">skapa fred mellan </w:t>
+      </w:r>
+      <w:r>
+        <w:rPr>
+          <w:color w:val="000000"/>
+          <w:lang w:val="sv-SE"/>
+        </w:rPr>
+        <w:t>Israel och Palestina. E</w:t>
+      </w:r>
+      <w:r>
+        <w:rPr>
+          <w:color w:val="000000"/>
+          <w:lang w:val="sv-SE"/>
+        </w:rPr>
+        <w:t xml:space="preserve">n av dessa fredliga försök var på 90 talet då Bill Clinton försökte få fram en fredlig </w:t>
+      </w:r>
+      <w:r>
+        <w:rPr>
+          <w:color w:val="000000"/>
+          <w:lang w:val="sv-SE"/>
+        </w:rPr>
+        <w:t>lösning mellan PLO</w:t>
+      </w:r>
+      <w:r>
+        <w:rPr>
+          <w:color w:val="000000"/>
+          <w:lang w:val="sv-SE"/>
+        </w:rPr>
+        <w:t xml:space="preserve"> och Israel. Idag är fredsprocessen känd som Oslo processen</w:t>
+      </w:r>
+      <w:r>
+        <w:rPr>
+          <w:rStyle w:val="Fotnotsreferens"/>
+          <w:color w:val="000000"/>
+          <w:lang w:val="sv-SE"/>
+        </w:rPr>
+        <w:footnoteReference w:id="7"/>
+      </w:r>
+      <w:r>
+        <w:rPr>
+          <w:color w:val="000000"/>
+          <w:lang w:val="sv-SE"/>
+        </w:rPr>
+        <w:t xml:space="preserve">, </w:t>
+      </w:r>
+      <w:r>
+        <w:rPr>
+          <w:color w:val="000000"/>
+          <w:lang w:val="sv-SE"/>
+        </w:rPr>
+        <w:t>förhandlingen blev i första hand lyckad då Palestina och israel kom öv</w:t>
+      </w:r>
+      <w:r>
+        <w:rPr>
+          <w:color w:val="000000"/>
+          <w:lang w:val="sv-SE"/>
+        </w:rPr>
+        <w:t>erens om ett fredsavtal där PLO</w:t>
+      </w:r>
+      <w:r>
+        <w:rPr>
+          <w:color w:val="000000"/>
+          <w:lang w:val="sv-SE"/>
+        </w:rPr>
+        <w:t xml:space="preserve"> bland annat</w:t>
+      </w:r>
+      <w:r>
+        <w:rPr>
+          <w:color w:val="000000"/>
+          <w:lang w:val="sv-SE"/>
+        </w:rPr>
+        <w:t xml:space="preserve"> </w:t>
+      </w:r>
+      <w:r>
+        <w:rPr>
+          <w:color w:val="000000"/>
+          <w:lang w:val="sv-SE"/>
+        </w:rPr>
+        <w:t>skulle upphöra all form av terrorism rikta</w:t>
+      </w:r>
+      <w:r>
+        <w:rPr>
+          <w:color w:val="000000"/>
+          <w:lang w:val="sv-SE"/>
+        </w:rPr>
+        <w:t>d mot I</w:t>
+      </w:r>
+      <w:r>
+        <w:rPr>
+          <w:color w:val="000000"/>
+          <w:lang w:val="sv-SE"/>
+        </w:rPr>
+        <w:t>srael och dess befolkning</w:t>
+      </w:r>
+      <w:r>
+        <w:rPr>
+          <w:color w:val="000000"/>
+          <w:lang w:val="sv-SE"/>
+        </w:rPr>
+        <w:t>. Medan I</w:t>
+      </w:r>
+      <w:r>
+        <w:rPr>
+          <w:color w:val="000000"/>
+          <w:lang w:val="sv-SE"/>
+        </w:rPr>
+        <w:t>srael</w:t>
+      </w:r>
+      <w:r>
+        <w:rPr>
+          <w:color w:val="000000"/>
+          <w:lang w:val="sv-SE"/>
+        </w:rPr>
+        <w:t xml:space="preserve"> bland annat</w:t>
+      </w:r>
+      <w:r>
+        <w:rPr>
+          <w:color w:val="000000"/>
+          <w:lang w:val="sv-SE"/>
+        </w:rPr>
+        <w:t xml:space="preserve"> skulle hjälpa till att bygga upp en lokal palestinsk stat som skulle hålla i civila tjänster och </w:t>
+      </w:r>
+      <w:proofErr w:type="spellStart"/>
+      <w:r>
+        <w:rPr>
+          <w:color w:val="000000"/>
+          <w:lang w:val="sv-SE"/>
+        </w:rPr>
+        <w:t>självstyra</w:t>
+      </w:r>
+      <w:proofErr w:type="spellEnd"/>
+      <w:r>
+        <w:rPr>
+          <w:color w:val="000000"/>
+          <w:lang w:val="sv-SE"/>
+        </w:rPr>
+        <w:t xml:space="preserve"> vissa områden på västbanken och i </w:t>
+      </w:r>
+      <w:r>
+        <w:rPr>
+          <w:color w:val="000000"/>
+          <w:lang w:val="sv-SE"/>
+        </w:rPr>
+        <w:t>Gaza. Problemet</w:t>
+      </w:r>
+      <w:r>
+        <w:rPr>
+          <w:color w:val="000000"/>
+          <w:lang w:val="sv-SE"/>
+        </w:rPr>
+        <w:t xml:space="preserve"> var</w:t>
+      </w:r>
+      <w:r>
+        <w:rPr>
+          <w:color w:val="000000"/>
+          <w:lang w:val="sv-SE"/>
+        </w:rPr>
+        <w:t xml:space="preserve"> efter 2 år </w:t>
+      </w:r>
+      <w:r>
+        <w:rPr>
+          <w:color w:val="000000"/>
+          <w:lang w:val="sv-SE"/>
+        </w:rPr>
+        <w:t>började fredsavtalet</w:t>
+      </w:r>
+      <w:r>
+        <w:rPr>
+          <w:color w:val="000000"/>
+          <w:lang w:val="sv-SE"/>
+        </w:rPr>
+        <w:t xml:space="preserve"> kr</w:t>
+      </w:r>
+      <w:r>
+        <w:rPr>
+          <w:color w:val="000000"/>
+          <w:lang w:val="sv-SE"/>
+        </w:rPr>
+        <w:t>akelera</w:t>
+      </w:r>
+      <w:r>
+        <w:rPr>
+          <w:color w:val="000000"/>
+          <w:lang w:val="sv-SE"/>
+        </w:rPr>
+        <w:t xml:space="preserve"> </w:t>
+      </w:r>
+      <w:r>
+        <w:rPr>
+          <w:color w:val="000000"/>
+          <w:lang w:val="sv-SE"/>
+        </w:rPr>
+        <w:t>och konflikten började igen.</w:t>
+      </w:r>
+    </w:p>
+    <w:p>
+      <w:pPr>
+        <w:rPr>
+          <w:color w:val="000000"/>
+          <w:lang w:val="sv-SE"/>
+        </w:rPr>
+      </w:pPr>
+      <w:r>
+        <w:rPr>
+          <w:color w:val="000000"/>
+          <w:lang w:val="sv-SE"/>
+        </w:rPr>
+        <w:t> Idag handlar konflikten om att den palestinska sidan har fortsatt med att terrorisera israel och den israeliska befolkningen</w:t>
+      </w:r>
+      <w:r>
+        <w:rPr>
+          <w:color w:val="000000"/>
+          <w:lang w:val="sv-SE"/>
+        </w:rPr>
+        <w:t>,</w:t>
+      </w:r>
+      <w:r>
+        <w:rPr>
+          <w:color w:val="000000"/>
+          <w:lang w:val="sv-SE"/>
+        </w:rPr>
+        <w:t xml:space="preserve"> med bland annat raketer bilbomber och terrorist attacker</w:t>
       </w:r>
       <w:r>
         <w:rPr>
@@ -2680,497 +2943,7 @@
           <w:color w:val="000000"/>
           <w:lang w:val="sv-SE"/>
         </w:rPr>
-        <w:t>edan den palestinska staten skulle</w:t>
-      </w:r>
-      <w:r>
-        <w:rPr>
-          <w:color w:val="000000"/>
-          <w:lang w:val="sv-SE"/>
-        </w:rPr>
-        <w:t xml:space="preserve"> få resten av landarean 43,53%</w:t>
-      </w:r>
-      <w:r>
-        <w:rPr>
-          <w:rStyle w:val="Fotnotsreferens"/>
-          <w:color w:val="000000"/>
-          <w:lang w:val="sv-SE"/>
-        </w:rPr>
-        <w:footnoteReference w:id="4"/>
-      </w:r>
-      <w:r>
-        <w:rPr>
-          <w:color w:val="000000"/>
-          <w:lang w:val="sv-SE"/>
-        </w:rPr>
-        <w:t xml:space="preserve"> </w:t>
-      </w:r>
-      <w:r>
-        <w:rPr>
-          <w:color w:val="000000"/>
-          <w:lang w:val="sv-SE"/>
-        </w:rPr>
-        <w:t>. FNs P</w:t>
-      </w:r>
-      <w:r>
-        <w:rPr>
-          <w:color w:val="000000"/>
-          <w:lang w:val="sv-SE"/>
-        </w:rPr>
-        <w:t>artition</w:t>
-      </w:r>
-      <w:r>
-        <w:rPr>
-          <w:color w:val="000000"/>
-          <w:lang w:val="sv-SE"/>
-        </w:rPr>
-        <w:t xml:space="preserve"> gick igenom 1947 ett år senare blev Israel officiellt en egen stat.  (</w:t>
-      </w:r>
-      <w:proofErr w:type="gramStart"/>
-      <w:r>
-        <w:rPr>
-          <w:color w:val="000000"/>
-          <w:lang w:val="sv-SE"/>
-        </w:rPr>
-        <w:t>)</w:t>
-      </w:r>
-      <w:r>
-        <w:rPr>
-          <w:color w:val="000000"/>
-          <w:lang w:val="sv-SE"/>
-        </w:rPr>
-        <w:t xml:space="preserve">  </w:t>
-      </w:r>
-      <w:r>
-        <w:rPr>
-          <w:color w:val="000000"/>
-          <w:lang w:val="sv-SE"/>
-        </w:rPr>
-        <w:t>till</w:t>
-      </w:r>
-      <w:proofErr w:type="gramEnd"/>
-      <w:r>
-        <w:rPr>
-          <w:color w:val="000000"/>
-          <w:lang w:val="sv-SE"/>
-        </w:rPr>
-        <w:t xml:space="preserve"> ledde till stort</w:t>
-      </w:r>
-      <w:r>
-        <w:rPr>
-          <w:color w:val="000000"/>
-          <w:lang w:val="sv-SE"/>
-        </w:rPr>
-        <w:t xml:space="preserve"> ett krig mellan den nyskapade judiska staten och palestinska staten</w:t>
-      </w:r>
-      <w:r>
-        <w:rPr>
-          <w:color w:val="000000"/>
-          <w:lang w:val="sv-SE"/>
-        </w:rPr>
-        <w:t>. Med stöd av gra</w:t>
-      </w:r>
-      <w:r>
-        <w:rPr>
-          <w:color w:val="000000"/>
-          <w:lang w:val="sv-SE"/>
-        </w:rPr>
-        <w:t>nländerna försökte den Palestinska</w:t>
-      </w:r>
-      <w:r>
-        <w:rPr>
-          <w:color w:val="000000"/>
-          <w:lang w:val="sv-SE"/>
-        </w:rPr>
-        <w:t xml:space="preserve"> sidan förgöra den nyskapade israeliska staten.</w:t>
-      </w:r>
-      <w:r>
-        <w:rPr>
-          <w:color w:val="000000"/>
-          <w:lang w:val="sv-SE"/>
-        </w:rPr>
-        <w:t xml:space="preserve"> </w:t>
-      </w:r>
-      <w:r>
-        <w:rPr>
-          <w:color w:val="000000"/>
-          <w:lang w:val="sv-SE"/>
-        </w:rPr>
-        <w:t>Konflikten medförde också att</w:t>
-      </w:r>
-      <w:r>
-        <w:rPr>
-          <w:color w:val="000000"/>
-          <w:lang w:val="sv-SE"/>
-        </w:rPr>
-        <w:t xml:space="preserve"> uppe</w:t>
-      </w:r>
-      <w:r>
-        <w:rPr>
-          <w:color w:val="000000"/>
-          <w:lang w:val="sv-SE"/>
-        </w:rPr>
-        <w:t>mot 760 000</w:t>
-      </w:r>
-      <w:r>
-        <w:rPr>
-          <w:color w:val="000000"/>
-          <w:lang w:val="sv-SE"/>
-        </w:rPr>
-        <w:t xml:space="preserve"> palestinier blev flyktingar</w:t>
-      </w:r>
-      <w:r>
-        <w:rPr>
-          <w:color w:val="000000"/>
-          <w:lang w:val="sv-SE"/>
-        </w:rPr>
-        <w:t xml:space="preserve"> av kriget</w:t>
-      </w:r>
-      <w:r>
-        <w:rPr>
-          <w:rStyle w:val="Fotnotsreferens"/>
-          <w:color w:val="000000"/>
-          <w:lang w:val="sv-SE"/>
-        </w:rPr>
-        <w:footnoteReference w:id="5"/>
-      </w:r>
-      <w:r>
-        <w:rPr>
-          <w:color w:val="000000"/>
-          <w:lang w:val="sv-SE"/>
-        </w:rPr>
-        <w:t xml:space="preserve">. </w:t>
-      </w:r>
-    </w:p>
-    <w:p>
-      <w:pPr>
-        <w:rPr>
-          <w:color w:val="000000"/>
-          <w:lang w:val="sv-SE"/>
-        </w:rPr>
-      </w:pPr>
-      <w:r>
-        <w:rPr>
-          <w:color w:val="000000"/>
-          <w:lang w:val="sv-SE"/>
-        </w:rPr>
-        <w:t>K</w:t>
-      </w:r>
-      <w:r>
-        <w:rPr>
-          <w:color w:val="000000"/>
-          <w:lang w:val="sv-SE"/>
-        </w:rPr>
-        <w:t>onflikten har fram tills idag bestått av både fullskaliga krig oc</w:t>
-      </w:r>
-      <w:r>
-        <w:rPr>
-          <w:color w:val="000000"/>
-          <w:lang w:val="sv-SE"/>
-        </w:rPr>
-        <w:t xml:space="preserve">h </w:t>
-      </w:r>
-      <w:r>
-        <w:rPr>
-          <w:color w:val="000000"/>
-          <w:lang w:val="sv-SE"/>
-        </w:rPr>
-        <w:t>terro</w:t>
-      </w:r>
-      <w:r>
-        <w:rPr>
-          <w:color w:val="000000"/>
-          <w:lang w:val="sv-SE"/>
-        </w:rPr>
-        <w:t xml:space="preserve">risthandlingar, </w:t>
-      </w:r>
-      <w:r>
-        <w:rPr>
-          <w:color w:val="000000"/>
-          <w:lang w:val="sv-SE"/>
-        </w:rPr>
-        <w:t xml:space="preserve">som bland annat 6 dagars </w:t>
-      </w:r>
-      <w:proofErr w:type="gramStart"/>
-      <w:r>
-        <w:rPr>
-          <w:color w:val="000000"/>
-          <w:lang w:val="sv-SE"/>
-        </w:rPr>
-        <w:t>kriget</w:t>
-      </w:r>
-      <w:proofErr w:type="gramEnd"/>
-      <w:r>
-        <w:rPr>
-          <w:color w:val="000000"/>
-          <w:lang w:val="sv-SE"/>
-        </w:rPr>
-        <w:t xml:space="preserve"> 1967 och Kiryat </w:t>
-      </w:r>
-      <w:proofErr w:type="spellStart"/>
-      <w:r>
-        <w:rPr>
-          <w:color w:val="000000"/>
-          <w:lang w:val="sv-SE"/>
-        </w:rPr>
-        <w:t>Shomna</w:t>
-      </w:r>
-      <w:proofErr w:type="spellEnd"/>
-      <w:r>
-        <w:rPr>
-          <w:color w:val="000000"/>
-          <w:lang w:val="sv-SE"/>
-        </w:rPr>
-        <w:t xml:space="preserve"> </w:t>
-      </w:r>
-      <w:r>
-        <w:rPr>
-          <w:color w:val="000000"/>
-          <w:lang w:val="sv-SE"/>
-        </w:rPr>
-        <w:t>massakern</w:t>
-      </w:r>
-      <w:r>
-        <w:rPr>
-          <w:color w:val="000000"/>
-          <w:lang w:val="sv-SE"/>
-        </w:rPr>
-        <w:t xml:space="preserve"> </w:t>
-      </w:r>
-      <w:r>
-        <w:rPr>
-          <w:color w:val="000000"/>
-          <w:lang w:val="sv-SE"/>
-        </w:rPr>
-        <w:t>på 70 talet</w:t>
-      </w:r>
-      <w:r>
-        <w:rPr>
-          <w:rStyle w:val="Fotnotsreferens"/>
-          <w:color w:val="000000"/>
-          <w:lang w:val="sv-SE"/>
-        </w:rPr>
-        <w:footnoteReference w:id="6"/>
-      </w:r>
-      <w:r>
-        <w:rPr>
-          <w:color w:val="000000"/>
-          <w:lang w:val="sv-SE"/>
-        </w:rPr>
-        <w:t xml:space="preserve">. Men det har också förekommit flera försök i att </w:t>
-      </w:r>
-      <w:r>
-        <w:rPr>
-          <w:color w:val="000000"/>
-          <w:lang w:val="sv-SE"/>
-        </w:rPr>
-        <w:t xml:space="preserve">skapa fred mellan </w:t>
-      </w:r>
-      <w:r>
-        <w:rPr>
-          <w:color w:val="000000"/>
-          <w:lang w:val="sv-SE"/>
-        </w:rPr>
-        <w:t>Israel och Palestina. E</w:t>
-      </w:r>
-      <w:r>
-        <w:rPr>
-          <w:color w:val="000000"/>
-          <w:lang w:val="sv-SE"/>
-        </w:rPr>
-        <w:t xml:space="preserve">n av dessa fredliga försök var på 90 talet då Bill Clinton försökte få fram en fredlig </w:t>
-      </w:r>
-      <w:r>
-        <w:rPr>
-          <w:color w:val="000000"/>
-          <w:lang w:val="sv-SE"/>
-        </w:rPr>
-        <w:t>lösning mellan PLO</w:t>
-      </w:r>
-      <w:r>
-        <w:rPr>
-          <w:color w:val="000000"/>
-          <w:lang w:val="sv-SE"/>
-        </w:rPr>
-        <w:t xml:space="preserve"> och Israel. Idag är fredsprocessen känd som Oslo processen</w:t>
-      </w:r>
-      <w:r>
-        <w:rPr>
-          <w:rStyle w:val="Fotnotsreferens"/>
-          <w:color w:val="000000"/>
-          <w:lang w:val="sv-SE"/>
-        </w:rPr>
-        <w:footnoteReference w:id="7"/>
-      </w:r>
-      <w:r>
-        <w:rPr>
-          <w:color w:val="000000"/>
-          <w:lang w:val="sv-SE"/>
-        </w:rPr>
-        <w:t xml:space="preserve">, </w:t>
-      </w:r>
-      <w:r>
-        <w:rPr>
-          <w:color w:val="000000"/>
-          <w:lang w:val="sv-SE"/>
-        </w:rPr>
-        <w:t>förhandlingen blev i första hand lyckad då Palestina och israel kom öv</w:t>
-      </w:r>
-      <w:r>
-        <w:rPr>
-          <w:color w:val="000000"/>
-          <w:lang w:val="sv-SE"/>
-        </w:rPr>
-        <w:t>erens om ett fredsavtal där PLO</w:t>
-      </w:r>
-      <w:r>
-        <w:rPr>
-          <w:color w:val="000000"/>
-          <w:lang w:val="sv-SE"/>
-        </w:rPr>
-        <w:t xml:space="preserve"> bland annat</w:t>
-      </w:r>
-      <w:r>
-        <w:rPr>
-          <w:color w:val="000000"/>
-          <w:lang w:val="sv-SE"/>
-        </w:rPr>
-        <w:t xml:space="preserve"> </w:t>
-      </w:r>
-      <w:r>
-        <w:rPr>
-          <w:color w:val="000000"/>
-          <w:lang w:val="sv-SE"/>
-        </w:rPr>
-        <w:t>skulle upphöra all form av terrorism rikta</w:t>
-      </w:r>
-      <w:r>
-        <w:rPr>
-          <w:color w:val="000000"/>
-          <w:lang w:val="sv-SE"/>
-        </w:rPr>
-        <w:t>d mot I</w:t>
-      </w:r>
-      <w:r>
-        <w:rPr>
-          <w:color w:val="000000"/>
-          <w:lang w:val="sv-SE"/>
-        </w:rPr>
-        <w:t>srael och dess befolkning</w:t>
-      </w:r>
-      <w:r>
-        <w:rPr>
-          <w:color w:val="000000"/>
-          <w:lang w:val="sv-SE"/>
-        </w:rPr>
-        <w:t>. Medan I</w:t>
-      </w:r>
-      <w:r>
-        <w:rPr>
-          <w:color w:val="000000"/>
-          <w:lang w:val="sv-SE"/>
-        </w:rPr>
-        <w:t>srael</w:t>
-      </w:r>
-      <w:r>
-        <w:rPr>
-          <w:color w:val="000000"/>
-          <w:lang w:val="sv-SE"/>
-        </w:rPr>
-        <w:t xml:space="preserve"> bland annat</w:t>
-      </w:r>
-      <w:r>
-        <w:rPr>
-          <w:color w:val="000000"/>
-          <w:lang w:val="sv-SE"/>
-        </w:rPr>
-        <w:t xml:space="preserve"> skulle hjälpa till att bygga upp en lokal palestinsk stat som skulle hålla i civila tjänster och </w:t>
-      </w:r>
-      <w:proofErr w:type="spellStart"/>
-      <w:r>
-        <w:rPr>
-          <w:color w:val="000000"/>
-          <w:lang w:val="sv-SE"/>
-        </w:rPr>
-        <w:t>självstyra</w:t>
-      </w:r>
-      <w:proofErr w:type="spellEnd"/>
-      <w:r>
-        <w:rPr>
-          <w:color w:val="000000"/>
-          <w:lang w:val="sv-SE"/>
-        </w:rPr>
-        <w:t xml:space="preserve"> vissa områden på västbanken och i </w:t>
-      </w:r>
-      <w:r>
-        <w:rPr>
-          <w:color w:val="000000"/>
-          <w:lang w:val="sv-SE"/>
-        </w:rPr>
-        <w:t>Gaza. Problemet</w:t>
-      </w:r>
-      <w:r>
-        <w:rPr>
-          <w:color w:val="000000"/>
-          <w:lang w:val="sv-SE"/>
-        </w:rPr>
-        <w:t xml:space="preserve"> var</w:t>
-      </w:r>
-      <w:r>
-        <w:rPr>
-          <w:color w:val="000000"/>
-          <w:lang w:val="sv-SE"/>
-        </w:rPr>
-        <w:t xml:space="preserve"> efter 2 år </w:t>
-      </w:r>
-      <w:r>
-        <w:rPr>
-          <w:color w:val="000000"/>
-          <w:lang w:val="sv-SE"/>
-        </w:rPr>
-        <w:t>började fredsavtalet</w:t>
-      </w:r>
-      <w:r>
-        <w:rPr>
-          <w:color w:val="000000"/>
-          <w:lang w:val="sv-SE"/>
-        </w:rPr>
-        <w:t xml:space="preserve"> kr</w:t>
-      </w:r>
-      <w:r>
-        <w:rPr>
-          <w:color w:val="000000"/>
-          <w:lang w:val="sv-SE"/>
-        </w:rPr>
-        <w:t>akelera</w:t>
-      </w:r>
-      <w:r>
-        <w:rPr>
-          <w:color w:val="000000"/>
-          <w:lang w:val="sv-SE"/>
-        </w:rPr>
-        <w:t xml:space="preserve"> </w:t>
-      </w:r>
-      <w:r>
-        <w:rPr>
-          <w:color w:val="000000"/>
-          <w:lang w:val="sv-SE"/>
-        </w:rPr>
-        <w:t>och konflikten började igen.</w:t>
-      </w:r>
-    </w:p>
-    <w:p>
-      <w:pPr>
-        <w:rPr>
-          <w:color w:val="000000"/>
-          <w:lang w:val="sv-SE"/>
-        </w:rPr>
-      </w:pPr>
-      <w:r>
-        <w:rPr>
-          <w:color w:val="000000"/>
-          <w:lang w:val="sv-SE"/>
-        </w:rPr>
-        <w:t> Idag handlar konflikten om att den palestinska sidan har fortsatt med att terrorisera israel och den israeliska befolkningen</w:t>
+        <w:t>edan israel har fortsatt expandera sina bosättningar</w:t>
       </w:r>
       <w:r>
         <w:rPr>
@@ -3184,34 +2957,6 @@
           <w:color w:val="000000"/>
           <w:lang w:val="sv-SE"/>
         </w:rPr>
-        <w:t xml:space="preserve"> med bland annat raketer bilbomber och terrorist attacker</w:t>
-      </w:r>
-      <w:r>
-        <w:rPr>
-          <w:color w:val="000000"/>
-          <w:lang w:val="sv-SE"/>
-        </w:rPr>
-        <w:t>. M</w:t>
-      </w:r>
-      <w:r>
-        <w:rPr>
-          <w:color w:val="000000"/>
-          <w:lang w:val="sv-SE"/>
-        </w:rPr>
-        <w:t>edan israel har fortsatt expandera sina bosättningar</w:t>
-      </w:r>
-      <w:r>
-        <w:rPr>
-          <w:color w:val="000000"/>
-          <w:lang w:val="sv-SE"/>
-        </w:rPr>
-        <w:t>,</w:t>
-      </w:r>
-      <w:r>
-        <w:rPr>
-          <w:color w:val="000000"/>
-          <w:lang w:val="sv-SE"/>
-        </w:rPr>
         <w:t xml:space="preserve"> främst på västbanken där antal</w:t>
       </w:r>
       <w:r>
@@ -3328,7 +3073,7 @@
           <w:lang w:val="sv-SE"/>
         </w:rPr>
       </w:pPr>
-      <w:bookmarkStart w:id="5" w:name="_Toc406160149"/>
+      <w:bookmarkStart w:id="6" w:name="_Toc409522738"/>
       <w:r>
         <w:rPr>
           <w:rFonts w:asciiTheme="minorHAnsi" w:hAnsiTheme="minorHAnsi"/>
@@ -3343,7 +3088,7 @@
         </w:rPr>
         <w:t>Metod och material &amp; Avgränsningar</w:t>
       </w:r>
-      <w:bookmarkEnd w:id="5"/>
+      <w:bookmarkEnd w:id="6"/>
       <w:r>
         <w:rPr>
           <w:rFonts w:asciiTheme="minorHAnsi" w:hAnsiTheme="minorHAnsi"/>
@@ -3461,15 +3206,7 @@
           <w:color w:val="000000"/>
           <w:lang w:val="sv-SE"/>
         </w:rPr>
-        <w:t xml:space="preserve">n annan avgränsning som kommer att göras är att </w:t>
-      </w:r>
-      <w:r>
-        <w:rPr>
-          <w:color w:val="000000"/>
-          <w:lang w:val="sv-SE"/>
-        </w:rPr>
-        <w:lastRenderedPageBreak/>
-        <w:t>materialet kommer att begränsas till källor på Internet och tidningar ur ett överblickande helikopterpersp</w:t>
+        <w:t>n annan avgränsning som kommer att göras är att materialet kommer att begränsas till källor på Internet och tidningar ur ett överblickande helikopterpersp</w:t>
       </w:r>
       <w:r>
         <w:rPr>
@@ -3487,7 +3224,7 @@
           <w:lang w:val="sv-SE"/>
         </w:rPr>
       </w:pPr>
-      <w:bookmarkStart w:id="6" w:name="_Toc406160150"/>
+      <w:bookmarkStart w:id="7" w:name="_Toc409522739"/>
       <w:r>
         <w:rPr>
           <w:rFonts w:asciiTheme="minorHAnsi" w:hAnsiTheme="minorHAnsi"/>
@@ -3502,7 +3239,7 @@
         </w:rPr>
         <w:t xml:space="preserve"> Disposition</w:t>
       </w:r>
-      <w:bookmarkEnd w:id="6"/>
+      <w:bookmarkEnd w:id="7"/>
     </w:p>
     <w:p>
       <w:pPr>
@@ -3574,7 +3311,14 @@
         <w:rPr>
           <w:lang w:val="sv-SE"/>
         </w:rPr>
-        <w:t>nledningen till detta är att det bara finns vissa händelser i boken som kan svara på de litterära frågeställningarna. I kontrast kommer de samhällsvetenskapliga frågeställningarna besvaras genom ett tematiskt perspektiv där frågeställningarna kommer att delas in Två rubriker en Palestina och en Israel där de kommer att avhandlas utifrån tidsramen på 15 år anledningen till det tematiska förhållningsätet är att dels underlätta för läsaren att ta till sig avhandlingen samt göra den tydligare.      </w:t>
+        <w:t xml:space="preserve">nledningen till detta är att det bara finns vissa händelser i </w:t>
+      </w:r>
+      <w:r>
+        <w:rPr>
+          <w:lang w:val="sv-SE"/>
+        </w:rPr>
+        <w:lastRenderedPageBreak/>
+        <w:t>boken som kan svara på de litterära frågeställningarna. I kontrast kommer de samhällsvetenskapliga frågeställningarna besvaras genom ett tematiskt perspektiv där frågeställningarna kommer att delas in Två rubriker en Palestina och en Israel där de kommer att avhandlas utifrån tidsramen på 15 år anledningen till det tematiska förhållningsätet är att dels underlätta för läsaren att ta till sig avhandlingen samt göra den tydligare.      </w:t>
       </w:r>
     </w:p>
     <w:p>
@@ -3585,7 +3329,7 @@
           <w:lang w:val="sv-SE"/>
         </w:rPr>
       </w:pPr>
-      <w:bookmarkStart w:id="7" w:name="_Toc406160151"/>
+      <w:bookmarkStart w:id="8" w:name="_Toc409522740"/>
       <w:r>
         <w:rPr>
           <w:rFonts w:asciiTheme="minorHAnsi" w:hAnsiTheme="minorHAnsi"/>
@@ -3600,7 +3344,7 @@
         </w:rPr>
         <w:t xml:space="preserve"> Definitioner</w:t>
       </w:r>
-      <w:bookmarkEnd w:id="7"/>
+      <w:bookmarkEnd w:id="8"/>
     </w:p>
     <w:p>
       <w:pPr>
@@ -3831,7 +3575,7 @@
           <w:lang w:val="sv-SE"/>
         </w:rPr>
       </w:pPr>
-      <w:bookmarkStart w:id="8" w:name="_Toc406160152"/>
+      <w:bookmarkStart w:id="9" w:name="_Toc409522741"/>
       <w:r>
         <w:rPr>
           <w:rFonts w:asciiTheme="minorHAnsi" w:hAnsiTheme="minorHAnsi"/>
@@ -3856,7 +3600,7 @@
         </w:rPr>
         <w:t xml:space="preserve"> Samhällsvetenskap</w:t>
       </w:r>
-      <w:bookmarkEnd w:id="8"/>
+      <w:bookmarkEnd w:id="9"/>
       <w:r>
         <w:rPr>
           <w:rFonts w:asciiTheme="minorHAnsi" w:hAnsiTheme="minorHAnsi"/>
@@ -3875,7 +3619,7 @@
           <w:lang w:val="sv-SE"/>
         </w:rPr>
       </w:pPr>
-      <w:bookmarkStart w:id="9" w:name="_Toc406160153"/>
+      <w:bookmarkStart w:id="10" w:name="_Toc409522742"/>
       <w:r>
         <w:rPr>
           <w:rFonts w:asciiTheme="minorHAnsi" w:hAnsiTheme="minorHAnsi"/>
@@ -3892,7 +3636,7 @@
         </w:rPr>
         <w:t>Hur har den väpnade konflikten påverkat israelers respektive Palestiniers rätt till sociala tjänster de senaste 15 åren?</w:t>
       </w:r>
-      <w:bookmarkEnd w:id="9"/>
+      <w:bookmarkEnd w:id="10"/>
       <w:r>
         <w:rPr>
           <w:rFonts w:asciiTheme="minorHAnsi" w:hAnsiTheme="minorHAnsi"/>
@@ -3901,24 +3645,6 @@
         </w:rPr>
         <w:t xml:space="preserve">  </w:t>
       </w:r>
-    </w:p>
-    <w:p>
-      <w:pPr>
-        <w:pStyle w:val="Rubrik1"/>
-        <w:rPr>
-          <w:rFonts w:asciiTheme="minorHAnsi" w:hAnsiTheme="minorHAnsi"/>
-          <w:lang w:val="sv-SE"/>
-        </w:rPr>
-      </w:pPr>
-      <w:bookmarkStart w:id="10" w:name="_Toc406160154"/>
-      <w:r>
-        <w:rPr>
-          <w:rFonts w:asciiTheme="minorHAnsi" w:hAnsiTheme="minorHAnsi"/>
-          <w:lang w:val="sv-SE"/>
-        </w:rPr>
-        <w:t>2.1.1 Inledning</w:t>
-      </w:r>
-      <w:bookmarkEnd w:id="10"/>
     </w:p>
     <w:p>
       <w:pPr>
@@ -3943,17 +3669,7 @@
           <w:szCs w:val="23"/>
           <w:lang w:val="sv-SE"/>
         </w:rPr>
-        <w:t xml:space="preserve">Med sociala tjänster menas vård, äldreomsorg, stöd till personer som är handikapp, jämlikhet i levnadsvillkor, ekonomiska och </w:t>
-      </w:r>
-      <w:r>
-        <w:rPr>
-          <w:color w:val="000000"/>
-          <w:sz w:val="23"/>
-          <w:szCs w:val="23"/>
-          <w:lang w:val="sv-SE"/>
-        </w:rPr>
-        <w:lastRenderedPageBreak/>
-        <w:t>sociala trygghet, hjälp till barn och ungdomar</w:t>
+        <w:t>Med sociala tjänster menas vård, äldreomsorg, stöd till personer som är handikapp, jämlikhet i levnadsvillkor, ekonomiska och sociala trygghet, hjälp till barn och ungdomar</w:t>
       </w:r>
       <w:r>
         <w:rPr>
@@ -4136,7 +3852,7 @@
           <w:szCs w:val="23"/>
           <w:lang w:val="sv-SE"/>
         </w:rPr>
-        <w:t xml:space="preserve"> väpnade </w:t>
+        <w:t xml:space="preserve"> </w:t>
       </w:r>
       <w:r>
         <w:rPr>
@@ -4145,7 +3861,8 @@
           <w:szCs w:val="23"/>
           <w:lang w:val="sv-SE"/>
         </w:rPr>
-        <w:t>konflikten</w:t>
+        <w:lastRenderedPageBreak/>
+        <w:t xml:space="preserve">väpnade </w:t>
       </w:r>
       <w:r>
         <w:rPr>
@@ -4154,7 +3871,7 @@
           <w:szCs w:val="23"/>
           <w:lang w:val="sv-SE"/>
         </w:rPr>
-        <w:t xml:space="preserve"> som </w:t>
+        <w:t>konflikten</w:t>
       </w:r>
       <w:r>
         <w:rPr>
@@ -4163,26 +3880,26 @@
           <w:szCs w:val="23"/>
           <w:lang w:val="sv-SE"/>
         </w:rPr>
-        <w:t>Rödakorset</w:t>
-      </w:r>
-      <w:r>
-        <w:rPr>
-          <w:rStyle w:val="Fotnotsreferens"/>
+        <w:t xml:space="preserve"> som </w:t>
+      </w:r>
+      <w:r>
+        <w:rPr>
           <w:color w:val="000000"/>
           <w:sz w:val="23"/>
           <w:szCs w:val="23"/>
           <w:lang w:val="sv-SE"/>
         </w:rPr>
-        <w:footnoteReference w:id="11"/>
-      </w:r>
-      <w:r>
-        <w:rPr>
+        <w:t>Rödakorset</w:t>
+      </w:r>
+      <w:r>
+        <w:rPr>
+          <w:rStyle w:val="Fotnotsreferens"/>
           <w:color w:val="000000"/>
           <w:sz w:val="23"/>
           <w:szCs w:val="23"/>
           <w:lang w:val="sv-SE"/>
         </w:rPr>
-        <w:t xml:space="preserve">, </w:t>
+        <w:footnoteReference w:id="11"/>
       </w:r>
       <w:r>
         <w:rPr>
@@ -4191,64 +3908,64 @@
           <w:szCs w:val="23"/>
           <w:lang w:val="sv-SE"/>
         </w:rPr>
-        <w:t>UNICEF</w:t>
-      </w:r>
-      <w:r>
-        <w:rPr>
-          <w:rStyle w:val="Fotnotsreferens"/>
+        <w:t xml:space="preserve">, </w:t>
+      </w:r>
+      <w:r>
+        <w:rPr>
           <w:color w:val="000000"/>
           <w:sz w:val="23"/>
           <w:szCs w:val="23"/>
           <w:lang w:val="sv-SE"/>
         </w:rPr>
-        <w:footnoteReference w:id="12"/>
-      </w:r>
-      <w:r>
-        <w:rPr>
+        <w:t>UNICEF</w:t>
+      </w:r>
+      <w:r>
+        <w:rPr>
+          <w:rStyle w:val="Fotnotsreferens"/>
           <w:color w:val="000000"/>
           <w:sz w:val="23"/>
           <w:szCs w:val="23"/>
           <w:lang w:val="sv-SE"/>
         </w:rPr>
-        <w:t>, diakonia</w:t>
-      </w:r>
-      <w:r>
-        <w:rPr>
-          <w:rStyle w:val="Fotnotsreferens"/>
+        <w:footnoteReference w:id="12"/>
+      </w:r>
+      <w:r>
+        <w:rPr>
           <w:color w:val="000000"/>
           <w:sz w:val="23"/>
           <w:szCs w:val="23"/>
           <w:lang w:val="sv-SE"/>
         </w:rPr>
-        <w:footnoteReference w:id="13"/>
-      </w:r>
-      <w:r>
-        <w:rPr>
+        <w:t>, diakonia</w:t>
+      </w:r>
+      <w:r>
+        <w:rPr>
+          <w:rStyle w:val="Fotnotsreferens"/>
           <w:color w:val="000000"/>
           <w:sz w:val="23"/>
           <w:szCs w:val="23"/>
           <w:lang w:val="sv-SE"/>
         </w:rPr>
-        <w:t>, läkare utan gräns</w:t>
-      </w:r>
-      <w:r>
-        <w:rPr>
-          <w:rStyle w:val="Fotnotsreferens"/>
+        <w:footnoteReference w:id="13"/>
+      </w:r>
+      <w:r>
+        <w:rPr>
           <w:color w:val="000000"/>
           <w:sz w:val="23"/>
           <w:szCs w:val="23"/>
           <w:lang w:val="sv-SE"/>
         </w:rPr>
-        <w:footnoteReference w:id="14"/>
-      </w:r>
-      <w:r>
-        <w:rPr>
+        <w:t>, läkare utan gräns</w:t>
+      </w:r>
+      <w:r>
+        <w:rPr>
+          <w:rStyle w:val="Fotnotsreferens"/>
           <w:color w:val="000000"/>
           <w:sz w:val="23"/>
           <w:szCs w:val="23"/>
           <w:lang w:val="sv-SE"/>
         </w:rPr>
-        <w:t xml:space="preserve"> och mm. Dessa</w:t>
+        <w:footnoteReference w:id="14"/>
       </w:r>
       <w:r>
         <w:rPr>
@@ -4257,7 +3974,7 @@
           <w:szCs w:val="23"/>
           <w:lang w:val="sv-SE"/>
         </w:rPr>
-        <w:t xml:space="preserve"> </w:t>
+        <w:t xml:space="preserve"> och mm. Dessa</w:t>
       </w:r>
       <w:r>
         <w:rPr>
@@ -4266,6 +3983,15 @@
           <w:szCs w:val="23"/>
           <w:lang w:val="sv-SE"/>
         </w:rPr>
+        <w:t xml:space="preserve"> </w:t>
+      </w:r>
+      <w:r>
+        <w:rPr>
+          <w:color w:val="000000"/>
+          <w:sz w:val="23"/>
+          <w:szCs w:val="23"/>
+          <w:lang w:val="sv-SE"/>
+        </w:rPr>
         <w:t>humanitära organisationer jobbar att lösa sådana problem som brist på medicinskt vård, utbildning, brist på mat, vatten, kläder.  </w:t>
       </w:r>
     </w:p>
@@ -4277,13 +4003,20 @@
           <w:lang w:val="sv-SE"/>
         </w:rPr>
       </w:pPr>
-      <w:bookmarkStart w:id="11" w:name="_Toc406160155"/>
-      <w:r>
-        <w:rPr>
-          <w:rFonts w:asciiTheme="minorHAnsi" w:hAnsiTheme="minorHAnsi"/>
-          <w:lang w:val="sv-SE"/>
-        </w:rPr>
-        <w:t>2.1.2 Palestina</w:t>
+      <w:bookmarkStart w:id="11" w:name="_Toc409522743"/>
+      <w:r>
+        <w:rPr>
+          <w:rFonts w:asciiTheme="minorHAnsi" w:hAnsiTheme="minorHAnsi"/>
+          <w:lang w:val="sv-SE"/>
+        </w:rPr>
+        <w:t>2.1.1</w:t>
+      </w:r>
+      <w:r>
+        <w:rPr>
+          <w:rFonts w:asciiTheme="minorHAnsi" w:hAnsiTheme="minorHAnsi"/>
+          <w:lang w:val="sv-SE"/>
+        </w:rPr>
+        <w:t xml:space="preserve"> Palestina</w:t>
       </w:r>
       <w:bookmarkEnd w:id="11"/>
       <w:r>
@@ -4422,13 +4155,20 @@
           <w:lang w:val="sv-SE"/>
         </w:rPr>
       </w:pPr>
-      <w:bookmarkStart w:id="12" w:name="_Toc406160156"/>
-      <w:r>
-        <w:rPr>
-          <w:rFonts w:asciiTheme="minorHAnsi" w:hAnsiTheme="minorHAnsi"/>
-          <w:lang w:val="sv-SE"/>
-        </w:rPr>
-        <w:t>2.1.3 Israel</w:t>
+      <w:bookmarkStart w:id="12" w:name="_Toc409522744"/>
+      <w:r>
+        <w:rPr>
+          <w:rFonts w:asciiTheme="minorHAnsi" w:hAnsiTheme="minorHAnsi"/>
+          <w:lang w:val="sv-SE"/>
+        </w:rPr>
+        <w:t>2.1.2</w:t>
+      </w:r>
+      <w:r>
+        <w:rPr>
+          <w:rFonts w:asciiTheme="minorHAnsi" w:hAnsiTheme="minorHAnsi"/>
+          <w:lang w:val="sv-SE"/>
+        </w:rPr>
+        <w:t xml:space="preserve"> Israel</w:t>
       </w:r>
       <w:bookmarkEnd w:id="12"/>
     </w:p>
@@ -4605,7 +4345,7 @@
           <w:lang w:val="sv-SE"/>
         </w:rPr>
       </w:pPr>
-      <w:bookmarkStart w:id="13" w:name="_Toc406160157"/>
+      <w:bookmarkStart w:id="13" w:name="_Toc409522745"/>
       <w:r>
         <w:rPr>
           <w:rFonts w:asciiTheme="minorHAnsi" w:hAnsiTheme="minorHAnsi"/>
@@ -4613,6 +4353,7 @@
           <w:szCs w:val="32"/>
           <w:lang w:val="sv-SE"/>
         </w:rPr>
+        <w:lastRenderedPageBreak/>
         <w:t xml:space="preserve">2.2 Vilken påverkan har den väpnade konflikten haft ur en samhällsekonomisk aspekt på israel respektive </w:t>
       </w:r>
       <w:r>
@@ -4646,52 +4387,41 @@
     </w:p>
     <w:p>
       <w:pPr>
+        <w:rPr>
+          <w:lang w:val="sv-SE"/>
+        </w:rPr>
+      </w:pPr>
+      <w:r>
+        <w:rPr>
+          <w:lang w:val="sv-SE"/>
+        </w:rPr>
+        <w:t xml:space="preserve">Den väpnade Konflikten mellan Palestina israel är en långdragen konflikt som både är komplex och skiftande i natur.  Om man tittar på hur konflikten har påverkat Israel och Palestina de senaste 15 åren så ser man att konflikten har haft stora konsekvenser Utifrån ett ekonomiskt perspektiv. </w:t>
+      </w:r>
+    </w:p>
+    <w:p>
+      <w:pPr>
         <w:pStyle w:val="Rubrik1"/>
         <w:rPr>
           <w:rFonts w:asciiTheme="minorHAnsi" w:hAnsiTheme="minorHAnsi"/>
           <w:lang w:val="sv-SE"/>
         </w:rPr>
       </w:pPr>
-      <w:bookmarkStart w:id="14" w:name="_Toc406160158"/>
-      <w:r>
-        <w:rPr>
-          <w:rFonts w:asciiTheme="minorHAnsi" w:hAnsiTheme="minorHAnsi"/>
-          <w:lang w:val="sv-SE"/>
-        </w:rPr>
-        <w:t>2.2.1 inledning</w:t>
+      <w:bookmarkStart w:id="14" w:name="_Toc409522746"/>
+      <w:r>
+        <w:rPr>
+          <w:rFonts w:asciiTheme="minorHAnsi" w:hAnsiTheme="minorHAnsi"/>
+          <w:lang w:val="sv-SE"/>
+        </w:rPr>
+        <w:t>2.2.1</w:t>
+      </w:r>
+      <w:r>
+        <w:rPr>
+          <w:rFonts w:asciiTheme="minorHAnsi" w:hAnsiTheme="minorHAnsi"/>
+          <w:lang w:val="sv-SE"/>
+        </w:rPr>
+        <w:t xml:space="preserve"> Palestina</w:t>
       </w:r>
       <w:bookmarkEnd w:id="14"/>
-    </w:p>
-    <w:p>
-      <w:pPr>
-        <w:rPr>
-          <w:lang w:val="sv-SE"/>
-        </w:rPr>
-      </w:pPr>
-      <w:r>
-        <w:rPr>
-          <w:lang w:val="sv-SE"/>
-        </w:rPr>
-        <w:t xml:space="preserve">Den väpnade Konflikten mellan Palestina israel är en långdragen konflikt som både är komplex och skiftande i natur.  Om man tittar på hur konflikten har påverkat Israel och Palestina de senaste 15 åren så ser man att konflikten har haft stora konsekvenser Utifrån ett ekonomiskt perspektiv. </w:t>
-      </w:r>
-    </w:p>
-    <w:p>
-      <w:pPr>
-        <w:pStyle w:val="Rubrik1"/>
-        <w:rPr>
-          <w:rFonts w:asciiTheme="minorHAnsi" w:hAnsiTheme="minorHAnsi"/>
-          <w:lang w:val="sv-SE"/>
-        </w:rPr>
-      </w:pPr>
-      <w:bookmarkStart w:id="15" w:name="_Toc406160159"/>
-      <w:r>
-        <w:rPr>
-          <w:rFonts w:asciiTheme="minorHAnsi" w:hAnsiTheme="minorHAnsi"/>
-          <w:lang w:val="sv-SE"/>
-        </w:rPr>
-        <w:t>2.2.2 Palestina</w:t>
-      </w:r>
-      <w:bookmarkEnd w:id="15"/>
     </w:p>
     <w:p>
       <w:pPr>
@@ -5201,7 +4931,7 @@
           <w:sz w:val="22"/>
           <w:szCs w:val="22"/>
         </w:rPr>
-        <w:t xml:space="preserve"> av de största </w:t>
+        <w:t xml:space="preserve"> av de största problemen för Ekonomin.</w:t>
       </w:r>
       <w:r>
         <w:rPr>
@@ -5210,8 +4940,7 @@
           <w:sz w:val="22"/>
           <w:szCs w:val="22"/>
         </w:rPr>
-        <w:lastRenderedPageBreak/>
-        <w:t>problemen för Ekonomin.</w:t>
+        <w:t xml:space="preserve"> Det uppskatas att de </w:t>
       </w:r>
       <w:r>
         <w:rPr>
@@ -5220,7 +4949,7 @@
           <w:sz w:val="22"/>
           <w:szCs w:val="22"/>
         </w:rPr>
-        <w:t xml:space="preserve"> Det uppskatas att de </w:t>
+        <w:t>tillsammans</w:t>
       </w:r>
       <w:r>
         <w:rPr>
@@ -5229,7 +4958,7 @@
           <w:sz w:val="22"/>
           <w:szCs w:val="22"/>
         </w:rPr>
-        <w:t>tillsammans</w:t>
+        <w:t xml:space="preserve"> har resulterat</w:t>
       </w:r>
       <w:r>
         <w:rPr>
@@ -5238,7 +4967,7 @@
           <w:sz w:val="22"/>
           <w:szCs w:val="22"/>
         </w:rPr>
-        <w:t xml:space="preserve"> har resulterat</w:t>
+        <w:t xml:space="preserve"> i en förlorad BNP på 4.4 miljarder</w:t>
       </w:r>
       <w:r>
         <w:rPr>
@@ -5247,7 +4976,7 @@
           <w:sz w:val="22"/>
           <w:szCs w:val="22"/>
         </w:rPr>
-        <w:t xml:space="preserve"> i en förlorad BNP på 4.4 miljarder</w:t>
+        <w:t xml:space="preserve"> pund i</w:t>
       </w:r>
       <w:r>
         <w:rPr>
@@ -5256,26 +4985,26 @@
           <w:sz w:val="22"/>
           <w:szCs w:val="22"/>
         </w:rPr>
-        <w:t xml:space="preserve"> pund i</w:t>
-      </w:r>
-      <w:r>
-        <w:rPr>
+        <w:t xml:space="preserve"> västbanken</w:t>
+      </w:r>
+      <w:r>
+        <w:rPr>
+          <w:rStyle w:val="Fotnotsreferens"/>
           <w:rFonts w:asciiTheme="minorHAnsi" w:hAnsiTheme="minorHAnsi"/>
           <w:color w:val="000000"/>
           <w:sz w:val="22"/>
           <w:szCs w:val="22"/>
         </w:rPr>
-        <w:t xml:space="preserve"> västbanken</w:t>
-      </w:r>
-      <w:r>
-        <w:rPr>
-          <w:rStyle w:val="Fotnotsreferens"/>
+        <w:footnoteReference w:id="22"/>
+      </w:r>
+      <w:r>
+        <w:rPr>
           <w:rFonts w:asciiTheme="minorHAnsi" w:hAnsiTheme="minorHAnsi"/>
           <w:color w:val="000000"/>
           <w:sz w:val="22"/>
           <w:szCs w:val="22"/>
         </w:rPr>
-        <w:footnoteReference w:id="22"/>
+        <w:t>.</w:t>
       </w:r>
       <w:r>
         <w:rPr>
@@ -5284,7 +5013,7 @@
           <w:sz w:val="22"/>
           <w:szCs w:val="22"/>
         </w:rPr>
-        <w:t>.</w:t>
+        <w:t xml:space="preserve">    </w:t>
       </w:r>
       <w:r>
         <w:rPr>
@@ -5293,15 +5022,6 @@
           <w:sz w:val="22"/>
           <w:szCs w:val="22"/>
         </w:rPr>
-        <w:t xml:space="preserve">    </w:t>
-      </w:r>
-      <w:r>
-        <w:rPr>
-          <w:rFonts w:asciiTheme="minorHAnsi" w:hAnsiTheme="minorHAnsi"/>
-          <w:color w:val="000000"/>
-          <w:sz w:val="22"/>
-          <w:szCs w:val="22"/>
-        </w:rPr>
         <w:t xml:space="preserve">     </w:t>
       </w:r>
     </w:p>
@@ -5310,292 +5030,264 @@
         <w:pStyle w:val="Rubrik1"/>
         <w:rPr>
           <w:rFonts w:asciiTheme="minorHAnsi" w:hAnsiTheme="minorHAnsi"/>
-          <w:sz w:val="24"/>
-          <w:lang w:val="sv-SE"/>
-        </w:rPr>
-      </w:pPr>
-      <w:bookmarkStart w:id="16" w:name="_Toc406160160"/>
-      <w:r>
-        <w:rPr>
-          <w:rFonts w:asciiTheme="minorHAnsi" w:hAnsiTheme="minorHAnsi"/>
-          <w:sz w:val="24"/>
-          <w:lang w:val="sv-SE"/>
-        </w:rPr>
-        <w:t>2.2.3 Israel</w:t>
+          <w:lang w:val="sv-SE"/>
+        </w:rPr>
+      </w:pPr>
+      <w:bookmarkStart w:id="15" w:name="_Toc409522747"/>
+      <w:r>
+        <w:rPr>
+          <w:rFonts w:asciiTheme="minorHAnsi" w:hAnsiTheme="minorHAnsi"/>
+          <w:lang w:val="sv-SE"/>
+        </w:rPr>
+        <w:lastRenderedPageBreak/>
+        <w:t>2.2.2</w:t>
+      </w:r>
+      <w:r>
+        <w:rPr>
+          <w:rFonts w:asciiTheme="minorHAnsi" w:hAnsiTheme="minorHAnsi"/>
+          <w:lang w:val="sv-SE"/>
+        </w:rPr>
+        <w:t xml:space="preserve"> Israel</w:t>
+      </w:r>
+      <w:bookmarkEnd w:id="15"/>
+    </w:p>
+    <w:p>
+      <w:pPr>
+        <w:rPr>
+          <w:lang w:val="sv-SE"/>
+        </w:rPr>
+      </w:pPr>
+      <w:r>
+        <w:rPr>
+          <w:lang w:val="sv-SE"/>
+        </w:rPr>
+        <w:t>utifrån ett israeliskt perspektiv har den väpnande konflikten haft stora konsekvenser fast motsätningsviss till den palestinska ekonomin har den israeliska ekonomin inte påverkats på samma sätt och i samma utsträckning som Palestinas ekonomi då de ekonomiska förutsättningarna skiljer sig. Utifrån faktorn arbetslöshet har israel inte påverkats till samma grad då arbetslösheten ligger på en nämnvärt lägre nivå i år ligger a</w:t>
+      </w:r>
+      <w:r>
+        <w:rPr>
+          <w:lang w:val="sv-SE"/>
+        </w:rPr>
+        <w:t>rbetslösheten på en nivå runt 6</w:t>
+      </w:r>
+      <w:r>
+        <w:rPr>
+          <w:lang w:val="sv-SE"/>
+        </w:rPr>
+        <w:t>%</w:t>
+      </w:r>
+      <w:r>
+        <w:rPr>
+          <w:rStyle w:val="Fotnotsreferens"/>
+          <w:lang w:val="sv-SE"/>
+        </w:rPr>
+        <w:footnoteReference w:id="23"/>
+      </w:r>
+      <w:r>
+        <w:rPr>
+          <w:lang w:val="sv-SE"/>
+        </w:rPr>
+        <w:t xml:space="preserve"> </w:t>
+      </w:r>
+      <w:r>
+        <w:rPr>
+          <w:lang w:val="sv-SE"/>
+        </w:rPr>
+        <w:t>j</w:t>
+      </w:r>
+      <w:r>
+        <w:rPr>
+          <w:lang w:val="sv-SE"/>
+        </w:rPr>
+        <w:t>ämfört med Sverige där den är 7</w:t>
+      </w:r>
+      <w:r>
+        <w:rPr>
+          <w:lang w:val="sv-SE"/>
+        </w:rPr>
+        <w:t>%</w:t>
+      </w:r>
+      <w:r>
+        <w:rPr>
+          <w:rStyle w:val="Fotnotsreferens"/>
+          <w:lang w:val="sv-SE"/>
+        </w:rPr>
+        <w:footnoteReference w:id="24"/>
+      </w:r>
+      <w:r>
+        <w:rPr>
+          <w:lang w:val="sv-SE"/>
+        </w:rPr>
+        <w:t>. Även fast arbetslösheten är låg har israel störst andel människor som lever i fatti</w:t>
+      </w:r>
+      <w:r>
+        <w:rPr>
+          <w:lang w:val="sv-SE"/>
+        </w:rPr>
+        <w:t>gdom bland OECD länderna(runt 23</w:t>
+      </w:r>
+      <w:r>
+        <w:rPr>
+          <w:lang w:val="sv-SE"/>
+        </w:rPr>
+        <w:t xml:space="preserve"> %</w:t>
+      </w:r>
+      <w:r>
+        <w:rPr>
+          <w:lang w:val="sv-SE"/>
+        </w:rPr>
+        <w:t xml:space="preserve"> år 2010</w:t>
+      </w:r>
+      <w:r>
+        <w:rPr>
+          <w:rStyle w:val="Fotnotsreferens"/>
+          <w:lang w:val="sv-SE"/>
+        </w:rPr>
+        <w:footnoteReference w:id="25"/>
+      </w:r>
+      <w:r>
+        <w:rPr>
+          <w:lang w:val="sv-SE"/>
+        </w:rPr>
+        <w:t>) någonting som är intressant och antagligen kan vara en effekt av konflikten dock krävs vidare forskning för att bestämma till vilken grad konflikten är anledingen till detta fenomen och på vilket sätt konflikten har på</w:t>
+      </w:r>
+      <w:r>
+        <w:rPr>
+          <w:lang w:val="sv-SE"/>
+        </w:rPr>
+        <w:t xml:space="preserve">verkat.  </w:t>
+      </w:r>
+      <w:r>
+        <w:rPr>
+          <w:lang w:val="sv-SE"/>
+        </w:rPr>
+        <w:t xml:space="preserve">  </w:t>
+      </w:r>
+    </w:p>
+    <w:p>
+      <w:pPr>
+        <w:rPr>
+          <w:lang w:val="sv-SE"/>
+        </w:rPr>
+      </w:pPr>
+      <w:r>
+        <w:rPr>
+          <w:lang w:val="sv-SE"/>
+        </w:rPr>
+        <w:t>Det som</w:t>
+      </w:r>
+      <w:r>
+        <w:rPr>
+          <w:lang w:val="sv-SE"/>
+        </w:rPr>
+        <w:t xml:space="preserve"> också</w:t>
+      </w:r>
+      <w:r>
+        <w:rPr>
+          <w:lang w:val="sv-SE"/>
+        </w:rPr>
+        <w:t xml:space="preserve"> framgick ur den genomförda forskningen utav näringsidkande verksamhet och industri</w:t>
+      </w:r>
+      <w:r>
+        <w:rPr>
+          <w:lang w:val="sv-SE"/>
+        </w:rPr>
+        <w:t>er</w:t>
+      </w:r>
+      <w:r>
+        <w:rPr>
+          <w:lang w:val="sv-SE"/>
+        </w:rPr>
+        <w:t xml:space="preserve"> var att Israels industriella sektor samt större delen av annan näringsidkande till stor del inte har blivit påverkad på samma sätt. Däremot går det att se en tydlig påverkan på turistnäringen som är en viktig motor i den </w:t>
+      </w:r>
+      <w:r>
+        <w:rPr>
+          <w:lang w:val="sv-SE"/>
+        </w:rPr>
+        <w:t xml:space="preserve">israeliska ekonomin enligt the </w:t>
+      </w:r>
+      <w:proofErr w:type="spellStart"/>
+      <w:r>
+        <w:rPr>
+          <w:lang w:val="sv-SE"/>
+        </w:rPr>
+        <w:t>T</w:t>
+      </w:r>
+      <w:r>
+        <w:rPr>
+          <w:lang w:val="sv-SE"/>
+        </w:rPr>
+        <w:t>elegra</w:t>
+      </w:r>
+      <w:r>
+        <w:rPr>
+          <w:lang w:val="sv-SE"/>
+        </w:rPr>
+        <w:t>p</w:t>
+      </w:r>
+      <w:r>
+        <w:rPr>
+          <w:lang w:val="sv-SE"/>
+        </w:rPr>
+        <w:t>h</w:t>
+      </w:r>
+      <w:proofErr w:type="spellEnd"/>
+      <w:r>
+        <w:rPr>
+          <w:rStyle w:val="Fotnotsreferens"/>
+          <w:lang w:val="sv-SE"/>
+        </w:rPr>
+        <w:footnoteReference w:id="26"/>
+      </w:r>
+      <w:r>
+        <w:rPr>
+          <w:lang w:val="sv-SE"/>
+        </w:rPr>
+        <w:t xml:space="preserve"> har anatalet turister sjunkit ifrån 4 miljoner till 2.8 miljoner på grund av konflikten mellan Hamas och israel tidigare i år. </w:t>
+      </w:r>
+    </w:p>
+    <w:p>
+      <w:pPr>
+        <w:pStyle w:val="Rubrik1"/>
+        <w:rPr>
+          <w:rFonts w:asciiTheme="minorHAnsi" w:hAnsiTheme="minorHAnsi"/>
+          <w:sz w:val="36"/>
+          <w:lang w:val="sv-SE"/>
+        </w:rPr>
+      </w:pPr>
+      <w:bookmarkStart w:id="16" w:name="_Toc409522748"/>
+      <w:r>
+        <w:rPr>
+          <w:rFonts w:asciiTheme="minorHAnsi" w:hAnsiTheme="minorHAnsi"/>
+          <w:sz w:val="36"/>
+          <w:lang w:val="sv-SE"/>
+        </w:rPr>
+        <w:t>3</w:t>
+      </w:r>
+      <w:r>
+        <w:rPr>
+          <w:rFonts w:asciiTheme="minorHAnsi" w:hAnsiTheme="minorHAnsi"/>
+          <w:sz w:val="36"/>
+          <w:lang w:val="sv-SE"/>
+        </w:rPr>
+        <w:t>. Avhandling</w:t>
+      </w:r>
+      <w:r>
+        <w:rPr>
+          <w:rFonts w:asciiTheme="minorHAnsi" w:hAnsiTheme="minorHAnsi"/>
+          <w:sz w:val="36"/>
+          <w:lang w:val="sv-SE"/>
+        </w:rPr>
+        <w:t xml:space="preserve"> </w:t>
+      </w:r>
+      <w:r>
+        <w:rPr>
+          <w:rFonts w:asciiTheme="minorHAnsi" w:hAnsiTheme="minorHAnsi"/>
+          <w:sz w:val="36"/>
+          <w:lang w:val="sv-SE"/>
+        </w:rPr>
+        <w:t>Litteraturvetenskap</w:t>
       </w:r>
       <w:bookmarkEnd w:id="16"/>
-    </w:p>
-    <w:p>
-      <w:pPr>
-        <w:rPr>
-          <w:lang w:val="sv-SE"/>
-        </w:rPr>
-      </w:pPr>
-      <w:r>
-        <w:rPr>
-          <w:lang w:val="sv-SE"/>
-        </w:rPr>
-        <w:t>utifrån ett israeliskt perspektiv har den väpnande konflikten haft stora konsekvenser fast motsätningsviss till den palestinska ekonomin har den israeliska ekonomin inte påverkats på samma sätt och i samma utsträckning som Palestinas ekonomi då de ekonomiska förutsättningarna skiljer sig. Utifrån faktorn arbetslöshet har israel inte påverkats till samma grad då arbetslösheten ligger på en nämnvärt lägre nivå i år ligger a</w:t>
-      </w:r>
-      <w:r>
-        <w:rPr>
-          <w:lang w:val="sv-SE"/>
-        </w:rPr>
-        <w:t>rbetslösheten på en nivå runt 6</w:t>
-      </w:r>
-      <w:r>
-        <w:rPr>
-          <w:lang w:val="sv-SE"/>
-        </w:rPr>
-        <w:t>%</w:t>
-      </w:r>
-      <w:r>
-        <w:rPr>
-          <w:rStyle w:val="Fotnotsreferens"/>
-          <w:lang w:val="sv-SE"/>
-        </w:rPr>
-        <w:footnoteReference w:id="23"/>
-      </w:r>
-      <w:r>
-        <w:rPr>
-          <w:lang w:val="sv-SE"/>
-        </w:rPr>
-        <w:t xml:space="preserve"> </w:t>
-      </w:r>
-      <w:r>
-        <w:rPr>
-          <w:lang w:val="sv-SE"/>
-        </w:rPr>
-        <w:t>j</w:t>
-      </w:r>
-      <w:r>
-        <w:rPr>
-          <w:lang w:val="sv-SE"/>
-        </w:rPr>
-        <w:t>ämfört med Sverige där den är 7</w:t>
-      </w:r>
-      <w:r>
-        <w:rPr>
-          <w:lang w:val="sv-SE"/>
-        </w:rPr>
-        <w:t>%</w:t>
-      </w:r>
-      <w:r>
-        <w:rPr>
-          <w:rStyle w:val="Fotnotsreferens"/>
-          <w:lang w:val="sv-SE"/>
-        </w:rPr>
-        <w:footnoteReference w:id="24"/>
-      </w:r>
-      <w:r>
-        <w:rPr>
-          <w:lang w:val="sv-SE"/>
-        </w:rPr>
-        <w:t>. Även fast arbetslösheten är låg har israel störst andel människor som lever i fatti</w:t>
-      </w:r>
-      <w:r>
-        <w:rPr>
-          <w:lang w:val="sv-SE"/>
-        </w:rPr>
-        <w:t>gdom bland OECD länderna(runt 23</w:t>
-      </w:r>
-      <w:r>
-        <w:rPr>
-          <w:lang w:val="sv-SE"/>
-        </w:rPr>
-        <w:t xml:space="preserve"> %</w:t>
-      </w:r>
-      <w:r>
-        <w:rPr>
-          <w:lang w:val="sv-SE"/>
-        </w:rPr>
-        <w:t xml:space="preserve"> år 2010</w:t>
-      </w:r>
-      <w:r>
-        <w:rPr>
-          <w:rStyle w:val="Fotnotsreferens"/>
-          <w:lang w:val="sv-SE"/>
-        </w:rPr>
-        <w:footnoteReference w:id="25"/>
-      </w:r>
-      <w:r>
-        <w:rPr>
-          <w:lang w:val="sv-SE"/>
-        </w:rPr>
-        <w:t>) någonting som är intressant och antagligen kan vara en effekt av konflikten dock krävs vidare forskning för att bestämma till vilken grad konflikten är anledingen till detta fenomen och på vilket sätt konflikten har på</w:t>
-      </w:r>
-      <w:r>
-        <w:rPr>
-          <w:lang w:val="sv-SE"/>
-        </w:rPr>
-        <w:t xml:space="preserve">verkat.  </w:t>
-      </w:r>
-      <w:r>
-        <w:rPr>
-          <w:lang w:val="sv-SE"/>
-        </w:rPr>
-        <w:t xml:space="preserve">  </w:t>
-      </w:r>
-    </w:p>
-    <w:p>
-      <w:pPr>
-        <w:rPr>
-          <w:lang w:val="sv-SE"/>
-        </w:rPr>
-      </w:pPr>
-      <w:r>
-        <w:rPr>
-          <w:lang w:val="sv-SE"/>
-        </w:rPr>
-        <w:t>Det som</w:t>
-      </w:r>
-      <w:r>
-        <w:rPr>
-          <w:lang w:val="sv-SE"/>
-        </w:rPr>
-        <w:t xml:space="preserve"> också</w:t>
-      </w:r>
-      <w:r>
-        <w:rPr>
-          <w:lang w:val="sv-SE"/>
-        </w:rPr>
-        <w:t xml:space="preserve"> framgick ur den genomförda forskningen utav näringsidkande verksamhet och industri</w:t>
-      </w:r>
-      <w:r>
-        <w:rPr>
-          <w:lang w:val="sv-SE"/>
-        </w:rPr>
-        <w:t>er</w:t>
-      </w:r>
-      <w:r>
-        <w:rPr>
-          <w:lang w:val="sv-SE"/>
-        </w:rPr>
-        <w:t xml:space="preserve"> var att Israels industriella sektor samt större delen av annan näringsidkande till stor del inte har blivit påverkad på samma sätt. Däremot går det att se en tydlig påverkan på turistnäringen som är en viktig motor i den </w:t>
-      </w:r>
-      <w:r>
-        <w:rPr>
-          <w:lang w:val="sv-SE"/>
-        </w:rPr>
-        <w:t xml:space="preserve">israeliska ekonomin enligt the </w:t>
-      </w:r>
-      <w:proofErr w:type="spellStart"/>
-      <w:r>
-        <w:rPr>
-          <w:lang w:val="sv-SE"/>
-        </w:rPr>
-        <w:t>T</w:t>
-      </w:r>
-      <w:r>
-        <w:rPr>
-          <w:lang w:val="sv-SE"/>
-        </w:rPr>
-        <w:t>elegra</w:t>
-      </w:r>
-      <w:r>
-        <w:rPr>
-          <w:lang w:val="sv-SE"/>
-        </w:rPr>
-        <w:t>p</w:t>
-      </w:r>
-      <w:r>
-        <w:rPr>
-          <w:lang w:val="sv-SE"/>
-        </w:rPr>
-        <w:t>h</w:t>
-      </w:r>
-      <w:proofErr w:type="spellEnd"/>
-      <w:r>
-        <w:rPr>
-          <w:rStyle w:val="Fotnotsreferens"/>
-          <w:lang w:val="sv-SE"/>
-        </w:rPr>
-        <w:footnoteReference w:id="26"/>
-      </w:r>
-      <w:r>
-        <w:rPr>
-          <w:lang w:val="sv-SE"/>
-        </w:rPr>
-        <w:t xml:space="preserve"> har anatalet turister sjunkit ifrån 4 miljoner till 2.8 miljoner på grund av konflikten mellan Hamas och israel tidigare i år. </w:t>
-      </w:r>
-    </w:p>
-    <w:p>
-      <w:pPr>
-        <w:pStyle w:val="Rubrik1"/>
-        <w:rPr>
-          <w:rFonts w:asciiTheme="minorHAnsi" w:hAnsiTheme="minorHAnsi"/>
-          <w:sz w:val="36"/>
-          <w:lang w:val="sv-SE"/>
-        </w:rPr>
-      </w:pPr>
-      <w:bookmarkStart w:id="17" w:name="_Toc406160161"/>
-      <w:r>
-        <w:rPr>
-          <w:rFonts w:asciiTheme="minorHAnsi" w:hAnsiTheme="minorHAnsi"/>
-          <w:sz w:val="36"/>
-          <w:lang w:val="sv-SE"/>
-        </w:rPr>
-        <w:t>3</w:t>
-      </w:r>
-      <w:r>
-        <w:rPr>
-          <w:rFonts w:asciiTheme="minorHAnsi" w:hAnsiTheme="minorHAnsi"/>
-          <w:sz w:val="36"/>
-          <w:lang w:val="sv-SE"/>
-        </w:rPr>
-        <w:t>. Avhandling</w:t>
-      </w:r>
-      <w:r>
-        <w:rPr>
-          <w:rFonts w:asciiTheme="minorHAnsi" w:hAnsiTheme="minorHAnsi"/>
-          <w:sz w:val="36"/>
-          <w:lang w:val="sv-SE"/>
-        </w:rPr>
-        <w:t xml:space="preserve"> </w:t>
-      </w:r>
-      <w:r>
-        <w:rPr>
-          <w:rFonts w:asciiTheme="minorHAnsi" w:hAnsiTheme="minorHAnsi"/>
-          <w:sz w:val="36"/>
-          <w:lang w:val="sv-SE"/>
-        </w:rPr>
-        <w:t>Litteraturvetenskap</w:t>
-      </w:r>
-      <w:bookmarkEnd w:id="17"/>
-    </w:p>
-    <w:p>
-      <w:pPr>
-        <w:pStyle w:val="Rubrik1"/>
-        <w:rPr>
-          <w:rFonts w:asciiTheme="minorHAnsi" w:hAnsiTheme="minorHAnsi"/>
-          <w:lang w:val="sv-SE"/>
-        </w:rPr>
-      </w:pPr>
-    </w:p>
-    <w:p>
-      <w:pPr>
-        <w:pStyle w:val="Rubrik1"/>
-        <w:rPr>
-          <w:rFonts w:asciiTheme="minorHAnsi" w:hAnsiTheme="minorHAnsi"/>
-          <w:lang w:val="sv-SE"/>
-        </w:rPr>
-      </w:pPr>
-      <w:bookmarkStart w:id="18" w:name="_Toc406160162"/>
-      <w:r>
-        <w:rPr>
-          <w:rFonts w:asciiTheme="minorHAnsi" w:hAnsiTheme="minorHAnsi"/>
-          <w:lang w:val="sv-SE"/>
-        </w:rPr>
-        <w:t xml:space="preserve">3.1 </w:t>
-      </w:r>
-      <w:r>
-        <w:rPr>
-          <w:rFonts w:asciiTheme="minorHAnsi" w:hAnsiTheme="minorHAnsi"/>
-          <w:lang w:val="sv-SE"/>
-        </w:rPr>
-        <w:t>inledning</w:t>
-      </w:r>
-      <w:bookmarkEnd w:id="18"/>
     </w:p>
     <w:p>
       <w:pPr>
@@ -5676,7 +5368,7 @@
           <w:color w:val="000000"/>
           <w:lang w:val="sv-SE" w:eastAsia="sv-SE"/>
         </w:rPr>
-        <w:t xml:space="preserve">. Alla tre kommer från en liten ödslig by nära Libanons gräns. Redan i början av verket kommer man som läsare i kontakt med den ständigt pågående konflikten runt omkring huvudpersonerna. Om man </w:t>
+        <w:t xml:space="preserve">. Alla tre kommer från en liten ödslig by nära Libanons gräns. Redan i början av verket kommer man som läsare i kontakt med den ständigt pågående konflikten runt omkring huvudpersonerna. Om man tittar på hur konflikten yttrar sig så ser man att den yttrar sig på många olika sätt. En av det mest </w:t>
       </w:r>
       <w:r>
         <w:rPr>
@@ -5684,78 +5376,166 @@
           <w:color w:val="000000"/>
           <w:lang w:val="sv-SE" w:eastAsia="sv-SE"/>
         </w:rPr>
+        <w:t>vanligaste sätten är att författaren tar upp konflikten genom händelser, som huvudkaraktärerna upplever under verkets gång. Det går att se också konflikten Skildras under hela verkets gång och att konflikten har blivit en del av vardagen.</w:t>
+      </w:r>
+    </w:p>
+    <w:p>
+      <w:pPr>
+        <w:spacing w:after="0" w:line="240" w:lineRule="auto"/>
+        <w:rPr>
+          <w:rFonts w:eastAsia="Times New Roman" w:cs="Times New Roman"/>
+          <w:color w:val="000000"/>
+          <w:lang w:val="sv-SE" w:eastAsia="sv-SE"/>
+        </w:rPr>
+      </w:pPr>
+    </w:p>
+    <w:p>
+      <w:pPr>
+        <w:spacing w:after="0" w:line="240" w:lineRule="auto"/>
+        <w:rPr>
+          <w:rFonts w:eastAsia="Times New Roman" w:cs="Times New Roman"/>
+          <w:color w:val="000000"/>
+          <w:lang w:val="sv-SE" w:eastAsia="sv-SE"/>
+        </w:rPr>
+      </w:pPr>
+      <w:r>
+        <w:rPr>
+          <w:rFonts w:eastAsia="Times New Roman" w:cs="Times New Roman"/>
+          <w:color w:val="000000"/>
+          <w:lang w:val="sv-SE" w:eastAsia="sv-SE"/>
+        </w:rPr>
+        <w:t>Eftersom huvudkaraktärerna också är stationerad på så olika områden inom israeliska armen såväl som att de är stationerade på olika platser. På det sättet täcker “Det eviga folket är inte rädda” in flera olika perspektiv. Om man tittar på hur romanen är uppbyggd så ser man att den delas in i 3 avsnitt ett före ett under och ett efter vä</w:t>
+      </w:r>
+      <w:r>
+        <w:rPr>
+          <w:rFonts w:eastAsia="Times New Roman" w:cs="Times New Roman"/>
+          <w:color w:val="000000"/>
+          <w:lang w:val="sv-SE" w:eastAsia="sv-SE"/>
+        </w:rPr>
+        <w:t>rnplikten  </w:t>
+      </w:r>
+    </w:p>
+    <w:p>
+      <w:pPr>
+        <w:pStyle w:val="Rubrik1"/>
+        <w:rPr>
+          <w:rFonts w:asciiTheme="minorHAnsi" w:hAnsiTheme="minorHAnsi"/>
+          <w:lang w:val="sv-SE"/>
+        </w:rPr>
+      </w:pPr>
+      <w:bookmarkStart w:id="17" w:name="_Toc409522749"/>
+      <w:r>
+        <w:rPr>
+          <w:rFonts w:asciiTheme="minorHAnsi" w:hAnsiTheme="minorHAnsi"/>
+          <w:lang w:val="sv-SE"/>
+        </w:rPr>
         <w:lastRenderedPageBreak/>
-        <w:t xml:space="preserve">tittar på hur konflikten yttrar sig så ser man att den yttrar sig på många olika sätt. En av det mest </w:t>
-      </w:r>
-      <w:r>
-        <w:rPr>
-          <w:rFonts w:eastAsia="Times New Roman" w:cs="Times New Roman"/>
-          <w:color w:val="000000"/>
-          <w:lang w:val="sv-SE" w:eastAsia="sv-SE"/>
-        </w:rPr>
-        <w:t>vanligaste sätten är att författaren tar upp konflikten genom händelser, som huvudkaraktärerna upplever under verkets gång. Det går att se också konflikten Skildras under hela verkets gång och att konflikten har blivit en del av vardagen.</w:t>
-      </w:r>
-    </w:p>
-    <w:p>
-      <w:pPr>
-        <w:spacing w:after="0" w:line="240" w:lineRule="auto"/>
-        <w:rPr>
-          <w:rFonts w:eastAsia="Times New Roman" w:cs="Times New Roman"/>
-          <w:color w:val="000000"/>
-          <w:lang w:val="sv-SE" w:eastAsia="sv-SE"/>
-        </w:rPr>
-      </w:pPr>
-    </w:p>
-    <w:p>
-      <w:pPr>
-        <w:spacing w:after="0" w:line="240" w:lineRule="auto"/>
-        <w:rPr>
-          <w:rFonts w:eastAsia="Times New Roman" w:cs="Times New Roman"/>
-          <w:color w:val="000000"/>
-          <w:lang w:val="sv-SE" w:eastAsia="sv-SE"/>
-        </w:rPr>
-      </w:pPr>
-      <w:r>
-        <w:rPr>
-          <w:rFonts w:eastAsia="Times New Roman" w:cs="Times New Roman"/>
-          <w:color w:val="000000"/>
-          <w:lang w:val="sv-SE" w:eastAsia="sv-SE"/>
-        </w:rPr>
-        <w:t>Eftersom huvudkaraktärerna också är stationerad på så olika områden inom israeliska armen såväl som att de är stationerade på olika platser. På det sättet täcker “Det eviga folket är inte rädda” in flera olika perspektiv. Om man tittar på hur romanen är uppbyggd så ser man att den delas in i 3 avsnitt ett före ett under och ett efter vä</w:t>
-      </w:r>
-      <w:r>
-        <w:rPr>
-          <w:rFonts w:eastAsia="Times New Roman" w:cs="Times New Roman"/>
-          <w:color w:val="000000"/>
-          <w:lang w:val="sv-SE" w:eastAsia="sv-SE"/>
-        </w:rPr>
-        <w:t>rnplikten  </w:t>
-      </w:r>
-    </w:p>
-    <w:p>
-      <w:pPr>
-        <w:pStyle w:val="Rubrik1"/>
-        <w:rPr>
-          <w:rFonts w:asciiTheme="minorHAnsi" w:hAnsiTheme="minorHAnsi"/>
-          <w:lang w:val="sv-SE"/>
-        </w:rPr>
-      </w:pPr>
-      <w:bookmarkStart w:id="19" w:name="_Toc406160163"/>
-      <w:r>
-        <w:rPr>
-          <w:rFonts w:asciiTheme="minorHAnsi" w:hAnsiTheme="minorHAnsi"/>
-          <w:lang w:val="sv-SE"/>
-        </w:rPr>
-        <w:t xml:space="preserve">3.2 </w:t>
-      </w:r>
-      <w:r>
-        <w:rPr>
-          <w:rFonts w:asciiTheme="minorHAnsi" w:hAnsiTheme="minorHAnsi"/>
-          <w:lang w:val="sv-SE"/>
-        </w:rPr>
-        <w:t>Redovisning av resultat för frågeställning 1</w:t>
-      </w:r>
-      <w:bookmarkEnd w:id="19"/>
+        <w:t>3.1</w:t>
+      </w:r>
+      <w:r>
+        <w:rPr>
+          <w:rFonts w:asciiTheme="minorHAnsi" w:hAnsiTheme="minorHAnsi"/>
+          <w:lang w:val="sv-SE"/>
+        </w:rPr>
+        <w:t xml:space="preserve"> </w:t>
+      </w:r>
+      <w:proofErr w:type="spellStart"/>
+      <w:r>
+        <w:t>Vilka</w:t>
+      </w:r>
+      <w:proofErr w:type="spellEnd"/>
+      <w:r>
+        <w:t xml:space="preserve"> </w:t>
+      </w:r>
+      <w:proofErr w:type="spellStart"/>
+      <w:r>
+        <w:t>insikter</w:t>
+      </w:r>
+      <w:proofErr w:type="spellEnd"/>
+      <w:r>
+        <w:t xml:space="preserve"> </w:t>
+      </w:r>
+      <w:proofErr w:type="spellStart"/>
+      <w:r>
+        <w:t>kan</w:t>
+      </w:r>
+      <w:proofErr w:type="spellEnd"/>
+      <w:r>
+        <w:t xml:space="preserve"> </w:t>
+      </w:r>
+      <w:proofErr w:type="spellStart"/>
+      <w:r>
+        <w:t>romanen</w:t>
+      </w:r>
+      <w:proofErr w:type="spellEnd"/>
+      <w:r>
+        <w:t xml:space="preserve"> </w:t>
+      </w:r>
+      <w:proofErr w:type="spellStart"/>
+      <w:r>
+        <w:t>ge</w:t>
+      </w:r>
+      <w:proofErr w:type="spellEnd"/>
+      <w:r>
+        <w:t xml:space="preserve"> om </w:t>
+      </w:r>
+      <w:proofErr w:type="spellStart"/>
+      <w:r>
+        <w:t>ungas</w:t>
+      </w:r>
+      <w:proofErr w:type="spellEnd"/>
+      <w:r>
+        <w:t xml:space="preserve"> situation </w:t>
+      </w:r>
+      <w:proofErr w:type="spellStart"/>
+      <w:r>
+        <w:t>i</w:t>
+      </w:r>
+      <w:proofErr w:type="spellEnd"/>
+      <w:r>
+        <w:t xml:space="preserve"> </w:t>
+      </w:r>
+      <w:proofErr w:type="spellStart"/>
+      <w:r>
+        <w:t>israels</w:t>
+      </w:r>
+      <w:proofErr w:type="spellEnd"/>
+      <w:r>
+        <w:t xml:space="preserve"> </w:t>
+      </w:r>
+      <w:proofErr w:type="spellStart"/>
+      <w:r>
+        <w:t>arme</w:t>
+      </w:r>
+      <w:proofErr w:type="spellEnd"/>
+      <w:r>
+        <w:t xml:space="preserve"> </w:t>
+      </w:r>
+      <w:proofErr w:type="spellStart"/>
+      <w:r>
+        <w:t>och</w:t>
+      </w:r>
+      <w:proofErr w:type="spellEnd"/>
+      <w:r>
+        <w:t xml:space="preserve"> </w:t>
+      </w:r>
+      <w:proofErr w:type="spellStart"/>
+      <w:r>
+        <w:t>i</w:t>
+      </w:r>
+      <w:proofErr w:type="spellEnd"/>
+      <w:r>
+        <w:t xml:space="preserve"> </w:t>
+      </w:r>
+      <w:proofErr w:type="spellStart"/>
+      <w:r>
+        <w:t>samhället</w:t>
+      </w:r>
+      <w:proofErr w:type="spellEnd"/>
+      <w:r>
+        <w:t>?</w:t>
+      </w:r>
+      <w:bookmarkEnd w:id="17"/>
     </w:p>
     <w:p>
       <w:pPr>
@@ -5992,8 +5772,6 @@
         </w:rPr>
         <w:t>lev oftast ihop med någon kille</w:t>
       </w:r>
-      <w:bookmarkStart w:id="20" w:name="_GoBack"/>
-      <w:bookmarkEnd w:id="20"/>
       <w:r>
         <w:rPr>
           <w:rFonts w:eastAsia="Times New Roman" w:cs="Times New Roman"/>
@@ -6213,27 +5991,247 @@
       <w:pPr>
         <w:pStyle w:val="Rubrik1"/>
         <w:rPr>
-          <w:rFonts w:asciiTheme="minorHAnsi" w:hAnsiTheme="minorHAnsi"/>
-          <w:lang w:val="sv-SE"/>
-        </w:rPr>
-      </w:pPr>
-      <w:bookmarkStart w:id="21" w:name="_Toc406160164"/>
-      <w:r>
-        <w:rPr>
-          <w:rFonts w:asciiTheme="minorHAnsi" w:hAnsiTheme="minorHAnsi"/>
-          <w:lang w:val="sv-SE"/>
-        </w:rPr>
-        <w:lastRenderedPageBreak/>
-        <w:t>3.3</w:t>
-      </w:r>
-      <w:r>
-        <w:rPr>
-          <w:rFonts w:asciiTheme="minorHAnsi" w:hAnsiTheme="minorHAnsi"/>
-          <w:lang w:val="sv-SE"/>
-        </w:rPr>
-        <w:t xml:space="preserve"> Redovisning av resultat för frågeställning 2</w:t>
-      </w:r>
-      <w:bookmarkEnd w:id="21"/>
+          <w:lang w:val="sv-SE"/>
+        </w:rPr>
+      </w:pPr>
+      <w:bookmarkStart w:id="18" w:name="_Toc409522750"/>
+      <w:r>
+        <w:rPr>
+          <w:lang w:val="sv-SE"/>
+        </w:rPr>
+        <w:t>3.2</w:t>
+      </w:r>
+      <w:r>
+        <w:rPr>
+          <w:lang w:val="sv-SE"/>
+        </w:rPr>
+        <w:t xml:space="preserve"> </w:t>
+      </w:r>
+      <w:proofErr w:type="spellStart"/>
+      <w:r>
+        <w:rPr>
+          <w:rStyle w:val="Rubrik1Char"/>
+        </w:rPr>
+        <w:t>Hur</w:t>
+      </w:r>
+      <w:proofErr w:type="spellEnd"/>
+      <w:r>
+        <w:rPr>
+          <w:rStyle w:val="Rubrik1Char"/>
+        </w:rPr>
+        <w:t xml:space="preserve"> </w:t>
+      </w:r>
+      <w:proofErr w:type="spellStart"/>
+      <w:r>
+        <w:rPr>
+          <w:rStyle w:val="Rubrik1Char"/>
+        </w:rPr>
+        <w:t>påverkas</w:t>
+      </w:r>
+      <w:proofErr w:type="spellEnd"/>
+      <w:r>
+        <w:rPr>
+          <w:rStyle w:val="Rubrik1Char"/>
+        </w:rPr>
+        <w:t xml:space="preserve"> </w:t>
+      </w:r>
+      <w:proofErr w:type="spellStart"/>
+      <w:r>
+        <w:rPr>
+          <w:rStyle w:val="Rubrik1Char"/>
+        </w:rPr>
+        <w:t>människorna</w:t>
+      </w:r>
+      <w:proofErr w:type="spellEnd"/>
+      <w:r>
+        <w:rPr>
+          <w:rStyle w:val="Rubrik1Char"/>
+        </w:rPr>
+        <w:t xml:space="preserve"> </w:t>
+      </w:r>
+      <w:proofErr w:type="spellStart"/>
+      <w:r>
+        <w:rPr>
+          <w:rStyle w:val="Rubrik1Char"/>
+        </w:rPr>
+        <w:t>av</w:t>
+      </w:r>
+      <w:proofErr w:type="spellEnd"/>
+      <w:r>
+        <w:rPr>
+          <w:rStyle w:val="Rubrik1Char"/>
+        </w:rPr>
+        <w:t xml:space="preserve"> den </w:t>
+      </w:r>
+      <w:proofErr w:type="spellStart"/>
+      <w:r>
+        <w:rPr>
+          <w:rStyle w:val="Rubrik1Char"/>
+        </w:rPr>
+        <w:t>ständiga</w:t>
+      </w:r>
+      <w:proofErr w:type="spellEnd"/>
+      <w:r>
+        <w:rPr>
+          <w:rStyle w:val="Rubrik1Char"/>
+        </w:rPr>
+        <w:t xml:space="preserve"> </w:t>
+      </w:r>
+      <w:proofErr w:type="spellStart"/>
+      <w:r>
+        <w:rPr>
+          <w:rStyle w:val="Rubrik1Char"/>
+        </w:rPr>
+        <w:t>rädslan</w:t>
+      </w:r>
+      <w:proofErr w:type="spellEnd"/>
+      <w:r>
+        <w:rPr>
+          <w:rStyle w:val="Rubrik1Char"/>
+        </w:rPr>
+        <w:t xml:space="preserve"> </w:t>
+      </w:r>
+      <w:proofErr w:type="spellStart"/>
+      <w:r>
+        <w:rPr>
+          <w:rStyle w:val="Rubrik1Char"/>
+        </w:rPr>
+        <w:t>för</w:t>
+      </w:r>
+      <w:proofErr w:type="spellEnd"/>
+      <w:r>
+        <w:rPr>
+          <w:rStyle w:val="Rubrik1Char"/>
+        </w:rPr>
+        <w:t xml:space="preserve"> </w:t>
+      </w:r>
+      <w:proofErr w:type="spellStart"/>
+      <w:r>
+        <w:rPr>
+          <w:rStyle w:val="Rubrik1Char"/>
+        </w:rPr>
+        <w:t>döden</w:t>
+      </w:r>
+      <w:proofErr w:type="spellEnd"/>
+      <w:r>
+        <w:rPr>
+          <w:rStyle w:val="Rubrik1Char"/>
+        </w:rPr>
+        <w:t xml:space="preserve"> </w:t>
+      </w:r>
+      <w:proofErr w:type="spellStart"/>
+      <w:r>
+        <w:rPr>
+          <w:rStyle w:val="Rubrik1Char"/>
+        </w:rPr>
+        <w:t>i</w:t>
+      </w:r>
+      <w:proofErr w:type="spellEnd"/>
+      <w:r>
+        <w:rPr>
+          <w:rStyle w:val="Rubrik1Char"/>
+        </w:rPr>
+        <w:t xml:space="preserve"> </w:t>
+      </w:r>
+      <w:proofErr w:type="spellStart"/>
+      <w:r>
+        <w:rPr>
+          <w:rStyle w:val="Rubrik1Char"/>
+        </w:rPr>
+        <w:t>verket</w:t>
+      </w:r>
+      <w:proofErr w:type="spellEnd"/>
+      <w:r>
+        <w:rPr>
+          <w:rStyle w:val="Rubrik1Char"/>
+        </w:rPr>
+        <w:t xml:space="preserve"> </w:t>
+      </w:r>
+      <w:proofErr w:type="spellStart"/>
+      <w:r>
+        <w:rPr>
+          <w:rStyle w:val="Rubrik1Char"/>
+        </w:rPr>
+        <w:t>Det</w:t>
+      </w:r>
+      <w:proofErr w:type="spellEnd"/>
+      <w:r>
+        <w:rPr>
+          <w:rStyle w:val="Rubrik1Char"/>
+        </w:rPr>
+        <w:t xml:space="preserve"> </w:t>
+      </w:r>
+      <w:proofErr w:type="spellStart"/>
+      <w:r>
+        <w:rPr>
+          <w:rStyle w:val="Rubrik1Char"/>
+        </w:rPr>
+        <w:t>eviga</w:t>
+      </w:r>
+      <w:proofErr w:type="spellEnd"/>
+      <w:r>
+        <w:rPr>
+          <w:rStyle w:val="Rubrik1Char"/>
+        </w:rPr>
+        <w:t xml:space="preserve"> </w:t>
+      </w:r>
+      <w:proofErr w:type="spellStart"/>
+      <w:r>
+        <w:rPr>
+          <w:rStyle w:val="Rubrik1Char"/>
+        </w:rPr>
+        <w:t>folket</w:t>
+      </w:r>
+      <w:proofErr w:type="spellEnd"/>
+      <w:r>
+        <w:rPr>
+          <w:rStyle w:val="Rubrik1Char"/>
+        </w:rPr>
+        <w:t xml:space="preserve"> </w:t>
+      </w:r>
+      <w:proofErr w:type="spellStart"/>
+      <w:r>
+        <w:rPr>
+          <w:rStyle w:val="Rubrik1Char"/>
+        </w:rPr>
+        <w:t>är</w:t>
+      </w:r>
+      <w:proofErr w:type="spellEnd"/>
+      <w:r>
+        <w:rPr>
+          <w:rStyle w:val="Rubrik1Char"/>
+        </w:rPr>
+        <w:t xml:space="preserve"> </w:t>
+      </w:r>
+      <w:proofErr w:type="spellStart"/>
+      <w:r>
+        <w:rPr>
+          <w:rStyle w:val="Rubrik1Char"/>
+        </w:rPr>
+        <w:t>inte</w:t>
+      </w:r>
+      <w:proofErr w:type="spellEnd"/>
+      <w:r>
+        <w:rPr>
+          <w:rStyle w:val="Rubrik1Char"/>
+        </w:rPr>
+        <w:t xml:space="preserve"> </w:t>
+      </w:r>
+      <w:proofErr w:type="spellStart"/>
+      <w:r>
+        <w:rPr>
+          <w:rStyle w:val="Rubrik1Char"/>
+        </w:rPr>
+        <w:t>rädda</w:t>
+      </w:r>
+      <w:proofErr w:type="spellEnd"/>
+      <w:r>
+        <w:rPr>
+          <w:rStyle w:val="Rubrik1Char"/>
+        </w:rPr>
+        <w:t>?</w:t>
+      </w:r>
+      <w:bookmarkEnd w:id="18"/>
     </w:p>
     <w:p>
       <w:pPr>
@@ -6247,7 +6245,15 @@
           <w:rFonts w:eastAsia="Times New Roman" w:cs="Arial"/>
           <w:lang w:val="sv-SE" w:eastAsia="sv-SE"/>
         </w:rPr>
-        <w:t xml:space="preserve">För att svara på frågeställningen hur påverkas människorna av den ständiga rädslan för döden i verket det eviga folket är inte rädda? Kommer tre händelser att tas upp för att försöka besvara frågeställningen. Den första händelsen sker under De tre huvudkaraktärernas uppväxt och den visar på hur konflikten är en del av vardagen och hur man redan som barn kommer i kontakt med konflikten samt hur döden är ständigt närvarande på något sätt. anledningen till att det här citatet valdes var för att det ger inblick i hur konflikten yttrar sig i vardagen </w:t>
+        <w:t xml:space="preserve">För att svara på frågeställningen hur påverkas människorna av den ständiga rädslan för döden i verket det eviga folket är inte rädda? Kommer tre händelser att tas upp för att försöka besvara frågeställningen. Den första händelsen sker under De tre huvudkaraktärernas uppväxt och den visar på hur konflikten är en del av vardagen och hur man redan som barn kommer i kontakt med </w:t>
+      </w:r>
+      <w:r>
+        <w:rPr>
+          <w:rFonts w:eastAsia="Times New Roman" w:cs="Arial"/>
+          <w:lang w:val="sv-SE" w:eastAsia="sv-SE"/>
+        </w:rPr>
+        <w:lastRenderedPageBreak/>
+        <w:t xml:space="preserve">konflikten samt hur döden är ständigt närvarande på något sätt. anledningen till att det här citatet valdes var för att det ger inblick i hur konflikten yttrar sig i vardagen </w:t>
       </w:r>
       <w:r>
         <w:rPr>
@@ -6629,7 +6635,7 @@
           <w:lang w:val="sv-SE"/>
         </w:rPr>
       </w:pPr>
-      <w:bookmarkStart w:id="22" w:name="_Toc406160165"/>
+      <w:bookmarkStart w:id="19" w:name="_Toc409522751"/>
       <w:r>
         <w:rPr>
           <w:rFonts w:asciiTheme="minorHAnsi" w:hAnsiTheme="minorHAnsi"/>
@@ -6637,7 +6643,7 @@
         </w:rPr>
         <w:t>4 Avslutande diskussion</w:t>
       </w:r>
-      <w:bookmarkEnd w:id="22"/>
+      <w:bookmarkEnd w:id="19"/>
       <w:r>
         <w:rPr>
           <w:rFonts w:asciiTheme="minorHAnsi" w:hAnsiTheme="minorHAnsi"/>
@@ -6662,7 +6668,7 @@
           <w:szCs w:val="23"/>
           <w:lang w:val="sv-SE"/>
         </w:rPr>
-        <w:t xml:space="preserve">av den genomförda forskningen framgår det många slutsatser som ger inblick i hur konflikten mellan israel och Palestina har påverkat den socioekonomiska situationen på respektive sidor </w:t>
+        <w:t>av den genomförda forskningen framgår det många slutsatser som ger inblick i hur konflikten mellan israel och Palestina har påverkat den socioekonomiska situationen på respektive sidor samt vilka insikter verket det eviga folk</w:t>
       </w:r>
       <w:r>
         <w:rPr>
@@ -6671,8 +6677,7 @@
           <w:szCs w:val="23"/>
           <w:lang w:val="sv-SE"/>
         </w:rPr>
-        <w:lastRenderedPageBreak/>
-        <w:t>samt vilka insikter verket det eviga folk</w:t>
+        <w:t>et är inte rädda ge om</w:t>
       </w:r>
       <w:r>
         <w:rPr>
@@ -6681,7 +6686,7 @@
           <w:szCs w:val="23"/>
           <w:lang w:val="sv-SE"/>
         </w:rPr>
-        <w:t>et är inte rädda ge om</w:t>
+        <w:t xml:space="preserve"> </w:t>
       </w:r>
       <w:r>
         <w:rPr>
@@ -6690,7 +6695,7 @@
           <w:szCs w:val="23"/>
           <w:lang w:val="sv-SE"/>
         </w:rPr>
-        <w:t xml:space="preserve"> </w:t>
+        <w:t>hur människorna påverkas av den ständiga rädslan för döden och vad verket kan ge för insikter för ungas situation i armén och</w:t>
       </w:r>
       <w:r>
         <w:rPr>
@@ -6699,7 +6704,7 @@
           <w:szCs w:val="23"/>
           <w:lang w:val="sv-SE"/>
         </w:rPr>
-        <w:t>hur människorna påverkas av den ständiga rädslan för döden och vad verket kan ge för insikter för ungas situation i armén och</w:t>
+        <w:t xml:space="preserve"> i</w:t>
       </w:r>
       <w:r>
         <w:rPr>
@@ -6708,7 +6713,7 @@
           <w:szCs w:val="23"/>
           <w:lang w:val="sv-SE"/>
         </w:rPr>
-        <w:t xml:space="preserve"> i</w:t>
+        <w:t xml:space="preserve"> samhälle</w:t>
       </w:r>
       <w:r>
         <w:rPr>
@@ -6717,7 +6722,7 @@
           <w:szCs w:val="23"/>
           <w:lang w:val="sv-SE"/>
         </w:rPr>
-        <w:t xml:space="preserve"> samhälle</w:t>
+        <w:t>t. N</w:t>
       </w:r>
       <w:r>
         <w:rPr>
@@ -6726,7 +6731,7 @@
           <w:szCs w:val="23"/>
           <w:lang w:val="sv-SE"/>
         </w:rPr>
-        <w:t>t. N</w:t>
+        <w:t>är det kommer till vilka slutsatser</w:t>
       </w:r>
       <w:r>
         <w:rPr>
@@ -6735,7 +6740,7 @@
           <w:szCs w:val="23"/>
           <w:lang w:val="sv-SE"/>
         </w:rPr>
-        <w:t>är det kommer till vilka slutsatser</w:t>
+        <w:t xml:space="preserve"> det går att dra gällande </w:t>
       </w:r>
       <w:r>
         <w:rPr>
@@ -6744,7 +6749,7 @@
           <w:szCs w:val="23"/>
           <w:lang w:val="sv-SE"/>
         </w:rPr>
-        <w:t xml:space="preserve"> det går att dra gällande </w:t>
+        <w:t xml:space="preserve">konfliktens påverkan på de socioekonomiska </w:t>
       </w:r>
       <w:r>
         <w:rPr>
@@ -6753,7 +6758,7 @@
           <w:szCs w:val="23"/>
           <w:lang w:val="sv-SE"/>
         </w:rPr>
-        <w:t xml:space="preserve">konfliktens påverkan på de socioekonomiska </w:t>
+        <w:t>förhållandena. Det man kan se är att konflikten mellan</w:t>
       </w:r>
       <w:r>
         <w:rPr>
@@ -6762,7 +6767,7 @@
           <w:szCs w:val="23"/>
           <w:lang w:val="sv-SE"/>
         </w:rPr>
-        <w:t>förhållandena. Det man kan se är att konflikten mellan</w:t>
+        <w:t xml:space="preserve"> Israel och Palestina</w:t>
       </w:r>
       <w:r>
         <w:rPr>
@@ -6771,7 +6776,7 @@
           <w:szCs w:val="23"/>
           <w:lang w:val="sv-SE"/>
         </w:rPr>
-        <w:t xml:space="preserve"> Israel och Palestina</w:t>
+        <w:t xml:space="preserve"> har tenderat att påverka Palestina till en större grad jämfört med Israel då Israel har </w:t>
       </w:r>
       <w:r>
         <w:rPr>
@@ -6780,7 +6785,8 @@
           <w:szCs w:val="23"/>
           <w:lang w:val="sv-SE"/>
         </w:rPr>
-        <w:t xml:space="preserve"> har tenderat att påverka Palestina till en större grad jämfört med Israel då Israel har åstadkommit stora skador på infrastruktur, industrier</w:t>
+        <w:lastRenderedPageBreak/>
+        <w:t>åstadkommit stora skador på infrastruktur, industrier</w:t>
       </w:r>
       <w:r>
         <w:rPr>
@@ -7214,16 +7220,15 @@
           <w:lang w:val="sv-SE"/>
         </w:rPr>
       </w:pPr>
-      <w:bookmarkStart w:id="23" w:name="_Toc406160166"/>
-      <w:r>
-        <w:rPr>
-          <w:rFonts w:asciiTheme="minorHAnsi" w:hAnsiTheme="minorHAnsi"/>
-          <w:lang w:val="sv-SE"/>
-        </w:rPr>
-        <w:lastRenderedPageBreak/>
+      <w:bookmarkStart w:id="20" w:name="_Toc409522752"/>
+      <w:r>
+        <w:rPr>
+          <w:rFonts w:asciiTheme="minorHAnsi" w:hAnsiTheme="minorHAnsi"/>
+          <w:lang w:val="sv-SE"/>
+        </w:rPr>
         <w:t>5 Källförteckning</w:t>
       </w:r>
-      <w:bookmarkEnd w:id="23"/>
+      <w:bookmarkEnd w:id="20"/>
     </w:p>
     <w:p>
       <w:pPr>
@@ -7292,6 +7297,7 @@
     </w:p>
     <w:p>
       <w:r>
+        <w:lastRenderedPageBreak/>
         <w:t xml:space="preserve">Yale Law </w:t>
       </w:r>
       <w:proofErr w:type="gramStart"/>
@@ -7743,25 +7749,9 @@
           <w:b/>
           <w:color w:val="404040" w:themeColor="text1" w:themeTint="BF"/>
         </w:rPr>
-        <w:t>aza could 'cost at least $7.8bn</w:t>
+        <w:t>aza could 'cost at least $7.8bn”</w:t>
       </w:r>
       <w:proofErr w:type="gramStart"/>
-      <w:r>
-        <w:rPr>
-          <w:rFonts w:cs="Arial"/>
-          <w:b/>
-          <w:color w:val="404040" w:themeColor="text1" w:themeTint="BF"/>
-        </w:rPr>
-        <w:t>”</w:t>
-      </w:r>
-      <w:r>
-        <w:rPr>
-          <w:rFonts w:cs="Arial"/>
-          <w:b/>
-          <w:color w:val="404040" w:themeColor="text1" w:themeTint="BF"/>
-        </w:rPr>
-        <w:t xml:space="preserve"> </w:t>
-      </w:r>
       <w:r>
         <w:rPr>
           <w:rFonts w:cs="Arial"/>
@@ -7769,7 +7759,6 @@
         </w:rPr>
         <w:t>,</w:t>
       </w:r>
-      <w:proofErr w:type="gramEnd"/>
       <w:r>
         <w:rPr>
           <w:rFonts w:cs="Arial"/>
@@ -7777,7 +7766,17 @@
           <w:i/>
           <w:color w:val="404040" w:themeColor="text1" w:themeTint="BF"/>
         </w:rPr>
-        <w:t>AL Jazeera,</w:t>
+        <w:t>AL</w:t>
+      </w:r>
+      <w:proofErr w:type="gramEnd"/>
+      <w:r>
+        <w:rPr>
+          <w:rFonts w:cs="Arial"/>
+          <w:b/>
+          <w:i/>
+          <w:color w:val="404040" w:themeColor="text1" w:themeTint="BF"/>
+        </w:rPr>
+        <w:t xml:space="preserve"> Jazeera,</w:t>
       </w:r>
       <w:r>
         <w:rPr>
@@ -7871,7 +7870,15 @@
           <w:color w:val="333333"/>
           <w:shd w:val="clear" w:color="auto" w:fill="FFFFFF"/>
         </w:rPr>
-        <w:t>torsdag</w:t>
+        <w:t>T</w:t>
+      </w:r>
+      <w:r>
+        <w:rPr>
+          <w:rFonts w:cs="Arial"/>
+          <w:color w:val="333333"/>
+          <w:shd w:val="clear" w:color="auto" w:fill="FFFFFF"/>
+        </w:rPr>
+        <w:t>orsdag</w:t>
       </w:r>
       <w:proofErr w:type="spellEnd"/>
       <w:r>
@@ -7965,7 +7972,6 @@
     </w:p>
     <w:p>
       <w:r>
-        <w:lastRenderedPageBreak/>
         <w:t>“Index mundi”</w:t>
       </w:r>
       <w:r>
@@ -7991,6 +7997,7 @@
         <w:rPr>
           <w:rStyle w:val="Fotnotsreferens"/>
         </w:rPr>
+        <w:lastRenderedPageBreak/>
         <w:footnoteRef/>
       </w:r>
       <w:r>
@@ -8669,7 +8676,6 @@
         <w:rPr>
           <w:sz w:val="20"/>
           <w:szCs w:val="20"/>
-          <w:lang w:val="sv-SE"/>
         </w:rPr>
       </w:pPr>
     </w:p>
@@ -9055,18 +9061,36 @@
   </w:footnote>
   <w:footnote w:id="5">
     <w:p>
+      <w:pPr>
+        <w:rPr>
+          <w:rFonts w:cs="Arial"/>
+          <w:bCs/>
+          <w:color w:val="000000"/>
+          <w:sz w:val="20"/>
+          <w:szCs w:val="20"/>
+          <w:shd w:val="clear" w:color="auto" w:fill="EDF3FE"/>
+        </w:rPr>
+      </w:pPr>
       <w:r>
         <w:rPr>
           <w:rStyle w:val="Fotnotsreferens"/>
+          <w:sz w:val="20"/>
+          <w:szCs w:val="20"/>
         </w:rPr>
         <w:footnoteRef/>
       </w:r>
       <w:r>
+        <w:rPr>
+          <w:sz w:val="20"/>
+          <w:szCs w:val="20"/>
+        </w:rPr>
         <w:t xml:space="preserve"> </w:t>
       </w:r>
       <w:proofErr w:type="spellStart"/>
       <w:r>
         <w:rPr>
+          <w:sz w:val="20"/>
+          <w:szCs w:val="20"/>
           <w:shd w:val="clear" w:color="auto" w:fill="EDF3FE"/>
         </w:rPr>
         <w:t>Tadmor</w:t>
@@ -9074,6 +9098,8 @@
       <w:proofErr w:type="spellEnd"/>
       <w:r>
         <w:rPr>
+          <w:sz w:val="20"/>
+          <w:szCs w:val="20"/>
           <w:shd w:val="clear" w:color="auto" w:fill="EDF3FE"/>
         </w:rPr>
         <w:t xml:space="preserve">, </w:t>
@@ -9081,6 +9107,8 @@
       <w:proofErr w:type="spellStart"/>
       <w:r>
         <w:rPr>
+          <w:sz w:val="20"/>
+          <w:szCs w:val="20"/>
           <w:shd w:val="clear" w:color="auto" w:fill="EDF3FE"/>
         </w:rPr>
         <w:t>Yoav</w:t>
@@ -9091,6 +9119,8 @@
           <w:rFonts w:cs="Arial"/>
           <w:bCs/>
           <w:color w:val="000000" w:themeColor="text1"/>
+          <w:sz w:val="20"/>
+          <w:szCs w:val="20"/>
           <w:shd w:val="clear" w:color="auto" w:fill="EDF3FE"/>
         </w:rPr>
         <w:t>r</w:t>
@@ -9102,12 +9132,16 @@
           <w:rFonts w:cs="Arial"/>
           <w:bCs/>
           <w:color w:val="000000" w:themeColor="text1"/>
+          <w:sz w:val="20"/>
+          <w:szCs w:val="20"/>
           <w:shd w:val="clear" w:color="auto" w:fill="EDF3FE"/>
         </w:rPr>
         <w:t xml:space="preserve"> </w:t>
       </w:r>
       <w:r>
         <w:rPr>
+          <w:sz w:val="20"/>
+          <w:szCs w:val="20"/>
           <w:shd w:val="clear" w:color="auto" w:fill="EDF3FE"/>
         </w:rPr>
         <w:t xml:space="preserve"> Refugees of 1948: The Right to Compensation and Return </w:t>
@@ -9118,12 +9152,16 @@
           <w:rFonts w:cs="Arial"/>
           <w:bCs/>
           <w:color w:val="000000" w:themeColor="text1"/>
+          <w:sz w:val="20"/>
+          <w:szCs w:val="20"/>
           <w:shd w:val="clear" w:color="auto" w:fill="EDF3FE"/>
         </w:rPr>
         <w:t> </w:t>
       </w:r>
       <w:r>
         <w:rPr>
+          <w:sz w:val="20"/>
+          <w:szCs w:val="20"/>
           <w:shd w:val="clear" w:color="auto" w:fill="EDF3FE"/>
         </w:rPr>
         <w:t>(1994</w:t>
@@ -9131,6 +9169,8 @@
       <w:r>
         <w:rPr>
           <w:color w:val="000000"/>
+          <w:sz w:val="20"/>
+          <w:szCs w:val="20"/>
           <w:shd w:val="clear" w:color="auto" w:fill="EDF3FE"/>
         </w:rPr>
         <w:t>)</w:t>
@@ -9141,31 +9181,38 @@
           <w:rFonts w:cs="Arial"/>
           <w:bCs/>
           <w:color w:val="000000"/>
+          <w:sz w:val="20"/>
+          <w:szCs w:val="20"/>
           <w:shd w:val="clear" w:color="auto" w:fill="EDF3FE"/>
         </w:rPr>
         <w:t> </w:t>
       </w:r>
-    </w:p>
-    <w:p>
-      <w:pPr>
-        <w:pStyle w:val="Fotnotstext"/>
-      </w:pPr>
       <w:hyperlink r:id="rId6" w:history="1">
         <w:r>
           <w:rPr>
             <w:rStyle w:val="Hyperlnk"/>
+            <w:sz w:val="20"/>
+            <w:szCs w:val="20"/>
           </w:rPr>
-          <w:t>http://heinonline.org/HOL/LandingPage?handle=hein.journals/tclj8&amp;div=19&amp;id=&amp;page</w:t>
+          <w:t>http://heinonline</w:t>
+        </w:r>
+        <w:r>
+          <w:rPr>
+            <w:rStyle w:val="Hyperlnk"/>
+            <w:sz w:val="20"/>
+            <w:szCs w:val="20"/>
+          </w:rPr>
+          <w:t>.</w:t>
+        </w:r>
+        <w:r>
+          <w:rPr>
+            <w:rStyle w:val="Hyperlnk"/>
+            <w:sz w:val="20"/>
+            <w:szCs w:val="20"/>
+          </w:rPr>
+          <w:t>org/HOL/LandingPage?handle=hein.journals/tclj8&amp;div=19&amp;id=&amp;page</w:t>
         </w:r>
       </w:hyperlink>
-      <w:r>
-        <w:t>=</w:t>
-      </w:r>
-    </w:p>
-    <w:p>
-      <w:pPr>
-        <w:pStyle w:val="Fotnotstext"/>
-      </w:pPr>
     </w:p>
   </w:footnote>
   <w:footnote w:id="6">
@@ -9211,8 +9258,6 @@
         <w:rPr>
           <w:rFonts w:ascii="Calibri" w:hAnsi="Calibri"/>
           <w:color w:val="000000"/>
-          <w:sz w:val="23"/>
-          <w:szCs w:val="23"/>
         </w:rPr>
       </w:pPr>
     </w:p>
@@ -9229,10 +9274,7 @@
         <w:footnoteRef/>
       </w:r>
       <w:r>
-        <w:t xml:space="preserve"> </w:t>
-      </w:r>
-      <w:r>
-        <w:t xml:space="preserve">BBC NEWS </w:t>
+        <w:t xml:space="preserve"> BBC NEWS </w:t>
       </w:r>
       <w:r>
         <w:rPr>
@@ -9294,8 +9336,6 @@
             <w:rStyle w:val="Hyperlnk"/>
             <w:rFonts w:ascii="Calibri" w:hAnsi="Calibri"/>
             <w:color w:val="1155CC"/>
-            <w:sz w:val="23"/>
-            <w:szCs w:val="23"/>
             <w:lang w:val="sv-SE"/>
           </w:rPr>
           <w:t>http://www.regeringen.se/content/1/c6/04/37/43/df6b54c3.pdf</w:t>
@@ -9306,8 +9346,6 @@
           <w:rStyle w:val="Hyperlnk"/>
           <w:rFonts w:ascii="Calibri" w:hAnsi="Calibri"/>
           <w:color w:val="1155CC"/>
-          <w:sz w:val="23"/>
-          <w:szCs w:val="23"/>
           <w:lang w:val="sv-SE"/>
         </w:rPr>
         <w:t xml:space="preserve">, </w:t>
@@ -9316,19 +9354,7 @@
         <w:rPr>
           <w:lang w:val="sv-SE"/>
         </w:rPr>
-        <w:t>”</w:t>
-      </w:r>
-      <w:r>
-        <w:rPr>
-          <w:lang w:val="sv-SE"/>
-        </w:rPr>
-        <w:t>Socialtjänstlagen</w:t>
-      </w:r>
-      <w:r>
-        <w:rPr>
-          <w:lang w:val="sv-SE"/>
-        </w:rPr>
-        <w:t xml:space="preserve">”, </w:t>
+        <w:t xml:space="preserve">”Socialtjänstlagen”, </w:t>
       </w:r>
       <w:r>
         <w:rPr>
@@ -11339,7 +11365,6 @@
   <w:style w:type="character" w:default="1" w:styleId="Standardstycketeckensnitt">
     <w:name w:val="Default Paragraph Font"/>
     <w:uiPriority w:val="1"/>
-    <w:semiHidden/>
     <w:unhideWhenUsed/>
   </w:style>
   <w:style w:type="table" w:default="1" w:styleId="Normaltabell">
@@ -11604,6 +11629,18 @@
       <w:lang w:val="en-US"/>
     </w:rPr>
   </w:style>
+  <w:style w:type="paragraph" w:styleId="Ingetavstnd">
+    <w:name w:val="No Spacing"/>
+    <w:uiPriority w:val="1"/>
+    <w:qFormat/>
+    <w:rsid w:val="002F7B66"/>
+    <w:pPr>
+      <w:spacing w:after="0" w:line="240" w:lineRule="auto"/>
+    </w:pPr>
+    <w:rPr>
+      <w:lang w:val="en-US"/>
+    </w:rPr>
+  </w:style>
 </w:styles>
 </file>
 
@@ -11820,7 +11857,6 @@
   <w:style w:type="character" w:default="1" w:styleId="Standardstycketeckensnitt">
     <w:name w:val="Default Paragraph Font"/>
     <w:uiPriority w:val="1"/>
-    <w:semiHidden/>
     <w:unhideWhenUsed/>
   </w:style>
   <w:style w:type="table" w:default="1" w:styleId="Normaltabell">
@@ -12082,6 +12118,18 @@
       <w:color w:val="4F81BD" w:themeColor="accent1"/>
       <w:sz w:val="26"/>
       <w:szCs w:val="26"/>
+      <w:lang w:val="en-US"/>
+    </w:rPr>
+  </w:style>
+  <w:style w:type="paragraph" w:styleId="Ingetavstnd">
+    <w:name w:val="No Spacing"/>
+    <w:uiPriority w:val="1"/>
+    <w:qFormat/>
+    <w:rsid w:val="002F7B66"/>
+    <w:pPr>
+      <w:spacing w:after="0" w:line="240" w:lineRule="auto"/>
+    </w:pPr>
+    <w:rPr>
       <w:lang w:val="en-US"/>
     </w:rPr>
   </w:style>
@@ -12378,7 +12426,7 @@
 </file>
 
 <file path=customXml/itemProps1.xml><?xml version="1.0" encoding="utf-8"?>
-<ds:datastoreItem xmlns:ds="http://schemas.openxmlformats.org/officeDocument/2006/customXml" ds:itemID="{D600CFBB-B745-46A0-812C-12E70E026F1A}">
+<ds:datastoreItem xmlns:ds="http://schemas.openxmlformats.org/officeDocument/2006/customXml" ds:itemID="{2AF79CC5-1D5E-4FC0-B342-607BCD6E6218}">
   <ds:schemaRefs>
     <ds:schemaRef ds:uri="http://schemas.openxmlformats.org/officeDocument/2006/bibliography"/>
   </ds:schemaRefs>

--- a/TvärvetenskapligUppsatsVäppnadeKonflikterKarlaxel-Elvin-TE12C3.docx
+++ b/TvärvetenskapligUppsatsVäppnadeKonflikterKarlaxel-Elvin-TE12C3.docx
@@ -25,7 +25,7 @@
           <w:szCs w:val="29"/>
           <w:lang w:val="sv-SE" w:eastAsia="sv-SE"/>
         </w:rPr>
-        <w:object w:dxaOrig="9072" w:dyaOrig="13838">
+        <w:object w:dxaOrig="9072" w:dyaOrig="13505">
           <v:shapetype id="_x0000_t75" coordsize="21600,21600" o:spt="75" o:preferrelative="t" path="m@4@5l@4@11@9@11@9@5xe" filled="f" stroked="f">
             <v:stroke joinstyle="miter"/>
             <v:formulas>
@@ -45,10 +45,10 @@
             <v:path o:extrusionok="f" gradientshapeok="t" o:connecttype="rect"/>
             <o:lock v:ext="edit" aspectratio="t"/>
           </v:shapetype>
-          <v:shape id="_x0000_i1025" type="#_x0000_t75" style="width:453.75pt;height:692.25pt" o:ole="">
+          <v:shape id="_x0000_i1025" type="#_x0000_t75" style="width:453.75pt;height:675pt" o:ole="">
             <v:imagedata r:id="rId9" o:title=""/>
           </v:shape>
-          <o:OLEObject Type="Embed" ProgID="Word.Document.12" ShapeID="_x0000_i1025" DrawAspect="Content" ObjectID="_1483265296" r:id="rId10">
+          <o:OLEObject Type="Embed" ProgID="Word.Document.12" ShapeID="_x0000_i1025" DrawAspect="Content" ObjectID="_1483380233" r:id="rId10">
             <o:FieldCodes>\s</o:FieldCodes>
           </o:OLEObject>
         </w:object>
@@ -127,56 +127,56 @@
                 <w:noProof/>
                 <w:lang w:val="sv-SE" w:eastAsia="sv-SE"/>
               </w:rPr>
+              <w:t xml:space="preserve"> </w:t>
+            </w:r>
+            <w:r>
+              <w:rPr>
+                <w:rStyle w:val="Hyperlnk"/>
+                <w:noProof/>
+                <w:lang w:val="sv-SE"/>
+              </w:rPr>
+              <w:t>Inledning</w:t>
+            </w:r>
+            <w:r>
+              <w:rPr>
+                <w:noProof/>
+                <w:webHidden/>
+              </w:rPr>
               <w:tab/>
             </w:r>
             <w:r>
               <w:rPr>
-                <w:rStyle w:val="Hyperlnk"/>
-                <w:noProof/>
-                <w:lang w:val="sv-SE"/>
-              </w:rPr>
-              <w:t>Inledning</w:t>
-            </w:r>
-            <w:r>
-              <w:rPr>
                 <w:noProof/>
                 <w:webHidden/>
               </w:rPr>
-              <w:tab/>
+              <w:fldChar w:fldCharType="begin"/>
             </w:r>
             <w:r>
               <w:rPr>
                 <w:noProof/>
                 <w:webHidden/>
               </w:rPr>
-              <w:fldChar w:fldCharType="begin"/>
+              <w:instrText xml:space="preserve"> PAGEREF _Toc409522734 \h </w:instrText>
             </w:r>
             <w:r>
               <w:rPr>
                 <w:noProof/>
                 <w:webHidden/>
               </w:rPr>
-              <w:instrText xml:space="preserve"> PAGEREF _Toc409522734 \h </w:instrText>
             </w:r>
             <w:r>
               <w:rPr>
                 <w:noProof/>
                 <w:webHidden/>
               </w:rPr>
+              <w:fldChar w:fldCharType="separate"/>
             </w:r>
             <w:r>
               <w:rPr>
                 <w:noProof/>
                 <w:webHidden/>
               </w:rPr>
-              <w:fldChar w:fldCharType="separate"/>
-            </w:r>
-            <w:r>
-              <w:rPr>
-                <w:noProof/>
-                <w:webHidden/>
-              </w:rPr>
-              <w:t>2</w:t>
+              <w:t>3</w:t>
             </w:r>
             <w:r>
               <w:rPr>
@@ -248,7 +248,7 @@
                 <w:noProof/>
                 <w:webHidden/>
               </w:rPr>
-              <w:t>2</w:t>
+              <w:t>3</w:t>
             </w:r>
             <w:r>
               <w:rPr>
@@ -420,7 +420,15 @@
                 <w:noProof/>
                 <w:lang w:val="sv-SE"/>
               </w:rPr>
-              <w:t>1.5 Metod och material &amp; Avgränsningar</w:t>
+              <w:t>1.5 Metod, material och</w:t>
+            </w:r>
+            <w:r>
+              <w:rPr>
+                <w:rStyle w:val="Hyperlnk"/>
+                <w:noProof/>
+                <w:lang w:val="sv-SE"/>
+              </w:rPr>
+              <w:t xml:space="preserve"> Avgränsningar</w:t>
             </w:r>
             <w:r>
               <w:rPr>
@@ -532,7 +540,7 @@
                 <w:noProof/>
                 <w:webHidden/>
               </w:rPr>
-              <w:t>4</w:t>
+              <w:t>5</w:t>
             </w:r>
             <w:r>
               <w:rPr>
@@ -674,7 +682,7 @@
                 <w:noProof/>
                 <w:webHidden/>
               </w:rPr>
-              <w:t>5</w:t>
+              <w:t>6</w:t>
             </w:r>
             <w:r>
               <w:rPr>
@@ -745,7 +753,7 @@
                 <w:noProof/>
                 <w:webHidden/>
               </w:rPr>
-              <w:t>5</w:t>
+              <w:t>6</w:t>
             </w:r>
             <w:r>
               <w:rPr>
@@ -887,7 +895,7 @@
                 <w:noProof/>
                 <w:webHidden/>
               </w:rPr>
-              <w:t>6</w:t>
+              <w:t>7</w:t>
             </w:r>
             <w:r>
               <w:rPr>
@@ -1327,7 +1335,7 @@
                 <w:noProof/>
                 <w:webHidden/>
               </w:rPr>
-              <w:t>9</w:t>
+              <w:t>10</w:t>
             </w:r>
             <w:r>
               <w:rPr>
@@ -1398,7 +1406,7 @@
                 <w:noProof/>
                 <w:webHidden/>
               </w:rPr>
-              <w:t>10</w:t>
+              <w:t>11</w:t>
             </w:r>
             <w:r>
               <w:rPr>
@@ -1469,7 +1477,7 @@
                 <w:noProof/>
                 <w:webHidden/>
               </w:rPr>
-              <w:t>11</w:t>
+              <w:t>12</w:t>
             </w:r>
             <w:r>
               <w:rPr>
@@ -1499,6 +1507,61 @@
     <w:p>
       <w:pPr>
         <w:pStyle w:val="Rubrik1"/>
+        <w:ind w:left="735"/>
+        <w:rPr>
+          <w:rFonts w:asciiTheme="minorHAnsi" w:hAnsiTheme="minorHAnsi"/>
+          <w:sz w:val="36"/>
+          <w:szCs w:val="36"/>
+          <w:lang w:val="sv-SE"/>
+        </w:rPr>
+      </w:pPr>
+      <w:bookmarkStart w:id="1" w:name="_Toc409522734"/>
+    </w:p>
+    <w:p>
+      <w:pPr>
+        <w:rPr>
+          <w:lang w:val="sv-SE"/>
+        </w:rPr>
+      </w:pPr>
+    </w:p>
+    <w:p>
+      <w:pPr>
+        <w:rPr>
+          <w:lang w:val="sv-SE"/>
+        </w:rPr>
+      </w:pPr>
+    </w:p>
+    <w:p>
+      <w:pPr>
+        <w:rPr>
+          <w:lang w:val="sv-SE"/>
+        </w:rPr>
+      </w:pPr>
+    </w:p>
+    <w:p>
+      <w:pPr>
+        <w:rPr>
+          <w:lang w:val="sv-SE"/>
+        </w:rPr>
+      </w:pPr>
+    </w:p>
+    <w:p>
+      <w:pPr>
+        <w:rPr>
+          <w:lang w:val="sv-SE"/>
+        </w:rPr>
+      </w:pPr>
+    </w:p>
+    <w:p>
+      <w:pPr>
+        <w:rPr>
+          <w:lang w:val="sv-SE"/>
+        </w:rPr>
+      </w:pPr>
+    </w:p>
+    <w:p>
+      <w:pPr>
+        <w:pStyle w:val="Rubrik1"/>
         <w:numPr>
           <w:ilvl w:val="0"/>
           <w:numId w:val="3"/>
@@ -1510,7 +1573,6 @@
           <w:lang w:val="sv-SE"/>
         </w:rPr>
       </w:pPr>
-      <w:bookmarkStart w:id="1" w:name="_Toc409522734"/>
       <w:r>
         <w:rPr>
           <w:rFonts w:asciiTheme="minorHAnsi" w:hAnsiTheme="minorHAnsi"/>
@@ -1518,6 +1580,7 @@
           <w:szCs w:val="36"/>
           <w:lang w:val="sv-SE"/>
         </w:rPr>
+        <w:lastRenderedPageBreak/>
         <w:t>Inledning</w:t>
       </w:r>
       <w:bookmarkEnd w:id="1"/>
@@ -1575,127 +1638,177 @@
       </w:pPr>
       <w:r>
         <w:rPr>
-          <w:lang w:val="sv-SE" w:eastAsia="sv-SE"/>
+          <w:lang w:val="sv-SE"/>
+        </w:rPr>
+        <w:t xml:space="preserve">I denna vetenskapliga text </w:t>
+      </w:r>
+      <w:r>
+        <w:rPr>
+          <w:lang w:val="sv-SE"/>
+        </w:rPr>
+        <w:t>undersöks</w:t>
+      </w:r>
+      <w:r>
+        <w:rPr>
+          <w:lang w:val="sv-SE"/>
+        </w:rPr>
+        <w:t xml:space="preserve"> Israel och Palestina konflikten och tar upp fakta från olika källor för att försöka besv</w:t>
+      </w:r>
+      <w:r>
+        <w:rPr>
+          <w:lang w:val="sv-SE"/>
+        </w:rPr>
+        <w:t>ara fyra frågeställningar som</w:t>
+      </w:r>
+      <w:r>
+        <w:rPr>
+          <w:lang w:val="sv-SE"/>
+        </w:rPr>
+        <w:t xml:space="preserve"> har valt</w:t>
+      </w:r>
+      <w:r>
+        <w:rPr>
+          <w:lang w:val="sv-SE"/>
+        </w:rPr>
+        <w:t>s</w:t>
+      </w:r>
+      <w:r>
+        <w:rPr>
+          <w:lang w:val="sv-SE"/>
+        </w:rPr>
+        <w:t>. Två av frågeställningar är från ett samhällsperspektiv och det andra två är från ett literärt perspektiv. Sedan i slutet så diskuteras det om vad man har kommit fram med och ger slutsats till frågeställningarna samt vad man kan förbättra för fortsatt forskning.</w:t>
+      </w:r>
+    </w:p>
+    <w:p>
+      <w:pPr>
+        <w:pStyle w:val="Rubrik1"/>
+        <w:rPr>
+          <w:rFonts w:asciiTheme="minorHAnsi" w:hAnsiTheme="minorHAnsi"/>
+          <w:lang w:val="sv-SE"/>
+        </w:rPr>
+      </w:pPr>
+      <w:bookmarkStart w:id="3" w:name="_Toc409522736"/>
+      <w:r>
+        <w:rPr>
+          <w:rFonts w:asciiTheme="minorHAnsi" w:hAnsiTheme="minorHAnsi"/>
+          <w:lang w:val="sv-SE"/>
+        </w:rPr>
+        <w:t xml:space="preserve">1.2 </w:t>
+      </w:r>
+      <w:r>
+        <w:rPr>
+          <w:rFonts w:asciiTheme="minorHAnsi" w:hAnsiTheme="minorHAnsi"/>
+          <w:lang w:val="sv-SE"/>
+        </w:rPr>
+        <w:t>Syfte</w:t>
+      </w:r>
+      <w:bookmarkEnd w:id="3"/>
+    </w:p>
+    <w:p>
+      <w:pPr>
+        <w:rPr>
+          <w:lang w:val="sv-SE"/>
+        </w:rPr>
+      </w:pPr>
+      <w:r>
+        <w:rPr>
+          <w:color w:val="000000"/>
+          <w:lang w:val="sv-SE"/>
+        </w:rPr>
+        <w:t>Syftet med det här arbetet väpnande konflikter är att svara på de fyra frågest</w:t>
+      </w:r>
+      <w:r>
+        <w:rPr>
+          <w:color w:val="000000"/>
+          <w:lang w:val="sv-SE"/>
+        </w:rPr>
+        <w:t>ällningar utifrån ett samhälls</w:t>
+      </w:r>
+      <w:r>
+        <w:rPr>
+          <w:color w:val="000000"/>
+          <w:lang w:val="sv-SE"/>
+        </w:rPr>
+        <w:t xml:space="preserve">perspektiv och ett litterärt perspektiv genom verket </w:t>
+      </w:r>
+      <w:r>
+        <w:rPr>
+          <w:i/>
+          <w:color w:val="000000"/>
+          <w:lang w:val="sv-SE"/>
+        </w:rPr>
+        <w:t>D</w:t>
+      </w:r>
+      <w:r>
+        <w:rPr>
+          <w:i/>
+          <w:color w:val="000000"/>
+          <w:lang w:val="sv-SE"/>
+        </w:rPr>
+        <w:t>et eviga folket är inte rädda</w:t>
+      </w:r>
+      <w:r>
+        <w:rPr>
+          <w:color w:val="000000"/>
+          <w:lang w:val="sv-SE"/>
+        </w:rPr>
+        <w:t>. Två</w:t>
+      </w:r>
+      <w:r>
+        <w:rPr>
+          <w:color w:val="000000"/>
+          <w:lang w:val="sv-SE"/>
+        </w:rPr>
+        <w:t xml:space="preserve"> frågeställningar </w:t>
+      </w:r>
+      <w:r>
+        <w:rPr>
+          <w:color w:val="000000"/>
+          <w:lang w:val="sv-SE"/>
+        </w:rPr>
+        <w:t>kommer att behandla ett samhälls</w:t>
+      </w:r>
+      <w:r>
+        <w:rPr>
+          <w:color w:val="000000"/>
+          <w:lang w:val="sv-SE"/>
+        </w:rPr>
+        <w:t xml:space="preserve">perspektiv i Israel Palestina konflikten </w:t>
+      </w:r>
+      <w:r>
+        <w:rPr>
+          <w:color w:val="000000"/>
+          <w:lang w:val="sv-SE"/>
+        </w:rPr>
+        <w:t xml:space="preserve">medan </w:t>
+      </w:r>
+      <w:r>
+        <w:rPr>
+          <w:color w:val="000000"/>
+          <w:lang w:val="sv-SE"/>
+        </w:rPr>
+        <w:t>resterande två</w:t>
+      </w:r>
+      <w:r>
+        <w:rPr>
+          <w:color w:val="000000"/>
+          <w:lang w:val="sv-SE"/>
         </w:rPr>
         <w:t xml:space="preserve"> </w:t>
       </w:r>
       <w:r>
         <w:rPr>
-          <w:lang w:val="sv-SE"/>
-        </w:rPr>
-        <w:t>I denna vetenskapliga text kollar vi på Israel och Palestina konflikten och tar upp fakta från olika källor för att försöka besvara fyra frågeställningar som vi har valt. Två av frågeställningar är från ett samhällsperspektiv och det andra två är från ett literärt perspektiv. Sedan i slutet så diskuteras det om vad man har kommit fram med och ger slutsats till frågeställningarna samt vad man kan förbättra för fortsatt forskning.</w:t>
-      </w:r>
-    </w:p>
-    <w:p>
-      <w:pPr>
-        <w:pStyle w:val="Rubrik1"/>
-        <w:rPr>
-          <w:rFonts w:asciiTheme="minorHAnsi" w:hAnsiTheme="minorHAnsi"/>
-          <w:lang w:val="sv-SE"/>
-        </w:rPr>
-      </w:pPr>
-      <w:bookmarkStart w:id="3" w:name="_Toc409522736"/>
-      <w:r>
-        <w:rPr>
-          <w:rFonts w:asciiTheme="minorHAnsi" w:hAnsiTheme="minorHAnsi"/>
-          <w:lang w:val="sv-SE"/>
-        </w:rPr>
-        <w:lastRenderedPageBreak/>
-        <w:t xml:space="preserve">1.2 </w:t>
-      </w:r>
-      <w:r>
-        <w:rPr>
-          <w:rFonts w:asciiTheme="minorHAnsi" w:hAnsiTheme="minorHAnsi"/>
-          <w:lang w:val="sv-SE"/>
-        </w:rPr>
-        <w:t>Syfte</w:t>
-      </w:r>
-      <w:bookmarkEnd w:id="3"/>
-    </w:p>
-    <w:p>
-      <w:pPr>
-        <w:rPr>
-          <w:lang w:val="sv-SE"/>
-        </w:rPr>
-      </w:pPr>
-      <w:r>
-        <w:rPr>
-          <w:color w:val="000000"/>
-          <w:lang w:val="sv-SE"/>
-        </w:rPr>
-        <w:t>Syftet med det här arbetet väpnande konflikter är att svara på de fyra frågest</w:t>
-      </w:r>
-      <w:r>
-        <w:rPr>
-          <w:color w:val="000000"/>
-          <w:lang w:val="sv-SE"/>
-        </w:rPr>
-        <w:t>ällningar utifrån ett samhälls</w:t>
-      </w:r>
-      <w:r>
-        <w:rPr>
-          <w:color w:val="000000"/>
-          <w:lang w:val="sv-SE"/>
-        </w:rPr>
-        <w:t xml:space="preserve">perspektiv och ett litterärt perspektiv genom verket </w:t>
-      </w:r>
-      <w:r>
-        <w:rPr>
-          <w:i/>
-          <w:color w:val="000000"/>
-          <w:lang w:val="sv-SE"/>
-        </w:rPr>
-        <w:t>D</w:t>
-      </w:r>
-      <w:r>
-        <w:rPr>
-          <w:i/>
-          <w:color w:val="000000"/>
-          <w:lang w:val="sv-SE"/>
-        </w:rPr>
-        <w:t>et eviga folket är inte rädda</w:t>
-      </w:r>
-      <w:r>
-        <w:rPr>
-          <w:color w:val="000000"/>
-          <w:lang w:val="sv-SE"/>
-        </w:rPr>
-        <w:t xml:space="preserve">. 2 av frågeställningar </w:t>
-      </w:r>
-      <w:r>
-        <w:rPr>
-          <w:color w:val="000000"/>
-          <w:lang w:val="sv-SE"/>
-        </w:rPr>
-        <w:t>kommer att behandla ett samhälls</w:t>
-      </w:r>
-      <w:r>
-        <w:rPr>
-          <w:color w:val="000000"/>
-          <w:lang w:val="sv-SE"/>
-        </w:rPr>
-        <w:t xml:space="preserve">perspektiv i Israel Palestina konflikten </w:t>
-      </w:r>
-      <w:r>
-        <w:rPr>
-          <w:color w:val="000000"/>
-          <w:lang w:val="sv-SE"/>
-        </w:rPr>
-        <w:t xml:space="preserve">medan </w:t>
-      </w:r>
-      <w:r>
-        <w:rPr>
-          <w:color w:val="000000"/>
-          <w:lang w:val="sv-SE"/>
-        </w:rPr>
-        <w:t xml:space="preserve">resterande 2 </w:t>
-      </w:r>
-      <w:r>
-        <w:rPr>
-          <w:color w:val="000000"/>
-          <w:lang w:val="sv-SE"/>
-        </w:rPr>
-        <w:t>frågeställningarna kommer att b</w:t>
+          <w:color w:val="000000"/>
+          <w:lang w:val="sv-SE"/>
+        </w:rPr>
+        <w:t>frågeställningar</w:t>
+      </w:r>
+      <w:r>
+        <w:rPr>
+          <w:color w:val="000000"/>
+          <w:lang w:val="sv-SE"/>
+        </w:rPr>
+        <w:t xml:space="preserve"> kommer att b</w:t>
       </w:r>
       <w:r>
         <w:rPr>
@@ -1703,6 +1816,13 @@
           <w:lang w:val="sv-SE"/>
         </w:rPr>
         <w:t>ehandla ett literärt perspektiv</w:t>
+      </w:r>
+      <w:r>
+        <w:rPr>
+          <w:color w:val="000000"/>
+          <w:lang w:val="sv-SE"/>
+        </w:rPr>
+        <w:t>.</w:t>
       </w:r>
     </w:p>
     <w:p>
@@ -1731,9 +1851,22 @@
         </w:rPr>
         <w:t xml:space="preserve">ällsvetenskaliga perspektiven </w:t>
       </w:r>
-    </w:p>
-    <w:p>
-      <w:pPr>
+      <w:r>
+        <w:rPr>
+          <w:rFonts w:eastAsia="Times New Roman" w:cs="Times New Roman"/>
+          <w:color w:val="000000"/>
+          <w:lang w:val="sv-SE" w:eastAsia="sv-SE"/>
+        </w:rPr>
+        <w:t>är:</w:t>
+      </w:r>
+    </w:p>
+    <w:p>
+      <w:pPr>
+        <w:pStyle w:val="Liststycke"/>
+        <w:numPr>
+          <w:ilvl w:val="0"/>
+          <w:numId w:val="4"/>
+        </w:numPr>
         <w:spacing w:after="0" w:line="240" w:lineRule="auto"/>
         <w:ind w:right="-580"/>
         <w:rPr>
@@ -1748,7 +1881,15 @@
           <w:color w:val="000000"/>
           <w:lang w:val="sv-SE" w:eastAsia="sv-SE"/>
         </w:rPr>
-        <w:t xml:space="preserve"> Vilken påverkan har den väpnande konflikten haft ur </w:t>
+        <w:t>Vilken påverkan har den väpna</w:t>
+      </w:r>
+      <w:r>
+        <w:rPr>
+          <w:rFonts w:eastAsia="Times New Roman" w:cs="Times New Roman"/>
+          <w:color w:val="000000"/>
+          <w:lang w:val="sv-SE" w:eastAsia="sv-SE"/>
+        </w:rPr>
+        <w:t xml:space="preserve">de konflikten haft ur </w:t>
       </w:r>
       <w:r>
         <w:rPr>
@@ -1780,25 +1921,23 @@
           <w:color w:val="000000"/>
           <w:lang w:val="sv-SE" w:eastAsia="sv-SE"/>
         </w:rPr>
-        <w:t xml:space="preserve"> aspekt på israel re</w:t>
-      </w:r>
-      <w:r>
-        <w:rPr>
-          <w:rFonts w:eastAsia="Times New Roman" w:cs="Times New Roman"/>
-          <w:color w:val="000000"/>
-          <w:lang w:val="sv-SE" w:eastAsia="sv-SE"/>
-        </w:rPr>
-        <w:t xml:space="preserve">spektive </w:t>
-      </w:r>
-      <w:bookmarkStart w:id="4" w:name="_GoBack"/>
-      <w:bookmarkEnd w:id="4"/>
-      <w:r>
-        <w:rPr>
-          <w:rFonts w:eastAsia="Times New Roman" w:cs="Times New Roman"/>
-          <w:color w:val="000000"/>
-          <w:lang w:val="sv-SE" w:eastAsia="sv-SE"/>
-        </w:rPr>
-        <w:t>Palestina de senaste 15</w:t>
+        <w:t xml:space="preserve"> aspekt på I</w:t>
+      </w:r>
+      <w:r>
+        <w:rPr>
+          <w:rFonts w:eastAsia="Times New Roman" w:cs="Times New Roman"/>
+          <w:color w:val="000000"/>
+          <w:lang w:val="sv-SE" w:eastAsia="sv-SE"/>
+        </w:rPr>
+        <w:t>srael re</w:t>
+      </w:r>
+      <w:r>
+        <w:rPr>
+          <w:rFonts w:eastAsia="Times New Roman" w:cs="Times New Roman"/>
+          <w:color w:val="000000"/>
+          <w:lang w:val="sv-SE" w:eastAsia="sv-SE"/>
+        </w:rPr>
+        <w:t>spektive Palestina de senaste 15</w:t>
       </w:r>
       <w:r>
         <w:rPr>
@@ -1822,74 +1961,130 @@
           <w:color w:val="000000"/>
           <w:lang w:val="sv-SE" w:eastAsia="sv-SE"/>
         </w:rPr>
-        <w:t xml:space="preserve"> och Hur har </w:t>
-      </w:r>
-      <w:r>
-        <w:rPr>
-          <w:rFonts w:eastAsia="Times New Roman" w:cs="Times New Roman"/>
-          <w:color w:val="000000"/>
-          <w:lang w:val="sv-SE" w:eastAsia="sv-SE"/>
-        </w:rPr>
-        <w:t>den påverkat</w:t>
-      </w:r>
-      <w:r>
-        <w:rPr>
-          <w:rFonts w:eastAsia="Times New Roman" w:cs="Times New Roman"/>
-          <w:color w:val="000000"/>
-          <w:lang w:val="sv-SE" w:eastAsia="sv-SE"/>
-        </w:rPr>
-        <w:t xml:space="preserve"> Israelers respektive Palestiniers rätt til</w:t>
-      </w:r>
-      <w:r>
-        <w:rPr>
-          <w:rFonts w:eastAsia="Times New Roman" w:cs="Times New Roman"/>
-          <w:color w:val="000000"/>
-          <w:lang w:val="sv-SE" w:eastAsia="sv-SE"/>
-        </w:rPr>
-        <w:t>l sociala tjänster de senaste 15</w:t>
-      </w:r>
-      <w:r>
-        <w:rPr>
-          <w:rFonts w:eastAsia="Times New Roman" w:cs="Times New Roman"/>
-          <w:color w:val="000000"/>
-          <w:lang w:val="sv-SE" w:eastAsia="sv-SE"/>
-        </w:rPr>
-        <w:t xml:space="preserve"> år?</w:t>
-      </w:r>
-    </w:p>
-    <w:p>
-      <w:pPr>
-        <w:spacing w:after="0" w:line="240" w:lineRule="auto"/>
-        <w:rPr>
-          <w:rFonts w:eastAsia="Times New Roman" w:cs="Times New Roman"/>
-          <w:lang w:val="sv-SE" w:eastAsia="sv-SE"/>
-        </w:rPr>
-      </w:pPr>
-    </w:p>
-    <w:p>
-      <w:pPr>
+        <w:t xml:space="preserve"> </w:t>
+      </w:r>
+    </w:p>
+    <w:p>
+      <w:pPr>
+        <w:pStyle w:val="Liststycke"/>
+        <w:numPr>
+          <w:ilvl w:val="0"/>
+          <w:numId w:val="4"/>
+        </w:numPr>
         <w:spacing w:after="0" w:line="240" w:lineRule="auto"/>
         <w:ind w:right="-580"/>
         <w:rPr>
           <w:rFonts w:eastAsia="Times New Roman" w:cs="Times New Roman"/>
-          <w:lang w:val="sv-SE" w:eastAsia="sv-SE"/>
-        </w:rPr>
-      </w:pPr>
-      <w:r>
-        <w:rPr>
-          <w:rFonts w:eastAsia="Times New Roman" w:cs="Times New Roman"/>
-          <w:color w:val="000000"/>
-          <w:lang w:val="sv-SE" w:eastAsia="sv-SE"/>
-        </w:rPr>
-        <w:t>Frågeställningarna för literära perspektiven är: Hur påverkas människorna av den ständiga rädslan för döden</w:t>
-      </w:r>
-      <w:r>
-        <w:rPr>
-          <w:rFonts w:eastAsia="Times New Roman" w:cs="Times New Roman"/>
-          <w:color w:val="000000"/>
-          <w:lang w:val="sv-SE" w:eastAsia="sv-SE"/>
-        </w:rPr>
-        <w:t xml:space="preserve"> i</w:t>
+          <w:color w:val="000000"/>
+          <w:lang w:val="sv-SE" w:eastAsia="sv-SE"/>
+        </w:rPr>
+      </w:pPr>
+      <w:r>
+        <w:rPr>
+          <w:rFonts w:eastAsia="Times New Roman" w:cs="Times New Roman"/>
+          <w:color w:val="000000"/>
+          <w:lang w:val="sv-SE" w:eastAsia="sv-SE"/>
+        </w:rPr>
+        <w:t xml:space="preserve">Hur har </w:t>
+      </w:r>
+      <w:r>
+        <w:rPr>
+          <w:rFonts w:eastAsia="Times New Roman" w:cs="Times New Roman"/>
+          <w:color w:val="000000"/>
+          <w:lang w:val="sv-SE" w:eastAsia="sv-SE"/>
+        </w:rPr>
+        <w:t xml:space="preserve">den </w:t>
+      </w:r>
+      <w:r>
+        <w:rPr>
+          <w:rFonts w:eastAsia="Times New Roman" w:cs="Times New Roman"/>
+          <w:color w:val="000000"/>
+          <w:lang w:val="sv-SE" w:eastAsia="sv-SE"/>
+        </w:rPr>
+        <w:t xml:space="preserve">väpnade konflikten </w:t>
+      </w:r>
+      <w:r>
+        <w:rPr>
+          <w:rFonts w:eastAsia="Times New Roman" w:cs="Times New Roman"/>
+          <w:color w:val="000000"/>
+          <w:lang w:val="sv-SE" w:eastAsia="sv-SE"/>
+        </w:rPr>
+        <w:t>påverkat</w:t>
+      </w:r>
+      <w:r>
+        <w:rPr>
+          <w:rFonts w:eastAsia="Times New Roman" w:cs="Times New Roman"/>
+          <w:color w:val="000000"/>
+          <w:lang w:val="sv-SE" w:eastAsia="sv-SE"/>
+        </w:rPr>
+        <w:t xml:space="preserve"> Israelers respektive Palestiniers rätt til</w:t>
+      </w:r>
+      <w:r>
+        <w:rPr>
+          <w:rFonts w:eastAsia="Times New Roman" w:cs="Times New Roman"/>
+          <w:color w:val="000000"/>
+          <w:lang w:val="sv-SE" w:eastAsia="sv-SE"/>
+        </w:rPr>
+        <w:t>l sociala tjänster de senaste 15</w:t>
+      </w:r>
+      <w:r>
+        <w:rPr>
+          <w:rFonts w:eastAsia="Times New Roman" w:cs="Times New Roman"/>
+          <w:color w:val="000000"/>
+          <w:lang w:val="sv-SE" w:eastAsia="sv-SE"/>
+        </w:rPr>
+        <w:t xml:space="preserve"> år?</w:t>
+      </w:r>
+    </w:p>
+    <w:p>
+      <w:pPr>
+        <w:spacing w:after="0" w:line="240" w:lineRule="auto"/>
+        <w:rPr>
+          <w:rFonts w:eastAsia="Times New Roman" w:cs="Times New Roman"/>
+          <w:lang w:val="sv-SE" w:eastAsia="sv-SE"/>
+        </w:rPr>
+      </w:pPr>
+    </w:p>
+    <w:p>
+      <w:pPr>
+        <w:spacing w:after="0" w:line="240" w:lineRule="auto"/>
+        <w:ind w:right="-580"/>
+        <w:rPr>
+          <w:rFonts w:eastAsia="Times New Roman" w:cs="Times New Roman"/>
+          <w:color w:val="000000"/>
+          <w:lang w:val="sv-SE" w:eastAsia="sv-SE"/>
+        </w:rPr>
+      </w:pPr>
+      <w:r>
+        <w:rPr>
+          <w:rFonts w:eastAsia="Times New Roman" w:cs="Times New Roman"/>
+          <w:color w:val="000000"/>
+          <w:lang w:val="sv-SE" w:eastAsia="sv-SE"/>
+        </w:rPr>
+        <w:t xml:space="preserve">Frågeställningarna för literära perspektiven är: </w:t>
+      </w:r>
+    </w:p>
+    <w:p>
+      <w:pPr>
+        <w:pStyle w:val="Liststycke"/>
+        <w:numPr>
+          <w:ilvl w:val="0"/>
+          <w:numId w:val="5"/>
+        </w:numPr>
+        <w:spacing w:after="0" w:line="240" w:lineRule="auto"/>
+        <w:ind w:right="-580"/>
+        <w:rPr>
+          <w:rFonts w:eastAsia="Times New Roman" w:cs="Times New Roman"/>
+          <w:lang w:val="sv-SE" w:eastAsia="sv-SE"/>
+        </w:rPr>
+      </w:pPr>
+      <w:r>
+        <w:rPr>
+          <w:rFonts w:eastAsia="Times New Roman" w:cs="Times New Roman"/>
+          <w:color w:val="000000"/>
+          <w:lang w:val="sv-SE" w:eastAsia="sv-SE"/>
+        </w:rPr>
+        <w:t>Hur påverkas människorna av den ständiga rädslan för döden i</w:t>
       </w:r>
       <w:r>
         <w:rPr>
@@ -1932,7 +2127,30 @@
           <w:color w:val="000000"/>
           <w:lang w:val="sv-SE" w:eastAsia="sv-SE"/>
         </w:rPr>
-        <w:t>? och Vilka insikter kan romanen</w:t>
+        <w:t xml:space="preserve">? </w:t>
+      </w:r>
+    </w:p>
+    <w:p>
+      <w:pPr>
+        <w:pStyle w:val="Liststycke"/>
+        <w:numPr>
+          <w:ilvl w:val="0"/>
+          <w:numId w:val="5"/>
+        </w:numPr>
+        <w:spacing w:after="0" w:line="240" w:lineRule="auto"/>
+        <w:ind w:right="-580"/>
+        <w:rPr>
+          <w:rFonts w:eastAsia="Times New Roman" w:cs="Times New Roman"/>
+          <w:lang w:val="sv-SE" w:eastAsia="sv-SE"/>
+        </w:rPr>
+      </w:pPr>
+      <w:r>
+        <w:rPr>
+          <w:rFonts w:eastAsia="Times New Roman" w:cs="Times New Roman"/>
+          <w:color w:val="000000"/>
+          <w:lang w:val="sv-SE" w:eastAsia="sv-SE"/>
+        </w:rPr>
+        <w:t>Vilka insikter kan romanen</w:t>
       </w:r>
       <w:r>
         <w:rPr>
@@ -1948,7 +2166,15 @@
           <w:color w:val="000000"/>
           <w:lang w:val="sv-SE" w:eastAsia="sv-SE"/>
         </w:rPr>
-        <w:t>on i israels arme och samhället?</w:t>
+        <w:t>on i I</w:t>
+      </w:r>
+      <w:r>
+        <w:rPr>
+          <w:rFonts w:eastAsia="Times New Roman" w:cs="Times New Roman"/>
+          <w:color w:val="000000"/>
+          <w:lang w:val="sv-SE" w:eastAsia="sv-SE"/>
+        </w:rPr>
+        <w:t>sraels arme och samhället?</w:t>
       </w:r>
     </w:p>
     <w:p>
@@ -1959,7 +2185,7 @@
           <w:lang w:val="sv-SE"/>
         </w:rPr>
       </w:pPr>
-      <w:bookmarkStart w:id="5" w:name="_Toc409522737"/>
+      <w:bookmarkStart w:id="4" w:name="_Toc409522737"/>
       <w:r>
         <w:rPr>
           <w:rFonts w:asciiTheme="minorHAnsi" w:hAnsiTheme="minorHAnsi"/>
@@ -1974,35 +2200,1350 @@
         </w:rPr>
         <w:t>Bakgrund</w:t>
       </w:r>
+      <w:bookmarkEnd w:id="4"/>
+    </w:p>
+    <w:p>
+      <w:pPr>
+        <w:rPr>
+          <w:color w:val="000000"/>
+          <w:lang w:val="sv-SE"/>
+        </w:rPr>
+      </w:pPr>
+      <w:r>
+        <w:rPr>
+          <w:color w:val="000000"/>
+          <w:lang w:val="sv-SE"/>
+        </w:rPr>
+        <w:t>Den väpnande konflikten mellan Israel och Palestina är en konflikt som sträcker sig tillbaka över hundra år</w:t>
+      </w:r>
+      <w:r>
+        <w:rPr>
+          <w:color w:val="000000"/>
+          <w:lang w:val="sv-SE"/>
+        </w:rPr>
+        <w:t>. N</w:t>
+      </w:r>
+      <w:r>
+        <w:rPr>
+          <w:color w:val="000000"/>
+          <w:lang w:val="sv-SE"/>
+        </w:rPr>
+        <w:t>aturen av konflikten har förändrat sig flera gånger under historiens gång</w:t>
+      </w:r>
+      <w:r>
+        <w:rPr>
+          <w:color w:val="000000"/>
+          <w:lang w:val="sv-SE"/>
+        </w:rPr>
+        <w:t>. D</w:t>
+      </w:r>
+      <w:r>
+        <w:rPr>
+          <w:color w:val="000000"/>
+          <w:lang w:val="sv-SE"/>
+        </w:rPr>
+        <w:t>en mo</w:t>
+      </w:r>
+      <w:r>
+        <w:rPr>
+          <w:color w:val="000000"/>
+          <w:lang w:val="sv-SE"/>
+        </w:rPr>
+        <w:t>derna konflikten började</w:t>
+      </w:r>
+      <w:r>
+        <w:rPr>
+          <w:color w:val="000000"/>
+          <w:lang w:val="sv-SE"/>
+        </w:rPr>
+        <w:t xml:space="preserve">med </w:t>
+      </w:r>
+      <w:proofErr w:type="spellStart"/>
+      <w:r>
+        <w:rPr>
+          <w:color w:val="000000"/>
+          <w:lang w:val="sv-SE"/>
+        </w:rPr>
+        <w:t>Balfour</w:t>
+      </w:r>
+      <w:proofErr w:type="spellEnd"/>
+      <w:r>
+        <w:rPr>
+          <w:color w:val="000000"/>
+          <w:lang w:val="sv-SE"/>
+        </w:rPr>
+        <w:t xml:space="preserve"> dekl</w:t>
+      </w:r>
+      <w:r>
+        <w:rPr>
+          <w:color w:val="000000"/>
+          <w:lang w:val="sv-SE"/>
+        </w:rPr>
+        <w:t>arationen</w:t>
+      </w:r>
+      <w:r>
+        <w:rPr>
+          <w:color w:val="000000"/>
+          <w:lang w:val="sv-SE"/>
+        </w:rPr>
+        <w:t xml:space="preserve"> </w:t>
+      </w:r>
+      <w:r>
+        <w:rPr>
+          <w:color w:val="000000"/>
+          <w:lang w:val="sv-SE"/>
+        </w:rPr>
+        <w:t>den 2 november 1917</w:t>
+      </w:r>
+      <w:r>
+        <w:rPr>
+          <w:rStyle w:val="Fotnotsreferens"/>
+          <w:color w:val="000000"/>
+          <w:lang w:val="sv-SE"/>
+        </w:rPr>
+        <w:footnoteReference w:id="1"/>
+      </w:r>
+      <w:r>
+        <w:rPr>
+          <w:color w:val="000000"/>
+          <w:lang w:val="sv-SE"/>
+        </w:rPr>
+        <w:t>. D</w:t>
+      </w:r>
+      <w:r>
+        <w:rPr>
+          <w:color w:val="000000"/>
+          <w:lang w:val="sv-SE"/>
+        </w:rPr>
+        <w:t xml:space="preserve">enna deklaration innebar att judar skulle få skapa ett judiskt </w:t>
+      </w:r>
+      <w:r>
+        <w:rPr>
+          <w:color w:val="000000"/>
+          <w:lang w:val="sv-SE"/>
+        </w:rPr>
+        <w:t>national</w:t>
+      </w:r>
+      <w:r>
+        <w:rPr>
+          <w:color w:val="000000"/>
+          <w:lang w:val="sv-SE"/>
+        </w:rPr>
+        <w:t>hem i Palestina med</w:t>
+      </w:r>
+      <w:r>
+        <w:rPr>
+          <w:color w:val="000000"/>
+          <w:lang w:val="sv-SE"/>
+        </w:rPr>
+        <w:t xml:space="preserve"> stöd av </w:t>
+      </w:r>
+      <w:proofErr w:type="spellStart"/>
+      <w:r>
+        <w:rPr>
+          <w:color w:val="000000"/>
+          <w:lang w:val="sv-SE"/>
+        </w:rPr>
+        <w:t>Balfour</w:t>
+      </w:r>
+      <w:proofErr w:type="spellEnd"/>
+      <w:r>
+        <w:rPr>
+          <w:color w:val="000000"/>
+          <w:lang w:val="sv-SE"/>
+        </w:rPr>
+        <w:t xml:space="preserve"> deklarationen. De nästkommande 20 åren flyttade</w:t>
+      </w:r>
+      <w:r>
+        <w:rPr>
+          <w:color w:val="000000"/>
+          <w:lang w:val="sv-SE"/>
+        </w:rPr>
+        <w:t xml:space="preserve"> över hundra tusen immigranter</w:t>
+      </w:r>
+      <w:r>
+        <w:rPr>
+          <w:color w:val="000000"/>
+          <w:lang w:val="sv-SE"/>
+        </w:rPr>
+        <w:t xml:space="preserve"> </w:t>
+      </w:r>
+      <w:r>
+        <w:rPr>
+          <w:color w:val="000000"/>
+          <w:lang w:val="sv-SE"/>
+        </w:rPr>
+        <w:t>med jud</w:t>
+      </w:r>
+      <w:r>
+        <w:rPr>
+          <w:color w:val="000000"/>
+          <w:lang w:val="sv-SE"/>
+        </w:rPr>
+        <w:t>isk bakgrund</w:t>
+      </w:r>
+      <w:r>
+        <w:rPr>
+          <w:color w:val="000000"/>
+          <w:lang w:val="sv-SE"/>
+        </w:rPr>
+        <w:t xml:space="preserve"> in</w:t>
+      </w:r>
+      <w:r>
+        <w:rPr>
+          <w:color w:val="000000"/>
+          <w:lang w:val="sv-SE"/>
+        </w:rPr>
+        <w:t>. D</w:t>
+      </w:r>
+      <w:r>
+        <w:rPr>
+          <w:color w:val="000000"/>
+          <w:lang w:val="sv-SE"/>
+        </w:rPr>
+        <w:t xml:space="preserve">etta ledde till att den judiska </w:t>
+      </w:r>
+      <w:r>
+        <w:rPr>
+          <w:color w:val="000000"/>
+          <w:lang w:val="sv-SE"/>
+        </w:rPr>
+        <w:t>befolkningen</w:t>
+      </w:r>
+      <w:r>
+        <w:rPr>
+          <w:color w:val="000000"/>
+          <w:lang w:val="sv-SE"/>
+        </w:rPr>
+        <w:t xml:space="preserve"> ökade från </w:t>
+      </w:r>
+      <w:r>
+        <w:rPr>
+          <w:color w:val="000000"/>
+          <w:lang w:val="sv-SE"/>
+        </w:rPr>
+        <w:t>1 %</w:t>
+      </w:r>
+      <w:r>
+        <w:rPr>
+          <w:color w:val="000000"/>
+          <w:lang w:val="sv-SE"/>
+        </w:rPr>
+        <w:t xml:space="preserve"> till </w:t>
+      </w:r>
+      <w:r>
+        <w:rPr>
+          <w:color w:val="000000"/>
+          <w:lang w:val="sv-SE"/>
+        </w:rPr>
+        <w:t>11 %</w:t>
+      </w:r>
+      <w:r>
+        <w:rPr>
+          <w:color w:val="000000"/>
+          <w:lang w:val="sv-SE"/>
+        </w:rPr>
+        <w:t>. I</w:t>
+      </w:r>
+      <w:r>
+        <w:rPr>
+          <w:color w:val="000000"/>
+          <w:lang w:val="sv-SE"/>
+        </w:rPr>
+        <w:t xml:space="preserve"> sin tur ledde det </w:t>
+      </w:r>
+      <w:r>
+        <w:rPr>
+          <w:color w:val="000000"/>
+          <w:lang w:val="sv-SE"/>
+        </w:rPr>
+        <w:t>här till</w:t>
+      </w:r>
+      <w:r>
+        <w:rPr>
+          <w:color w:val="000000"/>
+          <w:lang w:val="sv-SE"/>
+        </w:rPr>
+        <w:t xml:space="preserve"> att det blev </w:t>
+      </w:r>
+      <w:r>
+        <w:rPr>
+          <w:color w:val="000000"/>
+          <w:lang w:val="sv-SE"/>
+        </w:rPr>
+        <w:t>motsättningar</w:t>
+      </w:r>
+      <w:r>
+        <w:rPr>
+          <w:color w:val="000000"/>
+          <w:lang w:val="sv-SE"/>
+        </w:rPr>
+        <w:t xml:space="preserve"> </w:t>
+      </w:r>
+      <w:r>
+        <w:rPr>
+          <w:color w:val="000000"/>
+          <w:lang w:val="sv-SE"/>
+        </w:rPr>
+        <w:t>mellan arabiska</w:t>
+      </w:r>
+      <w:r>
+        <w:rPr>
+          <w:color w:val="000000"/>
+          <w:lang w:val="sv-SE"/>
+        </w:rPr>
+        <w:t xml:space="preserve"> delen av befolkningen och den ny </w:t>
+      </w:r>
+      <w:r>
+        <w:rPr>
+          <w:color w:val="000000"/>
+          <w:lang w:val="sv-SE"/>
+        </w:rPr>
+        <w:t>invandrade judiska</w:t>
+      </w:r>
+      <w:r>
+        <w:rPr>
+          <w:color w:val="000000"/>
+          <w:lang w:val="sv-SE"/>
+        </w:rPr>
+        <w:t xml:space="preserve"> befolkningen</w:t>
+      </w:r>
+      <w:r>
+        <w:rPr>
+          <w:rStyle w:val="Fotnotsreferens"/>
+          <w:color w:val="000000"/>
+          <w:lang w:val="sv-SE"/>
+        </w:rPr>
+        <w:footnoteReference w:id="2"/>
+      </w:r>
+      <w:r>
+        <w:rPr>
+          <w:color w:val="000000"/>
+          <w:lang w:val="sv-SE"/>
+        </w:rPr>
+        <w:t>. E</w:t>
+      </w:r>
+      <w:r>
+        <w:rPr>
+          <w:color w:val="000000"/>
+          <w:lang w:val="sv-SE"/>
+        </w:rPr>
+        <w:t>tt exempel på hur motsättningarna yttrade sig under den här perioden var Hebron massakern</w:t>
+      </w:r>
+      <w:r>
+        <w:rPr>
+          <w:color w:val="000000"/>
+          <w:lang w:val="sv-SE"/>
+        </w:rPr>
+        <w:t xml:space="preserve"> </w:t>
+      </w:r>
+      <w:r>
+        <w:rPr>
+          <w:color w:val="000000"/>
+          <w:lang w:val="sv-SE"/>
+        </w:rPr>
+        <w:t xml:space="preserve">som </w:t>
+      </w:r>
+      <w:r>
+        <w:rPr>
+          <w:color w:val="000000"/>
+          <w:lang w:val="sv-SE"/>
+        </w:rPr>
+        <w:lastRenderedPageBreak/>
+        <w:t>skedde 1929</w:t>
+      </w:r>
+      <w:r>
+        <w:rPr>
+          <w:color w:val="000000"/>
+          <w:lang w:val="sv-SE"/>
+        </w:rPr>
+        <w:t xml:space="preserve"> och</w:t>
+      </w:r>
+      <w:r>
+        <w:rPr>
+          <w:color w:val="000000"/>
+          <w:lang w:val="sv-SE"/>
+        </w:rPr>
+        <w:t xml:space="preserve"> där </w:t>
+      </w:r>
+      <w:r>
+        <w:rPr>
+          <w:color w:val="000000"/>
+          <w:lang w:val="sv-SE"/>
+        </w:rPr>
+        <w:t>67 judar dog</w:t>
+      </w:r>
+      <w:r>
+        <w:rPr>
+          <w:rStyle w:val="Fotnotsreferens"/>
+          <w:color w:val="000000"/>
+          <w:lang w:val="sv-SE"/>
+        </w:rPr>
+        <w:footnoteReference w:id="3"/>
+      </w:r>
+      <w:r>
+        <w:rPr>
+          <w:color w:val="000000"/>
+          <w:lang w:val="sv-SE"/>
+        </w:rPr>
+        <w:t>. K</w:t>
+      </w:r>
+      <w:r>
+        <w:rPr>
+          <w:color w:val="000000"/>
+          <w:lang w:val="sv-SE"/>
+        </w:rPr>
+        <w:t>onflikten fortsatte så här fram tills 1947 då västvärlden kom överens om att</w:t>
+      </w:r>
+      <w:r>
+        <w:rPr>
+          <w:color w:val="000000"/>
+          <w:lang w:val="sv-SE"/>
+        </w:rPr>
+        <w:t xml:space="preserve"> m</w:t>
+      </w:r>
+      <w:r>
+        <w:rPr>
+          <w:color w:val="000000"/>
+          <w:lang w:val="sv-SE"/>
+        </w:rPr>
+        <w:t>an skulle dela upp det man då kallade mandatet Palestina</w:t>
+      </w:r>
+      <w:r>
+        <w:rPr>
+          <w:color w:val="000000"/>
+          <w:lang w:val="sv-SE"/>
+        </w:rPr>
+        <w:t xml:space="preserve"> I</w:t>
+      </w:r>
+      <w:r>
+        <w:rPr>
+          <w:color w:val="000000"/>
+          <w:lang w:val="sv-SE"/>
+        </w:rPr>
+        <w:t xml:space="preserve"> två stater</w:t>
+      </w:r>
+      <w:r>
+        <w:rPr>
+          <w:color w:val="000000"/>
+          <w:lang w:val="sv-SE"/>
+        </w:rPr>
+        <w:t>,</w:t>
+      </w:r>
+      <w:r>
+        <w:rPr>
+          <w:color w:val="000000"/>
+          <w:lang w:val="sv-SE"/>
+        </w:rPr>
+        <w:t xml:space="preserve"> en judisk stat och en palestinsk stat anledningen till detta var att västvärlden kände en skuld för förintelsen som </w:t>
+      </w:r>
+      <w:r>
+        <w:rPr>
+          <w:color w:val="000000"/>
+          <w:lang w:val="sv-SE"/>
+        </w:rPr>
+        <w:t>dödade över 6 miljoner judar. FN föreslog då en partition</w:t>
+      </w:r>
+      <w:r>
+        <w:rPr>
+          <w:color w:val="000000"/>
+          <w:lang w:val="sv-SE"/>
+        </w:rPr>
+        <w:t xml:space="preserve"> </w:t>
+      </w:r>
+      <w:r>
+        <w:rPr>
+          <w:color w:val="000000"/>
+          <w:lang w:val="sv-SE"/>
+        </w:rPr>
+        <w:t>där den judiska staten skulle få 56.47% av den totala landarean</w:t>
+      </w:r>
+      <w:r>
+        <w:rPr>
+          <w:color w:val="000000"/>
+          <w:lang w:val="sv-SE"/>
+        </w:rPr>
+        <w:t>. M</w:t>
+      </w:r>
+      <w:r>
+        <w:rPr>
+          <w:color w:val="000000"/>
+          <w:lang w:val="sv-SE"/>
+        </w:rPr>
+        <w:t>edan den palestinska staten skulle</w:t>
+      </w:r>
+      <w:r>
+        <w:rPr>
+          <w:color w:val="000000"/>
+          <w:lang w:val="sv-SE"/>
+        </w:rPr>
+        <w:t xml:space="preserve"> få resten av landarean 43,53%</w:t>
+      </w:r>
+      <w:r>
+        <w:rPr>
+          <w:rStyle w:val="Fotnotsreferens"/>
+          <w:color w:val="000000"/>
+          <w:lang w:val="sv-SE"/>
+        </w:rPr>
+        <w:footnoteReference w:id="4"/>
+      </w:r>
+      <w:r>
+        <w:rPr>
+          <w:color w:val="000000"/>
+          <w:lang w:val="sv-SE"/>
+        </w:rPr>
+        <w:t xml:space="preserve"> </w:t>
+      </w:r>
+      <w:r>
+        <w:rPr>
+          <w:color w:val="000000"/>
+          <w:lang w:val="sv-SE"/>
+        </w:rPr>
+        <w:t>. FNs P</w:t>
+      </w:r>
+      <w:r>
+        <w:rPr>
+          <w:color w:val="000000"/>
+          <w:lang w:val="sv-SE"/>
+        </w:rPr>
+        <w:t>artition</w:t>
+      </w:r>
+      <w:r>
+        <w:rPr>
+          <w:color w:val="000000"/>
+          <w:lang w:val="sv-SE"/>
+        </w:rPr>
+        <w:t xml:space="preserve"> gick igenom 1947 ett år senare blev Isr</w:t>
+      </w:r>
+      <w:r>
+        <w:rPr>
+          <w:color w:val="000000"/>
+          <w:lang w:val="sv-SE"/>
+        </w:rPr>
+        <w:t>ael officiellt en egen stat. Detta</w:t>
+      </w:r>
+      <w:r>
+        <w:rPr>
+          <w:color w:val="000000"/>
+          <w:lang w:val="sv-SE"/>
+        </w:rPr>
+        <w:t xml:space="preserve"> ledde till stort</w:t>
+      </w:r>
+      <w:r>
+        <w:rPr>
+          <w:color w:val="000000"/>
+          <w:lang w:val="sv-SE"/>
+        </w:rPr>
+        <w:t xml:space="preserve"> </w:t>
+      </w:r>
+      <w:r>
+        <w:rPr>
+          <w:color w:val="000000"/>
+          <w:lang w:val="sv-SE"/>
+        </w:rPr>
+        <w:t>krig mellan den nyskapade judiska staten och palestinska staten</w:t>
+      </w:r>
+      <w:r>
+        <w:rPr>
+          <w:color w:val="000000"/>
+          <w:lang w:val="sv-SE"/>
+        </w:rPr>
+        <w:t>. Med stöd av gra</w:t>
+      </w:r>
+      <w:r>
+        <w:rPr>
+          <w:color w:val="000000"/>
+          <w:lang w:val="sv-SE"/>
+        </w:rPr>
+        <w:t>nländerna försökte den Palestinska</w:t>
+      </w:r>
+      <w:r>
+        <w:rPr>
+          <w:color w:val="000000"/>
+          <w:lang w:val="sv-SE"/>
+        </w:rPr>
+        <w:t xml:space="preserve"> sidan förgöra den nyskapade I</w:t>
+      </w:r>
+      <w:r>
+        <w:rPr>
+          <w:color w:val="000000"/>
+          <w:lang w:val="sv-SE"/>
+        </w:rPr>
+        <w:t>sraeliska staten.</w:t>
+      </w:r>
+      <w:r>
+        <w:rPr>
+          <w:color w:val="000000"/>
+          <w:lang w:val="sv-SE"/>
+        </w:rPr>
+        <w:t xml:space="preserve"> </w:t>
+      </w:r>
+      <w:r>
+        <w:rPr>
+          <w:color w:val="000000"/>
+          <w:lang w:val="sv-SE"/>
+        </w:rPr>
+        <w:t>Konflikten medförde också att</w:t>
+      </w:r>
+      <w:r>
+        <w:rPr>
+          <w:color w:val="000000"/>
+          <w:lang w:val="sv-SE"/>
+        </w:rPr>
+        <w:t xml:space="preserve"> uppe</w:t>
+      </w:r>
+      <w:r>
+        <w:rPr>
+          <w:color w:val="000000"/>
+          <w:lang w:val="sv-SE"/>
+        </w:rPr>
+        <w:t>mot 760 000</w:t>
+      </w:r>
+      <w:r>
+        <w:rPr>
+          <w:color w:val="000000"/>
+          <w:lang w:val="sv-SE"/>
+        </w:rPr>
+        <w:t xml:space="preserve"> palestinier blev flyktingar</w:t>
+      </w:r>
+      <w:r>
+        <w:rPr>
+          <w:color w:val="000000"/>
+          <w:lang w:val="sv-SE"/>
+        </w:rPr>
+        <w:t xml:space="preserve"> av kriget</w:t>
+      </w:r>
+      <w:r>
+        <w:rPr>
+          <w:rStyle w:val="Fotnotsreferens"/>
+          <w:color w:val="000000"/>
+          <w:lang w:val="sv-SE"/>
+        </w:rPr>
+        <w:footnoteReference w:id="5"/>
+      </w:r>
+      <w:r>
+        <w:rPr>
+          <w:color w:val="000000"/>
+          <w:lang w:val="sv-SE"/>
+        </w:rPr>
+        <w:t xml:space="preserve">. </w:t>
+      </w:r>
+    </w:p>
+    <w:p>
+      <w:pPr>
+        <w:rPr>
+          <w:color w:val="000000"/>
+          <w:lang w:val="sv-SE"/>
+        </w:rPr>
+      </w:pPr>
+      <w:r>
+        <w:rPr>
+          <w:color w:val="000000"/>
+          <w:lang w:val="sv-SE"/>
+        </w:rPr>
+        <w:t>K</w:t>
+      </w:r>
+      <w:r>
+        <w:rPr>
+          <w:color w:val="000000"/>
+          <w:lang w:val="sv-SE"/>
+        </w:rPr>
+        <w:t>onflikten har fram tills idag bestått av både fullskaliga krig oc</w:t>
+      </w:r>
+      <w:r>
+        <w:rPr>
+          <w:color w:val="000000"/>
+          <w:lang w:val="sv-SE"/>
+        </w:rPr>
+        <w:t xml:space="preserve">h </w:t>
+      </w:r>
+      <w:r>
+        <w:rPr>
+          <w:color w:val="000000"/>
+          <w:lang w:val="sv-SE"/>
+        </w:rPr>
+        <w:t>terro</w:t>
+      </w:r>
+      <w:r>
+        <w:rPr>
+          <w:color w:val="000000"/>
+          <w:lang w:val="sv-SE"/>
+        </w:rPr>
+        <w:t xml:space="preserve">risthandlingar, </w:t>
+      </w:r>
+      <w:r>
+        <w:rPr>
+          <w:color w:val="000000"/>
+          <w:lang w:val="sv-SE"/>
+        </w:rPr>
+        <w:t xml:space="preserve">som bland annat 6 dagars </w:t>
+      </w:r>
+      <w:proofErr w:type="gramStart"/>
+      <w:r>
+        <w:rPr>
+          <w:color w:val="000000"/>
+          <w:lang w:val="sv-SE"/>
+        </w:rPr>
+        <w:t>kriget</w:t>
+      </w:r>
+      <w:proofErr w:type="gramEnd"/>
+      <w:r>
+        <w:rPr>
+          <w:color w:val="000000"/>
+          <w:lang w:val="sv-SE"/>
+        </w:rPr>
+        <w:t xml:space="preserve"> 1967 och Kiryat </w:t>
+      </w:r>
+      <w:proofErr w:type="spellStart"/>
+      <w:r>
+        <w:rPr>
+          <w:color w:val="000000"/>
+          <w:lang w:val="sv-SE"/>
+        </w:rPr>
+        <w:t>Shomna</w:t>
+      </w:r>
+      <w:proofErr w:type="spellEnd"/>
+      <w:r>
+        <w:rPr>
+          <w:color w:val="000000"/>
+          <w:lang w:val="sv-SE"/>
+        </w:rPr>
+        <w:t xml:space="preserve"> </w:t>
+      </w:r>
+      <w:r>
+        <w:rPr>
+          <w:color w:val="000000"/>
+          <w:lang w:val="sv-SE"/>
+        </w:rPr>
+        <w:t>massakern</w:t>
+      </w:r>
+      <w:r>
+        <w:rPr>
+          <w:color w:val="000000"/>
+          <w:lang w:val="sv-SE"/>
+        </w:rPr>
+        <w:t xml:space="preserve"> </w:t>
+      </w:r>
+      <w:r>
+        <w:rPr>
+          <w:color w:val="000000"/>
+          <w:lang w:val="sv-SE"/>
+        </w:rPr>
+        <w:t>på 70 talet</w:t>
+      </w:r>
+      <w:r>
+        <w:rPr>
+          <w:rStyle w:val="Fotnotsreferens"/>
+          <w:color w:val="000000"/>
+          <w:lang w:val="sv-SE"/>
+        </w:rPr>
+        <w:footnoteReference w:id="6"/>
+      </w:r>
+      <w:r>
+        <w:rPr>
+          <w:color w:val="000000"/>
+          <w:lang w:val="sv-SE"/>
+        </w:rPr>
+        <w:t>. Men det har</w:t>
+      </w:r>
+      <w:r>
+        <w:rPr>
+          <w:color w:val="000000"/>
+          <w:lang w:val="sv-SE"/>
+        </w:rPr>
+        <w:t xml:space="preserve"> också förekommit flera försök</w:t>
+      </w:r>
+      <w:r>
+        <w:rPr>
+          <w:color w:val="000000"/>
+          <w:lang w:val="sv-SE"/>
+        </w:rPr>
+        <w:t xml:space="preserve"> att </w:t>
+      </w:r>
+      <w:r>
+        <w:rPr>
+          <w:color w:val="000000"/>
+          <w:lang w:val="sv-SE"/>
+        </w:rPr>
+        <w:t xml:space="preserve">skapa fred mellan </w:t>
+      </w:r>
+      <w:r>
+        <w:rPr>
+          <w:color w:val="000000"/>
+          <w:lang w:val="sv-SE"/>
+        </w:rPr>
+        <w:t>Israel och Palestina. E</w:t>
+      </w:r>
+      <w:r>
+        <w:rPr>
+          <w:color w:val="000000"/>
+          <w:lang w:val="sv-SE"/>
+        </w:rPr>
+        <w:t xml:space="preserve">n av dessa fredliga försök var på 90 talet då Bill Clinton försökte få fram en fredlig </w:t>
+      </w:r>
+      <w:r>
+        <w:rPr>
+          <w:color w:val="000000"/>
+          <w:lang w:val="sv-SE"/>
+        </w:rPr>
+        <w:t>lösning mellan PLO</w:t>
+      </w:r>
+      <w:r>
+        <w:rPr>
+          <w:color w:val="000000"/>
+          <w:lang w:val="sv-SE"/>
+        </w:rPr>
+        <w:t>(</w:t>
+      </w:r>
+      <w:proofErr w:type="spellStart"/>
+      <w:r>
+        <w:rPr>
+          <w:rFonts w:cs="Arial"/>
+          <w:bCs/>
+          <w:color w:val="252525"/>
+          <w:shd w:val="clear" w:color="auto" w:fill="FFFFFF"/>
+          <w:lang w:val="sv-SE"/>
+        </w:rPr>
+        <w:t>Palestine</w:t>
+      </w:r>
+      <w:proofErr w:type="spellEnd"/>
+      <w:r>
+        <w:rPr>
+          <w:rFonts w:cs="Arial"/>
+          <w:bCs/>
+          <w:color w:val="252525"/>
+          <w:shd w:val="clear" w:color="auto" w:fill="FFFFFF"/>
+          <w:lang w:val="sv-SE"/>
+        </w:rPr>
+        <w:t xml:space="preserve"> </w:t>
+      </w:r>
+      <w:proofErr w:type="spellStart"/>
+      <w:r>
+        <w:rPr>
+          <w:rFonts w:cs="Arial"/>
+          <w:bCs/>
+          <w:color w:val="252525"/>
+          <w:shd w:val="clear" w:color="auto" w:fill="FFFFFF"/>
+          <w:lang w:val="sv-SE"/>
+        </w:rPr>
+        <w:t>Liberation</w:t>
+      </w:r>
+      <w:proofErr w:type="spellEnd"/>
+      <w:r>
+        <w:rPr>
+          <w:rFonts w:cs="Arial"/>
+          <w:bCs/>
+          <w:color w:val="252525"/>
+          <w:shd w:val="clear" w:color="auto" w:fill="FFFFFF"/>
+          <w:lang w:val="sv-SE"/>
+        </w:rPr>
+        <w:t xml:space="preserve"> </w:t>
+      </w:r>
+      <w:proofErr w:type="spellStart"/>
+      <w:r>
+        <w:rPr>
+          <w:rFonts w:cs="Arial"/>
+          <w:bCs/>
+          <w:color w:val="252525"/>
+          <w:shd w:val="clear" w:color="auto" w:fill="FFFFFF"/>
+          <w:lang w:val="sv-SE"/>
+        </w:rPr>
+        <w:t>Organization</w:t>
+      </w:r>
+      <w:proofErr w:type="spellEnd"/>
+      <w:r>
+        <w:rPr>
+          <w:rFonts w:cs="Arial"/>
+          <w:bCs/>
+          <w:color w:val="252525"/>
+          <w:shd w:val="clear" w:color="auto" w:fill="FFFFFF"/>
+          <w:lang w:val="sv-SE"/>
+        </w:rPr>
+        <w:t>)</w:t>
+      </w:r>
+      <w:r>
+        <w:rPr>
+          <w:color w:val="000000"/>
+          <w:lang w:val="sv-SE"/>
+        </w:rPr>
+        <w:t xml:space="preserve"> och Israel. Idag är fredsprocessen känd som Oslo processen</w:t>
+      </w:r>
+      <w:r>
+        <w:rPr>
+          <w:rStyle w:val="Fotnotsreferens"/>
+          <w:color w:val="000000"/>
+          <w:lang w:val="sv-SE"/>
+        </w:rPr>
+        <w:footnoteReference w:id="7"/>
+      </w:r>
+      <w:r>
+        <w:rPr>
+          <w:color w:val="000000"/>
+          <w:lang w:val="sv-SE"/>
+        </w:rPr>
+        <w:t xml:space="preserve"> </w:t>
+      </w:r>
+      <w:r>
+        <w:rPr>
+          <w:color w:val="000000"/>
+          <w:lang w:val="sv-SE"/>
+        </w:rPr>
+        <w:t>förhandlingen blev i första hand lyckad då Palestina och israel kom öv</w:t>
+      </w:r>
+      <w:r>
+        <w:rPr>
+          <w:color w:val="000000"/>
+          <w:lang w:val="sv-SE"/>
+        </w:rPr>
+        <w:t>erens om ett fredsavtal där PLO</w:t>
+      </w:r>
+      <w:r>
+        <w:rPr>
+          <w:color w:val="000000"/>
+          <w:lang w:val="sv-SE"/>
+        </w:rPr>
+        <w:t xml:space="preserve"> bland annat</w:t>
+      </w:r>
+      <w:r>
+        <w:rPr>
+          <w:color w:val="000000"/>
+          <w:lang w:val="sv-SE"/>
+        </w:rPr>
+        <w:t xml:space="preserve"> </w:t>
+      </w:r>
+      <w:r>
+        <w:rPr>
+          <w:color w:val="000000"/>
+          <w:lang w:val="sv-SE"/>
+        </w:rPr>
+        <w:t>skulle upphöra all form av terrorism rikta</w:t>
+      </w:r>
+      <w:r>
+        <w:rPr>
+          <w:color w:val="000000"/>
+          <w:lang w:val="sv-SE"/>
+        </w:rPr>
+        <w:t>d mot I</w:t>
+      </w:r>
+      <w:r>
+        <w:rPr>
+          <w:color w:val="000000"/>
+          <w:lang w:val="sv-SE"/>
+        </w:rPr>
+        <w:t>srael och dess befolkning</w:t>
+      </w:r>
+      <w:r>
+        <w:rPr>
+          <w:color w:val="000000"/>
+          <w:lang w:val="sv-SE"/>
+        </w:rPr>
+        <w:t>. Medan I</w:t>
+      </w:r>
+      <w:r>
+        <w:rPr>
+          <w:color w:val="000000"/>
+          <w:lang w:val="sv-SE"/>
+        </w:rPr>
+        <w:t>srael</w:t>
+      </w:r>
+      <w:r>
+        <w:rPr>
+          <w:color w:val="000000"/>
+          <w:lang w:val="sv-SE"/>
+        </w:rPr>
+        <w:t xml:space="preserve"> </w:t>
+      </w:r>
+      <w:r>
+        <w:rPr>
+          <w:color w:val="000000"/>
+          <w:lang w:val="sv-SE"/>
+        </w:rPr>
+        <w:t xml:space="preserve">skulle hjälpa till att bygga upp en lokal palestinsk stat som skulle hålla i civila tjänster och </w:t>
+      </w:r>
+      <w:proofErr w:type="spellStart"/>
+      <w:r>
+        <w:rPr>
+          <w:color w:val="000000"/>
+          <w:lang w:val="sv-SE"/>
+        </w:rPr>
+        <w:t>självstyra</w:t>
+      </w:r>
+      <w:proofErr w:type="spellEnd"/>
+      <w:r>
+        <w:rPr>
+          <w:color w:val="000000"/>
+          <w:lang w:val="sv-SE"/>
+        </w:rPr>
+        <w:t xml:space="preserve"> vissa områden på västbanken och i </w:t>
+      </w:r>
+      <w:r>
+        <w:rPr>
+          <w:color w:val="000000"/>
+          <w:lang w:val="sv-SE"/>
+        </w:rPr>
+        <w:t>Gaza. Problemet</w:t>
+      </w:r>
+      <w:r>
+        <w:rPr>
+          <w:color w:val="000000"/>
+          <w:lang w:val="sv-SE"/>
+        </w:rPr>
+        <w:t xml:space="preserve"> var</w:t>
+      </w:r>
+      <w:r>
+        <w:rPr>
+          <w:color w:val="000000"/>
+          <w:lang w:val="sv-SE"/>
+        </w:rPr>
+        <w:t xml:space="preserve"> efter två</w:t>
+      </w:r>
+      <w:r>
+        <w:rPr>
+          <w:color w:val="000000"/>
+          <w:lang w:val="sv-SE"/>
+        </w:rPr>
+        <w:t xml:space="preserve"> år </w:t>
+      </w:r>
+      <w:r>
+        <w:rPr>
+          <w:color w:val="000000"/>
+          <w:lang w:val="sv-SE"/>
+        </w:rPr>
+        <w:t>började fredsavtalet</w:t>
+      </w:r>
+      <w:r>
+        <w:rPr>
+          <w:color w:val="000000"/>
+          <w:lang w:val="sv-SE"/>
+        </w:rPr>
+        <w:t xml:space="preserve"> kr</w:t>
+      </w:r>
+      <w:r>
+        <w:rPr>
+          <w:color w:val="000000"/>
+          <w:lang w:val="sv-SE"/>
+        </w:rPr>
+        <w:t>akelera</w:t>
+      </w:r>
+      <w:r>
+        <w:rPr>
+          <w:color w:val="000000"/>
+          <w:lang w:val="sv-SE"/>
+        </w:rPr>
+        <w:t xml:space="preserve"> </w:t>
+      </w:r>
+      <w:r>
+        <w:rPr>
+          <w:color w:val="000000"/>
+          <w:lang w:val="sv-SE"/>
+        </w:rPr>
+        <w:t>och konflikten började igen.</w:t>
+      </w:r>
+    </w:p>
+    <w:p>
+      <w:pPr>
+        <w:rPr>
+          <w:color w:val="000000"/>
+          <w:lang w:val="sv-SE"/>
+        </w:rPr>
+      </w:pPr>
+      <w:r>
+        <w:rPr>
+          <w:color w:val="000000"/>
+          <w:lang w:val="sv-SE"/>
+        </w:rPr>
+        <w:t>Idag handlar konflikten om att den palestinska sidan ha</w:t>
+      </w:r>
+      <w:r>
+        <w:rPr>
+          <w:color w:val="000000"/>
+          <w:lang w:val="sv-SE"/>
+        </w:rPr>
+        <w:t>r fortsatt med att terrorisera I</w:t>
+      </w:r>
+      <w:r>
+        <w:rPr>
+          <w:color w:val="000000"/>
+          <w:lang w:val="sv-SE"/>
+        </w:rPr>
+        <w:t>srael och den israeliska befolkningen</w:t>
+      </w:r>
+      <w:r>
+        <w:rPr>
+          <w:color w:val="000000"/>
+          <w:lang w:val="sv-SE"/>
+        </w:rPr>
+        <w:t>,</w:t>
+      </w:r>
+      <w:r>
+        <w:rPr>
+          <w:color w:val="000000"/>
+          <w:lang w:val="sv-SE"/>
+        </w:rPr>
+        <w:t xml:space="preserve"> med bland annat </w:t>
+      </w:r>
+      <w:r>
+        <w:rPr>
+          <w:color w:val="000000"/>
+          <w:lang w:val="sv-SE"/>
+        </w:rPr>
+        <w:t>raketer bilbomber och terrorist</w:t>
+      </w:r>
+      <w:r>
+        <w:rPr>
+          <w:color w:val="000000"/>
+          <w:lang w:val="sv-SE"/>
+        </w:rPr>
+        <w:t>attacker</w:t>
+      </w:r>
+      <w:r>
+        <w:rPr>
+          <w:color w:val="000000"/>
+          <w:lang w:val="sv-SE"/>
+        </w:rPr>
+        <w:t>. M</w:t>
+      </w:r>
+      <w:r>
+        <w:rPr>
+          <w:color w:val="000000"/>
+          <w:lang w:val="sv-SE"/>
+        </w:rPr>
+        <w:t>edan israel har fortsatt expandera sina bosättningar</w:t>
+      </w:r>
+      <w:r>
+        <w:rPr>
+          <w:color w:val="000000"/>
+          <w:lang w:val="sv-SE"/>
+        </w:rPr>
+        <w:t>,</w:t>
+      </w:r>
+      <w:r>
+        <w:rPr>
+          <w:color w:val="000000"/>
+          <w:lang w:val="sv-SE"/>
+        </w:rPr>
+        <w:t xml:space="preserve"> främst på västbanken där antal</w:t>
+      </w:r>
+      <w:r>
+        <w:rPr>
+          <w:color w:val="000000"/>
+          <w:lang w:val="sv-SE"/>
+        </w:rPr>
+        <w:t>et</w:t>
+      </w:r>
+      <w:r>
+        <w:rPr>
+          <w:color w:val="000000"/>
+          <w:lang w:val="sv-SE"/>
+        </w:rPr>
+        <w:t xml:space="preserve"> bosättare har stigit i</w:t>
+      </w:r>
+      <w:r>
+        <w:rPr>
+          <w:color w:val="000000"/>
+          <w:lang w:val="sv-SE"/>
+        </w:rPr>
+        <w:t>från 100 000 till 500 000 på</w:t>
+      </w:r>
+      <w:r>
+        <w:rPr>
+          <w:color w:val="000000"/>
+          <w:lang w:val="sv-SE"/>
+        </w:rPr>
+        <w:t xml:space="preserve"> ungefär</w:t>
+      </w:r>
+      <w:r>
+        <w:rPr>
+          <w:color w:val="000000"/>
+          <w:lang w:val="sv-SE"/>
+        </w:rPr>
+        <w:t xml:space="preserve"> 15</w:t>
+      </w:r>
+      <w:r>
+        <w:rPr>
+          <w:color w:val="000000"/>
+          <w:lang w:val="sv-SE"/>
+        </w:rPr>
+        <w:t> år</w:t>
+      </w:r>
+      <w:r>
+        <w:rPr>
+          <w:color w:val="000000"/>
+          <w:lang w:val="sv-SE"/>
+        </w:rPr>
+        <w:t>. Problemet är också</w:t>
+      </w:r>
+      <w:r>
+        <w:rPr>
+          <w:color w:val="000000"/>
+          <w:lang w:val="sv-SE"/>
+        </w:rPr>
+        <w:t xml:space="preserve"> att ingen sida har gjort </w:t>
+      </w:r>
+      <w:r>
+        <w:rPr>
+          <w:color w:val="000000"/>
+          <w:lang w:val="sv-SE"/>
+        </w:rPr>
+        <w:t xml:space="preserve">tillräckligt </w:t>
+      </w:r>
+      <w:r>
+        <w:rPr>
+          <w:color w:val="000000"/>
+          <w:lang w:val="sv-SE"/>
+        </w:rPr>
+        <w:t>seriösa försök för att skapa en stabil fred</w:t>
+      </w:r>
+      <w:r>
+        <w:rPr>
+          <w:color w:val="000000"/>
+          <w:lang w:val="sv-SE"/>
+        </w:rPr>
+        <w:t>.</w:t>
+      </w:r>
+      <w:r>
+        <w:rPr>
+          <w:color w:val="000000"/>
+          <w:lang w:val="sv-SE"/>
+        </w:rPr>
+        <w:t xml:space="preserve"> </w:t>
+      </w:r>
+      <w:r>
+        <w:rPr>
+          <w:color w:val="000000"/>
+          <w:lang w:val="sv-SE"/>
+        </w:rPr>
+        <w:t>D</w:t>
+      </w:r>
+      <w:r>
+        <w:rPr>
+          <w:color w:val="000000"/>
+          <w:lang w:val="sv-SE"/>
+        </w:rPr>
+        <w:t>å</w:t>
+      </w:r>
+      <w:r>
+        <w:rPr>
+          <w:color w:val="000000"/>
+          <w:lang w:val="sv-SE"/>
+        </w:rPr>
+        <w:t xml:space="preserve"> de stridande parterna </w:t>
+      </w:r>
+      <w:r>
+        <w:rPr>
+          <w:color w:val="000000"/>
+          <w:lang w:val="sv-SE"/>
+        </w:rPr>
+        <w:t>är mer intressant att förgöra den andra sidan.</w:t>
+      </w:r>
+    </w:p>
+    <w:p>
+      <w:pPr>
+        <w:pStyle w:val="Rubrik1"/>
+        <w:rPr>
+          <w:rFonts w:asciiTheme="minorHAnsi" w:hAnsiTheme="minorHAnsi"/>
+          <w:lang w:val="sv-SE"/>
+        </w:rPr>
+      </w:pPr>
+      <w:bookmarkStart w:id="5" w:name="_Toc409522738"/>
+      <w:r>
+        <w:rPr>
+          <w:rFonts w:asciiTheme="minorHAnsi" w:hAnsiTheme="minorHAnsi"/>
+          <w:lang w:val="sv-SE"/>
+        </w:rPr>
+        <w:t xml:space="preserve">1.5 </w:t>
+      </w:r>
+      <w:r>
+        <w:rPr>
+          <w:rFonts w:asciiTheme="minorHAnsi" w:hAnsiTheme="minorHAnsi"/>
+          <w:lang w:val="sv-SE"/>
+        </w:rPr>
+        <w:t>Metod, material och</w:t>
+      </w:r>
+      <w:r>
+        <w:rPr>
+          <w:rFonts w:asciiTheme="minorHAnsi" w:hAnsiTheme="minorHAnsi"/>
+          <w:lang w:val="sv-SE"/>
+        </w:rPr>
+        <w:t xml:space="preserve"> Avgränsningar</w:t>
+      </w:r>
       <w:bookmarkEnd w:id="5"/>
-    </w:p>
-    <w:p>
-      <w:pPr>
-        <w:rPr>
-          <w:color w:val="000000"/>
-          <w:lang w:val="sv-SE"/>
-        </w:rPr>
-      </w:pPr>
-      <w:r>
-        <w:rPr>
-          <w:color w:val="000000"/>
-          <w:lang w:val="sv-SE"/>
-        </w:rPr>
-        <w:t>Den väpnande konflikten mellan Israel och Palestina är en konflikt som sträcker sig tillbaka i över hundra år</w:t>
-      </w:r>
-      <w:r>
-        <w:rPr>
-          <w:color w:val="000000"/>
-          <w:lang w:val="sv-SE"/>
-        </w:rPr>
-        <w:t>. N</w:t>
-      </w:r>
-      <w:r>
-        <w:rPr>
-          <w:color w:val="000000"/>
-          <w:lang w:val="sv-SE"/>
-        </w:rPr>
-        <w:t>aturen av konflikten har förändrat sig flera gånger under historiens gång</w:t>
+      <w:r>
+        <w:rPr>
+          <w:rFonts w:asciiTheme="minorHAnsi" w:hAnsiTheme="minorHAnsi"/>
+          <w:lang w:val="sv-SE"/>
+        </w:rPr>
+        <w:t xml:space="preserve"> </w:t>
+      </w:r>
+    </w:p>
+    <w:p>
+      <w:pPr>
+        <w:rPr>
+          <w:lang w:val="sv-SE"/>
+        </w:rPr>
+      </w:pPr>
+      <w:r>
+        <w:rPr>
+          <w:color w:val="000000"/>
+          <w:lang w:val="sv-SE"/>
+        </w:rPr>
+        <w:t>R</w:t>
+      </w:r>
+      <w:r>
+        <w:rPr>
+          <w:color w:val="000000"/>
+          <w:lang w:val="sv-SE"/>
+        </w:rPr>
+        <w:t>apporten kommer att göra flera</w:t>
+      </w:r>
+      <w:r>
+        <w:rPr>
+          <w:color w:val="000000"/>
+          <w:lang w:val="sv-SE"/>
+        </w:rPr>
+        <w:t xml:space="preserve"> avgränsningar </w:t>
+      </w:r>
+      <w:r>
+        <w:rPr>
+          <w:color w:val="000000"/>
+          <w:lang w:val="sv-SE"/>
+        </w:rPr>
+        <w:t>på grund av ett flertal an</w:t>
+      </w:r>
+      <w:r>
+        <w:rPr>
+          <w:color w:val="000000"/>
+          <w:lang w:val="sv-SE"/>
+        </w:rPr>
+        <w:t>ledningar</w:t>
+      </w:r>
+      <w:r>
+        <w:rPr>
+          <w:color w:val="000000"/>
+          <w:lang w:val="sv-SE"/>
+        </w:rPr>
+        <w:t>. Dels</w:t>
+      </w:r>
+      <w:r>
+        <w:rPr>
+          <w:color w:val="000000"/>
+          <w:lang w:val="sv-SE"/>
+        </w:rPr>
+        <w:t xml:space="preserve"> för att bland annat underlätta forskningen, effektivisera arbetet och för att kunna svara på frågeställningarna i ämnet väpnande konflikter </w:t>
+      </w:r>
+      <w:r>
+        <w:rPr>
+          <w:color w:val="000000"/>
+          <w:lang w:val="sv-SE"/>
+        </w:rPr>
+        <w:t xml:space="preserve">mellan Israel och </w:t>
+      </w:r>
+      <w:r>
+        <w:rPr>
+          <w:color w:val="000000"/>
+          <w:lang w:val="sv-SE"/>
+        </w:rPr>
+        <w:t>Palestina</w:t>
       </w:r>
       <w:r>
         <w:rPr>
@@ -2016,44 +3557,14 @@
           <w:color w:val="000000"/>
           <w:lang w:val="sv-SE"/>
         </w:rPr>
-        <w:t>en mo</w:t>
-      </w:r>
-      <w:r>
-        <w:rPr>
-          <w:color w:val="000000"/>
-          <w:lang w:val="sv-SE"/>
-        </w:rPr>
-        <w:t>derna konflikten började</w:t>
-      </w:r>
-      <w:r>
-        <w:rPr>
-          <w:color w:val="000000"/>
-          <w:lang w:val="sv-SE"/>
-        </w:rPr>
-        <w:t xml:space="preserve">med </w:t>
-      </w:r>
-      <w:proofErr w:type="spellStart"/>
-      <w:r>
-        <w:rPr>
-          <w:color w:val="000000"/>
-          <w:lang w:val="sv-SE"/>
-        </w:rPr>
-        <w:t>Balfour</w:t>
-      </w:r>
-      <w:proofErr w:type="spellEnd"/>
-      <w:r>
-        <w:rPr>
-          <w:color w:val="000000"/>
-          <w:lang w:val="sv-SE"/>
-        </w:rPr>
-        <w:t xml:space="preserve"> dekl</w:t>
-      </w:r>
-      <w:r>
-        <w:rPr>
-          <w:color w:val="000000"/>
-          <w:lang w:val="sv-SE"/>
-        </w:rPr>
-        <w:t>arationen</w:t>
+        <w:t>en största och viktigaste avgränsningen i den här rapp</w:t>
+      </w:r>
+      <w:r>
+        <w:rPr>
+          <w:color w:val="000000"/>
+          <w:lang w:val="sv-SE"/>
+        </w:rPr>
+        <w:t>orten är att rapporten kommer att begränsa</w:t>
       </w:r>
       <w:r>
         <w:rPr>
@@ -2067,278 +3578,35 @@
           <w:color w:val="000000"/>
           <w:lang w:val="sv-SE"/>
         </w:rPr>
-        <w:t>den 2 november 1917</w:t>
-      </w:r>
-      <w:r>
-        <w:rPr>
-          <w:rStyle w:val="Fotnotsreferens"/>
-          <w:color w:val="000000"/>
-          <w:lang w:val="sv-SE"/>
-        </w:rPr>
-        <w:footnoteReference w:id="1"/>
-      </w:r>
-      <w:r>
-        <w:rPr>
-          <w:color w:val="000000"/>
-          <w:lang w:val="sv-SE"/>
-        </w:rPr>
-        <w:t>. D</w:t>
-      </w:r>
-      <w:r>
-        <w:rPr>
-          <w:color w:val="000000"/>
-          <w:lang w:val="sv-SE"/>
-        </w:rPr>
-        <w:t xml:space="preserve">enna deklaration innebar att judar skulle få skapa ett judiskt </w:t>
-      </w:r>
-      <w:r>
-        <w:rPr>
-          <w:color w:val="000000"/>
-          <w:lang w:val="sv-SE"/>
-        </w:rPr>
-        <w:t>national</w:t>
-      </w:r>
-      <w:r>
-        <w:rPr>
-          <w:color w:val="000000"/>
-          <w:lang w:val="sv-SE"/>
-        </w:rPr>
-        <w:t>hem i Palestina med</w:t>
-      </w:r>
-      <w:r>
-        <w:rPr>
-          <w:color w:val="000000"/>
-          <w:lang w:val="sv-SE"/>
-        </w:rPr>
-        <w:t xml:space="preserve"> stöd av deklarationen</w:t>
-      </w:r>
-      <w:r>
-        <w:rPr>
-          <w:color w:val="000000"/>
-          <w:lang w:val="sv-SE"/>
-        </w:rPr>
-        <w:t xml:space="preserve"> </w:t>
-      </w:r>
-      <w:proofErr w:type="spellStart"/>
-      <w:r>
-        <w:rPr>
-          <w:color w:val="000000"/>
-          <w:lang w:val="sv-SE"/>
-        </w:rPr>
-        <w:t>Balfour</w:t>
-      </w:r>
-      <w:proofErr w:type="spellEnd"/>
-      <w:r>
-        <w:rPr>
-          <w:color w:val="000000"/>
-          <w:lang w:val="sv-SE"/>
-        </w:rPr>
-        <w:t xml:space="preserve"> deklarationen. De nästkommande 20 åren flyttade</w:t>
-      </w:r>
-      <w:r>
-        <w:rPr>
-          <w:color w:val="000000"/>
-          <w:lang w:val="sv-SE"/>
-        </w:rPr>
-        <w:t xml:space="preserve"> in över hundra tusen immigrantermed jud</w:t>
-      </w:r>
-      <w:r>
-        <w:rPr>
-          <w:color w:val="000000"/>
-          <w:lang w:val="sv-SE"/>
-        </w:rPr>
-        <w:t>isk bakgrund. D</w:t>
-      </w:r>
-      <w:r>
-        <w:rPr>
-          <w:color w:val="000000"/>
-          <w:lang w:val="sv-SE"/>
-        </w:rPr>
-        <w:t xml:space="preserve">etta ledde till att den judiska </w:t>
-      </w:r>
-      <w:r>
-        <w:rPr>
-          <w:color w:val="000000"/>
-          <w:lang w:val="sv-SE"/>
-        </w:rPr>
-        <w:t>befolkningen</w:t>
-      </w:r>
-      <w:r>
-        <w:rPr>
-          <w:color w:val="000000"/>
-          <w:lang w:val="sv-SE"/>
-        </w:rPr>
-        <w:t xml:space="preserve"> ökade från </w:t>
-      </w:r>
-      <w:r>
-        <w:rPr>
-          <w:color w:val="000000"/>
-          <w:lang w:val="sv-SE"/>
-        </w:rPr>
-        <w:t>1 %</w:t>
-      </w:r>
-      <w:r>
-        <w:rPr>
-          <w:color w:val="000000"/>
-          <w:lang w:val="sv-SE"/>
-        </w:rPr>
-        <w:t xml:space="preserve"> till </w:t>
-      </w:r>
-      <w:r>
-        <w:rPr>
-          <w:color w:val="000000"/>
-          <w:lang w:val="sv-SE"/>
-        </w:rPr>
-        <w:t>11 %</w:t>
-      </w:r>
-      <w:r>
-        <w:rPr>
-          <w:color w:val="000000"/>
-          <w:lang w:val="sv-SE"/>
-        </w:rPr>
-        <w:t>. I</w:t>
-      </w:r>
-      <w:r>
-        <w:rPr>
-          <w:color w:val="000000"/>
-          <w:lang w:val="sv-SE"/>
-        </w:rPr>
-        <w:t xml:space="preserve"> sin tur ledde det </w:t>
-      </w:r>
-      <w:r>
-        <w:rPr>
-          <w:color w:val="000000"/>
-          <w:lang w:val="sv-SE"/>
-        </w:rPr>
-        <w:t>här till</w:t>
-      </w:r>
-      <w:r>
-        <w:rPr>
-          <w:color w:val="000000"/>
-          <w:lang w:val="sv-SE"/>
-        </w:rPr>
-        <w:t xml:space="preserve"> att det blev </w:t>
-      </w:r>
-      <w:r>
-        <w:rPr>
-          <w:color w:val="000000"/>
-          <w:lang w:val="sv-SE"/>
-        </w:rPr>
-        <w:t>motsättningar</w:t>
-      </w:r>
-      <w:r>
-        <w:rPr>
-          <w:color w:val="000000"/>
-          <w:lang w:val="sv-SE"/>
-        </w:rPr>
-        <w:t xml:space="preserve"> </w:t>
-      </w:r>
-      <w:r>
-        <w:rPr>
-          <w:color w:val="000000"/>
-          <w:lang w:val="sv-SE"/>
-        </w:rPr>
-        <w:t>mellan arabiska</w:t>
-      </w:r>
-      <w:r>
-        <w:rPr>
-          <w:color w:val="000000"/>
-          <w:lang w:val="sv-SE"/>
-        </w:rPr>
-        <w:t xml:space="preserve"> delen av befolkningen och den ny </w:t>
-      </w:r>
-      <w:r>
-        <w:rPr>
-          <w:color w:val="000000"/>
-          <w:lang w:val="sv-SE"/>
-        </w:rPr>
-        <w:t>invandrade judiska</w:t>
-      </w:r>
-      <w:r>
-        <w:rPr>
-          <w:color w:val="000000"/>
-          <w:lang w:val="sv-SE"/>
-        </w:rPr>
-        <w:t xml:space="preserve"> befolkningen</w:t>
-      </w:r>
-      <w:r>
-        <w:rPr>
-          <w:rStyle w:val="Fotnotsreferens"/>
-          <w:color w:val="000000"/>
-          <w:lang w:val="sv-SE"/>
-        </w:rPr>
-        <w:footnoteReference w:id="2"/>
-      </w:r>
-      <w:r>
-        <w:rPr>
-          <w:color w:val="000000"/>
-          <w:lang w:val="sv-SE"/>
-        </w:rPr>
-        <w:t>. E</w:t>
-      </w:r>
-      <w:r>
-        <w:rPr>
-          <w:color w:val="000000"/>
-          <w:lang w:val="sv-SE"/>
-        </w:rPr>
-        <w:t>tt exempel på hur motsättningarna yttrade sig under den här perioden var Hebron massakern</w:t>
-      </w:r>
-      <w:r>
-        <w:rPr>
-          <w:color w:val="000000"/>
-          <w:lang w:val="sv-SE"/>
-        </w:rPr>
-        <w:t xml:space="preserve"> </w:t>
-      </w:r>
-      <w:r>
-        <w:rPr>
-          <w:color w:val="000000"/>
-          <w:lang w:val="sv-SE"/>
-        </w:rPr>
-        <w:t>som skedde 1929</w:t>
-      </w:r>
-      <w:r>
-        <w:rPr>
-          <w:color w:val="000000"/>
-          <w:lang w:val="sv-SE"/>
-        </w:rPr>
-        <w:t xml:space="preserve"> och</w:t>
-      </w:r>
-      <w:r>
-        <w:rPr>
-          <w:color w:val="000000"/>
-          <w:lang w:val="sv-SE"/>
-        </w:rPr>
-        <w:t xml:space="preserve"> där </w:t>
-      </w:r>
-      <w:r>
-        <w:rPr>
-          <w:color w:val="000000"/>
-          <w:lang w:val="sv-SE"/>
-        </w:rPr>
-        <w:t>67 judar dog</w:t>
-      </w:r>
-      <w:r>
-        <w:rPr>
-          <w:rStyle w:val="Fotnotsreferens"/>
-          <w:color w:val="000000"/>
-          <w:lang w:val="sv-SE"/>
-        </w:rPr>
-        <w:footnoteReference w:id="3"/>
-      </w:r>
-      <w:r>
-        <w:rPr>
-          <w:color w:val="000000"/>
-          <w:lang w:val="sv-SE"/>
-        </w:rPr>
-        <w:t>. K</w:t>
-      </w:r>
-      <w:r>
-        <w:rPr>
-          <w:color w:val="000000"/>
-          <w:lang w:val="sv-SE"/>
-        </w:rPr>
-        <w:t xml:space="preserve">onflikten fortsatte så här fram tills 1947 då västvärlden kom överens om </w:t>
+        <w:t xml:space="preserve">tidsramen </w:t>
+      </w:r>
+      <w:r>
+        <w:rPr>
+          <w:color w:val="000000"/>
+          <w:lang w:val="sv-SE"/>
+        </w:rPr>
+        <w:t>för forskningsarbetet till</w:t>
+      </w:r>
+      <w:r>
+        <w:rPr>
+          <w:color w:val="000000"/>
+          <w:lang w:val="sv-SE"/>
+        </w:rPr>
+        <w:t xml:space="preserve"> 15 </w:t>
+      </w:r>
+      <w:r>
+        <w:rPr>
+          <w:color w:val="000000"/>
+          <w:lang w:val="sv-SE"/>
+        </w:rPr>
+        <w:t>år tillbaka i tiden</w:t>
+      </w:r>
+      <w:r>
+        <w:rPr>
+          <w:color w:val="000000"/>
+          <w:lang w:val="sv-SE"/>
+        </w:rPr>
+        <w:t xml:space="preserve"> d.v.s. mellan år 1999 och </w:t>
       </w:r>
       <w:proofErr w:type="gramStart"/>
       <w:r>
@@ -2346,21 +3614,14 @@
           <w:color w:val="000000"/>
           <w:lang w:val="sv-SE"/>
         </w:rPr>
-        <w:t>att</w:t>
-      </w:r>
-      <w:r>
-        <w:rPr>
-          <w:color w:val="000000"/>
-          <w:lang w:val="sv-SE"/>
-        </w:rPr>
-        <w:t xml:space="preserve">  m</w:t>
-      </w:r>
-      <w:r>
-        <w:rPr>
-          <w:color w:val="000000"/>
-          <w:lang w:val="sv-SE"/>
-        </w:rPr>
-        <w:t>an</w:t>
+        <w:t xml:space="preserve">2014 </w:t>
+      </w:r>
+      <w:r>
+        <w:rPr>
+          <w:color w:val="000000"/>
+          <w:lang w:val="sv-SE"/>
+        </w:rPr>
+        <w:t>.</w:t>
       </w:r>
       <w:proofErr w:type="gramEnd"/>
       <w:r>
@@ -2368,143 +3629,14 @@
           <w:color w:val="000000"/>
           <w:lang w:val="sv-SE"/>
         </w:rPr>
-        <w:t xml:space="preserve"> skulle dela upp det man då kallade mandatet Palestina</w:t>
-      </w:r>
-      <w:r>
-        <w:rPr>
-          <w:color w:val="000000"/>
-          <w:lang w:val="sv-SE"/>
-        </w:rPr>
-        <w:t>. I</w:t>
-      </w:r>
-      <w:r>
-        <w:rPr>
-          <w:color w:val="000000"/>
-          <w:lang w:val="sv-SE"/>
-        </w:rPr>
-        <w:t xml:space="preserve"> två stater en judisk stat och en palestinsk stat anledningen till detta var att västvärlden kände en skuld för förintelsen som </w:t>
-      </w:r>
-      <w:r>
-        <w:rPr>
-          <w:color w:val="000000"/>
-          <w:lang w:val="sv-SE"/>
-        </w:rPr>
-        <w:t>dödade över 6 miljoner judar. FN föreslog då en partition</w:t>
-      </w:r>
-      <w:r>
-        <w:rPr>
-          <w:color w:val="000000"/>
-          <w:lang w:val="sv-SE"/>
-        </w:rPr>
-        <w:t xml:space="preserve"> </w:t>
-      </w:r>
-      <w:r>
-        <w:rPr>
-          <w:color w:val="000000"/>
-          <w:lang w:val="sv-SE"/>
-        </w:rPr>
-        <w:t>där den judiska staten skulle få 56.47% av den totala landarean</w:t>
-      </w:r>
-      <w:r>
-        <w:rPr>
-          <w:color w:val="000000"/>
-          <w:lang w:val="sv-SE"/>
-        </w:rPr>
-        <w:t>. M</w:t>
-      </w:r>
-      <w:r>
-        <w:rPr>
-          <w:color w:val="000000"/>
-          <w:lang w:val="sv-SE"/>
-        </w:rPr>
-        <w:t>edan den palestinska staten skulle</w:t>
-      </w:r>
-      <w:r>
-        <w:rPr>
-          <w:color w:val="000000"/>
-          <w:lang w:val="sv-SE"/>
-        </w:rPr>
-        <w:t xml:space="preserve"> få resten av landarean 43,53%</w:t>
-      </w:r>
-      <w:r>
-        <w:rPr>
-          <w:rStyle w:val="Fotnotsreferens"/>
-          <w:color w:val="000000"/>
-          <w:lang w:val="sv-SE"/>
-        </w:rPr>
-        <w:footnoteReference w:id="4"/>
-      </w:r>
-      <w:r>
-        <w:rPr>
-          <w:color w:val="000000"/>
-          <w:lang w:val="sv-SE"/>
-        </w:rPr>
-        <w:t xml:space="preserve"> </w:t>
-      </w:r>
-      <w:r>
-        <w:rPr>
-          <w:color w:val="000000"/>
-          <w:lang w:val="sv-SE"/>
-        </w:rPr>
-        <w:t>. FNs P</w:t>
-      </w:r>
-      <w:r>
-        <w:rPr>
-          <w:color w:val="000000"/>
-          <w:lang w:val="sv-SE"/>
-        </w:rPr>
-        <w:t>artition</w:t>
-      </w:r>
-      <w:r>
-        <w:rPr>
-          <w:color w:val="000000"/>
-          <w:lang w:val="sv-SE"/>
-        </w:rPr>
-        <w:t xml:space="preserve"> gick igenom 1947 ett år senare blev Israel officiellt en egen stat.  (</w:t>
-      </w:r>
-      <w:proofErr w:type="gramStart"/>
-      <w:r>
-        <w:rPr>
-          <w:color w:val="000000"/>
-          <w:lang w:val="sv-SE"/>
-        </w:rPr>
-        <w:t>)</w:t>
-      </w:r>
-      <w:r>
-        <w:rPr>
-          <w:color w:val="000000"/>
-          <w:lang w:val="sv-SE"/>
-        </w:rPr>
-        <w:t xml:space="preserve">  </w:t>
-      </w:r>
-      <w:r>
-        <w:rPr>
-          <w:color w:val="000000"/>
-          <w:lang w:val="sv-SE"/>
-        </w:rPr>
-        <w:t>till</w:t>
-      </w:r>
-      <w:proofErr w:type="gramEnd"/>
-      <w:r>
-        <w:rPr>
-          <w:color w:val="000000"/>
-          <w:lang w:val="sv-SE"/>
-        </w:rPr>
-        <w:t xml:space="preserve"> ledde till stort</w:t>
-      </w:r>
-      <w:r>
-        <w:rPr>
-          <w:color w:val="000000"/>
-          <w:lang w:val="sv-SE"/>
-        </w:rPr>
-        <w:t xml:space="preserve"> ett krig mellan den nyskapade judiska staten och palestinska staten</w:t>
-      </w:r>
-      <w:r>
-        <w:rPr>
-          <w:color w:val="000000"/>
-          <w:lang w:val="sv-SE"/>
-        </w:rPr>
-        <w:t xml:space="preserve">. </w:t>
+        <w:t xml:space="preserve"> F</w:t>
+      </w:r>
+      <w:r>
+        <w:rPr>
+          <w:color w:val="000000"/>
+          <w:lang w:val="sv-SE"/>
+        </w:rPr>
+        <w:t xml:space="preserve">ör att kunna komma fram till en slutsats och för att </w:t>
       </w:r>
       <w:r>
         <w:rPr>
@@ -2512,758 +3644,84 @@
           <w:lang w:val="sv-SE"/>
         </w:rPr>
         <w:lastRenderedPageBreak/>
-        <w:t>Med stöd av gra</w:t>
-      </w:r>
-      <w:r>
-        <w:rPr>
-          <w:color w:val="000000"/>
-          <w:lang w:val="sv-SE"/>
-        </w:rPr>
-        <w:t>nländerna försökte den Palestinska</w:t>
-      </w:r>
-      <w:r>
-        <w:rPr>
-          <w:color w:val="000000"/>
-          <w:lang w:val="sv-SE"/>
-        </w:rPr>
-        <w:t xml:space="preserve"> sidan förgöra den nyskapade israeliska staten.</w:t>
-      </w:r>
-      <w:r>
-        <w:rPr>
-          <w:color w:val="000000"/>
-          <w:lang w:val="sv-SE"/>
-        </w:rPr>
-        <w:t xml:space="preserve"> </w:t>
-      </w:r>
-      <w:r>
-        <w:rPr>
-          <w:color w:val="000000"/>
-          <w:lang w:val="sv-SE"/>
-        </w:rPr>
-        <w:t>Konflikten medförde också att</w:t>
-      </w:r>
-      <w:r>
-        <w:rPr>
-          <w:color w:val="000000"/>
-          <w:lang w:val="sv-SE"/>
-        </w:rPr>
-        <w:t xml:space="preserve"> uppe</w:t>
-      </w:r>
-      <w:r>
-        <w:rPr>
-          <w:color w:val="000000"/>
-          <w:lang w:val="sv-SE"/>
-        </w:rPr>
-        <w:t>mot 760 000</w:t>
-      </w:r>
-      <w:r>
-        <w:rPr>
-          <w:color w:val="000000"/>
-          <w:lang w:val="sv-SE"/>
-        </w:rPr>
-        <w:t xml:space="preserve"> palestinier blev flyktingar</w:t>
-      </w:r>
-      <w:r>
-        <w:rPr>
-          <w:color w:val="000000"/>
-          <w:lang w:val="sv-SE"/>
-        </w:rPr>
-        <w:t xml:space="preserve"> av kriget</w:t>
-      </w:r>
-      <w:r>
-        <w:rPr>
-          <w:rStyle w:val="Fotnotsreferens"/>
-          <w:color w:val="000000"/>
-          <w:lang w:val="sv-SE"/>
-        </w:rPr>
-        <w:footnoteReference w:id="5"/>
-      </w:r>
-      <w:r>
-        <w:rPr>
-          <w:color w:val="000000"/>
-          <w:lang w:val="sv-SE"/>
-        </w:rPr>
-        <w:t xml:space="preserve">. </w:t>
-      </w:r>
-    </w:p>
-    <w:p>
-      <w:pPr>
-        <w:rPr>
-          <w:color w:val="000000"/>
-          <w:lang w:val="sv-SE"/>
-        </w:rPr>
-      </w:pPr>
-      <w:r>
-        <w:rPr>
-          <w:color w:val="000000"/>
-          <w:lang w:val="sv-SE"/>
-        </w:rPr>
-        <w:t>K</w:t>
-      </w:r>
-      <w:r>
-        <w:rPr>
-          <w:color w:val="000000"/>
-          <w:lang w:val="sv-SE"/>
-        </w:rPr>
-        <w:t>onflikten har fram tills idag bestått av både fullskaliga krig oc</w:t>
-      </w:r>
-      <w:r>
-        <w:rPr>
-          <w:color w:val="000000"/>
-          <w:lang w:val="sv-SE"/>
-        </w:rPr>
-        <w:t xml:space="preserve">h </w:t>
-      </w:r>
-      <w:r>
-        <w:rPr>
-          <w:color w:val="000000"/>
-          <w:lang w:val="sv-SE"/>
-        </w:rPr>
-        <w:t>terro</w:t>
-      </w:r>
-      <w:r>
-        <w:rPr>
-          <w:color w:val="000000"/>
-          <w:lang w:val="sv-SE"/>
-        </w:rPr>
-        <w:t xml:space="preserve">risthandlingar, </w:t>
-      </w:r>
-      <w:r>
-        <w:rPr>
-          <w:color w:val="000000"/>
-          <w:lang w:val="sv-SE"/>
-        </w:rPr>
-        <w:t xml:space="preserve">som bland annat 6 dagars </w:t>
-      </w:r>
-      <w:proofErr w:type="gramStart"/>
-      <w:r>
-        <w:rPr>
-          <w:color w:val="000000"/>
-          <w:lang w:val="sv-SE"/>
-        </w:rPr>
-        <w:t>kriget</w:t>
-      </w:r>
-      <w:proofErr w:type="gramEnd"/>
-      <w:r>
-        <w:rPr>
-          <w:color w:val="000000"/>
-          <w:lang w:val="sv-SE"/>
-        </w:rPr>
-        <w:t xml:space="preserve"> 1967 och Kiryat </w:t>
-      </w:r>
-      <w:proofErr w:type="spellStart"/>
-      <w:r>
-        <w:rPr>
-          <w:color w:val="000000"/>
-          <w:lang w:val="sv-SE"/>
-        </w:rPr>
-        <w:t>Shomna</w:t>
-      </w:r>
-      <w:proofErr w:type="spellEnd"/>
-      <w:r>
-        <w:rPr>
-          <w:color w:val="000000"/>
-          <w:lang w:val="sv-SE"/>
-        </w:rPr>
-        <w:t xml:space="preserve"> </w:t>
-      </w:r>
-      <w:r>
-        <w:rPr>
-          <w:color w:val="000000"/>
-          <w:lang w:val="sv-SE"/>
-        </w:rPr>
-        <w:t>massakern</w:t>
-      </w:r>
-      <w:r>
-        <w:rPr>
-          <w:color w:val="000000"/>
-          <w:lang w:val="sv-SE"/>
-        </w:rPr>
-        <w:t xml:space="preserve"> </w:t>
-      </w:r>
-      <w:r>
-        <w:rPr>
-          <w:color w:val="000000"/>
-          <w:lang w:val="sv-SE"/>
-        </w:rPr>
-        <w:t>på 70 talet</w:t>
-      </w:r>
-      <w:r>
-        <w:rPr>
-          <w:rStyle w:val="Fotnotsreferens"/>
-          <w:color w:val="000000"/>
-          <w:lang w:val="sv-SE"/>
-        </w:rPr>
-        <w:footnoteReference w:id="6"/>
-      </w:r>
-      <w:r>
-        <w:rPr>
-          <w:color w:val="000000"/>
-          <w:lang w:val="sv-SE"/>
-        </w:rPr>
-        <w:t xml:space="preserve">. Men det har också förekommit flera försök i att </w:t>
-      </w:r>
-      <w:r>
-        <w:rPr>
-          <w:color w:val="000000"/>
-          <w:lang w:val="sv-SE"/>
-        </w:rPr>
-        <w:t xml:space="preserve">skapa fred mellan </w:t>
-      </w:r>
-      <w:r>
-        <w:rPr>
-          <w:color w:val="000000"/>
-          <w:lang w:val="sv-SE"/>
-        </w:rPr>
-        <w:t>Israel och Palestina. E</w:t>
-      </w:r>
-      <w:r>
-        <w:rPr>
-          <w:color w:val="000000"/>
-          <w:lang w:val="sv-SE"/>
-        </w:rPr>
-        <w:t xml:space="preserve">n av dessa fredliga försök var på 90 talet då Bill Clinton försökte få fram en fredlig </w:t>
-      </w:r>
-      <w:r>
-        <w:rPr>
-          <w:color w:val="000000"/>
-          <w:lang w:val="sv-SE"/>
-        </w:rPr>
-        <w:t>lösning mellan PLO</w:t>
-      </w:r>
-      <w:r>
-        <w:rPr>
-          <w:color w:val="000000"/>
-          <w:lang w:val="sv-SE"/>
-        </w:rPr>
-        <w:t xml:space="preserve"> och Israel. Idag är fredsprocessen känd som Oslo processen</w:t>
-      </w:r>
-      <w:r>
-        <w:rPr>
-          <w:rStyle w:val="Fotnotsreferens"/>
-          <w:color w:val="000000"/>
-          <w:lang w:val="sv-SE"/>
-        </w:rPr>
-        <w:footnoteReference w:id="7"/>
-      </w:r>
-      <w:r>
-        <w:rPr>
-          <w:color w:val="000000"/>
-          <w:lang w:val="sv-SE"/>
-        </w:rPr>
-        <w:t xml:space="preserve">, </w:t>
-      </w:r>
-      <w:r>
-        <w:rPr>
-          <w:color w:val="000000"/>
-          <w:lang w:val="sv-SE"/>
-        </w:rPr>
-        <w:t>förhandlingen blev i första hand lyckad då Palestina och israel kom öv</w:t>
-      </w:r>
-      <w:r>
-        <w:rPr>
-          <w:color w:val="000000"/>
-          <w:lang w:val="sv-SE"/>
-        </w:rPr>
-        <w:t>erens om ett fredsavtal där PLO</w:t>
-      </w:r>
-      <w:r>
-        <w:rPr>
-          <w:color w:val="000000"/>
-          <w:lang w:val="sv-SE"/>
-        </w:rPr>
-        <w:t xml:space="preserve"> bland annat</w:t>
-      </w:r>
-      <w:r>
-        <w:rPr>
-          <w:color w:val="000000"/>
-          <w:lang w:val="sv-SE"/>
-        </w:rPr>
-        <w:t xml:space="preserve"> </w:t>
-      </w:r>
-      <w:r>
-        <w:rPr>
-          <w:color w:val="000000"/>
-          <w:lang w:val="sv-SE"/>
-        </w:rPr>
-        <w:t>skulle upphöra all form av terrorism rikta</w:t>
-      </w:r>
-      <w:r>
-        <w:rPr>
-          <w:color w:val="000000"/>
-          <w:lang w:val="sv-SE"/>
-        </w:rPr>
-        <w:t>d mot I</w:t>
-      </w:r>
-      <w:r>
-        <w:rPr>
-          <w:color w:val="000000"/>
-          <w:lang w:val="sv-SE"/>
-        </w:rPr>
-        <w:t>srael och dess befolkning</w:t>
-      </w:r>
-      <w:r>
-        <w:rPr>
-          <w:color w:val="000000"/>
-          <w:lang w:val="sv-SE"/>
-        </w:rPr>
-        <w:t>. Medan I</w:t>
-      </w:r>
-      <w:r>
-        <w:rPr>
-          <w:color w:val="000000"/>
-          <w:lang w:val="sv-SE"/>
-        </w:rPr>
-        <w:t>srael</w:t>
-      </w:r>
-      <w:r>
-        <w:rPr>
-          <w:color w:val="000000"/>
-          <w:lang w:val="sv-SE"/>
-        </w:rPr>
-        <w:t xml:space="preserve"> bland annat</w:t>
-      </w:r>
-      <w:r>
-        <w:rPr>
-          <w:color w:val="000000"/>
-          <w:lang w:val="sv-SE"/>
-        </w:rPr>
-        <w:t xml:space="preserve"> skulle hjälpa till att bygga upp en lokal palestinsk stat som skulle hålla i civila tjänster och </w:t>
-      </w:r>
-      <w:proofErr w:type="spellStart"/>
-      <w:r>
-        <w:rPr>
-          <w:color w:val="000000"/>
-          <w:lang w:val="sv-SE"/>
-        </w:rPr>
-        <w:t>självstyra</w:t>
-      </w:r>
-      <w:proofErr w:type="spellEnd"/>
-      <w:r>
-        <w:rPr>
-          <w:color w:val="000000"/>
-          <w:lang w:val="sv-SE"/>
-        </w:rPr>
-        <w:t xml:space="preserve"> vissa områden på västbanken och i </w:t>
-      </w:r>
-      <w:r>
-        <w:rPr>
-          <w:color w:val="000000"/>
-          <w:lang w:val="sv-SE"/>
-        </w:rPr>
-        <w:t>Gaza. Problemet</w:t>
-      </w:r>
-      <w:r>
-        <w:rPr>
-          <w:color w:val="000000"/>
-          <w:lang w:val="sv-SE"/>
-        </w:rPr>
-        <w:t xml:space="preserve"> var</w:t>
-      </w:r>
-      <w:r>
-        <w:rPr>
-          <w:color w:val="000000"/>
-          <w:lang w:val="sv-SE"/>
-        </w:rPr>
-        <w:t xml:space="preserve"> efter 2 år </w:t>
-      </w:r>
-      <w:r>
-        <w:rPr>
-          <w:color w:val="000000"/>
-          <w:lang w:val="sv-SE"/>
-        </w:rPr>
-        <w:t>började fredsavtalet</w:t>
-      </w:r>
-      <w:r>
-        <w:rPr>
-          <w:color w:val="000000"/>
-          <w:lang w:val="sv-SE"/>
-        </w:rPr>
-        <w:t xml:space="preserve"> kr</w:t>
-      </w:r>
-      <w:r>
-        <w:rPr>
-          <w:color w:val="000000"/>
-          <w:lang w:val="sv-SE"/>
-        </w:rPr>
-        <w:t>akelera</w:t>
-      </w:r>
-      <w:r>
-        <w:rPr>
-          <w:color w:val="000000"/>
-          <w:lang w:val="sv-SE"/>
-        </w:rPr>
-        <w:t xml:space="preserve"> </w:t>
-      </w:r>
-      <w:r>
-        <w:rPr>
-          <w:color w:val="000000"/>
-          <w:lang w:val="sv-SE"/>
-        </w:rPr>
-        <w:t>och konflikten började igen.</w:t>
-      </w:r>
-    </w:p>
-    <w:p>
-      <w:pPr>
-        <w:rPr>
-          <w:color w:val="000000"/>
-          <w:lang w:val="sv-SE"/>
-        </w:rPr>
-      </w:pPr>
-      <w:r>
-        <w:rPr>
-          <w:color w:val="000000"/>
-          <w:lang w:val="sv-SE"/>
-        </w:rPr>
-        <w:t> Idag handlar konflikten om att den palestinska sidan har fortsatt med att terrorisera israel och den israeliska befolkningen</w:t>
-      </w:r>
-      <w:r>
-        <w:rPr>
-          <w:color w:val="000000"/>
-          <w:lang w:val="sv-SE"/>
-        </w:rPr>
-        <w:t>,</w:t>
-      </w:r>
-      <w:r>
-        <w:rPr>
-          <w:color w:val="000000"/>
-          <w:lang w:val="sv-SE"/>
-        </w:rPr>
-        <w:t xml:space="preserve"> med bland annat raketer bilbomber och terrorist attacker</w:t>
-      </w:r>
-      <w:r>
-        <w:rPr>
-          <w:color w:val="000000"/>
-          <w:lang w:val="sv-SE"/>
-        </w:rPr>
-        <w:t>. M</w:t>
-      </w:r>
-      <w:r>
-        <w:rPr>
-          <w:color w:val="000000"/>
-          <w:lang w:val="sv-SE"/>
-        </w:rPr>
-        <w:t>edan israel har fortsatt expandera sina bosättningar</w:t>
-      </w:r>
-      <w:r>
-        <w:rPr>
-          <w:color w:val="000000"/>
-          <w:lang w:val="sv-SE"/>
-        </w:rPr>
-        <w:t>,</w:t>
-      </w:r>
-      <w:r>
-        <w:rPr>
-          <w:color w:val="000000"/>
-          <w:lang w:val="sv-SE"/>
-        </w:rPr>
-        <w:t xml:space="preserve"> främst på västbanken där antal</w:t>
-      </w:r>
-      <w:r>
-        <w:rPr>
-          <w:color w:val="000000"/>
-          <w:lang w:val="sv-SE"/>
-        </w:rPr>
-        <w:t>et</w:t>
-      </w:r>
-      <w:r>
-        <w:rPr>
-          <w:color w:val="000000"/>
-          <w:lang w:val="sv-SE"/>
-        </w:rPr>
-        <w:t xml:space="preserve"> bosättare har stigit i</w:t>
-      </w:r>
-      <w:r>
-        <w:rPr>
-          <w:color w:val="000000"/>
-          <w:lang w:val="sv-SE"/>
-        </w:rPr>
-        <w:t>från 100 000 till 500 000 på</w:t>
-      </w:r>
-      <w:r>
-        <w:rPr>
-          <w:color w:val="000000"/>
-          <w:lang w:val="sv-SE"/>
-        </w:rPr>
-        <w:t xml:space="preserve"> ungefär</w:t>
-      </w:r>
-      <w:r>
-        <w:rPr>
-          <w:color w:val="000000"/>
-          <w:lang w:val="sv-SE"/>
-        </w:rPr>
-        <w:t xml:space="preserve"> 15</w:t>
-      </w:r>
-      <w:r>
-        <w:rPr>
-          <w:color w:val="000000"/>
-          <w:lang w:val="sv-SE"/>
-        </w:rPr>
-        <w:t> år källa. Problemet är också</w:t>
-      </w:r>
-      <w:r>
-        <w:rPr>
-          <w:color w:val="000000"/>
-          <w:lang w:val="sv-SE"/>
-        </w:rPr>
-        <w:t xml:space="preserve"> att ingen sida har gjort </w:t>
-      </w:r>
-      <w:r>
-        <w:rPr>
-          <w:color w:val="000000"/>
-          <w:lang w:val="sv-SE"/>
-        </w:rPr>
-        <w:t xml:space="preserve">tillräckligt </w:t>
-      </w:r>
-      <w:r>
-        <w:rPr>
-          <w:color w:val="000000"/>
-          <w:lang w:val="sv-SE"/>
-        </w:rPr>
-        <w:t>seriösa försök för att skapa en stabil fred</w:t>
-      </w:r>
-      <w:r>
-        <w:rPr>
-          <w:color w:val="000000"/>
-          <w:lang w:val="sv-SE"/>
-        </w:rPr>
-        <w:t>.</w:t>
-      </w:r>
-      <w:r>
-        <w:rPr>
-          <w:color w:val="000000"/>
-          <w:lang w:val="sv-SE"/>
-        </w:rPr>
-        <w:t xml:space="preserve"> </w:t>
-      </w:r>
-      <w:r>
-        <w:rPr>
-          <w:color w:val="000000"/>
+        <w:t xml:space="preserve">är med fördel behöver lägga mer mindre arbete på att särskilja påverkan av konflikten och andra stora händelser som kan </w:t>
+      </w:r>
+      <w:r>
+        <w:rPr>
+          <w:color w:val="000000"/>
+          <w:lang w:val="sv-SE"/>
+        </w:rPr>
+        <w:t>har varit den största faktorn. E</w:t>
+      </w:r>
+      <w:r>
+        <w:rPr>
+          <w:color w:val="000000"/>
+          <w:lang w:val="sv-SE"/>
+        </w:rPr>
+        <w:t>n annan avgränsning som kommer att göras är att materialet kommer att begränsas till källor på Internet och tidningar ur ett överblickande helikopterpersp</w:t>
+      </w:r>
+      <w:r>
+        <w:rPr>
+          <w:color w:val="000000"/>
+          <w:lang w:val="sv-SE"/>
+        </w:rPr>
+        <w:t>ektiv för att rapporten kommer baseras på en skrivbordsstudie.</w:t>
+      </w:r>
+    </w:p>
+    <w:p>
+      <w:pPr>
+        <w:pStyle w:val="Rubrik1"/>
+        <w:rPr>
+          <w:rFonts w:asciiTheme="minorHAnsi" w:hAnsiTheme="minorHAnsi"/>
+          <w:lang w:val="sv-SE"/>
+        </w:rPr>
+      </w:pPr>
+      <w:bookmarkStart w:id="6" w:name="_Toc409522739"/>
+      <w:r>
+        <w:rPr>
+          <w:rFonts w:asciiTheme="minorHAnsi" w:hAnsiTheme="minorHAnsi"/>
+          <w:lang w:val="sv-SE"/>
+        </w:rPr>
+        <w:t>1.6</w:t>
+      </w:r>
+      <w:r>
+        <w:rPr>
+          <w:rFonts w:asciiTheme="minorHAnsi" w:hAnsiTheme="minorHAnsi"/>
+          <w:lang w:val="sv-SE"/>
+        </w:rPr>
+        <w:t xml:space="preserve"> Disposition</w:t>
+      </w:r>
+      <w:bookmarkEnd w:id="6"/>
+    </w:p>
+    <w:p>
+      <w:pPr>
+        <w:rPr>
+          <w:lang w:val="sv-SE"/>
+        </w:rPr>
+      </w:pPr>
+      <w:r>
+        <w:rPr>
           <w:lang w:val="sv-SE"/>
         </w:rPr>
         <w:t>D</w:t>
       </w:r>
       <w:r>
         <w:rPr>
-          <w:color w:val="000000"/>
-          <w:lang w:val="sv-SE"/>
-        </w:rPr>
-        <w:t>å</w:t>
-      </w:r>
-      <w:r>
-        <w:rPr>
-          <w:color w:val="000000"/>
-          <w:lang w:val="sv-SE"/>
-        </w:rPr>
-        <w:t xml:space="preserve"> de stridande parterna </w:t>
-      </w:r>
-      <w:r>
-        <w:rPr>
-          <w:color w:val="000000"/>
-          <w:lang w:val="sv-SE"/>
-        </w:rPr>
-        <w:t>är mer intressant att förgöra den andra sidan.</w:t>
-      </w:r>
-    </w:p>
-    <w:p>
-      <w:pPr>
-        <w:pStyle w:val="Rubrik1"/>
-        <w:rPr>
-          <w:rFonts w:asciiTheme="minorHAnsi" w:hAnsiTheme="minorHAnsi"/>
-          <w:lang w:val="sv-SE"/>
-        </w:rPr>
-      </w:pPr>
-      <w:bookmarkStart w:id="6" w:name="_Toc409522738"/>
-      <w:r>
-        <w:rPr>
-          <w:rFonts w:asciiTheme="minorHAnsi" w:hAnsiTheme="minorHAnsi"/>
-          <w:lang w:val="sv-SE"/>
-        </w:rPr>
-        <w:t xml:space="preserve">1.5 </w:t>
-      </w:r>
-      <w:r>
-        <w:rPr>
-          <w:rFonts w:asciiTheme="minorHAnsi" w:hAnsiTheme="minorHAnsi"/>
-          <w:lang w:val="sv-SE"/>
-        </w:rPr>
-        <w:t>Metod och material &amp; Avgränsningar</w:t>
-      </w:r>
-      <w:bookmarkEnd w:id="6"/>
-      <w:r>
-        <w:rPr>
-          <w:rFonts w:asciiTheme="minorHAnsi" w:hAnsiTheme="minorHAnsi"/>
-          <w:lang w:val="sv-SE"/>
-        </w:rPr>
-        <w:t xml:space="preserve"> </w:t>
-      </w:r>
-    </w:p>
-    <w:p>
-      <w:pPr>
-        <w:rPr>
-          <w:lang w:val="sv-SE"/>
-        </w:rPr>
-      </w:pPr>
-      <w:r>
-        <w:rPr>
-          <w:color w:val="000000"/>
-          <w:lang w:val="sv-SE"/>
-        </w:rPr>
-        <w:t>R</w:t>
-      </w:r>
-      <w:r>
-        <w:rPr>
-          <w:color w:val="000000"/>
-          <w:lang w:val="sv-SE"/>
-        </w:rPr>
-        <w:t>apporten kommer att göra flera</w:t>
-      </w:r>
-      <w:r>
-        <w:rPr>
-          <w:color w:val="000000"/>
-          <w:lang w:val="sv-SE"/>
-        </w:rPr>
-        <w:t xml:space="preserve"> avgränsningar </w:t>
-      </w:r>
-      <w:r>
-        <w:rPr>
-          <w:color w:val="000000"/>
-          <w:lang w:val="sv-SE"/>
-        </w:rPr>
-        <w:t>på grund av ett flertal andledningar</w:t>
-      </w:r>
-      <w:r>
-        <w:rPr>
-          <w:color w:val="000000"/>
-          <w:lang w:val="sv-SE"/>
-        </w:rPr>
-        <w:t>. Dels</w:t>
-      </w:r>
-      <w:r>
-        <w:rPr>
-          <w:color w:val="000000"/>
-          <w:lang w:val="sv-SE"/>
-        </w:rPr>
-        <w:t xml:space="preserve"> för att bland annat underlätta forskningen, effektivisera arbetet och för att kunna svara på frågeställningarna i ämnet väpnande konflikter Israel/Palestina den största och viktigaste avgränsningen i den här rapp</w:t>
-      </w:r>
-      <w:r>
-        <w:rPr>
-          <w:color w:val="000000"/>
-          <w:lang w:val="sv-SE"/>
-        </w:rPr>
-        <w:t>orten är att rapporten kommer att begränsa</w:t>
-      </w:r>
-      <w:r>
-        <w:rPr>
-          <w:color w:val="000000"/>
-          <w:lang w:val="sv-SE"/>
-        </w:rPr>
-        <w:t xml:space="preserve"> </w:t>
-      </w:r>
-      <w:r>
-        <w:rPr>
-          <w:color w:val="000000"/>
-          <w:lang w:val="sv-SE"/>
-        </w:rPr>
-        <w:t xml:space="preserve">tidsramen </w:t>
-      </w:r>
-      <w:r>
-        <w:rPr>
-          <w:color w:val="000000"/>
-          <w:lang w:val="sv-SE"/>
-        </w:rPr>
-        <w:t>för forskningsarbetet till</w:t>
-      </w:r>
-      <w:r>
-        <w:rPr>
-          <w:color w:val="000000"/>
-          <w:lang w:val="sv-SE"/>
-        </w:rPr>
-        <w:t xml:space="preserve"> 15 år tillbaka i tiden</w:t>
-      </w:r>
-      <w:r>
-        <w:rPr>
-          <w:color w:val="000000"/>
-          <w:lang w:val="sv-SE"/>
-        </w:rPr>
-        <w:t>. F</w:t>
-      </w:r>
-      <w:r>
-        <w:rPr>
-          <w:color w:val="000000"/>
-          <w:lang w:val="sv-SE"/>
-        </w:rPr>
-        <w:t xml:space="preserve">ör att kunna komma fram till en slutsats och för att är med fördel behöver lägga mer mindre arbete på att särskilja påverkan av konflikten och andra stora händelser som kan </w:t>
-      </w:r>
-      <w:r>
-        <w:rPr>
-          <w:color w:val="000000"/>
-          <w:lang w:val="sv-SE"/>
-        </w:rPr>
-        <w:t>har varit den största faktorn. E</w:t>
-      </w:r>
-      <w:r>
-        <w:rPr>
-          <w:color w:val="000000"/>
-          <w:lang w:val="sv-SE"/>
-        </w:rPr>
-        <w:t>n annan avgränsning som kommer att göras är att materialet kommer att begränsas till källor på Internet och tidningar ur ett överblickande helikopterpersp</w:t>
-      </w:r>
-      <w:r>
-        <w:rPr>
-          <w:color w:val="000000"/>
-          <w:lang w:val="sv-SE"/>
-        </w:rPr>
-        <w:t>ektiv för att rapporten kommer baseras på en skrivbordsstudie.</w:t>
-      </w:r>
-    </w:p>
-    <w:p>
-      <w:pPr>
-        <w:pStyle w:val="Rubrik1"/>
-        <w:rPr>
-          <w:rFonts w:asciiTheme="minorHAnsi" w:hAnsiTheme="minorHAnsi"/>
-          <w:lang w:val="sv-SE"/>
-        </w:rPr>
-      </w:pPr>
-      <w:bookmarkStart w:id="7" w:name="_Toc409522739"/>
-      <w:r>
-        <w:rPr>
-          <w:rFonts w:asciiTheme="minorHAnsi" w:hAnsiTheme="minorHAnsi"/>
-          <w:lang w:val="sv-SE"/>
-        </w:rPr>
-        <w:t>1.6</w:t>
-      </w:r>
-      <w:r>
-        <w:rPr>
-          <w:rFonts w:asciiTheme="minorHAnsi" w:hAnsiTheme="minorHAnsi"/>
-          <w:lang w:val="sv-SE"/>
-        </w:rPr>
-        <w:t xml:space="preserve"> Disposition</w:t>
-      </w:r>
-      <w:bookmarkEnd w:id="7"/>
-    </w:p>
-    <w:p>
-      <w:pPr>
-        <w:rPr>
-          <w:lang w:val="sv-SE"/>
-        </w:rPr>
-      </w:pPr>
-      <w:r>
-        <w:rPr>
-          <w:lang w:val="sv-SE"/>
-        </w:rPr>
-        <w:t xml:space="preserve"> </w:t>
-      </w:r>
-      <w:r>
-        <w:rPr>
-          <w:lang w:val="sv-SE"/>
-        </w:rPr>
-        <w:t>D</w:t>
-      </w:r>
-      <w:r>
-        <w:rPr>
-          <w:lang w:val="sv-SE"/>
-        </w:rPr>
-        <w:t xml:space="preserve">enna uppsats om väpnande konflikter mellan Israel/Palestina kommer att besvara de litterärvetenskapliga frågeställningarna utifrån ett tematiskt och ett kronologiskt händelseperspektiv. Där uppsatsen tittar på händelser som kan kopplas till frågeställningarna, genom verket </w:t>
+          <w:lang w:val="sv-SE"/>
+        </w:rPr>
+        <w:t>enna uppsats om väpnande konflikter mellan Israel/Palestina kommer att besvara de litterärvetenskaplig</w:t>
+      </w:r>
+      <w:r>
+        <w:rPr>
+          <w:lang w:val="sv-SE"/>
+        </w:rPr>
+        <w:t>a frågeställningarna utifrån tematiskt och</w:t>
+      </w:r>
+      <w:r>
+        <w:rPr>
+          <w:lang w:val="sv-SE"/>
+        </w:rPr>
+        <w:t xml:space="preserve"> kronologiskt händelseperspektiv. Där uppsatsen tittar på händelser som kan kopplas till frågeställningarna, genom verket </w:t>
       </w:r>
       <w:r>
         <w:rPr>
@@ -3271,7 +3729,15 @@
           <w:iCs/>
           <w:lang w:val="sv-SE"/>
         </w:rPr>
-        <w:t>det eviga folket är inte rädda</w:t>
+        <w:t>D</w:t>
+      </w:r>
+      <w:r>
+        <w:rPr>
+          <w:i/>
+          <w:iCs/>
+          <w:lang w:val="sv-SE"/>
+        </w:rPr>
+        <w:t>et eviga folket är inte rädda</w:t>
       </w:r>
       <w:r>
         <w:rPr>
@@ -3311,14 +3777,31 @@
         <w:rPr>
           <w:lang w:val="sv-SE"/>
         </w:rPr>
-        <w:t xml:space="preserve">nledningen till detta är att det bara finns vissa händelser i </w:t>
-      </w:r>
-      <w:r>
-        <w:rPr>
-          <w:lang w:val="sv-SE"/>
-        </w:rPr>
-        <w:lastRenderedPageBreak/>
-        <w:t>boken som kan svara på de litterära frågeställningarna. I kontrast kommer de samhällsvetenskapliga frågeställningarna besvaras genom ett tematiskt perspektiv där frågeställningarna kommer att delas in Två rubriker en Palestina och en Israel där de kommer att avhandlas utifrån tidsramen på 15 år anledningen till det tematiska förhållningsätet är att dels underlätta för läsaren att ta till sig avhandlingen samt göra den tydligare.      </w:t>
+        <w:t>nledn</w:t>
+      </w:r>
+      <w:r>
+        <w:rPr>
+          <w:lang w:val="sv-SE"/>
+        </w:rPr>
+        <w:t>ingen till detta är att det</w:t>
+      </w:r>
+      <w:r>
+        <w:rPr>
+          <w:lang w:val="sv-SE"/>
+        </w:rPr>
+        <w:t xml:space="preserve"> finns vissa händelser i boken som kan svara på de litterära frågeställningarna. I kontrast kommer de samhällsvetenskapliga frågeställningarna besvara</w:t>
+      </w:r>
+      <w:r>
+        <w:rPr>
+          <w:lang w:val="sv-SE"/>
+        </w:rPr>
+        <w:t>s genom</w:t>
+      </w:r>
+      <w:r>
+        <w:rPr>
+          <w:lang w:val="sv-SE"/>
+        </w:rPr>
+        <w:t xml:space="preserve"> tematiskt perspektiv där frågeställningarna kommer att delas in Två rubriker en Palestina och en Israel där de kommer att avhandlas utifrån tidsramen på 15 år anledningen till det tematiska förhållningsätet är att dels underlätta för läsaren att ta till sig avhandlingen samt göra den tydligare.      </w:t>
       </w:r>
     </w:p>
     <w:p>
@@ -3329,7 +3812,7 @@
           <w:lang w:val="sv-SE"/>
         </w:rPr>
       </w:pPr>
-      <w:bookmarkStart w:id="8" w:name="_Toc409522740"/>
+      <w:bookmarkStart w:id="7" w:name="_Toc409522740"/>
       <w:r>
         <w:rPr>
           <w:rFonts w:asciiTheme="minorHAnsi" w:hAnsiTheme="minorHAnsi"/>
@@ -3344,7 +3827,7 @@
         </w:rPr>
         <w:t xml:space="preserve"> Definitioner</w:t>
       </w:r>
-      <w:bookmarkEnd w:id="8"/>
+      <w:bookmarkEnd w:id="7"/>
     </w:p>
     <w:p>
       <w:pPr>
@@ -3361,7 +3844,47 @@
           <w:color w:val="000000"/>
           <w:lang w:val="sv-SE" w:eastAsia="sv-SE"/>
         </w:rPr>
-        <w:t>i detta avsnitt kommer det att redogöras för vissa termer som bland annat har en bredd definition och komplexa termer som kan vara svåra för läsare som inte är insatta att första.</w:t>
+        <w:t>I</w:t>
+      </w:r>
+      <w:r>
+        <w:rPr>
+          <w:rFonts w:eastAsia="Times New Roman" w:cs="Times New Roman"/>
+          <w:color w:val="000000"/>
+          <w:lang w:val="sv-SE" w:eastAsia="sv-SE"/>
+        </w:rPr>
+        <w:t xml:space="preserve"> detta avsnitt kommer det att redogöras för vissa ter</w:t>
+      </w:r>
+      <w:r>
+        <w:rPr>
+          <w:rFonts w:eastAsia="Times New Roman" w:cs="Times New Roman"/>
+          <w:color w:val="000000"/>
+          <w:lang w:val="sv-SE" w:eastAsia="sv-SE"/>
+        </w:rPr>
+        <w:t>mer som bland annat har en bred</w:t>
+      </w:r>
+      <w:r>
+        <w:rPr>
+          <w:rFonts w:eastAsia="Times New Roman" w:cs="Times New Roman"/>
+          <w:color w:val="000000"/>
+          <w:lang w:val="sv-SE" w:eastAsia="sv-SE"/>
+        </w:rPr>
+        <w:t xml:space="preserve"> definition och komplexa termer som kan vara svåra för läsar</w:t>
+      </w:r>
+      <w:r>
+        <w:rPr>
+          <w:rFonts w:eastAsia="Times New Roman" w:cs="Times New Roman"/>
+          <w:color w:val="000000"/>
+          <w:lang w:val="sv-SE" w:eastAsia="sv-SE"/>
+        </w:rPr>
+        <w:t>e som inte är insatta att förstå</w:t>
+      </w:r>
+      <w:r>
+        <w:rPr>
+          <w:rFonts w:eastAsia="Times New Roman" w:cs="Times New Roman"/>
+          <w:color w:val="000000"/>
+          <w:lang w:val="sv-SE" w:eastAsia="sv-SE"/>
+        </w:rPr>
+        <w:t>.</w:t>
       </w:r>
       <w:r>
         <w:rPr>
@@ -3396,7 +3919,47 @@
           <w:color w:val="000000"/>
           <w:lang w:val="sv-SE" w:eastAsia="sv-SE"/>
         </w:rPr>
-        <w:t>Ekonomi är ett centralt begrepp som är viktig för frågeställningen eftersom en av frågeställningarna i den samhällsvetenskapliga avhandlingen är baserad på det begreppet och för att ekonomi är ett väldigt brett begrepp där man kan titta på en uppsjö av faktorer och därför är det viktig att just definiera vad just den här rapporten kommer menar med Ekonomi. det som menas med begreppet Ekonomi utifrån väpnade konflikter är hur konflikten har påverkat faktorer som arbetslöshet, BNP, BNP per capita, ekonomiska skador i form av förlorad</w:t>
+        <w:t>Ekonomi är ett centralt begrepp som är viktig för frågeställningen eftersom en av frågeställningarna i den samhällsvetenskapliga avhandlingen är baserad på det begreppet och för att ekonomi är ett väldigt brett begrepp där man kan titta på en uppsjö av faktorer och därför är det viktig att just definiera vad jus</w:t>
+      </w:r>
+      <w:r>
+        <w:rPr>
+          <w:rFonts w:eastAsia="Times New Roman" w:cs="Times New Roman"/>
+          <w:color w:val="000000"/>
+          <w:lang w:val="sv-SE" w:eastAsia="sv-SE"/>
+        </w:rPr>
+        <w:t>t den här rapporten menar</w:t>
+      </w:r>
+      <w:r>
+        <w:rPr>
+          <w:rFonts w:eastAsia="Times New Roman" w:cs="Times New Roman"/>
+          <w:color w:val="000000"/>
+          <w:lang w:val="sv-SE" w:eastAsia="sv-SE"/>
+        </w:rPr>
+        <w:t xml:space="preserve"> med Ekonomi. D</w:t>
+      </w:r>
+      <w:r>
+        <w:rPr>
+          <w:rFonts w:eastAsia="Times New Roman" w:cs="Times New Roman"/>
+          <w:color w:val="000000"/>
+          <w:lang w:val="sv-SE" w:eastAsia="sv-SE"/>
+        </w:rPr>
+        <w:t xml:space="preserve">et som menas med begreppet </w:t>
+      </w:r>
+      <w:r>
+        <w:rPr>
+          <w:rFonts w:eastAsia="Times New Roman" w:cs="Times New Roman"/>
+          <w:color w:val="000000"/>
+          <w:lang w:val="sv-SE" w:eastAsia="sv-SE"/>
+        </w:rPr>
+        <w:t>e</w:t>
+      </w:r>
+      <w:r>
+        <w:rPr>
+          <w:rFonts w:eastAsia="Times New Roman" w:cs="Times New Roman"/>
+          <w:color w:val="000000"/>
+          <w:lang w:val="sv-SE" w:eastAsia="sv-SE"/>
+        </w:rPr>
+        <w:t>konomi utifrån väpnade konflikter är hur konflikten har påverkat faktorer som arbetslöshet, BNP, BNP per capita, ekonomiska skador i form av förlorad</w:t>
       </w:r>
       <w:r>
         <w:rPr>
@@ -3428,7 +3991,23 @@
           <w:color w:val="000000"/>
           <w:lang w:val="sv-SE" w:eastAsia="sv-SE"/>
         </w:rPr>
-        <w:t xml:space="preserve"> och förhöjda budgetutgifter till följd av den väpnade konflikten såsom förhöjda militär utgifter.  </w:t>
+        <w:t xml:space="preserve"> och förhöjda budgetutgifter till följd av den väpnade konflikten såsom förhöjda militär</w:t>
+      </w:r>
+      <w:r>
+        <w:rPr>
+          <w:rFonts w:eastAsia="Times New Roman" w:cs="Times New Roman"/>
+          <w:color w:val="000000"/>
+          <w:lang w:val="sv-SE" w:eastAsia="sv-SE"/>
+        </w:rPr>
+        <w:t>a</w:t>
+      </w:r>
+      <w:r>
+        <w:rPr>
+          <w:rFonts w:eastAsia="Times New Roman" w:cs="Times New Roman"/>
+          <w:color w:val="000000"/>
+          <w:lang w:val="sv-SE" w:eastAsia="sv-SE"/>
+        </w:rPr>
+        <w:t xml:space="preserve"> utgifter.  </w:t>
       </w:r>
     </w:p>
     <w:p>
@@ -3522,16 +4101,33 @@
         <w:ind w:right="-580"/>
         <w:rPr>
           <w:rFonts w:eastAsia="Times New Roman" w:cs="Times New Roman"/>
-          <w:lang w:val="sv-SE" w:eastAsia="sv-SE"/>
-        </w:rPr>
-      </w:pPr>
-      <w:r>
-        <w:rPr>
-          <w:rFonts w:eastAsia="Times New Roman" w:cs="Times New Roman"/>
-          <w:color w:val="000000"/>
-          <w:lang w:val="sv-SE" w:eastAsia="sv-SE"/>
-        </w:rPr>
-        <w:t xml:space="preserve">Hamas är en grupp som är terrorist stämplad av väst som van det demokratiska valet 2006 och är de som för närvarande styr Gaza. Fatah är de politiskta partiet som styr de självstyrande </w:t>
+          <w:color w:val="000000"/>
+          <w:lang w:val="sv-SE" w:eastAsia="sv-SE"/>
+        </w:rPr>
+      </w:pPr>
+      <w:r>
+        <w:rPr>
+          <w:rFonts w:eastAsia="Times New Roman" w:cs="Times New Roman"/>
+          <w:color w:val="000000"/>
+          <w:lang w:val="sv-SE" w:eastAsia="sv-SE"/>
+        </w:rPr>
+        <w:t>Ham</w:t>
+      </w:r>
+      <w:r>
+        <w:rPr>
+          <w:rFonts w:eastAsia="Times New Roman" w:cs="Times New Roman"/>
+          <w:color w:val="000000"/>
+          <w:lang w:val="sv-SE" w:eastAsia="sv-SE"/>
+        </w:rPr>
+        <w:t>as är en grupp som är terrorist</w:t>
+      </w:r>
+      <w:r>
+        <w:rPr>
+          <w:rFonts w:eastAsia="Times New Roman" w:cs="Times New Roman"/>
+          <w:color w:val="000000"/>
+          <w:lang w:val="sv-SE" w:eastAsia="sv-SE"/>
+        </w:rPr>
+        <w:t xml:space="preserve">stämplad av väst som van det demokratiska valet 2006 och är de som för närvarande styr Gaza. Fatah är de politiskta partiet som styr de självstyrande </w:t>
       </w:r>
       <w:r>
         <w:rPr>
@@ -3568,6 +4164,71 @@
     </w:p>
     <w:p>
       <w:pPr>
+        <w:spacing w:after="0" w:line="240" w:lineRule="auto"/>
+        <w:ind w:right="-580"/>
+        <w:rPr>
+          <w:rFonts w:eastAsia="Times New Roman" w:cs="Times New Roman"/>
+          <w:color w:val="000000"/>
+          <w:lang w:val="sv-SE" w:eastAsia="sv-SE"/>
+        </w:rPr>
+      </w:pPr>
+    </w:p>
+    <w:p>
+      <w:pPr>
+        <w:spacing w:after="0" w:line="240" w:lineRule="auto"/>
+        <w:ind w:right="-580"/>
+        <w:rPr>
+          <w:rFonts w:eastAsia="Times New Roman" w:cs="Times New Roman"/>
+          <w:color w:val="000000"/>
+          <w:lang w:val="sv-SE" w:eastAsia="sv-SE"/>
+        </w:rPr>
+      </w:pPr>
+    </w:p>
+    <w:p>
+      <w:pPr>
+        <w:spacing w:after="0" w:line="240" w:lineRule="auto"/>
+        <w:ind w:right="-580"/>
+        <w:rPr>
+          <w:rFonts w:eastAsia="Times New Roman" w:cs="Times New Roman"/>
+          <w:color w:val="000000"/>
+          <w:lang w:val="sv-SE" w:eastAsia="sv-SE"/>
+        </w:rPr>
+      </w:pPr>
+    </w:p>
+    <w:p>
+      <w:pPr>
+        <w:spacing w:after="0" w:line="240" w:lineRule="auto"/>
+        <w:ind w:right="-580"/>
+        <w:rPr>
+          <w:rFonts w:eastAsia="Times New Roman" w:cs="Times New Roman"/>
+          <w:color w:val="000000"/>
+          <w:lang w:val="sv-SE" w:eastAsia="sv-SE"/>
+        </w:rPr>
+      </w:pPr>
+    </w:p>
+    <w:p>
+      <w:pPr>
+        <w:spacing w:after="0" w:line="240" w:lineRule="auto"/>
+        <w:ind w:right="-580"/>
+        <w:rPr>
+          <w:rFonts w:eastAsia="Times New Roman" w:cs="Times New Roman"/>
+          <w:color w:val="000000"/>
+          <w:lang w:val="sv-SE" w:eastAsia="sv-SE"/>
+        </w:rPr>
+      </w:pPr>
+    </w:p>
+    <w:p>
+      <w:pPr>
+        <w:spacing w:after="0" w:line="240" w:lineRule="auto"/>
+        <w:ind w:right="-580"/>
+        <w:rPr>
+          <w:rFonts w:eastAsia="Times New Roman" w:cs="Times New Roman"/>
+          <w:lang w:val="sv-SE" w:eastAsia="sv-SE"/>
+        </w:rPr>
+      </w:pPr>
+    </w:p>
+    <w:p>
+      <w:pPr>
         <w:pStyle w:val="Rubrik1"/>
         <w:rPr>
           <w:rFonts w:asciiTheme="minorHAnsi" w:hAnsiTheme="minorHAnsi"/>
@@ -3575,13 +4236,14 @@
           <w:lang w:val="sv-SE"/>
         </w:rPr>
       </w:pPr>
-      <w:bookmarkStart w:id="9" w:name="_Toc409522741"/>
+      <w:bookmarkStart w:id="8" w:name="_Toc409522741"/>
       <w:r>
         <w:rPr>
           <w:rFonts w:asciiTheme="minorHAnsi" w:hAnsiTheme="minorHAnsi"/>
           <w:sz w:val="36"/>
           <w:lang w:val="sv-SE"/>
         </w:rPr>
+        <w:lastRenderedPageBreak/>
         <w:t>2</w:t>
       </w:r>
       <w:r>
@@ -3600,43 +4262,43 @@
         </w:rPr>
         <w:t xml:space="preserve"> Samhällsvetenskap</w:t>
       </w:r>
+      <w:bookmarkEnd w:id="8"/>
+      <w:r>
+        <w:rPr>
+          <w:rFonts w:asciiTheme="minorHAnsi" w:hAnsiTheme="minorHAnsi"/>
+          <w:sz w:val="36"/>
+          <w:lang w:val="sv-SE"/>
+        </w:rPr>
+        <w:t xml:space="preserve"> </w:t>
+      </w:r>
+    </w:p>
+    <w:p>
+      <w:pPr>
+        <w:pStyle w:val="Rubrik1"/>
+        <w:rPr>
+          <w:rFonts w:asciiTheme="minorHAnsi" w:hAnsiTheme="minorHAnsi"/>
+          <w:sz w:val="32"/>
+          <w:lang w:val="sv-SE"/>
+        </w:rPr>
+      </w:pPr>
+      <w:bookmarkStart w:id="9" w:name="_Toc409522742"/>
+      <w:r>
+        <w:rPr>
+          <w:rFonts w:asciiTheme="minorHAnsi" w:hAnsiTheme="minorHAnsi"/>
+          <w:sz w:val="32"/>
+          <w:lang w:val="sv-SE"/>
+        </w:rPr>
+        <w:t xml:space="preserve">2.1 </w:t>
+      </w:r>
+      <w:r>
+        <w:rPr>
+          <w:rFonts w:asciiTheme="minorHAnsi" w:hAnsiTheme="minorHAnsi"/>
+          <w:sz w:val="32"/>
+          <w:lang w:val="sv-SE"/>
+        </w:rPr>
+        <w:t>Hur har den väpnade konflikten påverkat israelers respektive Palestiniers rätt till sociala tjänster de senaste 15 åren?</w:t>
+      </w:r>
       <w:bookmarkEnd w:id="9"/>
-      <w:r>
-        <w:rPr>
-          <w:rFonts w:asciiTheme="minorHAnsi" w:hAnsiTheme="minorHAnsi"/>
-          <w:sz w:val="36"/>
-          <w:lang w:val="sv-SE"/>
-        </w:rPr>
-        <w:t xml:space="preserve"> </w:t>
-      </w:r>
-    </w:p>
-    <w:p>
-      <w:pPr>
-        <w:pStyle w:val="Rubrik1"/>
-        <w:rPr>
-          <w:rFonts w:asciiTheme="minorHAnsi" w:hAnsiTheme="minorHAnsi"/>
-          <w:sz w:val="32"/>
-          <w:lang w:val="sv-SE"/>
-        </w:rPr>
-      </w:pPr>
-      <w:bookmarkStart w:id="10" w:name="_Toc409522742"/>
-      <w:r>
-        <w:rPr>
-          <w:rFonts w:asciiTheme="minorHAnsi" w:hAnsiTheme="minorHAnsi"/>
-          <w:sz w:val="32"/>
-          <w:lang w:val="sv-SE"/>
-        </w:rPr>
-        <w:t xml:space="preserve">2.1 </w:t>
-      </w:r>
-      <w:r>
-        <w:rPr>
-          <w:rFonts w:asciiTheme="minorHAnsi" w:hAnsiTheme="minorHAnsi"/>
-          <w:sz w:val="32"/>
-          <w:lang w:val="sv-SE"/>
-        </w:rPr>
-        <w:t>Hur har den väpnade konflikten påverkat israelers respektive Palestiniers rätt till sociala tjänster de senaste 15 åren?</w:t>
-      </w:r>
-      <w:bookmarkEnd w:id="10"/>
       <w:r>
         <w:rPr>
           <w:rFonts w:asciiTheme="minorHAnsi" w:hAnsiTheme="minorHAnsi"/>
@@ -3669,17 +4331,16 @@
           <w:szCs w:val="23"/>
           <w:lang w:val="sv-SE"/>
         </w:rPr>
-        <w:t>Med sociala tjänster menas vård, äldreomsorg, stöd till personer som är handikapp, jämlikhet i levnadsvillkor, ekonomiska och sociala trygghet, hjälp till barn och ungdomar</w:t>
-      </w:r>
-      <w:r>
-        <w:rPr>
-          <w:rStyle w:val="Fotnotsreferens"/>
+        <w:t>Med sociala tjänster menas vård, äldreomsorg, stöd till personer som är handikapp</w:t>
+      </w:r>
+      <w:r>
+        <w:rPr>
           <w:color w:val="000000"/>
           <w:sz w:val="23"/>
           <w:szCs w:val="23"/>
           <w:lang w:val="sv-SE"/>
         </w:rPr>
-        <w:footnoteReference w:id="8"/>
+        <w:t>a</w:t>
       </w:r>
       <w:r>
         <w:rPr>
@@ -3688,7 +4349,7 @@
           <w:szCs w:val="23"/>
           <w:lang w:val="sv-SE"/>
         </w:rPr>
-        <w:t xml:space="preserve">. </w:t>
+        <w:t>, jämlik</w:t>
       </w:r>
       <w:r>
         <w:rPr>
@@ -3697,7 +4358,71 @@
           <w:szCs w:val="23"/>
           <w:lang w:val="sv-SE"/>
         </w:rPr>
-        <w:t xml:space="preserve">Men vad menas med ekonomiska och sociala trygghet. Jo, rätt till rent vatten, utbildning, </w:t>
+        <w:t>het i levnadsvillkor, ekonomisk</w:t>
+      </w:r>
+      <w:r>
+        <w:rPr>
+          <w:color w:val="000000"/>
+          <w:sz w:val="23"/>
+          <w:szCs w:val="23"/>
+          <w:lang w:val="sv-SE"/>
+        </w:rPr>
+        <w:t xml:space="preserve"> och </w:t>
+      </w:r>
+      <w:r>
+        <w:rPr>
+          <w:color w:val="000000"/>
+          <w:sz w:val="23"/>
+          <w:szCs w:val="23"/>
+          <w:lang w:val="sv-SE"/>
+        </w:rPr>
+        <w:t>social</w:t>
+      </w:r>
+      <w:r>
+        <w:rPr>
+          <w:color w:val="000000"/>
+          <w:sz w:val="23"/>
+          <w:szCs w:val="23"/>
+          <w:lang w:val="sv-SE"/>
+        </w:rPr>
+        <w:t xml:space="preserve"> trygghet, hjälp till barn och ungdomar</w:t>
+      </w:r>
+      <w:r>
+        <w:rPr>
+          <w:rStyle w:val="Fotnotsreferens"/>
+          <w:color w:val="000000"/>
+          <w:sz w:val="23"/>
+          <w:szCs w:val="23"/>
+          <w:lang w:val="sv-SE"/>
+        </w:rPr>
+        <w:footnoteReference w:id="8"/>
+      </w:r>
+      <w:r>
+        <w:rPr>
+          <w:color w:val="000000"/>
+          <w:sz w:val="23"/>
+          <w:szCs w:val="23"/>
+          <w:lang w:val="sv-SE"/>
+        </w:rPr>
+        <w:t xml:space="preserve">. </w:t>
+      </w:r>
+      <w:r>
+        <w:rPr>
+          <w:color w:val="000000"/>
+          <w:sz w:val="23"/>
+          <w:szCs w:val="23"/>
+          <w:lang w:val="sv-SE"/>
+        </w:rPr>
+        <w:t>Men vad menas med ekonomisk och social</w:t>
+      </w:r>
+      <w:r>
+        <w:rPr>
+          <w:color w:val="000000"/>
+          <w:sz w:val="23"/>
+          <w:szCs w:val="23"/>
+          <w:lang w:val="sv-SE"/>
+        </w:rPr>
+        <w:t xml:space="preserve"> trygghet. Jo, rätt till rent vatten, utbildning, </w:t>
       </w:r>
       <w:r>
         <w:rPr>
@@ -3733,7 +4458,7 @@
           <w:szCs w:val="23"/>
           <w:lang w:val="sv-SE"/>
         </w:rPr>
-        <w:t>Ansvar för sociala tjänster har staten. När det gäller Israel och Palestina då läget med sociala tjänster ser olika ut. Konflikten mellan Israel och</w:t>
+        <w:t>Ansvar för sociala tjänster har staten. När d</w:t>
       </w:r>
       <w:r>
         <w:rPr>
@@ -3742,17 +4467,16 @@
           <w:szCs w:val="23"/>
           <w:lang w:val="sv-SE"/>
         </w:rPr>
-        <w:t xml:space="preserve"> Palestina pågår nu över 60 år</w:t>
-      </w:r>
-      <w:r>
-        <w:rPr>
-          <w:rStyle w:val="Fotnotsreferens"/>
+        <w:t>et gäller Israel och Palestina s</w:t>
+      </w:r>
+      <w:r>
+        <w:rPr>
           <w:color w:val="000000"/>
           <w:sz w:val="23"/>
           <w:szCs w:val="23"/>
           <w:lang w:val="sv-SE"/>
         </w:rPr>
-        <w:footnoteReference w:id="9"/>
+        <w:t xml:space="preserve">å </w:t>
       </w:r>
       <w:r>
         <w:rPr>
@@ -3761,7 +4485,7 @@
           <w:szCs w:val="23"/>
           <w:lang w:val="sv-SE"/>
         </w:rPr>
-        <w:t xml:space="preserve">. Såklart så har kriget påverkat båda sidorna ekonomiskt och livskvaliten ser </w:t>
+        <w:t>ser läget med sociala tjänster olika</w:t>
       </w:r>
       <w:r>
         <w:rPr>
@@ -3770,7 +4494,7 @@
           <w:szCs w:val="23"/>
           <w:lang w:val="sv-SE"/>
         </w:rPr>
-        <w:t>annorlunda</w:t>
+        <w:t>. Konflikten mellan Israel och</w:t>
       </w:r>
       <w:r>
         <w:rPr>
@@ -3779,17 +4503,16 @@
           <w:szCs w:val="23"/>
           <w:lang w:val="sv-SE"/>
         </w:rPr>
-        <w:t xml:space="preserve"> ut</w:t>
-      </w:r>
-      <w:r>
-        <w:rPr>
-          <w:rStyle w:val="Fotnotsreferens"/>
+        <w:t xml:space="preserve"> Palestina </w:t>
+      </w:r>
+      <w:r>
+        <w:rPr>
           <w:color w:val="000000"/>
           <w:sz w:val="23"/>
           <w:szCs w:val="23"/>
           <w:lang w:val="sv-SE"/>
         </w:rPr>
-        <w:footnoteReference w:id="10"/>
+        <w:t>har pågått</w:t>
       </w:r>
       <w:r>
         <w:rPr>
@@ -3798,16 +4521,17 @@
           <w:szCs w:val="23"/>
           <w:lang w:val="sv-SE"/>
         </w:rPr>
-        <w:t xml:space="preserve">. Det finns också många </w:t>
-      </w:r>
-      <w:r>
-        <w:rPr>
+        <w:t xml:space="preserve"> nu över 60 år</w:t>
+      </w:r>
+      <w:r>
+        <w:rPr>
+          <w:rStyle w:val="Fotnotsreferens"/>
           <w:color w:val="000000"/>
           <w:sz w:val="23"/>
           <w:szCs w:val="23"/>
           <w:lang w:val="sv-SE"/>
         </w:rPr>
-        <w:t>världsorganisationer</w:t>
+        <w:footnoteReference w:id="9"/>
       </w:r>
       <w:r>
         <w:rPr>
@@ -3816,7 +4540,7 @@
           <w:szCs w:val="23"/>
           <w:lang w:val="sv-SE"/>
         </w:rPr>
-        <w:t xml:space="preserve"> som jobbar i de </w:t>
+        <w:t>. K</w:t>
       </w:r>
       <w:r>
         <w:rPr>
@@ -3825,7 +4549,7 @@
           <w:szCs w:val="23"/>
           <w:lang w:val="sv-SE"/>
         </w:rPr>
-        <w:t>områdena</w:t>
+        <w:t xml:space="preserve">lart så har kriget påverkat båda sidorna ekonomiskt och livskvaliten ser </w:t>
       </w:r>
       <w:r>
         <w:rPr>
@@ -3834,7 +4558,7 @@
           <w:szCs w:val="23"/>
           <w:lang w:val="sv-SE"/>
         </w:rPr>
-        <w:t xml:space="preserve"> för att hjälpa de som har drabbats under </w:t>
+        <w:t>annorlunda</w:t>
       </w:r>
       <w:r>
         <w:rPr>
@@ -3843,16 +4567,17 @@
           <w:szCs w:val="23"/>
           <w:lang w:val="sv-SE"/>
         </w:rPr>
-        <w:t>den</w:t>
-      </w:r>
-      <w:r>
-        <w:rPr>
+        <w:t xml:space="preserve"> ut</w:t>
+      </w:r>
+      <w:r>
+        <w:rPr>
+          <w:rStyle w:val="Fotnotsreferens"/>
           <w:color w:val="000000"/>
           <w:sz w:val="23"/>
           <w:szCs w:val="23"/>
           <w:lang w:val="sv-SE"/>
         </w:rPr>
-        <w:t xml:space="preserve"> </w:t>
+        <w:footnoteReference w:id="10"/>
       </w:r>
       <w:r>
         <w:rPr>
@@ -3861,8 +4586,7 @@
           <w:szCs w:val="23"/>
           <w:lang w:val="sv-SE"/>
         </w:rPr>
-        <w:lastRenderedPageBreak/>
-        <w:t xml:space="preserve">väpnade </w:t>
+        <w:t xml:space="preserve">. Det finns också många </w:t>
       </w:r>
       <w:r>
         <w:rPr>
@@ -3871,7 +4595,7 @@
           <w:szCs w:val="23"/>
           <w:lang w:val="sv-SE"/>
         </w:rPr>
-        <w:t>konflikten</w:t>
+        <w:t>världsorganisationer</w:t>
       </w:r>
       <w:r>
         <w:rPr>
@@ -3880,7 +4604,7 @@
           <w:szCs w:val="23"/>
           <w:lang w:val="sv-SE"/>
         </w:rPr>
-        <w:t xml:space="preserve"> som </w:t>
+        <w:t xml:space="preserve"> som jobbar i de </w:t>
       </w:r>
       <w:r>
         <w:rPr>
@@ -3889,17 +4613,16 @@
           <w:szCs w:val="23"/>
           <w:lang w:val="sv-SE"/>
         </w:rPr>
-        <w:t>Rödakorset</w:t>
-      </w:r>
-      <w:r>
-        <w:rPr>
-          <w:rStyle w:val="Fotnotsreferens"/>
+        <w:t>områdena</w:t>
+      </w:r>
+      <w:r>
+        <w:rPr>
           <w:color w:val="000000"/>
           <w:sz w:val="23"/>
           <w:szCs w:val="23"/>
           <w:lang w:val="sv-SE"/>
         </w:rPr>
-        <w:footnoteReference w:id="11"/>
+        <w:t xml:space="preserve"> för att hjälpa de som har drabbats under </w:t>
       </w:r>
       <w:r>
         <w:rPr>
@@ -3908,7 +4631,7 @@
           <w:szCs w:val="23"/>
           <w:lang w:val="sv-SE"/>
         </w:rPr>
-        <w:t xml:space="preserve">, </w:t>
+        <w:t>den</w:t>
       </w:r>
       <w:r>
         <w:rPr>
@@ -3917,17 +4640,16 @@
           <w:szCs w:val="23"/>
           <w:lang w:val="sv-SE"/>
         </w:rPr>
-        <w:t>UNICEF</w:t>
-      </w:r>
-      <w:r>
-        <w:rPr>
-          <w:rStyle w:val="Fotnotsreferens"/>
+        <w:t xml:space="preserve"> väpnade </w:t>
+      </w:r>
+      <w:r>
+        <w:rPr>
           <w:color w:val="000000"/>
           <w:sz w:val="23"/>
           <w:szCs w:val="23"/>
           <w:lang w:val="sv-SE"/>
         </w:rPr>
-        <w:footnoteReference w:id="12"/>
+        <w:t>konflikten</w:t>
       </w:r>
       <w:r>
         <w:rPr>
@@ -3936,17 +4658,16 @@
           <w:szCs w:val="23"/>
           <w:lang w:val="sv-SE"/>
         </w:rPr>
-        <w:t>, diakonia</w:t>
-      </w:r>
-      <w:r>
-        <w:rPr>
-          <w:rStyle w:val="Fotnotsreferens"/>
+        <w:t xml:space="preserve"> som </w:t>
+      </w:r>
+      <w:r>
+        <w:rPr>
           <w:color w:val="000000"/>
           <w:sz w:val="23"/>
           <w:szCs w:val="23"/>
           <w:lang w:val="sv-SE"/>
         </w:rPr>
-        <w:footnoteReference w:id="13"/>
+        <w:t>Rödakorset</w:t>
       </w:r>
       <w:r>
         <w:rPr>
@@ -3955,17 +4676,16 @@
           <w:szCs w:val="23"/>
           <w:lang w:val="sv-SE"/>
         </w:rPr>
-        <w:t>, läkare utan gräns</w:t>
-      </w:r>
-      <w:r>
-        <w:rPr>
-          <w:rStyle w:val="Fotnotsreferens"/>
+        <w:t xml:space="preserve">, </w:t>
+      </w:r>
+      <w:r>
+        <w:rPr>
           <w:color w:val="000000"/>
           <w:sz w:val="23"/>
           <w:szCs w:val="23"/>
           <w:lang w:val="sv-SE"/>
         </w:rPr>
-        <w:footnoteReference w:id="14"/>
+        <w:t>UNICEF</w:t>
       </w:r>
       <w:r>
         <w:rPr>
@@ -3974,16 +4694,17 @@
           <w:szCs w:val="23"/>
           <w:lang w:val="sv-SE"/>
         </w:rPr>
-        <w:t xml:space="preserve"> och mm. Dessa</w:t>
-      </w:r>
-      <w:r>
-        <w:rPr>
+        <w:t>, diakonia, läkare utan gräns</w:t>
+      </w:r>
+      <w:r>
+        <w:rPr>
+          <w:rStyle w:val="Fotnotsreferens"/>
           <w:color w:val="000000"/>
           <w:sz w:val="23"/>
           <w:szCs w:val="23"/>
           <w:lang w:val="sv-SE"/>
         </w:rPr>
-        <w:t xml:space="preserve"> </w:t>
+        <w:footnoteReference w:id="11"/>
       </w:r>
       <w:r>
         <w:rPr>
@@ -3992,6 +4713,24 @@
           <w:szCs w:val="23"/>
           <w:lang w:val="sv-SE"/>
         </w:rPr>
+        <w:t xml:space="preserve"> mm. Dessa</w:t>
+      </w:r>
+      <w:r>
+        <w:rPr>
+          <w:color w:val="000000"/>
+          <w:sz w:val="23"/>
+          <w:szCs w:val="23"/>
+          <w:lang w:val="sv-SE"/>
+        </w:rPr>
+        <w:t xml:space="preserve"> </w:t>
+      </w:r>
+      <w:r>
+        <w:rPr>
+          <w:color w:val="000000"/>
+          <w:sz w:val="23"/>
+          <w:szCs w:val="23"/>
+          <w:lang w:val="sv-SE"/>
+        </w:rPr>
         <w:t>humanitära organisationer jobbar att lösa sådana problem som brist på medicinskt vård, utbildning, brist på mat, vatten, kläder.  </w:t>
       </w:r>
     </w:p>
@@ -4003,7 +4742,7 @@
           <w:lang w:val="sv-SE"/>
         </w:rPr>
       </w:pPr>
-      <w:bookmarkStart w:id="11" w:name="_Toc409522743"/>
+      <w:bookmarkStart w:id="10" w:name="_Toc409522743"/>
       <w:r>
         <w:rPr>
           <w:rFonts w:asciiTheme="minorHAnsi" w:hAnsiTheme="minorHAnsi"/>
@@ -4018,159 +4757,192 @@
         </w:rPr>
         <w:t xml:space="preserve"> Palestina</w:t>
       </w:r>
+      <w:bookmarkEnd w:id="10"/>
+      <w:r>
+        <w:rPr>
+          <w:rFonts w:asciiTheme="minorHAnsi" w:hAnsiTheme="minorHAnsi"/>
+          <w:lang w:val="sv-SE"/>
+        </w:rPr>
+        <w:t xml:space="preserve"> </w:t>
+      </w:r>
+    </w:p>
+    <w:p>
+      <w:pPr>
+        <w:rPr>
+          <w:lang w:val="sv-SE"/>
+        </w:rPr>
+      </w:pPr>
+      <w:r>
+        <w:rPr>
+          <w:lang w:val="sv-SE"/>
+        </w:rPr>
+        <w:t xml:space="preserve">På grund av konflikten med Israel har </w:t>
+      </w:r>
+      <w:r>
+        <w:rPr>
+          <w:lang w:val="sv-SE"/>
+        </w:rPr>
+        <w:t>palestinierna</w:t>
+      </w:r>
+      <w:r>
+        <w:rPr>
+          <w:lang w:val="sv-SE"/>
+        </w:rPr>
+        <w:t xml:space="preserve"> som bor i Palestina samt palestinska flyttingar i Libanon </w:t>
+      </w:r>
+      <w:r>
+        <w:rPr>
+          <w:lang w:val="sv-SE"/>
+        </w:rPr>
+        <w:t xml:space="preserve">har </w:t>
+      </w:r>
+      <w:r>
+        <w:rPr>
+          <w:lang w:val="sv-SE"/>
+        </w:rPr>
+        <w:t>begränsat tillgång till medicinskt vård, s</w:t>
+      </w:r>
+      <w:r>
+        <w:rPr>
+          <w:lang w:val="sv-SE"/>
+        </w:rPr>
+        <w:t>ociala tjänster och utbildning</w:t>
+      </w:r>
+      <w:r>
+        <w:rPr>
+          <w:rStyle w:val="Fotnotsreferens"/>
+          <w:lang w:val="sv-SE"/>
+        </w:rPr>
+        <w:footnoteReference w:id="12"/>
+      </w:r>
+      <w:r>
+        <w:rPr>
+          <w:lang w:val="sv-SE"/>
+        </w:rPr>
+        <w:t xml:space="preserve">. Dom som är mest drabbade i </w:t>
+      </w:r>
+      <w:r>
+        <w:rPr>
+          <w:lang w:val="sv-SE"/>
+        </w:rPr>
+        <w:t>Palestina är</w:t>
+      </w:r>
+      <w:r>
+        <w:rPr>
+          <w:lang w:val="sv-SE"/>
+        </w:rPr>
+        <w:t xml:space="preserve"> </w:t>
+      </w:r>
+      <w:r>
+        <w:rPr>
+          <w:lang w:val="sv-SE"/>
+        </w:rPr>
+        <w:t>föräldralösa</w:t>
+      </w:r>
+      <w:r>
+        <w:rPr>
+          <w:lang w:val="sv-SE"/>
+        </w:rPr>
+        <w:t xml:space="preserve"> barn, ensamstående kvinnor med barn, handikappade, sjuka och gamla mä</w:t>
+      </w:r>
+      <w:r>
+        <w:rPr>
+          <w:lang w:val="sv-SE"/>
+        </w:rPr>
+        <w:t>nniskor. Med andra ord alla</w:t>
+      </w:r>
+      <w:r>
+        <w:rPr>
+          <w:lang w:val="sv-SE"/>
+        </w:rPr>
+        <w:t xml:space="preserve"> som har förlorat sina nära och kära, de som har förlorat sina hem i väpnade konfliken behöver stöd och hjälp från staten. Man försöker hela tiden återbygga skolor, sjukhus och boende men </w:t>
+      </w:r>
+      <w:r>
+        <w:rPr>
+          <w:lang w:val="sv-SE"/>
+        </w:rPr>
+        <w:t>den</w:t>
+      </w:r>
+      <w:r>
+        <w:rPr>
+          <w:lang w:val="sv-SE"/>
+        </w:rPr>
+        <w:t xml:space="preserve"> pågående konflikten resulterar i bombattacker som förstör allt. Humanitära organisationer hjälper till med </w:t>
+      </w:r>
+      <w:r>
+        <w:rPr>
+          <w:lang w:val="sv-SE"/>
+        </w:rPr>
+        <w:t>uppbyggnaden</w:t>
+      </w:r>
+      <w:r>
+        <w:rPr>
+          <w:lang w:val="sv-SE"/>
+        </w:rPr>
+        <w:t xml:space="preserve"> av drabbade områden. människor får </w:t>
+      </w:r>
+      <w:r>
+        <w:rPr>
+          <w:lang w:val="sv-SE"/>
+        </w:rPr>
+        <w:t>humanitär hjälp</w:t>
+      </w:r>
+      <w:r>
+        <w:rPr>
+          <w:lang w:val="sv-SE"/>
+        </w:rPr>
+        <w:t xml:space="preserve"> som livsmedel, kläder, medikamenter osv. Men det är fortfarande en </w:t>
+      </w:r>
+      <w:r>
+        <w:rPr>
+          <w:lang w:val="sv-SE"/>
+        </w:rPr>
+        <w:t>dramatisk</w:t>
+      </w:r>
+      <w:r>
+        <w:rPr>
+          <w:lang w:val="sv-SE"/>
+        </w:rPr>
+        <w:t xml:space="preserve"> situation</w:t>
+      </w:r>
+      <w:r>
+        <w:rPr>
+          <w:lang w:val="sv-SE"/>
+        </w:rPr>
+        <w:t>.</w:t>
+      </w:r>
+      <w:r>
+        <w:rPr>
+          <w:lang w:val="sv-SE"/>
+        </w:rPr>
+        <w:t xml:space="preserve"> </w:t>
+      </w:r>
+    </w:p>
+    <w:p>
+      <w:pPr>
+        <w:pStyle w:val="Rubrik1"/>
+        <w:rPr>
+          <w:rFonts w:asciiTheme="minorHAnsi" w:hAnsiTheme="minorHAnsi"/>
+          <w:lang w:val="sv-SE"/>
+        </w:rPr>
+      </w:pPr>
+      <w:bookmarkStart w:id="11" w:name="_Toc409522744"/>
+      <w:r>
+        <w:rPr>
+          <w:rFonts w:asciiTheme="minorHAnsi" w:hAnsiTheme="minorHAnsi"/>
+          <w:lang w:val="sv-SE"/>
+        </w:rPr>
+        <w:lastRenderedPageBreak/>
+        <w:t>2.1.2</w:t>
+      </w:r>
+      <w:r>
+        <w:rPr>
+          <w:rFonts w:asciiTheme="minorHAnsi" w:hAnsiTheme="minorHAnsi"/>
+          <w:lang w:val="sv-SE"/>
+        </w:rPr>
+        <w:t xml:space="preserve"> Israel</w:t>
+      </w:r>
       <w:bookmarkEnd w:id="11"/>
-      <w:r>
-        <w:rPr>
-          <w:rFonts w:asciiTheme="minorHAnsi" w:hAnsiTheme="minorHAnsi"/>
-          <w:lang w:val="sv-SE"/>
-        </w:rPr>
-        <w:t xml:space="preserve"> </w:t>
-      </w:r>
-    </w:p>
-    <w:p>
-      <w:pPr>
-        <w:rPr>
-          <w:lang w:val="sv-SE"/>
-        </w:rPr>
-      </w:pPr>
-      <w:r>
-        <w:rPr>
-          <w:lang w:val="sv-SE"/>
-        </w:rPr>
-        <w:t xml:space="preserve">På grund av konflikten med Israel har </w:t>
-      </w:r>
-      <w:r>
-        <w:rPr>
-          <w:lang w:val="sv-SE"/>
-        </w:rPr>
-        <w:t>palestinierna</w:t>
-      </w:r>
-      <w:r>
-        <w:rPr>
-          <w:lang w:val="sv-SE"/>
-        </w:rPr>
-        <w:t xml:space="preserve"> som bor i Palestina samt palestinska flyttingar i Libanon begränsat tillgång till medicinskt vård, s</w:t>
-      </w:r>
-      <w:r>
-        <w:rPr>
-          <w:lang w:val="sv-SE"/>
-        </w:rPr>
-        <w:t>ociala tjänster och utbildning</w:t>
-      </w:r>
-      <w:r>
-        <w:rPr>
-          <w:rStyle w:val="Fotnotsreferens"/>
-          <w:lang w:val="sv-SE"/>
-        </w:rPr>
-        <w:footnoteReference w:id="15"/>
-      </w:r>
-      <w:r>
-        <w:rPr>
-          <w:lang w:val="sv-SE"/>
-        </w:rPr>
-        <w:t xml:space="preserve">. Dom som är mest drabbade i </w:t>
-      </w:r>
-      <w:r>
-        <w:rPr>
-          <w:lang w:val="sv-SE"/>
-        </w:rPr>
-        <w:t>Palestina är</w:t>
-      </w:r>
-      <w:r>
-        <w:rPr>
-          <w:lang w:val="sv-SE"/>
-        </w:rPr>
-        <w:t xml:space="preserve"> </w:t>
-      </w:r>
-      <w:r>
-        <w:rPr>
-          <w:lang w:val="sv-SE"/>
-        </w:rPr>
-        <w:t>föräldralösa</w:t>
-      </w:r>
-      <w:r>
-        <w:rPr>
-          <w:lang w:val="sv-SE"/>
-        </w:rPr>
-        <w:t xml:space="preserve"> barn, ensamstående kvinnor med barn, handikappade, sjuka och gamla människor. Med andra ord är alla dem som har förlorat sina nära och kära, de som har förlorat sina hem i väpnade konfliken behöver stöd och hjälp från staten. Man försöker hela tiden återbygga skolor, sjukhus och boende men </w:t>
-      </w:r>
-      <w:proofErr w:type="gramStart"/>
-      <w:r>
-        <w:rPr>
-          <w:lang w:val="sv-SE"/>
-        </w:rPr>
-        <w:t>det</w:t>
-      </w:r>
-      <w:proofErr w:type="gramEnd"/>
-      <w:r>
-        <w:rPr>
-          <w:lang w:val="sv-SE"/>
-        </w:rPr>
-        <w:t xml:space="preserve"> pågående konflikten resulterar i bombattacker som förstör allt. Humanitära organisationer hjälper till med </w:t>
-      </w:r>
-      <w:r>
-        <w:rPr>
-          <w:lang w:val="sv-SE"/>
-        </w:rPr>
-        <w:t>uppbyggnaden</w:t>
-      </w:r>
-      <w:r>
-        <w:rPr>
-          <w:lang w:val="sv-SE"/>
-        </w:rPr>
-        <w:t xml:space="preserve"> av drabbade områden. människor får </w:t>
-      </w:r>
-      <w:r>
-        <w:rPr>
-          <w:lang w:val="sv-SE"/>
-        </w:rPr>
-        <w:t>humanitär hjälp</w:t>
-      </w:r>
-      <w:r>
-        <w:rPr>
-          <w:lang w:val="sv-SE"/>
-        </w:rPr>
-        <w:t xml:space="preserve"> som livsmedel, kläder, medikamenter osv. Men det är fortfarande en </w:t>
-      </w:r>
-      <w:proofErr w:type="spellStart"/>
-      <w:r>
-        <w:rPr>
-          <w:lang w:val="sv-SE"/>
-        </w:rPr>
-        <w:t>drammatisk</w:t>
-      </w:r>
-      <w:proofErr w:type="spellEnd"/>
-      <w:r>
-        <w:rPr>
-          <w:lang w:val="sv-SE"/>
-        </w:rPr>
-        <w:t xml:space="preserve"> situation</w:t>
-      </w:r>
-    </w:p>
-    <w:p>
-      <w:pPr>
-        <w:pStyle w:val="Rubrik1"/>
-        <w:rPr>
-          <w:rFonts w:asciiTheme="minorHAnsi" w:hAnsiTheme="minorHAnsi"/>
-          <w:lang w:val="sv-SE"/>
-        </w:rPr>
-      </w:pPr>
-      <w:bookmarkStart w:id="12" w:name="_Toc409522744"/>
-      <w:r>
-        <w:rPr>
-          <w:rFonts w:asciiTheme="minorHAnsi" w:hAnsiTheme="minorHAnsi"/>
-          <w:lang w:val="sv-SE"/>
-        </w:rPr>
-        <w:t>2.1.2</w:t>
-      </w:r>
-      <w:r>
-        <w:rPr>
-          <w:rFonts w:asciiTheme="minorHAnsi" w:hAnsiTheme="minorHAnsi"/>
-          <w:lang w:val="sv-SE"/>
-        </w:rPr>
-        <w:t xml:space="preserve"> Israel</w:t>
-      </w:r>
-      <w:bookmarkEnd w:id="12"/>
     </w:p>
     <w:p>
       <w:pPr>
@@ -4234,7 +5006,7 @@
           <w:sz w:val="23"/>
           <w:szCs w:val="23"/>
         </w:rPr>
-        <w:footnoteReference w:id="16"/>
+        <w:footnoteReference w:id="13"/>
       </w:r>
       <w:r>
         <w:rPr>
@@ -4262,7 +5034,7 @@
           <w:sz w:val="23"/>
           <w:szCs w:val="23"/>
         </w:rPr>
-        <w:footnoteReference w:id="17"/>
+        <w:footnoteReference w:id="14"/>
       </w:r>
       <w:r>
         <w:rPr>
@@ -4312,40 +5084,13 @@
     </w:p>
     <w:p>
       <w:pPr>
-        <w:rPr>
-          <w:lang w:val="sv-SE"/>
-        </w:rPr>
-      </w:pPr>
-    </w:p>
-    <w:p>
-      <w:pPr>
-        <w:rPr>
-          <w:rFonts w:eastAsiaTheme="majorEastAsia" w:cstheme="majorBidi"/>
-          <w:b/>
-          <w:bCs/>
-          <w:color w:val="365F91" w:themeColor="accent1" w:themeShade="BF"/>
-          <w:sz w:val="28"/>
-          <w:szCs w:val="28"/>
-          <w:lang w:val="sv-SE"/>
-        </w:rPr>
-      </w:pPr>
-    </w:p>
-    <w:p>
-      <w:pPr>
-        <w:rPr>
-          <w:lang w:val="sv-SE"/>
-        </w:rPr>
-      </w:pPr>
-    </w:p>
-    <w:p>
-      <w:pPr>
         <w:pStyle w:val="Rubrik1"/>
         <w:rPr>
           <w:rFonts w:asciiTheme="minorHAnsi" w:hAnsiTheme="minorHAnsi"/>
           <w:lang w:val="sv-SE"/>
         </w:rPr>
       </w:pPr>
-      <w:bookmarkStart w:id="13" w:name="_Toc409522745"/>
+      <w:bookmarkStart w:id="12" w:name="_Toc409522745"/>
       <w:r>
         <w:rPr>
           <w:rFonts w:asciiTheme="minorHAnsi" w:hAnsiTheme="minorHAnsi"/>
@@ -4353,7 +5098,6 @@
           <w:szCs w:val="32"/>
           <w:lang w:val="sv-SE"/>
         </w:rPr>
-        <w:lastRenderedPageBreak/>
         <w:t xml:space="preserve">2.2 Vilken påverkan har den väpnade konflikten haft ur en samhällsekonomisk aspekt på israel respektive </w:t>
       </w:r>
       <w:r>
@@ -4383,45 +5127,57 @@
         </w:rPr>
         <w:t>?</w:t>
       </w:r>
+      <w:bookmarkEnd w:id="12"/>
+    </w:p>
+    <w:p>
+      <w:pPr>
+        <w:rPr>
+          <w:lang w:val="sv-SE"/>
+        </w:rPr>
+      </w:pPr>
+      <w:r>
+        <w:rPr>
+          <w:lang w:val="sv-SE"/>
+        </w:rPr>
+        <w:t>Den väpnade Konflikten mellan Pales</w:t>
+      </w:r>
+      <w:r>
+        <w:rPr>
+          <w:lang w:val="sv-SE"/>
+        </w:rPr>
+        <w:t>tina och I</w:t>
+      </w:r>
+      <w:r>
+        <w:rPr>
+          <w:lang w:val="sv-SE"/>
+        </w:rPr>
+        <w:t xml:space="preserve">srael är en långdragen konflikt som både är komplex och skiftande i natur.  Om man tittar på hur konflikten har påverkat Israel och Palestina de senaste 15 åren så ser man att konflikten har haft stora konsekvenser Utifrån ett ekonomiskt perspektiv. </w:t>
+      </w:r>
+    </w:p>
+    <w:p>
+      <w:pPr>
+        <w:pStyle w:val="Rubrik1"/>
+        <w:rPr>
+          <w:rFonts w:asciiTheme="minorHAnsi" w:hAnsiTheme="minorHAnsi"/>
+          <w:lang w:val="sv-SE"/>
+        </w:rPr>
+      </w:pPr>
+      <w:bookmarkStart w:id="13" w:name="_Toc409522746"/>
+      <w:r>
+        <w:rPr>
+          <w:rFonts w:asciiTheme="minorHAnsi" w:hAnsiTheme="minorHAnsi"/>
+          <w:lang w:val="sv-SE"/>
+        </w:rPr>
+        <w:t>2.2.1</w:t>
+      </w:r>
+      <w:r>
+        <w:rPr>
+          <w:rFonts w:asciiTheme="minorHAnsi" w:hAnsiTheme="minorHAnsi"/>
+          <w:lang w:val="sv-SE"/>
+        </w:rPr>
+        <w:t xml:space="preserve"> Palestina</w:t>
+      </w:r>
       <w:bookmarkEnd w:id="13"/>
-    </w:p>
-    <w:p>
-      <w:pPr>
-        <w:rPr>
-          <w:lang w:val="sv-SE"/>
-        </w:rPr>
-      </w:pPr>
-      <w:r>
-        <w:rPr>
-          <w:lang w:val="sv-SE"/>
-        </w:rPr>
-        <w:t xml:space="preserve">Den väpnade Konflikten mellan Palestina israel är en långdragen konflikt som både är komplex och skiftande i natur.  Om man tittar på hur konflikten har påverkat Israel och Palestina de senaste 15 åren så ser man att konflikten har haft stora konsekvenser Utifrån ett ekonomiskt perspektiv. </w:t>
-      </w:r>
-    </w:p>
-    <w:p>
-      <w:pPr>
-        <w:pStyle w:val="Rubrik1"/>
-        <w:rPr>
-          <w:rFonts w:asciiTheme="minorHAnsi" w:hAnsiTheme="minorHAnsi"/>
-          <w:lang w:val="sv-SE"/>
-        </w:rPr>
-      </w:pPr>
-      <w:bookmarkStart w:id="14" w:name="_Toc409522746"/>
-      <w:r>
-        <w:rPr>
-          <w:rFonts w:asciiTheme="minorHAnsi" w:hAnsiTheme="minorHAnsi"/>
-          <w:lang w:val="sv-SE"/>
-        </w:rPr>
-        <w:t>2.2.1</w:t>
-      </w:r>
-      <w:r>
-        <w:rPr>
-          <w:rFonts w:asciiTheme="minorHAnsi" w:hAnsiTheme="minorHAnsi"/>
-          <w:lang w:val="sv-SE"/>
-        </w:rPr>
-        <w:t xml:space="preserve"> Palestina</w:t>
-      </w:r>
-      <w:bookmarkEnd w:id="14"/>
     </w:p>
     <w:p>
       <w:pPr>
@@ -4498,7 +5254,7 @@
           <w:sz w:val="22"/>
           <w:szCs w:val="22"/>
         </w:rPr>
-        <w:footnoteReference w:id="18"/>
+        <w:footnoteReference w:id="15"/>
       </w:r>
       <w:r>
         <w:rPr>
@@ -4535,7 +5291,7 @@
           <w:sz w:val="22"/>
           <w:szCs w:val="22"/>
         </w:rPr>
-        <w:footnoteReference w:id="19"/>
+        <w:footnoteReference w:id="16"/>
       </w:r>
       <w:r>
         <w:rPr>
@@ -4597,7 +5353,7 @@
           <w:sz w:val="22"/>
           <w:szCs w:val="22"/>
         </w:rPr>
-        <w:t>Om man tittar på hur palestinska industrier har påverkats av konflikten ser man att konflikten har påverkad exporten och hämmat tillväxten</w:t>
+        <w:t>Om man tittar på hur palestinska industrier har påverkats av konflikten ser</w:t>
       </w:r>
       <w:r>
         <w:rPr>
@@ -4606,7 +5362,7 @@
           <w:sz w:val="22"/>
           <w:szCs w:val="22"/>
         </w:rPr>
-        <w:t>. D</w:t>
+        <w:t xml:space="preserve"> man att konflikten har påverkat</w:t>
       </w:r>
       <w:r>
         <w:rPr>
@@ -4615,7 +5371,7 @@
           <w:sz w:val="22"/>
           <w:szCs w:val="22"/>
         </w:rPr>
-        <w:t>å israel har infört handelsrestriktioner på export och import i både Gaza och Västbanken</w:t>
+        <w:t xml:space="preserve"> exporten och hämmat tillväxten</w:t>
       </w:r>
       <w:r>
         <w:rPr>
@@ -4624,7 +5380,7 @@
           <w:sz w:val="22"/>
           <w:szCs w:val="22"/>
         </w:rPr>
-        <w:t>,</w:t>
+        <w:t>. D</w:t>
       </w:r>
       <w:r>
         <w:rPr>
@@ -4633,9 +5389,8 @@
           <w:sz w:val="22"/>
           <w:szCs w:val="22"/>
         </w:rPr>
-        <w:t xml:space="preserve"> samt att det under årens gång har skett större väpnande konflikter som </w:t>
-      </w:r>
-      <w:proofErr w:type="spellStart"/>
+        <w:t>å I</w:t>
+      </w:r>
       <w:r>
         <w:rPr>
           <w:rFonts w:asciiTheme="minorHAnsi" w:hAnsiTheme="minorHAnsi"/>
@@ -4643,9 +5398,8 @@
           <w:sz w:val="22"/>
           <w:szCs w:val="22"/>
         </w:rPr>
-        <w:t>Cast</w:t>
-      </w:r>
-      <w:proofErr w:type="spellEnd"/>
+        <w:t>srael har infört handelsrestriktioner på export och import i både Gaza och Västbanken</w:t>
+      </w:r>
       <w:r>
         <w:rPr>
           <w:rFonts w:asciiTheme="minorHAnsi" w:hAnsiTheme="minorHAnsi"/>
@@ -4653,9 +5407,8 @@
           <w:sz w:val="22"/>
           <w:szCs w:val="22"/>
         </w:rPr>
-        <w:t xml:space="preserve"> </w:t>
-      </w:r>
-      <w:proofErr w:type="spellStart"/>
+        <w:t>,</w:t>
+      </w:r>
       <w:r>
         <w:rPr>
           <w:rFonts w:asciiTheme="minorHAnsi" w:hAnsiTheme="minorHAnsi"/>
@@ -4663,19 +5416,19 @@
           <w:sz w:val="22"/>
           <w:szCs w:val="22"/>
         </w:rPr>
-        <w:t>lead</w:t>
-      </w:r>
-      <w:proofErr w:type="spellEnd"/>
-      <w:r>
-        <w:rPr>
-          <w:rStyle w:val="Fotnotsreferens"/>
+        <w:t xml:space="preserve"> samt att det under årens gång har skett större väpnande konflikter som </w:t>
+      </w:r>
+      <w:proofErr w:type="spellStart"/>
+      <w:r>
+        <w:rPr>
           <w:rFonts w:asciiTheme="minorHAnsi" w:hAnsiTheme="minorHAnsi"/>
           <w:color w:val="000000"/>
           <w:sz w:val="22"/>
           <w:szCs w:val="22"/>
         </w:rPr>
-        <w:footnoteReference w:id="20"/>
-      </w:r>
+        <w:t>Cast</w:t>
+      </w:r>
+      <w:proofErr w:type="spellEnd"/>
       <w:r>
         <w:rPr>
           <w:rFonts w:asciiTheme="minorHAnsi" w:hAnsiTheme="minorHAnsi"/>
@@ -4683,8 +5436,9 @@
           <w:sz w:val="22"/>
           <w:szCs w:val="22"/>
         </w:rPr>
-        <w:t>. J</w:t>
-      </w:r>
+        <w:t xml:space="preserve"> </w:t>
+      </w:r>
+      <w:proofErr w:type="spellStart"/>
       <w:r>
         <w:rPr>
           <w:rFonts w:asciiTheme="minorHAnsi" w:hAnsiTheme="minorHAnsi"/>
@@ -4692,16 +5446,18 @@
           <w:sz w:val="22"/>
           <w:szCs w:val="22"/>
         </w:rPr>
-        <w:t xml:space="preserve">ust den konflikten utspelade sig under 2002 mellan Hamas och Israel i 22 </w:t>
-      </w:r>
-      <w:r>
-        <w:rPr>
+        <w:t>lead</w:t>
+      </w:r>
+      <w:proofErr w:type="spellEnd"/>
+      <w:r>
+        <w:rPr>
+          <w:rStyle w:val="Fotnotsreferens"/>
           <w:rFonts w:asciiTheme="minorHAnsi" w:hAnsiTheme="minorHAnsi"/>
           <w:color w:val="000000"/>
           <w:sz w:val="22"/>
           <w:szCs w:val="22"/>
         </w:rPr>
-        <w:t>dagar K</w:t>
+        <w:footnoteReference w:id="17"/>
       </w:r>
       <w:r>
         <w:rPr>
@@ -4710,7 +5466,7 @@
           <w:sz w:val="22"/>
           <w:szCs w:val="22"/>
         </w:rPr>
-        <w:t>onflikten medförde stora skador</w:t>
+        <w:t>. J</w:t>
       </w:r>
       <w:r>
         <w:rPr>
@@ -4719,7 +5475,7 @@
           <w:sz w:val="22"/>
           <w:szCs w:val="22"/>
         </w:rPr>
-        <w:t>,</w:t>
+        <w:t xml:space="preserve">ust den konflikten utspelade sig under 2002 mellan Hamas och Israel i 22 </w:t>
       </w:r>
       <w:r>
         <w:rPr>
@@ -4728,7 +5484,7 @@
           <w:sz w:val="22"/>
           <w:szCs w:val="22"/>
         </w:rPr>
-        <w:t xml:space="preserve"> på både infrastruktur och Gazas industriella verksamhet samt annan näringsidkande verksamhet</w:t>
+        <w:t>dagar K</w:t>
       </w:r>
       <w:r>
         <w:rPr>
@@ -4737,7 +5493,7 @@
           <w:sz w:val="22"/>
           <w:szCs w:val="22"/>
         </w:rPr>
-        <w:t>. K</w:t>
+        <w:t>onflikten medförde stora skador</w:t>
       </w:r>
       <w:r>
         <w:rPr>
@@ -4746,9 +5502,8 @@
           <w:sz w:val="22"/>
           <w:szCs w:val="22"/>
         </w:rPr>
-        <w:t xml:space="preserve">onflikter som </w:t>
-      </w:r>
-      <w:proofErr w:type="spellStart"/>
+        <w:t>,</w:t>
+      </w:r>
       <w:r>
         <w:rPr>
           <w:rFonts w:asciiTheme="minorHAnsi" w:hAnsiTheme="minorHAnsi"/>
@@ -4756,9 +5511,8 @@
           <w:sz w:val="22"/>
           <w:szCs w:val="22"/>
         </w:rPr>
-        <w:t>Cast</w:t>
-      </w:r>
-      <w:proofErr w:type="spellEnd"/>
+        <w:t xml:space="preserve"> på både infrastruktur och Gazas industriella verksamhet samt annan näringsidkande verksamhet</w:t>
+      </w:r>
       <w:r>
         <w:rPr>
           <w:rFonts w:asciiTheme="minorHAnsi" w:hAnsiTheme="minorHAnsi"/>
@@ -4766,9 +5520,8 @@
           <w:sz w:val="22"/>
           <w:szCs w:val="22"/>
         </w:rPr>
-        <w:t xml:space="preserve"> </w:t>
-      </w:r>
-      <w:proofErr w:type="spellStart"/>
+        <w:t>. K</w:t>
+      </w:r>
       <w:r>
         <w:rPr>
           <w:rFonts w:asciiTheme="minorHAnsi" w:hAnsiTheme="minorHAnsi"/>
@@ -4776,9 +5529,9 @@
           <w:sz w:val="22"/>
           <w:szCs w:val="22"/>
         </w:rPr>
-        <w:t>Lead</w:t>
-      </w:r>
-      <w:proofErr w:type="spellEnd"/>
+        <w:t xml:space="preserve">onflikter som </w:t>
+      </w:r>
+      <w:proofErr w:type="spellStart"/>
       <w:r>
         <w:rPr>
           <w:rFonts w:asciiTheme="minorHAnsi" w:hAnsiTheme="minorHAnsi"/>
@@ -4786,8 +5539,9 @@
           <w:sz w:val="22"/>
           <w:szCs w:val="22"/>
         </w:rPr>
-        <w:t xml:space="preserve"> har också upprepat sig flera gånger </w:t>
-      </w:r>
+        <w:t>Cast</w:t>
+      </w:r>
+      <w:proofErr w:type="spellEnd"/>
       <w:r>
         <w:rPr>
           <w:rFonts w:asciiTheme="minorHAnsi" w:hAnsiTheme="minorHAnsi"/>
@@ -4795,8 +5549,9 @@
           <w:sz w:val="22"/>
           <w:szCs w:val="22"/>
         </w:rPr>
-        <w:t>det</w:t>
-      </w:r>
+        <w:t xml:space="preserve"> </w:t>
+      </w:r>
+      <w:proofErr w:type="spellStart"/>
       <w:r>
         <w:rPr>
           <w:rFonts w:asciiTheme="minorHAnsi" w:hAnsiTheme="minorHAnsi"/>
@@ -4804,8 +5559,9 @@
           <w:sz w:val="22"/>
           <w:szCs w:val="22"/>
         </w:rPr>
-        <w:t xml:space="preserve"> senaste </w:t>
-      </w:r>
+        <w:t>Lead</w:t>
+      </w:r>
+      <w:proofErr w:type="spellEnd"/>
       <w:r>
         <w:rPr>
           <w:rFonts w:asciiTheme="minorHAnsi" w:hAnsiTheme="minorHAnsi"/>
@@ -4813,7 +5569,7 @@
           <w:sz w:val="22"/>
           <w:szCs w:val="22"/>
         </w:rPr>
-        <w:t>decenniet</w:t>
+        <w:t xml:space="preserve"> har också upprepat sig flera gånger </w:t>
       </w:r>
       <w:r>
         <w:rPr>
@@ -4822,7 +5578,7 @@
           <w:sz w:val="22"/>
           <w:szCs w:val="22"/>
         </w:rPr>
-        <w:t>. På grund av att Gaza befinner sig under väldigt hårda handelsrestriktioner från israel är det väldigt svårt att bygga upp skadad infrastruktur och förstörda fabriker då det är svårt och tar mycket längre tid att importera maskiner,</w:t>
+        <w:t>det</w:t>
       </w:r>
       <w:r>
         <w:rPr>
@@ -4831,7 +5587,7 @@
           <w:sz w:val="22"/>
           <w:szCs w:val="22"/>
         </w:rPr>
-        <w:t xml:space="preserve"> material</w:t>
+        <w:t xml:space="preserve"> senaste </w:t>
       </w:r>
       <w:r>
         <w:rPr>
@@ -4840,7 +5596,7 @@
           <w:sz w:val="22"/>
           <w:szCs w:val="22"/>
         </w:rPr>
-        <w:t xml:space="preserve"> och verktyg för att reparera skador. detta har lett till att Gazas BNP</w:t>
+        <w:t>decenniet</w:t>
       </w:r>
       <w:r>
         <w:rPr>
@@ -4849,7 +5605,7 @@
           <w:sz w:val="22"/>
           <w:szCs w:val="22"/>
         </w:rPr>
-        <w:t xml:space="preserve"> och </w:t>
+        <w:t>. På grund av att Gaza befinner sig under väldigt h</w:t>
       </w:r>
       <w:r>
         <w:rPr>
@@ -4858,7 +5614,7 @@
           <w:sz w:val="22"/>
           <w:szCs w:val="22"/>
         </w:rPr>
-        <w:t>dess tillväxt</w:t>
+        <w:t>årda handelsrestriktioner från I</w:t>
       </w:r>
       <w:r>
         <w:rPr>
@@ -4867,17 +5623,16 @@
           <w:sz w:val="22"/>
           <w:szCs w:val="22"/>
         </w:rPr>
-        <w:t xml:space="preserve"> har varit låg och volatil. Det man också kan se då är att det har lett till stora ekonomiska kostnader. bara utifrån den senaste konflikten tidigare i år mellan Hamas och Israel uppskattas det kosta över 7.98 </w:t>
-      </w:r>
-      <w:r>
-        <w:rPr>
-          <w:rStyle w:val="Fotnotsreferens"/>
+        <w:t>srael är det väldigt svårt att bygga upp skadad infrastruktur och förstörda fabriker då det är svårt och tar mycket längre tid att importera maskiner,</w:t>
+      </w:r>
+      <w:r>
+        <w:rPr>
           <w:rFonts w:asciiTheme="minorHAnsi" w:hAnsiTheme="minorHAnsi"/>
           <w:color w:val="000000"/>
           <w:sz w:val="22"/>
           <w:szCs w:val="22"/>
         </w:rPr>
-        <w:footnoteReference w:id="21"/>
+        <w:t xml:space="preserve"> material</w:t>
       </w:r>
       <w:r>
         <w:rPr>
@@ -4886,7 +5641,7 @@
           <w:sz w:val="22"/>
           <w:szCs w:val="22"/>
         </w:rPr>
-        <w:t>miljar</w:t>
+        <w:t xml:space="preserve"> och verktyg för att reparera skador. detta har lett till att Gazas BNP</w:t>
       </w:r>
       <w:r>
         <w:rPr>
@@ -4895,7 +5650,7 @@
           <w:sz w:val="22"/>
           <w:szCs w:val="22"/>
         </w:rPr>
-        <w:t>der dollar att återställa Gaza</w:t>
+        <w:t xml:space="preserve"> och </w:t>
       </w:r>
       <w:r>
         <w:rPr>
@@ -4904,7 +5659,7 @@
           <w:sz w:val="22"/>
           <w:szCs w:val="22"/>
         </w:rPr>
-        <w:t>. På västbanken däremot h</w:t>
+        <w:t>dess tillväxt</w:t>
       </w:r>
       <w:r>
         <w:rPr>
@@ -4913,7 +5668,7 @@
           <w:sz w:val="22"/>
           <w:szCs w:val="22"/>
         </w:rPr>
-        <w:t xml:space="preserve">ar handelsrestriktioner och ockupation varit </w:t>
+        <w:t xml:space="preserve"> har varit låg och volatil. Det man också kan se då är att det har lett till stora ekonomiska kostnader. bara utifrån den </w:t>
       </w:r>
       <w:r>
         <w:rPr>
@@ -4922,16 +5677,18 @@
           <w:sz w:val="22"/>
           <w:szCs w:val="22"/>
         </w:rPr>
-        <w:t>ett</w:t>
-      </w:r>
-      <w:r>
-        <w:rPr>
+        <w:lastRenderedPageBreak/>
+        <w:t xml:space="preserve">senaste konflikten tidigare i år mellan Hamas och Israel uppskattas det kosta över 7.98 </w:t>
+      </w:r>
+      <w:r>
+        <w:rPr>
+          <w:rStyle w:val="Fotnotsreferens"/>
           <w:rFonts w:asciiTheme="minorHAnsi" w:hAnsiTheme="minorHAnsi"/>
           <w:color w:val="000000"/>
           <w:sz w:val="22"/>
           <w:szCs w:val="22"/>
         </w:rPr>
-        <w:t xml:space="preserve"> av de största problemen för Ekonomin.</w:t>
+        <w:footnoteReference w:id="18"/>
       </w:r>
       <w:r>
         <w:rPr>
@@ -4940,7 +5697,7 @@
           <w:sz w:val="22"/>
           <w:szCs w:val="22"/>
         </w:rPr>
-        <w:t xml:space="preserve"> Det uppskatas att de </w:t>
+        <w:t>miljar</w:t>
       </w:r>
       <w:r>
         <w:rPr>
@@ -4949,7 +5706,7 @@
           <w:sz w:val="22"/>
           <w:szCs w:val="22"/>
         </w:rPr>
-        <w:t>tillsammans</w:t>
+        <w:t>der dollar att återställa Gaza</w:t>
       </w:r>
       <w:r>
         <w:rPr>
@@ -4958,7 +5715,7 @@
           <w:sz w:val="22"/>
           <w:szCs w:val="22"/>
         </w:rPr>
-        <w:t xml:space="preserve"> har resulterat</w:t>
+        <w:t>. På västbanken däremot h</w:t>
       </w:r>
       <w:r>
         <w:rPr>
@@ -4967,7 +5724,7 @@
           <w:sz w:val="22"/>
           <w:szCs w:val="22"/>
         </w:rPr>
-        <w:t xml:space="preserve"> i en förlorad BNP på 4.4 miljarder</w:t>
+        <w:t xml:space="preserve">ar handelsrestriktioner och ockupation varit </w:t>
       </w:r>
       <w:r>
         <w:rPr>
@@ -4976,7 +5733,7 @@
           <w:sz w:val="22"/>
           <w:szCs w:val="22"/>
         </w:rPr>
-        <w:t xml:space="preserve"> pund i</w:t>
+        <w:t>ett</w:t>
       </w:r>
       <w:r>
         <w:rPr>
@@ -4985,17 +5742,16 @@
           <w:sz w:val="22"/>
           <w:szCs w:val="22"/>
         </w:rPr>
-        <w:t xml:space="preserve"> västbanken</w:t>
-      </w:r>
-      <w:r>
-        <w:rPr>
-          <w:rStyle w:val="Fotnotsreferens"/>
+        <w:t xml:space="preserve"> av de största problemen för e</w:t>
+      </w:r>
+      <w:r>
+        <w:rPr>
           <w:rFonts w:asciiTheme="minorHAnsi" w:hAnsiTheme="minorHAnsi"/>
           <w:color w:val="000000"/>
           <w:sz w:val="22"/>
           <w:szCs w:val="22"/>
         </w:rPr>
-        <w:footnoteReference w:id="22"/>
+        <w:t>konomin.</w:t>
       </w:r>
       <w:r>
         <w:rPr>
@@ -5004,7 +5760,7 @@
           <w:sz w:val="22"/>
           <w:szCs w:val="22"/>
         </w:rPr>
-        <w:t>.</w:t>
+        <w:t xml:space="preserve"> Det uppskatas att de </w:t>
       </w:r>
       <w:r>
         <w:rPr>
@@ -5013,7 +5769,7 @@
           <w:sz w:val="22"/>
           <w:szCs w:val="22"/>
         </w:rPr>
-        <w:t xml:space="preserve">    </w:t>
+        <w:t>tillsammans</w:t>
       </w:r>
       <w:r>
         <w:rPr>
@@ -5022,6 +5778,70 @@
           <w:sz w:val="22"/>
           <w:szCs w:val="22"/>
         </w:rPr>
+        <w:t xml:space="preserve"> har resulterat</w:t>
+      </w:r>
+      <w:r>
+        <w:rPr>
+          <w:rFonts w:asciiTheme="minorHAnsi" w:hAnsiTheme="minorHAnsi"/>
+          <w:color w:val="000000"/>
+          <w:sz w:val="22"/>
+          <w:szCs w:val="22"/>
+        </w:rPr>
+        <w:t xml:space="preserve"> i en förlorad BNP på 4.4 miljarder</w:t>
+      </w:r>
+      <w:r>
+        <w:rPr>
+          <w:rFonts w:asciiTheme="minorHAnsi" w:hAnsiTheme="minorHAnsi"/>
+          <w:color w:val="000000"/>
+          <w:sz w:val="22"/>
+          <w:szCs w:val="22"/>
+        </w:rPr>
+        <w:t xml:space="preserve"> pund i</w:t>
+      </w:r>
+      <w:r>
+        <w:rPr>
+          <w:rFonts w:asciiTheme="minorHAnsi" w:hAnsiTheme="minorHAnsi"/>
+          <w:color w:val="000000"/>
+          <w:sz w:val="22"/>
+          <w:szCs w:val="22"/>
+        </w:rPr>
+        <w:t xml:space="preserve"> västbanken</w:t>
+      </w:r>
+      <w:r>
+        <w:rPr>
+          <w:rStyle w:val="Fotnotsreferens"/>
+          <w:rFonts w:asciiTheme="minorHAnsi" w:hAnsiTheme="minorHAnsi"/>
+          <w:color w:val="000000"/>
+          <w:sz w:val="22"/>
+          <w:szCs w:val="22"/>
+        </w:rPr>
+        <w:footnoteReference w:id="19"/>
+      </w:r>
+      <w:r>
+        <w:rPr>
+          <w:rFonts w:asciiTheme="minorHAnsi" w:hAnsiTheme="minorHAnsi"/>
+          <w:color w:val="000000"/>
+          <w:sz w:val="22"/>
+          <w:szCs w:val="22"/>
+        </w:rPr>
+        <w:t>.</w:t>
+      </w:r>
+      <w:r>
+        <w:rPr>
+          <w:rFonts w:asciiTheme="minorHAnsi" w:hAnsiTheme="minorHAnsi"/>
+          <w:color w:val="000000"/>
+          <w:sz w:val="22"/>
+          <w:szCs w:val="22"/>
+        </w:rPr>
+        <w:t xml:space="preserve">    </w:t>
+      </w:r>
+      <w:r>
+        <w:rPr>
+          <w:rFonts w:asciiTheme="minorHAnsi" w:hAnsiTheme="minorHAnsi"/>
+          <w:color w:val="000000"/>
+          <w:sz w:val="22"/>
+          <w:szCs w:val="22"/>
+        </w:rPr>
         <w:t xml:space="preserve">     </w:t>
       </w:r>
     </w:p>
@@ -5033,13 +5853,12 @@
           <w:lang w:val="sv-SE"/>
         </w:rPr>
       </w:pPr>
-      <w:bookmarkStart w:id="15" w:name="_Toc409522747"/>
-      <w:r>
-        <w:rPr>
-          <w:rFonts w:asciiTheme="minorHAnsi" w:hAnsiTheme="minorHAnsi"/>
-          <w:lang w:val="sv-SE"/>
-        </w:rPr>
-        <w:lastRenderedPageBreak/>
+      <w:bookmarkStart w:id="14" w:name="_Toc409522747"/>
+      <w:r>
+        <w:rPr>
+          <w:rFonts w:asciiTheme="minorHAnsi" w:hAnsiTheme="minorHAnsi"/>
+          <w:lang w:val="sv-SE"/>
+        </w:rPr>
         <w:t>2.2.2</w:t>
       </w:r>
       <w:r>
@@ -5049,253 +5868,299 @@
         </w:rPr>
         <w:t xml:space="preserve"> Israel</w:t>
       </w:r>
+      <w:bookmarkEnd w:id="14"/>
+    </w:p>
+    <w:p>
+      <w:pPr>
+        <w:rPr>
+          <w:lang w:val="sv-SE"/>
+        </w:rPr>
+      </w:pPr>
+      <w:r>
+        <w:rPr>
+          <w:lang w:val="sv-SE"/>
+        </w:rPr>
+        <w:t>U</w:t>
+      </w:r>
+      <w:r>
+        <w:rPr>
+          <w:lang w:val="sv-SE"/>
+        </w:rPr>
+        <w:t>tifrån ett israeliskt perspektiv har den väpnande konflikten haft stora konsekvenser fast motsätningsviss till den palestinska ekonomin har den israeliska ekonomin inte påverkats på samma sätt och i samma utsträckning som Palestinas ekonomi då de ekonomiska förutsättningarna skiljer sig. Ut</w:t>
+      </w:r>
+      <w:r>
+        <w:rPr>
+          <w:lang w:val="sv-SE"/>
+        </w:rPr>
+        <w:t>ifrån faktorn arbetslöshet har I</w:t>
+      </w:r>
+      <w:r>
+        <w:rPr>
+          <w:lang w:val="sv-SE"/>
+        </w:rPr>
+        <w:t>srael inte påverkats till samma grad då arbetslösheten ligger på en nämnvärt lägre nivå</w:t>
+      </w:r>
+      <w:r>
+        <w:rPr>
+          <w:lang w:val="sv-SE"/>
+        </w:rPr>
+        <w:t>,</w:t>
+      </w:r>
+      <w:r>
+        <w:rPr>
+          <w:lang w:val="sv-SE"/>
+        </w:rPr>
+        <w:t xml:space="preserve"> i år </w:t>
+      </w:r>
+      <w:r>
+        <w:rPr>
+          <w:lang w:val="sv-SE"/>
+        </w:rPr>
+        <w:t>runt 6</w:t>
+      </w:r>
+      <w:r>
+        <w:rPr>
+          <w:lang w:val="sv-SE"/>
+        </w:rPr>
+        <w:t>%</w:t>
+      </w:r>
+      <w:r>
+        <w:rPr>
+          <w:rStyle w:val="Fotnotsreferens"/>
+          <w:lang w:val="sv-SE"/>
+        </w:rPr>
+        <w:footnoteReference w:id="20"/>
+      </w:r>
+      <w:r>
+        <w:rPr>
+          <w:lang w:val="sv-SE"/>
+        </w:rPr>
+        <w:t xml:space="preserve"> </w:t>
+      </w:r>
+      <w:r>
+        <w:rPr>
+          <w:lang w:val="sv-SE"/>
+        </w:rPr>
+        <w:t>j</w:t>
+      </w:r>
+      <w:r>
+        <w:rPr>
+          <w:lang w:val="sv-SE"/>
+        </w:rPr>
+        <w:t>ämfört med Sverige där den är 7</w:t>
+      </w:r>
+      <w:r>
+        <w:rPr>
+          <w:lang w:val="sv-SE"/>
+        </w:rPr>
+        <w:t>%</w:t>
+      </w:r>
+      <w:r>
+        <w:rPr>
+          <w:rStyle w:val="Fotnotsreferens"/>
+          <w:lang w:val="sv-SE"/>
+        </w:rPr>
+        <w:footnoteReference w:id="21"/>
+      </w:r>
+      <w:r>
+        <w:rPr>
+          <w:lang w:val="sv-SE"/>
+        </w:rPr>
+        <w:t xml:space="preserve">. Även </w:t>
+      </w:r>
+      <w:r>
+        <w:rPr>
+          <w:lang w:val="sv-SE"/>
+        </w:rPr>
+        <w:t>fast arbetslösheten är låg har I</w:t>
+      </w:r>
+      <w:r>
+        <w:rPr>
+          <w:lang w:val="sv-SE"/>
+        </w:rPr>
+        <w:t>srael störst andel människor som lever i fatti</w:t>
+      </w:r>
+      <w:r>
+        <w:rPr>
+          <w:lang w:val="sv-SE"/>
+        </w:rPr>
+        <w:t xml:space="preserve">gdom bland OECD länderna </w:t>
+      </w:r>
+      <w:r>
+        <w:rPr>
+          <w:lang w:val="sv-SE"/>
+        </w:rPr>
+        <w:t>runt 23</w:t>
+      </w:r>
+      <w:r>
+        <w:rPr>
+          <w:lang w:val="sv-SE"/>
+        </w:rPr>
+        <w:t xml:space="preserve"> %</w:t>
+      </w:r>
+      <w:r>
+        <w:rPr>
+          <w:lang w:val="sv-SE"/>
+        </w:rPr>
+        <w:t xml:space="preserve"> år 2010</w:t>
+      </w:r>
+      <w:r>
+        <w:rPr>
+          <w:rStyle w:val="Fotnotsreferens"/>
+          <w:lang w:val="sv-SE"/>
+        </w:rPr>
+        <w:footnoteReference w:id="22"/>
+      </w:r>
+      <w:r>
+        <w:rPr>
+          <w:lang w:val="sv-SE"/>
+        </w:rPr>
+        <w:t xml:space="preserve"> </w:t>
+      </w:r>
+      <w:r>
+        <w:rPr>
+          <w:lang w:val="sv-SE"/>
+        </w:rPr>
+        <w:t>någonting som är intressant och antagligen kan vara en effekt av konflikten dock krävs vidare forskning för att bestämma till vilken grad konflikten är anledingen till detta fenomen och på vilket sätt konflikten har på</w:t>
+      </w:r>
+      <w:r>
+        <w:rPr>
+          <w:lang w:val="sv-SE"/>
+        </w:rPr>
+        <w:t xml:space="preserve">verkat.  </w:t>
+      </w:r>
+      <w:r>
+        <w:rPr>
+          <w:lang w:val="sv-SE"/>
+        </w:rPr>
+        <w:t xml:space="preserve">  </w:t>
+      </w:r>
+    </w:p>
+    <w:p>
+      <w:pPr>
+        <w:rPr>
+          <w:lang w:val="sv-SE"/>
+        </w:rPr>
+      </w:pPr>
+      <w:r>
+        <w:rPr>
+          <w:lang w:val="sv-SE"/>
+        </w:rPr>
+        <w:t>Det som</w:t>
+      </w:r>
+      <w:r>
+        <w:rPr>
+          <w:lang w:val="sv-SE"/>
+        </w:rPr>
+        <w:t xml:space="preserve"> också</w:t>
+      </w:r>
+      <w:r>
+        <w:rPr>
+          <w:lang w:val="sv-SE"/>
+        </w:rPr>
+        <w:t xml:space="preserve"> framgick ur den genomförda forskningen utav näringsidkande verksamhet och industri</w:t>
+      </w:r>
+      <w:r>
+        <w:rPr>
+          <w:lang w:val="sv-SE"/>
+        </w:rPr>
+        <w:t>er</w:t>
+      </w:r>
+      <w:r>
+        <w:rPr>
+          <w:lang w:val="sv-SE"/>
+        </w:rPr>
+        <w:t xml:space="preserve"> var att Israels industriella sektor samt större delen av annan näringsidkande till stor del inte har blivit påverkad på samma sätt. Däremot går det att se en tydlig påverkan på turistnäringen som är en viktig motor i den </w:t>
+      </w:r>
+      <w:r>
+        <w:rPr>
+          <w:lang w:val="sv-SE"/>
+        </w:rPr>
+        <w:t xml:space="preserve">israeliska ekonomin enligt the </w:t>
+      </w:r>
+      <w:proofErr w:type="spellStart"/>
+      <w:r>
+        <w:rPr>
+          <w:lang w:val="sv-SE"/>
+        </w:rPr>
+        <w:t>T</w:t>
+      </w:r>
+      <w:r>
+        <w:rPr>
+          <w:lang w:val="sv-SE"/>
+        </w:rPr>
+        <w:t>elegra</w:t>
+      </w:r>
+      <w:r>
+        <w:rPr>
+          <w:lang w:val="sv-SE"/>
+        </w:rPr>
+        <w:t>p</w:t>
+      </w:r>
+      <w:r>
+        <w:rPr>
+          <w:lang w:val="sv-SE"/>
+        </w:rPr>
+        <w:t>h</w:t>
+      </w:r>
+      <w:proofErr w:type="spellEnd"/>
+      <w:r>
+        <w:rPr>
+          <w:rStyle w:val="Fotnotsreferens"/>
+          <w:lang w:val="sv-SE"/>
+        </w:rPr>
+        <w:footnoteReference w:id="23"/>
+      </w:r>
+      <w:r>
+        <w:rPr>
+          <w:lang w:val="sv-SE"/>
+        </w:rPr>
+        <w:t xml:space="preserve"> har anatalet turister sjunkit ifrån 4 miljoner till 2.8 miljoner på grund av konflikten mellan Hamas och israel tidigare i år. </w:t>
+      </w:r>
+    </w:p>
+    <w:p>
+      <w:pPr>
+        <w:pStyle w:val="Rubrik1"/>
+        <w:rPr>
+          <w:rFonts w:asciiTheme="minorHAnsi" w:hAnsiTheme="minorHAnsi"/>
+          <w:sz w:val="36"/>
+          <w:lang w:val="sv-SE"/>
+        </w:rPr>
+      </w:pPr>
+      <w:bookmarkStart w:id="15" w:name="_Toc409522748"/>
+      <w:r>
+        <w:rPr>
+          <w:rFonts w:asciiTheme="minorHAnsi" w:hAnsiTheme="minorHAnsi"/>
+          <w:sz w:val="36"/>
+          <w:lang w:val="sv-SE"/>
+        </w:rPr>
+        <w:t>3</w:t>
+      </w:r>
+      <w:r>
+        <w:rPr>
+          <w:rFonts w:asciiTheme="minorHAnsi" w:hAnsiTheme="minorHAnsi"/>
+          <w:sz w:val="36"/>
+          <w:lang w:val="sv-SE"/>
+        </w:rPr>
+        <w:t>. Avhandling</w:t>
+      </w:r>
+      <w:r>
+        <w:rPr>
+          <w:rFonts w:asciiTheme="minorHAnsi" w:hAnsiTheme="minorHAnsi"/>
+          <w:sz w:val="36"/>
+          <w:lang w:val="sv-SE"/>
+        </w:rPr>
+        <w:t xml:space="preserve"> </w:t>
+      </w:r>
+      <w:r>
+        <w:rPr>
+          <w:rFonts w:asciiTheme="minorHAnsi" w:hAnsiTheme="minorHAnsi"/>
+          <w:sz w:val="36"/>
+          <w:lang w:val="sv-SE"/>
+        </w:rPr>
+        <w:t>Litteraturvetenskap</w:t>
+      </w:r>
       <w:bookmarkEnd w:id="15"/>
-    </w:p>
-    <w:p>
-      <w:pPr>
-        <w:rPr>
-          <w:lang w:val="sv-SE"/>
-        </w:rPr>
-      </w:pPr>
-      <w:r>
-        <w:rPr>
-          <w:lang w:val="sv-SE"/>
-        </w:rPr>
-        <w:t>utifrån ett israeliskt perspektiv har den väpnande konflikten haft stora konsekvenser fast motsätningsviss till den palestinska ekonomin har den israeliska ekonomin inte påverkats på samma sätt och i samma utsträckning som Palestinas ekonomi då de ekonomiska förutsättningarna skiljer sig. Utifrån faktorn arbetslöshet har israel inte påverkats till samma grad då arbetslösheten ligger på en nämnvärt lägre nivå i år ligger a</w:t>
-      </w:r>
-      <w:r>
-        <w:rPr>
-          <w:lang w:val="sv-SE"/>
-        </w:rPr>
-        <w:t>rbetslösheten på en nivå runt 6</w:t>
-      </w:r>
-      <w:r>
-        <w:rPr>
-          <w:lang w:val="sv-SE"/>
-        </w:rPr>
-        <w:t>%</w:t>
-      </w:r>
-      <w:r>
-        <w:rPr>
-          <w:rStyle w:val="Fotnotsreferens"/>
-          <w:lang w:val="sv-SE"/>
-        </w:rPr>
-        <w:footnoteReference w:id="23"/>
-      </w:r>
-      <w:r>
-        <w:rPr>
-          <w:lang w:val="sv-SE"/>
-        </w:rPr>
-        <w:t xml:space="preserve"> </w:t>
-      </w:r>
-      <w:r>
-        <w:rPr>
-          <w:lang w:val="sv-SE"/>
-        </w:rPr>
-        <w:t>j</w:t>
-      </w:r>
-      <w:r>
-        <w:rPr>
-          <w:lang w:val="sv-SE"/>
-        </w:rPr>
-        <w:t>ämfört med Sverige där den är 7</w:t>
-      </w:r>
-      <w:r>
-        <w:rPr>
-          <w:lang w:val="sv-SE"/>
-        </w:rPr>
-        <w:t>%</w:t>
-      </w:r>
-      <w:r>
-        <w:rPr>
-          <w:rStyle w:val="Fotnotsreferens"/>
-          <w:lang w:val="sv-SE"/>
-        </w:rPr>
-        <w:footnoteReference w:id="24"/>
-      </w:r>
-      <w:r>
-        <w:rPr>
-          <w:lang w:val="sv-SE"/>
-        </w:rPr>
-        <w:t>. Även fast arbetslösheten är låg har israel störst andel människor som lever i fatti</w:t>
-      </w:r>
-      <w:r>
-        <w:rPr>
-          <w:lang w:val="sv-SE"/>
-        </w:rPr>
-        <w:t>gdom bland OECD länderna(runt 23</w:t>
-      </w:r>
-      <w:r>
-        <w:rPr>
-          <w:lang w:val="sv-SE"/>
-        </w:rPr>
-        <w:t xml:space="preserve"> %</w:t>
-      </w:r>
-      <w:r>
-        <w:rPr>
-          <w:lang w:val="sv-SE"/>
-        </w:rPr>
-        <w:t xml:space="preserve"> år 2010</w:t>
-      </w:r>
-      <w:r>
-        <w:rPr>
-          <w:rStyle w:val="Fotnotsreferens"/>
-          <w:lang w:val="sv-SE"/>
-        </w:rPr>
-        <w:footnoteReference w:id="25"/>
-      </w:r>
-      <w:r>
-        <w:rPr>
-          <w:lang w:val="sv-SE"/>
-        </w:rPr>
-        <w:t>) någonting som är intressant och antagligen kan vara en effekt av konflikten dock krävs vidare forskning för att bestämma till vilken grad konflikten är anledingen till detta fenomen och på vilket sätt konflikten har på</w:t>
-      </w:r>
-      <w:r>
-        <w:rPr>
-          <w:lang w:val="sv-SE"/>
-        </w:rPr>
-        <w:t xml:space="preserve">verkat.  </w:t>
-      </w:r>
-      <w:r>
-        <w:rPr>
-          <w:lang w:val="sv-SE"/>
-        </w:rPr>
-        <w:t xml:space="preserve">  </w:t>
-      </w:r>
-    </w:p>
-    <w:p>
-      <w:pPr>
-        <w:rPr>
-          <w:lang w:val="sv-SE"/>
-        </w:rPr>
-      </w:pPr>
-      <w:r>
-        <w:rPr>
-          <w:lang w:val="sv-SE"/>
-        </w:rPr>
-        <w:t>Det som</w:t>
-      </w:r>
-      <w:r>
-        <w:rPr>
-          <w:lang w:val="sv-SE"/>
-        </w:rPr>
-        <w:t xml:space="preserve"> också</w:t>
-      </w:r>
-      <w:r>
-        <w:rPr>
-          <w:lang w:val="sv-SE"/>
-        </w:rPr>
-        <w:t xml:space="preserve"> framgick ur den genomförda forskningen utav näringsidkande verksamhet och industri</w:t>
-      </w:r>
-      <w:r>
-        <w:rPr>
-          <w:lang w:val="sv-SE"/>
-        </w:rPr>
-        <w:t>er</w:t>
-      </w:r>
-      <w:r>
-        <w:rPr>
-          <w:lang w:val="sv-SE"/>
-        </w:rPr>
-        <w:t xml:space="preserve"> var att Israels industriella sektor samt större delen av annan näringsidkande till stor del inte har blivit påverkad på samma sätt. Däremot går det att se en tydlig påverkan på turistnäringen som är en viktig motor i den </w:t>
-      </w:r>
-      <w:r>
-        <w:rPr>
-          <w:lang w:val="sv-SE"/>
-        </w:rPr>
-        <w:t xml:space="preserve">israeliska ekonomin enligt the </w:t>
-      </w:r>
-      <w:proofErr w:type="spellStart"/>
-      <w:r>
-        <w:rPr>
-          <w:lang w:val="sv-SE"/>
-        </w:rPr>
-        <w:t>T</w:t>
-      </w:r>
-      <w:r>
-        <w:rPr>
-          <w:lang w:val="sv-SE"/>
-        </w:rPr>
-        <w:t>elegra</w:t>
-      </w:r>
-      <w:r>
-        <w:rPr>
-          <w:lang w:val="sv-SE"/>
-        </w:rPr>
-        <w:t>p</w:t>
-      </w:r>
-      <w:r>
-        <w:rPr>
-          <w:lang w:val="sv-SE"/>
-        </w:rPr>
-        <w:t>h</w:t>
-      </w:r>
-      <w:proofErr w:type="spellEnd"/>
-      <w:r>
-        <w:rPr>
-          <w:rStyle w:val="Fotnotsreferens"/>
-          <w:lang w:val="sv-SE"/>
-        </w:rPr>
-        <w:footnoteReference w:id="26"/>
-      </w:r>
-      <w:r>
-        <w:rPr>
-          <w:lang w:val="sv-SE"/>
-        </w:rPr>
-        <w:t xml:space="preserve"> har anatalet turister sjunkit ifrån 4 miljoner till 2.8 miljoner på grund av konflikten mellan Hamas och israel tidigare i år. </w:t>
-      </w:r>
-    </w:p>
-    <w:p>
-      <w:pPr>
-        <w:pStyle w:val="Rubrik1"/>
-        <w:rPr>
-          <w:rFonts w:asciiTheme="minorHAnsi" w:hAnsiTheme="minorHAnsi"/>
-          <w:sz w:val="36"/>
-          <w:lang w:val="sv-SE"/>
-        </w:rPr>
-      </w:pPr>
-      <w:bookmarkStart w:id="16" w:name="_Toc409522748"/>
-      <w:r>
-        <w:rPr>
-          <w:rFonts w:asciiTheme="minorHAnsi" w:hAnsiTheme="minorHAnsi"/>
-          <w:sz w:val="36"/>
-          <w:lang w:val="sv-SE"/>
-        </w:rPr>
-        <w:t>3</w:t>
-      </w:r>
-      <w:r>
-        <w:rPr>
-          <w:rFonts w:asciiTheme="minorHAnsi" w:hAnsiTheme="minorHAnsi"/>
-          <w:sz w:val="36"/>
-          <w:lang w:val="sv-SE"/>
-        </w:rPr>
-        <w:t>. Avhandling</w:t>
-      </w:r>
-      <w:r>
-        <w:rPr>
-          <w:rFonts w:asciiTheme="minorHAnsi" w:hAnsiTheme="minorHAnsi"/>
-          <w:sz w:val="36"/>
-          <w:lang w:val="sv-SE"/>
-        </w:rPr>
-        <w:t xml:space="preserve"> </w:t>
-      </w:r>
-      <w:r>
-        <w:rPr>
-          <w:rFonts w:asciiTheme="minorHAnsi" w:hAnsiTheme="minorHAnsi"/>
-          <w:sz w:val="36"/>
-          <w:lang w:val="sv-SE"/>
-        </w:rPr>
-        <w:t>Litteraturvetenskap</w:t>
-      </w:r>
-      <w:bookmarkEnd w:id="16"/>
-    </w:p>
-    <w:p>
-      <w:pPr>
-        <w:rPr>
-          <w:rFonts w:eastAsia="Times New Roman" w:cs="Arial"/>
-          <w:lang w:val="sv-SE" w:eastAsia="sv-SE"/>
-        </w:rPr>
-      </w:pPr>
     </w:p>
     <w:p>
       <w:pPr>
@@ -5376,7 +6241,16 @@
           <w:color w:val="000000"/>
           <w:lang w:val="sv-SE" w:eastAsia="sv-SE"/>
         </w:rPr>
-        <w:t>vanligaste sätten är att författaren tar upp konflikten genom händelser, som huvudkaraktärerna upplever under verkets gång. Det går att se också konflikten Skildras under hela verkets gång och att konflikten har blivit en del av vardagen.</w:t>
+        <w:t xml:space="preserve">vanligaste sätten är att författaren tar upp konflikten genom händelser, som huvudkaraktärerna </w:t>
+      </w:r>
+      <w:r>
+        <w:rPr>
+          <w:rFonts w:eastAsia="Times New Roman" w:cs="Times New Roman"/>
+          <w:color w:val="000000"/>
+          <w:lang w:val="sv-SE" w:eastAsia="sv-SE"/>
+        </w:rPr>
+        <w:lastRenderedPageBreak/>
+        <w:t>upplever under verkets gång. Det går att se också konflikten Skildras under hela verkets gång och att konflikten har blivit en del av vardagen.</w:t>
       </w:r>
     </w:p>
     <w:p>
@@ -5404,7 +6278,23 @@
           <w:color w:val="000000"/>
           <w:lang w:val="sv-SE" w:eastAsia="sv-SE"/>
         </w:rPr>
-        <w:t>Eftersom huvudkaraktärerna också är stationerad på så olika områden inom israeliska armen såväl som att de är stationerade på olika platser. På det sättet täcker “Det eviga folket är inte rädda” in flera olika perspektiv. Om man tittar på hur romanen är uppbyggd så ser man att den delas in i 3 avsnitt ett före ett under och ett efter vä</w:t>
+        <w:t>Eftersom huvudkaraktärerna också är stationerad på så olika områden inom israeliska armen såväl som att de är stationerade på olika platser. På det sättet täcker “Det eviga folket är inte rädda” in flera olika perspektiv. Om man tittar på hur romanen är uppbyggd så ser man att den d</w:t>
+      </w:r>
+      <w:r>
+        <w:rPr>
+          <w:rFonts w:eastAsia="Times New Roman" w:cs="Times New Roman"/>
+          <w:color w:val="000000"/>
+          <w:lang w:val="sv-SE" w:eastAsia="sv-SE"/>
+        </w:rPr>
+        <w:t>elas in i 3 avsnitt ett före, under och</w:t>
+      </w:r>
+      <w:r>
+        <w:rPr>
+          <w:rFonts w:eastAsia="Times New Roman" w:cs="Times New Roman"/>
+          <w:color w:val="000000"/>
+          <w:lang w:val="sv-SE" w:eastAsia="sv-SE"/>
+        </w:rPr>
+        <w:t xml:space="preserve"> efter vä</w:t>
       </w:r>
       <w:r>
         <w:rPr>
@@ -5423,13 +6313,12 @@
           <w:lang w:val="sv-SE"/>
         </w:rPr>
       </w:pPr>
-      <w:bookmarkStart w:id="17" w:name="_Toc409522749"/>
-      <w:r>
-        <w:rPr>
-          <w:rFonts w:asciiTheme="minorHAnsi" w:hAnsiTheme="minorHAnsi"/>
-          <w:lang w:val="sv-SE"/>
-        </w:rPr>
-        <w:lastRenderedPageBreak/>
+      <w:bookmarkStart w:id="16" w:name="_Toc409522749"/>
+      <w:r>
+        <w:rPr>
+          <w:rFonts w:asciiTheme="minorHAnsi" w:hAnsiTheme="minorHAnsi"/>
+          <w:lang w:val="sv-SE"/>
+        </w:rPr>
         <w:t>3.1</w:t>
       </w:r>
       <w:r>
@@ -5439,103 +6328,13 @@
         </w:rPr>
         <w:t xml:space="preserve"> </w:t>
       </w:r>
-      <w:proofErr w:type="spellStart"/>
-      <w:r>
-        <w:t>Vilka</w:t>
-      </w:r>
-      <w:proofErr w:type="spellEnd"/>
-      <w:r>
-        <w:t xml:space="preserve"> </w:t>
-      </w:r>
-      <w:proofErr w:type="spellStart"/>
-      <w:r>
-        <w:t>insikter</w:t>
-      </w:r>
-      <w:proofErr w:type="spellEnd"/>
-      <w:r>
-        <w:t xml:space="preserve"> </w:t>
-      </w:r>
-      <w:proofErr w:type="spellStart"/>
-      <w:r>
-        <w:t>kan</w:t>
-      </w:r>
-      <w:proofErr w:type="spellEnd"/>
-      <w:r>
-        <w:t xml:space="preserve"> </w:t>
-      </w:r>
-      <w:proofErr w:type="spellStart"/>
-      <w:r>
-        <w:t>romanen</w:t>
-      </w:r>
-      <w:proofErr w:type="spellEnd"/>
-      <w:r>
-        <w:t xml:space="preserve"> </w:t>
-      </w:r>
-      <w:proofErr w:type="spellStart"/>
-      <w:r>
-        <w:t>ge</w:t>
-      </w:r>
-      <w:proofErr w:type="spellEnd"/>
-      <w:r>
-        <w:t xml:space="preserve"> om </w:t>
-      </w:r>
-      <w:proofErr w:type="spellStart"/>
-      <w:r>
-        <w:t>ungas</w:t>
-      </w:r>
-      <w:proofErr w:type="spellEnd"/>
-      <w:r>
-        <w:t xml:space="preserve"> situation </w:t>
-      </w:r>
-      <w:proofErr w:type="spellStart"/>
-      <w:r>
-        <w:t>i</w:t>
-      </w:r>
-      <w:proofErr w:type="spellEnd"/>
-      <w:r>
-        <w:t xml:space="preserve"> </w:t>
-      </w:r>
-      <w:proofErr w:type="spellStart"/>
-      <w:r>
-        <w:t>israels</w:t>
-      </w:r>
-      <w:proofErr w:type="spellEnd"/>
-      <w:r>
-        <w:t xml:space="preserve"> </w:t>
-      </w:r>
-      <w:proofErr w:type="spellStart"/>
-      <w:r>
-        <w:t>arme</w:t>
-      </w:r>
-      <w:proofErr w:type="spellEnd"/>
-      <w:r>
-        <w:t xml:space="preserve"> </w:t>
-      </w:r>
-      <w:proofErr w:type="spellStart"/>
-      <w:r>
-        <w:t>och</w:t>
-      </w:r>
-      <w:proofErr w:type="spellEnd"/>
-      <w:r>
-        <w:t xml:space="preserve"> </w:t>
-      </w:r>
-      <w:proofErr w:type="spellStart"/>
-      <w:r>
-        <w:t>i</w:t>
-      </w:r>
-      <w:proofErr w:type="spellEnd"/>
-      <w:r>
-        <w:t xml:space="preserve"> </w:t>
-      </w:r>
-      <w:proofErr w:type="spellStart"/>
-      <w:r>
-        <w:t>samhället</w:t>
-      </w:r>
-      <w:proofErr w:type="spellEnd"/>
-      <w:r>
-        <w:t>?</w:t>
-      </w:r>
-      <w:bookmarkEnd w:id="17"/>
+      <w:r>
+        <w:rPr>
+          <w:lang w:val="sv-SE"/>
+        </w:rPr>
+        <w:t>Vilka insikter kan romanen ge om ungas situation i israels arme och i samhället?</w:t>
+      </w:r>
+      <w:bookmarkEnd w:id="16"/>
     </w:p>
     <w:p>
       <w:pPr>
@@ -5673,7 +6472,17 @@
           <w:szCs w:val="24"/>
           <w:lang w:val="sv-SE" w:eastAsia="sv-SE"/>
         </w:rPr>
-        <w:t xml:space="preserve"> mobbade och stöttade utav killar i basen. </w:t>
+        <w:t xml:space="preserve"> mobbade och stöttade av männen</w:t>
+      </w:r>
+      <w:r>
+        <w:rPr>
+          <w:rFonts w:eastAsia="Times New Roman" w:cs="Times New Roman"/>
+          <w:color w:val="000000"/>
+          <w:sz w:val="24"/>
+          <w:szCs w:val="24"/>
+          <w:lang w:val="sv-SE" w:eastAsia="sv-SE"/>
+        </w:rPr>
+        <w:t xml:space="preserve"> i basen. </w:t>
       </w:r>
       <w:r>
         <w:rPr>
@@ -5738,9 +6547,8 @@
           <w:szCs w:val="24"/>
           <w:lang w:val="sv-SE" w:eastAsia="sv-SE"/>
         </w:rPr>
-        <w:t xml:space="preserve"> som var en gränsvakt såg väldigt ofta personer som blev smugglade in i Israel och hennes befälhavare sa hela tiden att de fick passera detta fick henne till slut börja må illa och känna sig maktlös. </w:t>
-      </w:r>
-      <w:proofErr w:type="spellStart"/>
+        <w:t xml:space="preserve"> som var en gränsvakt såg väldigt ofta personer som blev smugglade in i Israel och hennes befälhavare sa hela tiden att de fick passera</w:t>
+      </w:r>
       <w:r>
         <w:rPr>
           <w:rFonts w:eastAsia="Times New Roman" w:cs="Times New Roman"/>
@@ -5749,9 +6557,8 @@
           <w:szCs w:val="24"/>
           <w:lang w:val="sv-SE" w:eastAsia="sv-SE"/>
         </w:rPr>
-        <w:t>Yael</w:t>
-      </w:r>
-      <w:proofErr w:type="spellEnd"/>
+        <w:t>,</w:t>
+      </w:r>
       <w:r>
         <w:rPr>
           <w:rFonts w:eastAsia="Times New Roman" w:cs="Times New Roman"/>
@@ -5760,8 +6567,9 @@
           <w:szCs w:val="24"/>
           <w:lang w:val="sv-SE" w:eastAsia="sv-SE"/>
         </w:rPr>
-        <w:t xml:space="preserve"> som utbildade skyttar b</w:t>
-      </w:r>
+        <w:t xml:space="preserve"> detta fick henne till slut börja må illa och känna sig maktlös. </w:t>
+      </w:r>
+      <w:proofErr w:type="spellStart"/>
       <w:r>
         <w:rPr>
           <w:rFonts w:eastAsia="Times New Roman" w:cs="Times New Roman"/>
@@ -5770,8 +6578,9 @@
           <w:szCs w:val="24"/>
           <w:lang w:val="sv-SE" w:eastAsia="sv-SE"/>
         </w:rPr>
-        <w:t>lev oftast ihop med någon kille</w:t>
-      </w:r>
+        <w:t>Yael</w:t>
+      </w:r>
+      <w:proofErr w:type="spellEnd"/>
       <w:r>
         <w:rPr>
           <w:rFonts w:eastAsia="Times New Roman" w:cs="Times New Roman"/>
@@ -5780,7 +6589,7 @@
           <w:szCs w:val="24"/>
           <w:lang w:val="sv-SE" w:eastAsia="sv-SE"/>
         </w:rPr>
-        <w:t xml:space="preserve"> i basen men när det blev konflikt med Palestina så dog alltid hennes pojkvän, detta hände tre gånger och det ledde till att hon blev deprimerad och började tappa hopp om att ha en livspartner och eget familj. Den tredje tjejen Lea som var en militärpolis, fick bevittna när en av hennes partner blev mördad framför henne av en </w:t>
+        <w:t xml:space="preserve"> som utbildade skyttar b</w:t>
       </w:r>
       <w:r>
         <w:rPr>
@@ -5790,7 +6599,7 @@
           <w:szCs w:val="24"/>
           <w:lang w:val="sv-SE" w:eastAsia="sv-SE"/>
         </w:rPr>
-        <w:t>palestinier</w:t>
+        <w:t>lev oftast ihop med någon kille</w:t>
       </w:r>
       <w:r>
         <w:rPr>
@@ -5800,18 +6609,38 @@
           <w:szCs w:val="24"/>
           <w:lang w:val="sv-SE" w:eastAsia="sv-SE"/>
         </w:rPr>
-        <w:t>, detta ledde till att senare i romanen hittar hon mördaren full. Hon bär mördaren hem till sig och kedjar fast honom naken, sedan så börjar hon tortera honom.  </w:t>
-      </w:r>
-    </w:p>
-    <w:p>
-      <w:pPr>
-        <w:spacing w:after="0" w:line="240" w:lineRule="auto"/>
-        <w:rPr>
-          <w:rFonts w:eastAsia="Times New Roman" w:cs="Times New Roman"/>
+        <w:t xml:space="preserve"> i basen men när det blev konflikt med Palestina så dog alltid hennes pojkvän, detta hände tre gånger och det ledde till att hon blev deprimerad och började tappa hopp om att ha en livspartner och eget familj. Den tredje tjejen Lea som var en militärpolis, fick bevittna när en av hennes partner blev mördad framför henne av en </w:t>
+      </w:r>
+      <w:r>
+        <w:rPr>
+          <w:rFonts w:eastAsia="Times New Roman" w:cs="Times New Roman"/>
+          <w:color w:val="000000"/>
           <w:sz w:val="24"/>
           <w:szCs w:val="24"/>
           <w:lang w:val="sv-SE" w:eastAsia="sv-SE"/>
         </w:rPr>
+        <w:t>palestinier</w:t>
+      </w:r>
+      <w:r>
+        <w:rPr>
+          <w:rFonts w:eastAsia="Times New Roman" w:cs="Times New Roman"/>
+          <w:color w:val="000000"/>
+          <w:sz w:val="24"/>
+          <w:szCs w:val="24"/>
+          <w:lang w:val="sv-SE" w:eastAsia="sv-SE"/>
+        </w:rPr>
+        <w:t>, detta ledde till att senare i romanen hittar hon mördaren full. Hon bär mördaren hem till sig och kedjar fast honom naken, sedan så börjar hon tortera honom.  </w:t>
+      </w:r>
+    </w:p>
+    <w:p>
+      <w:pPr>
+        <w:spacing w:after="0" w:line="240" w:lineRule="auto"/>
+        <w:rPr>
+          <w:rFonts w:eastAsia="Times New Roman" w:cs="Times New Roman"/>
+          <w:sz w:val="24"/>
+          <w:szCs w:val="24"/>
+          <w:lang w:val="sv-SE" w:eastAsia="sv-SE"/>
+        </w:rPr>
       </w:pPr>
     </w:p>
     <w:p>
@@ -5886,7 +6715,7 @@
           <w:szCs w:val="24"/>
           <w:lang w:val="sv-SE" w:eastAsia="sv-SE"/>
         </w:rPr>
-        <w:footnoteReference w:id="27"/>
+        <w:footnoteReference w:id="24"/>
       </w:r>
       <w:r>
         <w:rPr>
@@ -5896,7 +6725,7 @@
           <w:szCs w:val="24"/>
           <w:lang w:val="sv-SE" w:eastAsia="sv-SE"/>
         </w:rPr>
-        <w:t xml:space="preserve"> (sid 191) detta fick henne tro att det var en självmordsbombare som satt bredvid henne. Hon tänkte hela tiden att hon kommer vara en börda om hon överlever, hon tänker på att det är för tidigt för henne att dö. Men som tur så var det ingen självmordsbombare. </w:t>
+        <w:t xml:space="preserve"> (sid 191) detta fick henne tro att det var en självmordsbombare som satt bredvid henne. Hon tänkte hela tiden att hon kommer vara en börda om hon överlever, hon tänker på att det är för tidigt för henne att dö. </w:t>
       </w:r>
     </w:p>
     <w:p>
@@ -5951,9 +6780,8 @@
           <w:szCs w:val="24"/>
           <w:lang w:val="sv-SE" w:eastAsia="sv-SE"/>
         </w:rPr>
-        <w:t xml:space="preserve"> runt världen för att studera och jobbade i olika arbeten, det andra tjejen Lea jobbade på en restaurang, blev kär, gifte sig med chefen och blir gravid. Den tredje tjejen </w:t>
-      </w:r>
-      <w:proofErr w:type="spellStart"/>
+        <w:t xml:space="preserve"> runt världen för att stu</w:t>
+      </w:r>
       <w:r>
         <w:rPr>
           <w:rFonts w:eastAsia="Times New Roman" w:cs="Times New Roman"/>
@@ -5962,9 +6790,8 @@
           <w:szCs w:val="24"/>
           <w:lang w:val="sv-SE" w:eastAsia="sv-SE"/>
         </w:rPr>
-        <w:t>Avishag</w:t>
-      </w:r>
-      <w:proofErr w:type="spellEnd"/>
+        <w:t>dera och jobbade i olika arbetsplatser</w:t>
+      </w:r>
       <w:r>
         <w:rPr>
           <w:rFonts w:eastAsia="Times New Roman" w:cs="Times New Roman"/>
@@ -5973,18 +6800,60 @@
           <w:szCs w:val="24"/>
           <w:lang w:val="sv-SE" w:eastAsia="sv-SE"/>
         </w:rPr>
-        <w:t xml:space="preserve"> fick träffa sin far och han lärde henne köra bil men sedan spenderade hon det mesta tiden genom ligga i sängen och gjorde ingeting.   </w:t>
-      </w:r>
-    </w:p>
-    <w:p>
-      <w:pPr>
-        <w:spacing w:after="0" w:line="240" w:lineRule="auto"/>
-        <w:rPr>
-          <w:rFonts w:eastAsia="Times New Roman" w:cs="Times New Roman"/>
+        <w:t xml:space="preserve">, Lea jobbade på en restaurang, blev kär, gifte sig med chefen och blir gravid. </w:t>
+      </w:r>
+      <w:r>
+        <w:rPr>
+          <w:rFonts w:eastAsia="Times New Roman" w:cs="Times New Roman"/>
+          <w:color w:val="000000"/>
           <w:sz w:val="24"/>
           <w:szCs w:val="24"/>
           <w:lang w:val="sv-SE" w:eastAsia="sv-SE"/>
         </w:rPr>
+        <w:t>Och</w:t>
+      </w:r>
+      <w:r>
+        <w:rPr>
+          <w:rFonts w:eastAsia="Times New Roman" w:cs="Times New Roman"/>
+          <w:color w:val="000000"/>
+          <w:sz w:val="24"/>
+          <w:szCs w:val="24"/>
+          <w:lang w:val="sv-SE" w:eastAsia="sv-SE"/>
+        </w:rPr>
+        <w:t xml:space="preserve"> </w:t>
+      </w:r>
+      <w:proofErr w:type="spellStart"/>
+      <w:r>
+        <w:rPr>
+          <w:rFonts w:eastAsia="Times New Roman" w:cs="Times New Roman"/>
+          <w:color w:val="000000"/>
+          <w:sz w:val="24"/>
+          <w:szCs w:val="24"/>
+          <w:lang w:val="sv-SE" w:eastAsia="sv-SE"/>
+        </w:rPr>
+        <w:t>Avishag</w:t>
+      </w:r>
+      <w:proofErr w:type="spellEnd"/>
+      <w:r>
+        <w:rPr>
+          <w:rFonts w:eastAsia="Times New Roman" w:cs="Times New Roman"/>
+          <w:color w:val="000000"/>
+          <w:sz w:val="24"/>
+          <w:szCs w:val="24"/>
+          <w:lang w:val="sv-SE" w:eastAsia="sv-SE"/>
+        </w:rPr>
+        <w:t xml:space="preserve"> fick träffa sin far och han lärde henne köra bil men sedan spenderade hon det mesta tiden genom ligga i sängen och gjorde ingeting.   </w:t>
+      </w:r>
+    </w:p>
+    <w:p>
+      <w:pPr>
+        <w:spacing w:after="0" w:line="240" w:lineRule="auto"/>
+        <w:rPr>
+          <w:rFonts w:eastAsia="Times New Roman" w:cs="Times New Roman"/>
+          <w:sz w:val="24"/>
+          <w:szCs w:val="24"/>
+          <w:lang w:val="sv-SE" w:eastAsia="sv-SE"/>
+        </w:rPr>
       </w:pPr>
     </w:p>
     <w:p>
@@ -5994,11 +6863,12 @@
           <w:lang w:val="sv-SE"/>
         </w:rPr>
       </w:pPr>
-      <w:bookmarkStart w:id="18" w:name="_Toc409522750"/>
-      <w:r>
-        <w:rPr>
-          <w:lang w:val="sv-SE"/>
-        </w:rPr>
+      <w:bookmarkStart w:id="17" w:name="_Toc409522750"/>
+      <w:r>
+        <w:rPr>
+          <w:lang w:val="sv-SE"/>
+        </w:rPr>
+        <w:lastRenderedPageBreak/>
         <w:t>3.2</w:t>
       </w:r>
       <w:r>
@@ -6007,643 +6877,489 @@
         </w:rPr>
         <w:t xml:space="preserve"> </w:t>
       </w:r>
+      <w:r>
+        <w:rPr>
+          <w:rStyle w:val="Rubrik1Char"/>
+          <w:lang w:val="sv-SE"/>
+        </w:rPr>
+        <w:t>Hur påverkas människorna av den ständiga rädslan för döden i verket Det eviga folket är inte rädda?</w:t>
+      </w:r>
+      <w:bookmarkEnd w:id="17"/>
+    </w:p>
+    <w:p>
+      <w:pPr>
+        <w:rPr>
+          <w:rFonts w:eastAsia="Times New Roman" w:cs="Arial"/>
+          <w:lang w:val="sv-SE" w:eastAsia="sv-SE"/>
+        </w:rPr>
+      </w:pPr>
+      <w:r>
+        <w:rPr>
+          <w:rFonts w:eastAsia="Times New Roman" w:cs="Arial"/>
+          <w:lang w:val="sv-SE" w:eastAsia="sv-SE"/>
+        </w:rPr>
+        <w:t>För att svara på frågeställningen hur påverkas människorna av den ständiga rädslan för döden</w:t>
+      </w:r>
+      <w:r>
+        <w:rPr>
+          <w:rFonts w:eastAsia="Times New Roman" w:cs="Arial"/>
+          <w:lang w:val="sv-SE" w:eastAsia="sv-SE"/>
+        </w:rPr>
+        <w:t xml:space="preserve"> i verket </w:t>
+      </w:r>
+      <w:r>
+        <w:rPr>
+          <w:rFonts w:eastAsia="Times New Roman" w:cs="Arial"/>
+          <w:i/>
+          <w:lang w:val="sv-SE" w:eastAsia="sv-SE"/>
+        </w:rPr>
+        <w:t>D</w:t>
+      </w:r>
+      <w:r>
+        <w:rPr>
+          <w:rFonts w:eastAsia="Times New Roman" w:cs="Arial"/>
+          <w:i/>
+          <w:lang w:val="sv-SE" w:eastAsia="sv-SE"/>
+        </w:rPr>
+        <w:t>et eviga folket är inte rädda</w:t>
+      </w:r>
+      <w:r>
+        <w:rPr>
+          <w:rFonts w:eastAsia="Times New Roman" w:cs="Arial"/>
+          <w:lang w:val="sv-SE" w:eastAsia="sv-SE"/>
+        </w:rPr>
+        <w:t>, k</w:t>
+      </w:r>
+      <w:r>
+        <w:rPr>
+          <w:rFonts w:eastAsia="Times New Roman" w:cs="Arial"/>
+          <w:lang w:val="sv-SE" w:eastAsia="sv-SE"/>
+        </w:rPr>
+        <w:t>ommer tre händelser att tas upp för att försöka besvara frågeställningen. D</w:t>
+      </w:r>
+      <w:r>
+        <w:rPr>
+          <w:rFonts w:eastAsia="Times New Roman" w:cs="Arial"/>
+          <w:lang w:val="sv-SE" w:eastAsia="sv-SE"/>
+        </w:rPr>
+        <w:t>en första händelsen sker under d</w:t>
+      </w:r>
+      <w:r>
+        <w:rPr>
+          <w:rFonts w:eastAsia="Times New Roman" w:cs="Arial"/>
+          <w:lang w:val="sv-SE" w:eastAsia="sv-SE"/>
+        </w:rPr>
+        <w:t xml:space="preserve">e tre huvudkaraktärernas uppväxt och den visar på hur konflikten är en del av vardagen och hur man redan som barn kommer i kontakt med konflikten samt hur döden är ständigt närvarande på något sätt. anledningen till att det här citatet valdes var för att det ger inblick i hur konflikten yttrar sig i vardagen </w:t>
+      </w:r>
+      <w:r>
+        <w:rPr>
+          <w:lang w:val="sv-SE"/>
+        </w:rPr>
+        <w:t xml:space="preserve">“Deras bil rörde sig, vår bil rörde sig, deras bil rörde sig. Sedan satte han vapnet mot rutan och sköt </w:t>
+      </w:r>
       <w:proofErr w:type="spellStart"/>
       <w:r>
         <w:rPr>
-          <w:rStyle w:val="Rubrik1Char"/>
-        </w:rPr>
-        <w:t>Hur</w:t>
+          <w:lang w:val="sv-SE"/>
+        </w:rPr>
+        <w:t>Emunas</w:t>
       </w:r>
       <w:proofErr w:type="spellEnd"/>
       <w:r>
         <w:rPr>
-          <w:rStyle w:val="Rubrik1Char"/>
+          <w:lang w:val="sv-SE"/>
+        </w:rPr>
+        <w:t xml:space="preserve"> mamma. Han sprang; han stack. </w:t>
+      </w:r>
+      <w:proofErr w:type="spellStart"/>
+      <w:r>
+        <w:rPr>
+          <w:lang w:val="sv-SE"/>
+        </w:rPr>
+        <w:t>Emuna</w:t>
+      </w:r>
+      <w:proofErr w:type="spellEnd"/>
+      <w:r>
+        <w:rPr>
+          <w:lang w:val="sv-SE"/>
+        </w:rPr>
+        <w:t xml:space="preserve"> i allt det röda, jag ser henne. Det här minnet är ändå inte det värsta.”</w:t>
+      </w:r>
+      <w:r>
+        <w:rPr>
+          <w:rStyle w:val="Fotnotsreferens"/>
+          <w:lang w:val="sv-SE"/>
+        </w:rPr>
+        <w:footnoteReference w:id="25"/>
+      </w:r>
+      <w:r>
+        <w:rPr>
+          <w:lang w:val="sv-SE"/>
+        </w:rPr>
+        <w:t xml:space="preserve">  Det här </w:t>
+      </w:r>
+      <w:r>
+        <w:rPr>
+          <w:lang w:val="sv-SE"/>
+        </w:rPr>
+        <w:t>citatet kan visa</w:t>
+      </w:r>
+      <w:r>
+        <w:rPr>
+          <w:lang w:val="sv-SE"/>
+        </w:rPr>
+        <w:t xml:space="preserve"> på hu</w:t>
+      </w:r>
+      <w:r>
+        <w:rPr>
+          <w:lang w:val="sv-SE"/>
+        </w:rPr>
+        <w:t xml:space="preserve">r </w:t>
+      </w:r>
+      <w:r>
+        <w:rPr>
+          <w:lang w:val="sv-SE"/>
+        </w:rPr>
+        <w:t xml:space="preserve">barndomen påverkas av konflikten. </w:t>
+      </w:r>
+      <w:r>
+        <w:rPr>
+          <w:lang w:val="sv-SE"/>
+        </w:rPr>
+        <w:t>Dessutom ger</w:t>
+      </w:r>
+      <w:r>
+        <w:rPr>
+          <w:lang w:val="sv-SE"/>
+        </w:rPr>
+        <w:t xml:space="preserve"> det</w:t>
+      </w:r>
+      <w:r>
+        <w:rPr>
+          <w:lang w:val="sv-SE"/>
+        </w:rPr>
+        <w:t xml:space="preserve"> en liten inblick i varför huvudkaraktärerna mår så dåligt</w:t>
+      </w:r>
+    </w:p>
+    <w:p>
+      <w:pPr>
+        <w:rPr>
+          <w:lang w:val="sv-SE"/>
+        </w:rPr>
+      </w:pPr>
+      <w:r>
+        <w:rPr>
+          <w:lang w:val="sv-SE"/>
+        </w:rPr>
+        <w:t>Senare i verket händer det någonting som också kan kopplas till hur den väpnande konflikten alltid är ständigt närvarande. Vare sig man bara är en vanlig människa som försöker leva sitt liv i samhället eller en värnpliktig i armé</w:t>
+      </w:r>
+      <w:r>
+        <w:rPr>
+          <w:lang w:val="sv-SE"/>
+        </w:rPr>
+        <w:t>n det som händer är följande.</w:t>
+      </w:r>
+      <w:r>
+        <w:rPr>
+          <w:lang w:val="sv-SE"/>
+        </w:rPr>
+        <w:t xml:space="preserve"> ”han var väldigt mogen för sin ålder vår </w:t>
+      </w:r>
+      <w:proofErr w:type="spellStart"/>
+      <w:r>
+        <w:rPr>
+          <w:lang w:val="sv-SE"/>
+        </w:rPr>
+        <w:t>Nadav</w:t>
+      </w:r>
+      <w:proofErr w:type="spellEnd"/>
+      <w:r>
+        <w:rPr>
+          <w:lang w:val="sv-SE"/>
+        </w:rPr>
+        <w:t xml:space="preserve"> och helt bedårande till och med innan hans mamma dog i en självmo</w:t>
+      </w:r>
+      <w:r>
+        <w:rPr>
+          <w:lang w:val="sv-SE"/>
+        </w:rPr>
+        <w:t xml:space="preserve">rdsbombning på femmans buss </w:t>
+      </w:r>
+      <w:r>
+        <w:rPr>
+          <w:lang w:val="sv-SE"/>
+        </w:rPr>
+        <w:t>”</w:t>
+      </w:r>
+      <w:r>
+        <w:rPr>
+          <w:rStyle w:val="Fotnotsreferens"/>
+          <w:lang w:val="sv-SE"/>
+        </w:rPr>
+        <w:footnoteReference w:id="26"/>
+      </w:r>
+      <w:r>
+        <w:rPr>
+          <w:lang w:val="sv-SE"/>
+        </w:rPr>
+        <w:t xml:space="preserve"> Det som</w:t>
+      </w:r>
+      <w:r>
+        <w:rPr>
+          <w:lang w:val="sv-SE"/>
+        </w:rPr>
+        <w:t xml:space="preserve"> också ä</w:t>
+      </w:r>
+      <w:r>
+        <w:rPr>
+          <w:lang w:val="sv-SE"/>
+        </w:rPr>
+        <w:t xml:space="preserve">r intressant är att efter </w:t>
+      </w:r>
+      <w:proofErr w:type="spellStart"/>
+      <w:r>
+        <w:rPr>
+          <w:lang w:val="sv-SE"/>
+        </w:rPr>
+        <w:t>Nadavs</w:t>
+      </w:r>
+      <w:proofErr w:type="spellEnd"/>
+      <w:r>
+        <w:rPr>
+          <w:lang w:val="sv-SE"/>
+        </w:rPr>
+        <w:t xml:space="preserve"> mamma dör</w:t>
+      </w:r>
+      <w:r>
+        <w:rPr>
+          <w:lang w:val="sv-SE"/>
+        </w:rPr>
+        <w:t>, n</w:t>
+      </w:r>
+      <w:r>
+        <w:rPr>
+          <w:lang w:val="sv-SE"/>
+        </w:rPr>
+        <w:t xml:space="preserve">ämner romanen nästan ingenting om hur andra människor runt omkring </w:t>
+      </w:r>
+      <w:proofErr w:type="spellStart"/>
+      <w:r>
+        <w:rPr>
+          <w:lang w:val="sv-SE"/>
+        </w:rPr>
+        <w:t>Nadav</w:t>
+      </w:r>
+      <w:proofErr w:type="spellEnd"/>
+      <w:r>
+        <w:rPr>
+          <w:lang w:val="sv-SE"/>
+        </w:rPr>
+        <w:t xml:space="preserve"> sörjer hans mammas </w:t>
+      </w:r>
+      <w:r>
+        <w:rPr>
+          <w:lang w:val="sv-SE"/>
+        </w:rPr>
+        <w:t>död, eller</w:t>
+      </w:r>
+      <w:r>
+        <w:rPr>
+          <w:lang w:val="sv-SE"/>
+        </w:rPr>
+        <w:t xml:space="preserve"> ens beklagar sorgen. Detta stödjer tanken att konflikten</w:t>
+      </w:r>
+      <w:r>
+        <w:rPr>
+          <w:lang w:val="sv-SE"/>
+        </w:rPr>
+        <w:t xml:space="preserve"> har blivit någonting universellt</w:t>
+      </w:r>
+      <w:r>
+        <w:rPr>
+          <w:lang w:val="sv-SE"/>
+        </w:rPr>
+        <w:t xml:space="preserve"> i samhället där alla har någon bekant de har förlorat. </w:t>
+      </w:r>
+    </w:p>
+    <w:p>
+      <w:pPr>
+        <w:rPr>
+          <w:lang w:val="sv-SE"/>
+        </w:rPr>
+      </w:pPr>
+      <w:r>
+        <w:rPr>
+          <w:lang w:val="sv-SE"/>
+        </w:rPr>
+        <w:t>Den tredje och sista händelsen som visar på en annan intressant aspekt på hur människorna påverkas av den ständiga rädslan för döden.</w:t>
+      </w:r>
+      <w:r>
+        <w:rPr>
+          <w:lang w:val="sv-SE"/>
+        </w:rPr>
+        <w:t xml:space="preserve"> Detta sker under värnplikten när e</w:t>
+      </w:r>
+      <w:r>
+        <w:rPr>
+          <w:lang w:val="sv-SE"/>
+        </w:rPr>
+        <w:t>n av de tre huvudkaraktärerna ska åka till Jerusalem genom att ta bussen. Det som händer under bussresan är då att en av tre huvudkaraktärerna ser en medelåders arabisk man som har två påsar med kakor som nynnar på en religiös visa. Huvudkaraktären tolkar den här mannen som en terrorist av den anledningen att han är en medelsålder a</w:t>
+      </w:r>
+      <w:r>
+        <w:rPr>
+          <w:lang w:val="sv-SE"/>
+        </w:rPr>
+        <w:t>rabisk man. Den</w:t>
+      </w:r>
+      <w:r>
+        <w:rPr>
+          <w:lang w:val="sv-SE"/>
+        </w:rPr>
+        <w:t xml:space="preserve"> kommande händelsen</w:t>
+      </w:r>
+      <w:r>
+        <w:rPr>
+          <w:lang w:val="sv-SE"/>
+        </w:rPr>
+        <w:t xml:space="preserve"> visa</w:t>
+      </w:r>
+      <w:r>
+        <w:rPr>
+          <w:lang w:val="sv-SE"/>
+        </w:rPr>
+        <w:t>r på hur huvudkaraktären</w:t>
+      </w:r>
+      <w:r>
+        <w:rPr>
+          <w:lang w:val="sv-SE"/>
+        </w:rPr>
+        <w:t>s</w:t>
+      </w:r>
+      <w:r>
+        <w:rPr>
+          <w:lang w:val="sv-SE"/>
+        </w:rPr>
+        <w:t xml:space="preserve"> rädsla</w:t>
+      </w:r>
+      <w:r>
+        <w:rPr>
+          <w:lang w:val="sv-SE"/>
+        </w:rPr>
+        <w:t xml:space="preserve"> för döden </w:t>
+      </w:r>
+      <w:r>
+        <w:rPr>
+          <w:lang w:val="sv-SE"/>
+        </w:rPr>
+        <w:t xml:space="preserve">yttrar sig </w:t>
+      </w:r>
+      <w:r>
+        <w:rPr>
+          <w:lang w:val="sv-SE"/>
+        </w:rPr>
+        <w:t>”han kommer att fatta misstankar och explodera. Det kommer att hända precis nu men det gör det inte han vänder sig om och tittar på mig när jag går längre bak i bussen det gör också en annan kvinna en etiopisk kvinna som håller om sitt barn som hon är rädd”</w:t>
+      </w:r>
+      <w:r>
+        <w:rPr>
+          <w:rStyle w:val="Fotnotsreferens"/>
+          <w:lang w:val="sv-SE"/>
+        </w:rPr>
+        <w:footnoteReference w:id="27"/>
+      </w:r>
+      <w:r>
+        <w:rPr>
+          <w:lang w:val="sv-SE"/>
         </w:rPr>
         <w:t xml:space="preserve"> </w:t>
       </w:r>
-      <w:proofErr w:type="spellStart"/>
-      <w:r>
-        <w:rPr>
-          <w:rStyle w:val="Rubrik1Char"/>
-        </w:rPr>
-        <w:t>påverkas</w:t>
-      </w:r>
-      <w:proofErr w:type="spellEnd"/>
-      <w:r>
-        <w:rPr>
-          <w:rStyle w:val="Rubrik1Char"/>
+      <w:r>
+        <w:rPr>
+          <w:lang w:val="sv-SE"/>
         </w:rPr>
         <w:t xml:space="preserve"> </w:t>
       </w:r>
-      <w:proofErr w:type="spellStart"/>
-      <w:r>
-        <w:rPr>
-          <w:rStyle w:val="Rubrik1Char"/>
-        </w:rPr>
-        <w:t>människorna</w:t>
-      </w:r>
-      <w:proofErr w:type="spellEnd"/>
-      <w:r>
-        <w:rPr>
-          <w:rStyle w:val="Rubrik1Char"/>
+    </w:p>
+    <w:p>
+      <w:pPr>
+        <w:rPr>
+          <w:lang w:val="sv-SE"/>
+        </w:rPr>
+      </w:pPr>
+      <w:r>
+        <w:rPr>
+          <w:lang w:val="sv-SE"/>
+        </w:rPr>
+        <w:t>Det denna händelse också visar på</w:t>
+      </w:r>
+      <w:r>
+        <w:rPr>
+          <w:lang w:val="sv-SE"/>
+        </w:rPr>
+        <w:t xml:space="preserve"> är hur konflikten</w:t>
+      </w:r>
+      <w:r>
+        <w:rPr>
+          <w:lang w:val="sv-SE"/>
+        </w:rPr>
+        <w:t xml:space="preserve"> till viss del</w:t>
+      </w:r>
+      <w:r>
+        <w:rPr>
+          <w:lang w:val="sv-SE"/>
         </w:rPr>
         <w:t xml:space="preserve"> </w:t>
       </w:r>
-      <w:proofErr w:type="spellStart"/>
-      <w:r>
-        <w:rPr>
-          <w:rStyle w:val="Rubrik1Char"/>
-        </w:rPr>
-        <w:t>av</w:t>
-      </w:r>
-      <w:proofErr w:type="spellEnd"/>
-      <w:r>
-        <w:rPr>
-          <w:rStyle w:val="Rubrik1Char"/>
-        </w:rPr>
-        <w:t xml:space="preserve"> den </w:t>
-      </w:r>
-      <w:proofErr w:type="spellStart"/>
-      <w:r>
-        <w:rPr>
-          <w:rStyle w:val="Rubrik1Char"/>
-        </w:rPr>
-        <w:t>ständiga</w:t>
-      </w:r>
-      <w:proofErr w:type="spellEnd"/>
-      <w:r>
-        <w:rPr>
-          <w:rStyle w:val="Rubrik1Char"/>
-        </w:rPr>
-        <w:t xml:space="preserve"> </w:t>
-      </w:r>
-      <w:proofErr w:type="spellStart"/>
-      <w:r>
-        <w:rPr>
-          <w:rStyle w:val="Rubrik1Char"/>
-        </w:rPr>
-        <w:t>rädslan</w:t>
-      </w:r>
-      <w:proofErr w:type="spellEnd"/>
-      <w:r>
-        <w:rPr>
-          <w:rStyle w:val="Rubrik1Char"/>
-        </w:rPr>
-        <w:t xml:space="preserve"> </w:t>
-      </w:r>
-      <w:proofErr w:type="spellStart"/>
-      <w:r>
-        <w:rPr>
-          <w:rStyle w:val="Rubrik1Char"/>
-        </w:rPr>
-        <w:t>för</w:t>
-      </w:r>
-      <w:proofErr w:type="spellEnd"/>
-      <w:r>
-        <w:rPr>
-          <w:rStyle w:val="Rubrik1Char"/>
-        </w:rPr>
-        <w:t xml:space="preserve"> </w:t>
-      </w:r>
-      <w:proofErr w:type="spellStart"/>
-      <w:r>
-        <w:rPr>
-          <w:rStyle w:val="Rubrik1Char"/>
-        </w:rPr>
-        <w:t>döden</w:t>
-      </w:r>
-      <w:proofErr w:type="spellEnd"/>
-      <w:r>
-        <w:rPr>
-          <w:rStyle w:val="Rubrik1Char"/>
-        </w:rPr>
-        <w:t xml:space="preserve"> </w:t>
-      </w:r>
-      <w:proofErr w:type="spellStart"/>
-      <w:r>
-        <w:rPr>
-          <w:rStyle w:val="Rubrik1Char"/>
-        </w:rPr>
-        <w:t>i</w:t>
-      </w:r>
-      <w:proofErr w:type="spellEnd"/>
-      <w:r>
-        <w:rPr>
-          <w:rStyle w:val="Rubrik1Char"/>
-        </w:rPr>
-        <w:t xml:space="preserve"> </w:t>
-      </w:r>
-      <w:proofErr w:type="spellStart"/>
-      <w:r>
-        <w:rPr>
-          <w:rStyle w:val="Rubrik1Char"/>
-        </w:rPr>
-        <w:t>verket</w:t>
-      </w:r>
-      <w:proofErr w:type="spellEnd"/>
-      <w:r>
-        <w:rPr>
-          <w:rStyle w:val="Rubrik1Char"/>
-        </w:rPr>
-        <w:t xml:space="preserve"> </w:t>
-      </w:r>
-      <w:proofErr w:type="spellStart"/>
-      <w:r>
-        <w:rPr>
-          <w:rStyle w:val="Rubrik1Char"/>
-        </w:rPr>
-        <w:t>Det</w:t>
-      </w:r>
-      <w:proofErr w:type="spellEnd"/>
-      <w:r>
-        <w:rPr>
-          <w:rStyle w:val="Rubrik1Char"/>
-        </w:rPr>
-        <w:t xml:space="preserve"> </w:t>
-      </w:r>
-      <w:proofErr w:type="spellStart"/>
-      <w:r>
-        <w:rPr>
-          <w:rStyle w:val="Rubrik1Char"/>
-        </w:rPr>
-        <w:t>eviga</w:t>
-      </w:r>
-      <w:proofErr w:type="spellEnd"/>
-      <w:r>
-        <w:rPr>
-          <w:rStyle w:val="Rubrik1Char"/>
-        </w:rPr>
-        <w:t xml:space="preserve"> </w:t>
-      </w:r>
-      <w:proofErr w:type="spellStart"/>
-      <w:r>
-        <w:rPr>
-          <w:rStyle w:val="Rubrik1Char"/>
-        </w:rPr>
-        <w:t>folket</w:t>
-      </w:r>
-      <w:proofErr w:type="spellEnd"/>
-      <w:r>
-        <w:rPr>
-          <w:rStyle w:val="Rubrik1Char"/>
-        </w:rPr>
-        <w:t xml:space="preserve"> </w:t>
-      </w:r>
-      <w:proofErr w:type="spellStart"/>
-      <w:r>
-        <w:rPr>
-          <w:rStyle w:val="Rubrik1Char"/>
-        </w:rPr>
-        <w:t>är</w:t>
-      </w:r>
-      <w:proofErr w:type="spellEnd"/>
-      <w:r>
-        <w:rPr>
-          <w:rStyle w:val="Rubrik1Char"/>
-        </w:rPr>
-        <w:t xml:space="preserve"> </w:t>
-      </w:r>
-      <w:proofErr w:type="spellStart"/>
-      <w:r>
-        <w:rPr>
-          <w:rStyle w:val="Rubrik1Char"/>
-        </w:rPr>
-        <w:t>inte</w:t>
-      </w:r>
-      <w:proofErr w:type="spellEnd"/>
-      <w:r>
-        <w:rPr>
-          <w:rStyle w:val="Rubrik1Char"/>
-        </w:rPr>
-        <w:t xml:space="preserve"> </w:t>
-      </w:r>
-      <w:proofErr w:type="spellStart"/>
-      <w:r>
-        <w:rPr>
-          <w:rStyle w:val="Rubrik1Char"/>
-        </w:rPr>
-        <w:t>rädda</w:t>
-      </w:r>
-      <w:proofErr w:type="spellEnd"/>
-      <w:r>
-        <w:rPr>
-          <w:rStyle w:val="Rubrik1Char"/>
-        </w:rPr>
-        <w:t>?</w:t>
+      <w:r>
+        <w:rPr>
+          <w:lang w:val="sv-SE"/>
+        </w:rPr>
+        <w:t xml:space="preserve">har skapat paranoia och motsättningar </w:t>
+      </w:r>
+      <w:r>
+        <w:rPr>
+          <w:lang w:val="sv-SE"/>
+        </w:rPr>
+        <w:t>mellan palestinier och israeler när man tolkar att en person är terrorist bara för han är en medelålders</w:t>
+      </w:r>
+      <w:r>
+        <w:rPr>
+          <w:lang w:val="sv-SE"/>
+        </w:rPr>
+        <w:softHyphen/>
+      </w:r>
+      <w:r>
+        <w:rPr>
+          <w:lang w:val="sv-SE"/>
+        </w:rPr>
+        <w:t xml:space="preserve"> arabisk man. </w:t>
+      </w:r>
+    </w:p>
+    <w:p>
+      <w:pPr>
+        <w:pStyle w:val="Rubrik1"/>
+        <w:rPr>
+          <w:rFonts w:asciiTheme="minorHAnsi" w:hAnsiTheme="minorHAnsi"/>
+          <w:lang w:val="sv-SE"/>
+        </w:rPr>
+      </w:pPr>
+      <w:bookmarkStart w:id="18" w:name="_Toc409522751"/>
+    </w:p>
+    <w:p>
+      <w:pPr>
+        <w:pStyle w:val="Rubrik1"/>
+        <w:rPr>
+          <w:rFonts w:asciiTheme="minorHAnsi" w:hAnsiTheme="minorHAnsi"/>
+          <w:lang w:val="sv-SE"/>
+        </w:rPr>
+      </w:pPr>
+      <w:r>
+        <w:rPr>
+          <w:rFonts w:asciiTheme="minorHAnsi" w:hAnsiTheme="minorHAnsi"/>
+          <w:lang w:val="sv-SE"/>
+        </w:rPr>
+        <w:t>4 Avslutande diskussion</w:t>
       </w:r>
       <w:bookmarkEnd w:id="18"/>
-    </w:p>
-    <w:p>
-      <w:pPr>
-        <w:rPr>
-          <w:rFonts w:eastAsia="Times New Roman" w:cs="Arial"/>
-          <w:lang w:val="sv-SE" w:eastAsia="sv-SE"/>
-        </w:rPr>
-      </w:pPr>
-      <w:r>
-        <w:rPr>
-          <w:rFonts w:eastAsia="Times New Roman" w:cs="Arial"/>
-          <w:lang w:val="sv-SE" w:eastAsia="sv-SE"/>
-        </w:rPr>
-        <w:t xml:space="preserve">För att svara på frågeställningen hur påverkas människorna av den ständiga rädslan för döden i verket det eviga folket är inte rädda? Kommer tre händelser att tas upp för att försöka besvara frågeställningen. Den första händelsen sker under De tre huvudkaraktärernas uppväxt och den visar på hur konflikten är en del av vardagen och hur man redan som barn kommer i kontakt med </w:t>
-      </w:r>
-      <w:r>
-        <w:rPr>
-          <w:rFonts w:eastAsia="Times New Roman" w:cs="Arial"/>
-          <w:lang w:val="sv-SE" w:eastAsia="sv-SE"/>
-        </w:rPr>
-        <w:lastRenderedPageBreak/>
-        <w:t xml:space="preserve">konflikten samt hur döden är ständigt närvarande på något sätt. anledningen till att det här citatet valdes var för att det ger inblick i hur konflikten yttrar sig i vardagen </w:t>
-      </w:r>
-      <w:r>
-        <w:rPr>
-          <w:lang w:val="sv-SE"/>
-        </w:rPr>
-        <w:t xml:space="preserve">“Deras bil rörde sig, vår bil rörde sig, deras bil rörde sig. Sedan satte han vapnet mot rutan och sköt </w:t>
-      </w:r>
-      <w:proofErr w:type="spellStart"/>
-      <w:r>
-        <w:rPr>
-          <w:lang w:val="sv-SE"/>
-        </w:rPr>
-        <w:t>Emunas</w:t>
-      </w:r>
-      <w:proofErr w:type="spellEnd"/>
-      <w:r>
-        <w:rPr>
-          <w:lang w:val="sv-SE"/>
-        </w:rPr>
-        <w:t xml:space="preserve"> mamma. Han sprang; han stack. </w:t>
-      </w:r>
-      <w:proofErr w:type="spellStart"/>
-      <w:r>
-        <w:rPr>
-          <w:lang w:val="sv-SE"/>
-        </w:rPr>
-        <w:t>Emuna</w:t>
-      </w:r>
-      <w:proofErr w:type="spellEnd"/>
-      <w:r>
-        <w:rPr>
-          <w:lang w:val="sv-SE"/>
-        </w:rPr>
-        <w:t xml:space="preserve"> i allt det röda, jag ser henne. Det här minnet är ändå inte det värsta.”</w:t>
-      </w:r>
-      <w:r>
-        <w:rPr>
-          <w:rStyle w:val="Fotnotsreferens"/>
-          <w:lang w:val="sv-SE"/>
-        </w:rPr>
-        <w:footnoteReference w:id="28"/>
-      </w:r>
-      <w:r>
-        <w:rPr>
-          <w:lang w:val="sv-SE"/>
-        </w:rPr>
-        <w:t xml:space="preserve">  Det här </w:t>
-      </w:r>
-      <w:r>
-        <w:rPr>
-          <w:lang w:val="sv-SE"/>
-        </w:rPr>
-        <w:t>citatet kan visa</w:t>
-      </w:r>
-      <w:r>
-        <w:rPr>
-          <w:lang w:val="sv-SE"/>
-        </w:rPr>
-        <w:t xml:space="preserve"> på hu</w:t>
-      </w:r>
-      <w:r>
-        <w:rPr>
-          <w:lang w:val="sv-SE"/>
-        </w:rPr>
-        <w:t xml:space="preserve">r </w:t>
-      </w:r>
-      <w:r>
-        <w:rPr>
-          <w:lang w:val="sv-SE"/>
-        </w:rPr>
-        <w:t xml:space="preserve">barndomen påverkas av konflikten. </w:t>
-      </w:r>
-      <w:r>
-        <w:rPr>
-          <w:lang w:val="sv-SE"/>
-        </w:rPr>
-        <w:t>Dessutom ger</w:t>
-      </w:r>
-      <w:r>
-        <w:rPr>
-          <w:lang w:val="sv-SE"/>
-        </w:rPr>
-        <w:t xml:space="preserve"> det</w:t>
-      </w:r>
-      <w:r>
-        <w:rPr>
-          <w:lang w:val="sv-SE"/>
-        </w:rPr>
-        <w:t xml:space="preserve"> en liten inblick i varför huvudkaraktärerna mår så dåligt</w:t>
-      </w:r>
-    </w:p>
-    <w:p>
-      <w:pPr>
-        <w:rPr>
-          <w:lang w:val="sv-SE"/>
-        </w:rPr>
-      </w:pPr>
-      <w:r>
-        <w:rPr>
-          <w:lang w:val="sv-SE"/>
-        </w:rPr>
-        <w:t>Senare i verket händer det någonting som också kan kopplas till hur den väpnande konflikten alltid är ständigt närvarande. Vare sig man bara är en vanlig människa som försöker leva sitt liv i samhället eller en värnpliktig i armé</w:t>
-      </w:r>
-      <w:r>
-        <w:rPr>
-          <w:lang w:val="sv-SE"/>
-        </w:rPr>
-        <w:t>n det som händer är följande.</w:t>
-      </w:r>
-      <w:r>
-        <w:rPr>
-          <w:lang w:val="sv-SE"/>
-        </w:rPr>
-        <w:t xml:space="preserve"> ”han var väldigt mogen för sin ålder vår </w:t>
-      </w:r>
-      <w:proofErr w:type="spellStart"/>
-      <w:r>
-        <w:rPr>
-          <w:lang w:val="sv-SE"/>
-        </w:rPr>
-        <w:t>Nadav</w:t>
-      </w:r>
-      <w:proofErr w:type="spellEnd"/>
-      <w:r>
-        <w:rPr>
-          <w:lang w:val="sv-SE"/>
-        </w:rPr>
-        <w:t xml:space="preserve"> och helt bedårande till och med innan hans mamma dog i en självmo</w:t>
-      </w:r>
-      <w:r>
-        <w:rPr>
-          <w:lang w:val="sv-SE"/>
-        </w:rPr>
-        <w:t xml:space="preserve">rdsbombning på femmans buss </w:t>
-      </w:r>
-      <w:r>
-        <w:rPr>
-          <w:lang w:val="sv-SE"/>
-        </w:rPr>
-        <w:t>”</w:t>
-      </w:r>
-      <w:r>
-        <w:rPr>
-          <w:rStyle w:val="Fotnotsreferens"/>
-          <w:lang w:val="sv-SE"/>
-        </w:rPr>
-        <w:footnoteReference w:id="29"/>
-      </w:r>
-      <w:r>
-        <w:rPr>
-          <w:lang w:val="sv-SE"/>
-        </w:rPr>
-        <w:t xml:space="preserve"> Det som är också ä</w:t>
-      </w:r>
-      <w:r>
-        <w:rPr>
-          <w:lang w:val="sv-SE"/>
-        </w:rPr>
-        <w:t xml:space="preserve">r intressant är att efter </w:t>
-      </w:r>
-      <w:proofErr w:type="spellStart"/>
-      <w:r>
-        <w:rPr>
-          <w:lang w:val="sv-SE"/>
-        </w:rPr>
-        <w:t>Nadavs</w:t>
-      </w:r>
-      <w:proofErr w:type="spellEnd"/>
-      <w:r>
-        <w:rPr>
-          <w:lang w:val="sv-SE"/>
-        </w:rPr>
-        <w:t xml:space="preserve"> mamma dör</w:t>
-      </w:r>
-      <w:r>
-        <w:rPr>
-          <w:lang w:val="sv-SE"/>
-        </w:rPr>
-        <w:t xml:space="preserve">. Nämner romanen nästan ingenting om hur andra människor runt omkring </w:t>
-      </w:r>
-      <w:proofErr w:type="spellStart"/>
-      <w:r>
-        <w:rPr>
-          <w:lang w:val="sv-SE"/>
-        </w:rPr>
-        <w:t>Nadav</w:t>
-      </w:r>
-      <w:proofErr w:type="spellEnd"/>
-      <w:r>
-        <w:rPr>
-          <w:lang w:val="sv-SE"/>
-        </w:rPr>
-        <w:t xml:space="preserve"> sörjer hans mammas </w:t>
-      </w:r>
-      <w:r>
-        <w:rPr>
-          <w:lang w:val="sv-SE"/>
-        </w:rPr>
-        <w:t>död, eller</w:t>
-      </w:r>
-      <w:r>
-        <w:rPr>
-          <w:lang w:val="sv-SE"/>
-        </w:rPr>
-        <w:t xml:space="preserve"> ens beklagar sorgen. Detta stödjer tanken att konflikten</w:t>
-      </w:r>
-      <w:r>
-        <w:rPr>
-          <w:lang w:val="sv-SE"/>
-        </w:rPr>
-        <w:t xml:space="preserve"> har blivit någonting universellt</w:t>
-      </w:r>
-      <w:r>
-        <w:rPr>
-          <w:lang w:val="sv-SE"/>
-        </w:rPr>
-        <w:t xml:space="preserve"> i samhället där alla har någon bekant de har förlorat. </w:t>
-      </w:r>
-    </w:p>
-    <w:p>
-      <w:pPr>
-        <w:rPr>
-          <w:lang w:val="sv-SE"/>
-        </w:rPr>
-      </w:pPr>
-      <w:r>
-        <w:rPr>
-          <w:lang w:val="sv-SE"/>
-        </w:rPr>
-        <w:t>Den tredje och sista händelsen som visar på en annan intressant aspekt på hur människorna påverkas av den ständiga rädslan för döden. Detta sker under värnplikten är när En av de tre huvudkaraktärerna ska åka till Jerusalem genom att ta bussen. Det som händer under bussresan är då att en av tre huvudkaraktärerna ser en medelåders arabisk man som har två påsar med kakor som nynnar på en religiös visa. Huvudkaraktären tolkar den här mannen som en terrorist av den anledningen att han är en medelsålder a</w:t>
-      </w:r>
-      <w:r>
-        <w:rPr>
-          <w:lang w:val="sv-SE"/>
-        </w:rPr>
-        <w:t>rabisk man. Den</w:t>
-      </w:r>
-      <w:r>
-        <w:rPr>
-          <w:lang w:val="sv-SE"/>
-        </w:rPr>
-        <w:t xml:space="preserve"> kommande händelsen</w:t>
-      </w:r>
-      <w:r>
-        <w:rPr>
-          <w:lang w:val="sv-SE"/>
-        </w:rPr>
-        <w:t xml:space="preserve"> visa</w:t>
-      </w:r>
-      <w:r>
-        <w:rPr>
-          <w:lang w:val="sv-SE"/>
-        </w:rPr>
-        <w:t>r på hur huvudkaraktären</w:t>
-      </w:r>
-      <w:r>
-        <w:rPr>
-          <w:lang w:val="sv-SE"/>
-        </w:rPr>
-        <w:t>s</w:t>
-      </w:r>
-      <w:r>
-        <w:rPr>
-          <w:lang w:val="sv-SE"/>
-        </w:rPr>
-        <w:t xml:space="preserve"> rädsla</w:t>
-      </w:r>
-      <w:r>
-        <w:rPr>
-          <w:lang w:val="sv-SE"/>
-        </w:rPr>
-        <w:t xml:space="preserve"> för döden </w:t>
-      </w:r>
-      <w:r>
-        <w:rPr>
-          <w:lang w:val="sv-SE"/>
-        </w:rPr>
-        <w:t xml:space="preserve">yttrar sig </w:t>
-      </w:r>
-      <w:r>
-        <w:rPr>
-          <w:lang w:val="sv-SE"/>
-        </w:rPr>
-        <w:t xml:space="preserve">   </w:t>
-      </w:r>
-    </w:p>
-    <w:p>
-      <w:pPr>
-        <w:rPr>
-          <w:lang w:val="sv-SE"/>
-        </w:rPr>
-      </w:pPr>
-      <w:r>
-        <w:rPr>
-          <w:lang w:val="sv-SE"/>
-        </w:rPr>
-        <w:t>”han kommer att fatta misstankar och explodera. Det kommer att hända precis nu men det gör det inte han vänder sig om och tittar på mig när jag går längre bak i bussen det gör också en annan kvinna en etiopisk kvinna som håller om sitt barn som hon är rädd”</w:t>
-      </w:r>
-      <w:r>
-        <w:rPr>
-          <w:rStyle w:val="Fotnotsreferens"/>
-          <w:lang w:val="sv-SE"/>
-        </w:rPr>
-        <w:footnoteReference w:id="30"/>
-      </w:r>
-      <w:r>
-        <w:rPr>
-          <w:lang w:val="sv-SE"/>
-        </w:rPr>
-        <w:t xml:space="preserve"> </w:t>
-      </w:r>
-      <w:r>
-        <w:rPr>
-          <w:lang w:val="sv-SE"/>
-        </w:rPr>
-        <w:t xml:space="preserve"> </w:t>
-      </w:r>
-    </w:p>
-    <w:p>
-      <w:pPr>
-        <w:rPr>
-          <w:lang w:val="sv-SE"/>
-        </w:rPr>
-      </w:pPr>
-      <w:r>
-        <w:rPr>
-          <w:lang w:val="sv-SE"/>
-        </w:rPr>
-        <w:t>Det denna händelse också visar på</w:t>
-      </w:r>
-      <w:r>
-        <w:rPr>
-          <w:lang w:val="sv-SE"/>
-        </w:rPr>
-        <w:t xml:space="preserve"> är hur konflikten</w:t>
-      </w:r>
-      <w:r>
-        <w:rPr>
-          <w:lang w:val="sv-SE"/>
-        </w:rPr>
-        <w:t xml:space="preserve"> till viss del</w:t>
-      </w:r>
-      <w:r>
-        <w:rPr>
-          <w:lang w:val="sv-SE"/>
-        </w:rPr>
-        <w:t xml:space="preserve"> </w:t>
-      </w:r>
-      <w:r>
-        <w:rPr>
-          <w:lang w:val="sv-SE"/>
-        </w:rPr>
-        <w:t xml:space="preserve">har skapat paranoia och motsättningar </w:t>
-      </w:r>
-      <w:r>
-        <w:rPr>
-          <w:lang w:val="sv-SE"/>
-        </w:rPr>
-        <w:t>mellan palestinier och israeler när man tolkar att en person är terrorist bara för han är en medelålders</w:t>
-      </w:r>
-      <w:r>
-        <w:rPr>
-          <w:lang w:val="sv-SE"/>
-        </w:rPr>
-        <w:softHyphen/>
-      </w:r>
-      <w:r>
-        <w:rPr>
-          <w:lang w:val="sv-SE"/>
-        </w:rPr>
-        <w:t xml:space="preserve"> arabisk man. </w:t>
-      </w:r>
-    </w:p>
-    <w:p>
-      <w:pPr>
-        <w:pStyle w:val="Rubrik1"/>
-        <w:rPr>
-          <w:rFonts w:asciiTheme="minorHAnsi" w:hAnsiTheme="minorHAnsi"/>
-          <w:lang w:val="sv-SE"/>
-        </w:rPr>
-      </w:pPr>
-      <w:bookmarkStart w:id="19" w:name="_Toc409522751"/>
-      <w:r>
-        <w:rPr>
-          <w:rFonts w:asciiTheme="minorHAnsi" w:hAnsiTheme="minorHAnsi"/>
-          <w:lang w:val="sv-SE"/>
-        </w:rPr>
-        <w:t>4 Avslutande diskussion</w:t>
-      </w:r>
-      <w:bookmarkEnd w:id="19"/>
       <w:r>
         <w:rPr>
           <w:rFonts w:asciiTheme="minorHAnsi" w:hAnsiTheme="minorHAnsi"/>
@@ -6668,7 +7384,7 @@
           <w:szCs w:val="23"/>
           <w:lang w:val="sv-SE"/>
         </w:rPr>
-        <w:t>av den genomförda forskningen framgår det många slutsatser som ger inblick i hur konflikten mellan israel och Palestina har påverkat den socioekonomiska situationen på respektive sidor samt vilka insikter verket det eviga folk</w:t>
+        <w:t>A</w:t>
       </w:r>
       <w:r>
         <w:rPr>
@@ -6677,7 +7393,7 @@
           <w:szCs w:val="23"/>
           <w:lang w:val="sv-SE"/>
         </w:rPr>
-        <w:t>et är inte rädda ge om</w:t>
+        <w:t>v den genomförda forskningen framgår det många slutsatser som ger i</w:t>
       </w:r>
       <w:r>
         <w:rPr>
@@ -6686,7 +7402,7 @@
           <w:szCs w:val="23"/>
           <w:lang w:val="sv-SE"/>
         </w:rPr>
-        <w:t xml:space="preserve"> </w:t>
+        <w:t>nblick i hur konflikten mellan I</w:t>
       </w:r>
       <w:r>
         <w:rPr>
@@ -6695,7 +7411,7 @@
           <w:szCs w:val="23"/>
           <w:lang w:val="sv-SE"/>
         </w:rPr>
-        <w:t>hur människorna påverkas av den ständiga rädslan för döden och vad verket kan ge för insikter för ungas situation i armén och</w:t>
+        <w:t>srael och Palestina har påverkat den socioekonomiska situationen på respektive si</w:t>
       </w:r>
       <w:r>
         <w:rPr>
@@ -6704,34 +7420,37 @@
           <w:szCs w:val="23"/>
           <w:lang w:val="sv-SE"/>
         </w:rPr>
-        <w:t xml:space="preserve"> i</w:t>
-      </w:r>
-      <w:r>
-        <w:rPr>
+        <w:t xml:space="preserve">dor samt vilka insikter verket </w:t>
+      </w:r>
+      <w:r>
+        <w:rPr>
+          <w:i/>
           <w:color w:val="000000"/>
           <w:sz w:val="23"/>
           <w:szCs w:val="23"/>
           <w:lang w:val="sv-SE"/>
         </w:rPr>
-        <w:t xml:space="preserve"> samhälle</w:t>
-      </w:r>
-      <w:r>
-        <w:rPr>
+        <w:t>D</w:t>
+      </w:r>
+      <w:r>
+        <w:rPr>
+          <w:i/>
           <w:color w:val="000000"/>
           <w:sz w:val="23"/>
           <w:szCs w:val="23"/>
           <w:lang w:val="sv-SE"/>
         </w:rPr>
-        <w:t>t. N</w:t>
-      </w:r>
-      <w:r>
-        <w:rPr>
+        <w:t>et eviga folk</w:t>
+      </w:r>
+      <w:r>
+        <w:rPr>
+          <w:i/>
           <w:color w:val="000000"/>
           <w:sz w:val="23"/>
           <w:szCs w:val="23"/>
           <w:lang w:val="sv-SE"/>
         </w:rPr>
-        <w:t>är det kommer till vilka slutsatser</w:t>
+        <w:t>et är inte rädda</w:t>
       </w:r>
       <w:r>
         <w:rPr>
@@ -6740,7 +7459,7 @@
           <w:szCs w:val="23"/>
           <w:lang w:val="sv-SE"/>
         </w:rPr>
-        <w:t xml:space="preserve"> det går att dra gällande </w:t>
+        <w:t xml:space="preserve"> ge om</w:t>
       </w:r>
       <w:r>
         <w:rPr>
@@ -6749,7 +7468,7 @@
           <w:szCs w:val="23"/>
           <w:lang w:val="sv-SE"/>
         </w:rPr>
-        <w:t xml:space="preserve">konfliktens påverkan på de socioekonomiska </w:t>
+        <w:t xml:space="preserve"> </w:t>
       </w:r>
       <w:r>
         <w:rPr>
@@ -6758,7 +7477,7 @@
           <w:szCs w:val="23"/>
           <w:lang w:val="sv-SE"/>
         </w:rPr>
-        <w:t>förhållandena. Det man kan se är att konflikten mellan</w:t>
+        <w:t>hur människorna påverkas av den ständiga rädslan för döden och vad verket kan ge för insikter för ungas situation i armén och</w:t>
       </w:r>
       <w:r>
         <w:rPr>
@@ -6767,7 +7486,7 @@
           <w:szCs w:val="23"/>
           <w:lang w:val="sv-SE"/>
         </w:rPr>
-        <w:t xml:space="preserve"> Israel och Palestina</w:t>
+        <w:t xml:space="preserve"> i</w:t>
       </w:r>
       <w:r>
         <w:rPr>
@@ -6776,7 +7495,7 @@
           <w:szCs w:val="23"/>
           <w:lang w:val="sv-SE"/>
         </w:rPr>
-        <w:t xml:space="preserve"> har tenderat att påverka Palestina till en större grad jämfört med Israel då Israel har </w:t>
+        <w:t xml:space="preserve"> samhälle</w:t>
       </w:r>
       <w:r>
         <w:rPr>
@@ -6785,8 +7504,7 @@
           <w:szCs w:val="23"/>
           <w:lang w:val="sv-SE"/>
         </w:rPr>
-        <w:lastRenderedPageBreak/>
-        <w:t>åstadkommit stora skador på infrastruktur, industrier</w:t>
+        <w:t>t. N</w:t>
       </w:r>
       <w:r>
         <w:rPr>
@@ -6795,7 +7513,7 @@
           <w:szCs w:val="23"/>
           <w:lang w:val="sv-SE"/>
         </w:rPr>
-        <w:t xml:space="preserve"> och näringsidkande verksamhet genom Större k</w:t>
+        <w:t>är det kommer till vilka slutsatser</w:t>
       </w:r>
       <w:r>
         <w:rPr>
@@ -6804,9 +7522,8 @@
           <w:szCs w:val="23"/>
           <w:lang w:val="sv-SE"/>
         </w:rPr>
-        <w:t xml:space="preserve">onflikter som </w:t>
-      </w:r>
-      <w:proofErr w:type="spellStart"/>
+        <w:t xml:space="preserve"> det går att dra gällande </w:t>
+      </w:r>
       <w:r>
         <w:rPr>
           <w:color w:val="000000"/>
@@ -6814,9 +7531,8 @@
           <w:szCs w:val="23"/>
           <w:lang w:val="sv-SE"/>
         </w:rPr>
-        <w:t>Cast</w:t>
-      </w:r>
-      <w:proofErr w:type="spellEnd"/>
+        <w:t xml:space="preserve">konfliktens påverkan på de socioekonomiska </w:t>
+      </w:r>
       <w:r>
         <w:rPr>
           <w:color w:val="000000"/>
@@ -6824,9 +7540,8 @@
           <w:szCs w:val="23"/>
           <w:lang w:val="sv-SE"/>
         </w:rPr>
-        <w:t xml:space="preserve"> </w:t>
-      </w:r>
-      <w:proofErr w:type="spellStart"/>
+        <w:t>förhållandena. Det man kan se är att konflikten mellan</w:t>
+      </w:r>
       <w:r>
         <w:rPr>
           <w:color w:val="000000"/>
@@ -6834,9 +7549,8 @@
           <w:szCs w:val="23"/>
           <w:lang w:val="sv-SE"/>
         </w:rPr>
-        <w:t>lead</w:t>
-      </w:r>
-      <w:proofErr w:type="spellEnd"/>
+        <w:t xml:space="preserve"> Israel och Palestina</w:t>
+      </w:r>
       <w:r>
         <w:rPr>
           <w:color w:val="000000"/>
@@ -6844,7 +7558,7 @@
           <w:szCs w:val="23"/>
           <w:lang w:val="sv-SE"/>
         </w:rPr>
-        <w:t xml:space="preserve"> 2002 där 40 % av</w:t>
+        <w:t xml:space="preserve"> har tenderat att påverka Palestina till en större grad jämfört med Israel då Israel har åstadkommit stora skador på infrastruktur, industrier</w:t>
       </w:r>
       <w:r>
         <w:rPr>
@@ -6853,7 +7567,7 @@
           <w:szCs w:val="23"/>
           <w:lang w:val="sv-SE"/>
         </w:rPr>
-        <w:t xml:space="preserve"> </w:t>
+        <w:t xml:space="preserve"> och n</w:t>
       </w:r>
       <w:r>
         <w:rPr>
@@ -6862,7 +7576,7 @@
           <w:szCs w:val="23"/>
           <w:lang w:val="sv-SE"/>
         </w:rPr>
-        <w:t xml:space="preserve">Gazas </w:t>
+        <w:t>äringsidkande verksamhet genom s</w:t>
       </w:r>
       <w:r>
         <w:rPr>
@@ -6871,7 +7585,7 @@
           <w:szCs w:val="23"/>
           <w:lang w:val="sv-SE"/>
         </w:rPr>
-        <w:t>infrastruktur</w:t>
+        <w:t>törre k</w:t>
       </w:r>
       <w:r>
         <w:rPr>
@@ -6880,8 +7594,9 @@
           <w:szCs w:val="23"/>
           <w:lang w:val="sv-SE"/>
         </w:rPr>
-        <w:t xml:space="preserve"> blev förstörd. Samtidigt </w:t>
-      </w:r>
+        <w:t xml:space="preserve">onflikter som </w:t>
+      </w:r>
+      <w:proofErr w:type="spellStart"/>
       <w:r>
         <w:rPr>
           <w:color w:val="000000"/>
@@ -6889,8 +7604,9 @@
           <w:szCs w:val="23"/>
           <w:lang w:val="sv-SE"/>
         </w:rPr>
-        <w:t>har konflikten haft</w:t>
-      </w:r>
+        <w:t>Cast</w:t>
+      </w:r>
+      <w:proofErr w:type="spellEnd"/>
       <w:r>
         <w:rPr>
           <w:color w:val="000000"/>
@@ -6898,8 +7614,9 @@
           <w:szCs w:val="23"/>
           <w:lang w:val="sv-SE"/>
         </w:rPr>
-        <w:t xml:space="preserve"> e</w:t>
-      </w:r>
+        <w:t xml:space="preserve"> </w:t>
+      </w:r>
+      <w:proofErr w:type="spellStart"/>
       <w:r>
         <w:rPr>
           <w:color w:val="000000"/>
@@ -6907,8 +7624,9 @@
           <w:szCs w:val="23"/>
           <w:lang w:val="sv-SE"/>
         </w:rPr>
-        <w:t xml:space="preserve">n stor social påverkan också då det har blivit svårare för </w:t>
-      </w:r>
+        <w:t>lead</w:t>
+      </w:r>
+      <w:proofErr w:type="spellEnd"/>
       <w:r>
         <w:rPr>
           <w:color w:val="000000"/>
@@ -6916,7 +7634,7 @@
           <w:szCs w:val="23"/>
           <w:lang w:val="sv-SE"/>
         </w:rPr>
-        <w:t>Gaza och västbanken</w:t>
+        <w:t xml:space="preserve"> 2002 där 40 % av</w:t>
       </w:r>
       <w:r>
         <w:rPr>
@@ -6925,7 +7643,7 @@
           <w:szCs w:val="23"/>
           <w:lang w:val="sv-SE"/>
         </w:rPr>
-        <w:t xml:space="preserve"> att ge</w:t>
+        <w:t xml:space="preserve"> </w:t>
       </w:r>
       <w:r>
         <w:rPr>
@@ -6934,7 +7652,7 @@
           <w:szCs w:val="23"/>
           <w:lang w:val="sv-SE"/>
         </w:rPr>
-        <w:t xml:space="preserve"> alla</w:t>
+        <w:t xml:space="preserve">Gazas </w:t>
       </w:r>
       <w:r>
         <w:rPr>
@@ -6943,7 +7661,7 @@
           <w:szCs w:val="23"/>
           <w:lang w:val="sv-SE"/>
         </w:rPr>
-        <w:t xml:space="preserve"> s</w:t>
+        <w:t>infrastruktur</w:t>
       </w:r>
       <w:r>
         <w:rPr>
@@ -6952,7 +7670,7 @@
           <w:szCs w:val="23"/>
           <w:lang w:val="sv-SE"/>
         </w:rPr>
-        <w:t>ina medborgare sociala tjänster På grund av handelsrestriktioner och de ständiga konflikterna mellan Hamas och israel</w:t>
+        <w:t xml:space="preserve"> blev förstörd. Samtidigt </w:t>
       </w:r>
       <w:r>
         <w:rPr>
@@ -6961,7 +7679,7 @@
           <w:szCs w:val="23"/>
           <w:lang w:val="sv-SE"/>
         </w:rPr>
-        <w:t>. I kontrast har den israeliska ekonomin påverkats på andra sätt genom sänkt turistnäring och ökade utgifter för att bland annat hantera Gaza konflikter. Sammanfattningsvis kan man säga att både parterna förlorar ekonomiskt på konflikten</w:t>
+        <w:t>har konflikten haft</w:t>
       </w:r>
       <w:r>
         <w:rPr>
@@ -6970,7 +7688,7 @@
           <w:szCs w:val="23"/>
           <w:lang w:val="sv-SE"/>
         </w:rPr>
-        <w:t xml:space="preserve"> </w:t>
+        <w:t xml:space="preserve"> e</w:t>
       </w:r>
       <w:r>
         <w:rPr>
@@ -6979,27 +7697,25 @@
           <w:szCs w:val="23"/>
           <w:lang w:val="sv-SE"/>
         </w:rPr>
-        <w:t>enligt en undersökning har konflikten kostat över 40 miljarder dollar</w:t>
-      </w:r>
-      <w:r>
-        <w:rPr>
-          <w:rStyle w:val="Fotnotsreferens"/>
+        <w:t xml:space="preserve">n stor social påverkan också då det har blivit svårare för </w:t>
+      </w:r>
+      <w:r>
+        <w:rPr>
           <w:color w:val="000000"/>
           <w:sz w:val="23"/>
           <w:szCs w:val="23"/>
           <w:lang w:val="sv-SE"/>
         </w:rPr>
-        <w:footnoteReference w:id="31"/>
-      </w:r>
-      <w:r>
-        <w:rPr>
-          <w:rStyle w:val="Fotnotsreferens"/>
+        <w:t>Gaza och västbanken</w:t>
+      </w:r>
+      <w:r>
+        <w:rPr>
           <w:color w:val="000000"/>
           <w:sz w:val="23"/>
           <w:szCs w:val="23"/>
           <w:lang w:val="sv-SE"/>
         </w:rPr>
-        <w:footnoteReference w:id="32"/>
+        <w:t xml:space="preserve"> att ge</w:t>
       </w:r>
       <w:r>
         <w:rPr>
@@ -7008,7 +7724,7 @@
           <w:szCs w:val="23"/>
           <w:lang w:val="sv-SE"/>
         </w:rPr>
-        <w:t>. D</w:t>
+        <w:t xml:space="preserve"> alla</w:t>
       </w:r>
       <w:r>
         <w:rPr>
@@ -7017,7 +7733,7 @@
           <w:szCs w:val="23"/>
           <w:lang w:val="sv-SE"/>
         </w:rPr>
-        <w:t>ärför borde det vara fördelaktigt att försöka jobba mot en fredlig lösning utifrån ett ekonomiskt perspektiv.</w:t>
+        <w:t xml:space="preserve"> s</w:t>
       </w:r>
       <w:r>
         <w:rPr>
@@ -7026,7 +7742,7 @@
           <w:szCs w:val="23"/>
           <w:lang w:val="sv-SE"/>
         </w:rPr>
-        <w:t xml:space="preserve">   </w:t>
+        <w:t>ina medborgare sociala tjänster</w:t>
       </w:r>
       <w:r>
         <w:rPr>
@@ -7035,18 +7751,17 @@
           <w:szCs w:val="23"/>
           <w:lang w:val="sv-SE"/>
         </w:rPr>
-        <w:t xml:space="preserve">    </w:t>
-      </w:r>
-    </w:p>
-    <w:p>
-      <w:pPr>
+        <w:t>.</w:t>
+      </w:r>
+      <w:r>
         <w:rPr>
           <w:color w:val="000000"/>
           <w:sz w:val="23"/>
           <w:szCs w:val="23"/>
           <w:lang w:val="sv-SE"/>
         </w:rPr>
-      </w:pPr>
+        <w:t xml:space="preserve"> På grund av handelsrestriktioner och de ständiga</w:t>
+      </w:r>
       <w:r>
         <w:rPr>
           <w:color w:val="000000"/>
@@ -7054,7 +7769,7 @@
           <w:szCs w:val="23"/>
           <w:lang w:val="sv-SE"/>
         </w:rPr>
-        <w:t>Det man kan se är att samhället i romanen</w:t>
+        <w:t xml:space="preserve"> konflikterna mellan Hamas och I</w:t>
       </w:r>
       <w:r>
         <w:rPr>
@@ -7063,13 +7778,7 @@
           <w:szCs w:val="23"/>
           <w:lang w:val="sv-SE"/>
         </w:rPr>
-        <w:t xml:space="preserve"> är ständigt paranoida att dö. De så mycket rädda att dem misstänker varandra att vara självmordsbombare eller med andra ord en terrorist. Ungdomarna är dem som blir påverkade mest utav konflikten. Eftersom ungdomarna föds under konflikten</w:t>
-      </w:r>
-      <w:r>
-        <w:rPr>
-          <w:lang w:val="sv-SE"/>
-        </w:rPr>
-        <w:t xml:space="preserve"> </w:t>
+        <w:t>srael</w:t>
       </w:r>
       <w:r>
         <w:rPr>
@@ -7078,7 +7787,7 @@
           <w:szCs w:val="23"/>
           <w:lang w:val="sv-SE"/>
         </w:rPr>
-        <w:t xml:space="preserve">lär dem sig utav samhället </w:t>
+        <w:t>. I kontrast har den israeliska ekonomin påverkats på andra sätt genom sänkt turistnäring och ökade utgifter för att bland annat hantera Gaza konflikter. Sammanfattningsvis kan man säga att både parterna förlorar ekonomiskt på konflikten</w:t>
       </w:r>
       <w:r>
         <w:rPr>
@@ -7087,7 +7796,7 @@
           <w:szCs w:val="23"/>
           <w:lang w:val="sv-SE"/>
         </w:rPr>
-        <w:t xml:space="preserve">att </w:t>
+        <w:t>,</w:t>
       </w:r>
       <w:r>
         <w:rPr>
@@ -7096,7 +7805,7 @@
           <w:szCs w:val="23"/>
           <w:lang w:val="sv-SE"/>
         </w:rPr>
-        <w:t xml:space="preserve">hata fienden som dem </w:t>
+        <w:t xml:space="preserve"> </w:t>
       </w:r>
       <w:r>
         <w:rPr>
@@ -7105,22 +7814,268 @@
           <w:szCs w:val="23"/>
           <w:lang w:val="sv-SE"/>
         </w:rPr>
-        <w:t xml:space="preserve">aldrig har mött. Dock så blir deras liv inte enklare, i militär basen blir de mobbade och när dem jobbar så får de se saker som de aldrig trott kommer få se. Ungdomarna lär sig se på världen på ett annat sätt. </w:t>
-      </w:r>
-    </w:p>
-    <w:p>
-      <w:pPr>
-        <w:rPr>
-          <w:color w:val="000000"/>
-          <w:lang w:val="sv-SE"/>
-        </w:rPr>
-      </w:pPr>
-      <w:r>
-        <w:rPr>
-          <w:color w:val="000000"/>
-          <w:lang w:val="sv-SE"/>
-        </w:rPr>
-        <w:t xml:space="preserve">inför vidare forskning bör man ta hänsyn till flera faktorer i Begrepp som ekonomi och Sociala tjänster för att få en mer </w:t>
+        <w:t>i</w:t>
+      </w:r>
+      <w:r>
+        <w:rPr>
+          <w:color w:val="000000"/>
+          <w:sz w:val="23"/>
+          <w:szCs w:val="23"/>
+          <w:lang w:val="sv-SE"/>
+        </w:rPr>
+        <w:t xml:space="preserve"> en undersökning har konflikten kostat över 40 miljarder dollar</w:t>
+      </w:r>
+      <w:r>
+        <w:rPr>
+          <w:rStyle w:val="Fotnotsreferens"/>
+          <w:color w:val="000000"/>
+          <w:sz w:val="23"/>
+          <w:szCs w:val="23"/>
+          <w:lang w:val="sv-SE"/>
+        </w:rPr>
+        <w:footnoteReference w:id="28"/>
+      </w:r>
+      <w:r>
+        <w:rPr>
+          <w:rStyle w:val="Fotnotsreferens"/>
+          <w:color w:val="000000"/>
+          <w:sz w:val="23"/>
+          <w:szCs w:val="23"/>
+          <w:lang w:val="sv-SE"/>
+        </w:rPr>
+        <w:footnoteReference w:id="29"/>
+      </w:r>
+      <w:r>
+        <w:rPr>
+          <w:color w:val="000000"/>
+          <w:sz w:val="23"/>
+          <w:szCs w:val="23"/>
+          <w:lang w:val="sv-SE"/>
+        </w:rPr>
+        <w:t>. D</w:t>
+      </w:r>
+      <w:r>
+        <w:rPr>
+          <w:color w:val="000000"/>
+          <w:sz w:val="23"/>
+          <w:szCs w:val="23"/>
+          <w:lang w:val="sv-SE"/>
+        </w:rPr>
+        <w:t>ärför borde det vara fördelaktigt att försöka jobba mot en fredlig lösning utifrån ett ekonomiskt perspektiv.</w:t>
+      </w:r>
+      <w:r>
+        <w:rPr>
+          <w:color w:val="000000"/>
+          <w:sz w:val="23"/>
+          <w:szCs w:val="23"/>
+          <w:lang w:val="sv-SE"/>
+        </w:rPr>
+        <w:t xml:space="preserve">   </w:t>
+      </w:r>
+      <w:r>
+        <w:rPr>
+          <w:color w:val="000000"/>
+          <w:sz w:val="23"/>
+          <w:szCs w:val="23"/>
+          <w:lang w:val="sv-SE"/>
+        </w:rPr>
+        <w:t xml:space="preserve">    </w:t>
+      </w:r>
+    </w:p>
+    <w:p>
+      <w:pPr>
+        <w:rPr>
+          <w:color w:val="000000"/>
+          <w:sz w:val="23"/>
+          <w:szCs w:val="23"/>
+          <w:lang w:val="sv-SE"/>
+        </w:rPr>
+      </w:pPr>
+      <w:r>
+        <w:rPr>
+          <w:color w:val="000000"/>
+          <w:sz w:val="23"/>
+          <w:szCs w:val="23"/>
+          <w:lang w:val="sv-SE"/>
+        </w:rPr>
+        <w:t>Det man kan se är att samhället i romanen</w:t>
+      </w:r>
+      <w:r>
+        <w:rPr>
+          <w:color w:val="000000"/>
+          <w:sz w:val="23"/>
+          <w:szCs w:val="23"/>
+          <w:lang w:val="sv-SE"/>
+        </w:rPr>
+        <w:t xml:space="preserve"> är ständigt paranoida at</w:t>
+      </w:r>
+      <w:r>
+        <w:rPr>
+          <w:color w:val="000000"/>
+          <w:sz w:val="23"/>
+          <w:szCs w:val="23"/>
+          <w:lang w:val="sv-SE"/>
+        </w:rPr>
+        <w:t>t dö. De så mycket rädda att de</w:t>
+      </w:r>
+      <w:r>
+        <w:rPr>
+          <w:color w:val="000000"/>
+          <w:sz w:val="23"/>
+          <w:szCs w:val="23"/>
+          <w:lang w:val="sv-SE"/>
+        </w:rPr>
+        <w:t xml:space="preserve"> misstänker varandra att vara självmordsbombare eller med andra ord en terrorist. Ungdomarna är </w:t>
+      </w:r>
+      <w:r>
+        <w:rPr>
+          <w:color w:val="000000"/>
+          <w:sz w:val="23"/>
+          <w:szCs w:val="23"/>
+          <w:lang w:val="sv-SE"/>
+        </w:rPr>
+        <w:t>de</w:t>
+      </w:r>
+      <w:r>
+        <w:rPr>
+          <w:color w:val="000000"/>
+          <w:sz w:val="23"/>
+          <w:szCs w:val="23"/>
+          <w:lang w:val="sv-SE"/>
+        </w:rPr>
+        <w:t xml:space="preserve"> som blir påverkade mest utav konflikten. Eftersom ungdomarna föds under konflikten</w:t>
+      </w:r>
+      <w:r>
+        <w:rPr>
+          <w:lang w:val="sv-SE"/>
+        </w:rPr>
+        <w:t xml:space="preserve"> </w:t>
+      </w:r>
+      <w:r>
+        <w:rPr>
+          <w:color w:val="000000"/>
+          <w:sz w:val="23"/>
+          <w:szCs w:val="23"/>
+          <w:lang w:val="sv-SE"/>
+        </w:rPr>
+        <w:t>lär de</w:t>
+      </w:r>
+      <w:r>
+        <w:rPr>
+          <w:color w:val="000000"/>
+          <w:sz w:val="23"/>
+          <w:szCs w:val="23"/>
+          <w:lang w:val="sv-SE"/>
+        </w:rPr>
+        <w:t xml:space="preserve"> sig utav samhället </w:t>
+      </w:r>
+      <w:r>
+        <w:rPr>
+          <w:color w:val="000000"/>
+          <w:sz w:val="23"/>
+          <w:szCs w:val="23"/>
+          <w:lang w:val="sv-SE"/>
+        </w:rPr>
+        <w:t xml:space="preserve">att </w:t>
+      </w:r>
+      <w:r>
+        <w:rPr>
+          <w:color w:val="000000"/>
+          <w:sz w:val="23"/>
+          <w:szCs w:val="23"/>
+          <w:lang w:val="sv-SE"/>
+        </w:rPr>
+        <w:t>hata fienden som de</w:t>
+      </w:r>
+      <w:r>
+        <w:rPr>
+          <w:color w:val="000000"/>
+          <w:sz w:val="23"/>
+          <w:szCs w:val="23"/>
+          <w:lang w:val="sv-SE"/>
+        </w:rPr>
+        <w:t xml:space="preserve"> </w:t>
+      </w:r>
+      <w:r>
+        <w:rPr>
+          <w:color w:val="000000"/>
+          <w:sz w:val="23"/>
+          <w:szCs w:val="23"/>
+          <w:lang w:val="sv-SE"/>
+        </w:rPr>
+        <w:t>aldrig har mött. Dock så blir de</w:t>
+      </w:r>
+      <w:r>
+        <w:rPr>
+          <w:color w:val="000000"/>
+          <w:sz w:val="23"/>
+          <w:szCs w:val="23"/>
+          <w:lang w:val="sv-SE"/>
+        </w:rPr>
+        <w:t>ras liv inte enklare, i militär</w:t>
+      </w:r>
+      <w:r>
+        <w:rPr>
+          <w:color w:val="000000"/>
+          <w:sz w:val="23"/>
+          <w:szCs w:val="23"/>
+          <w:lang w:val="sv-SE"/>
+        </w:rPr>
+        <w:t>b</w:t>
+      </w:r>
+      <w:r>
+        <w:rPr>
+          <w:color w:val="000000"/>
+          <w:sz w:val="23"/>
+          <w:szCs w:val="23"/>
+          <w:lang w:val="sv-SE"/>
+        </w:rPr>
+        <w:t>asen blir de mobbade och när de</w:t>
+      </w:r>
+      <w:r>
+        <w:rPr>
+          <w:color w:val="000000"/>
+          <w:sz w:val="23"/>
+          <w:szCs w:val="23"/>
+          <w:lang w:val="sv-SE"/>
+        </w:rPr>
+        <w:t xml:space="preserve"> jobbar så får de se saker som de aldrig trott kommer få se. Ungdomarna lär sig se på världen på ett annat sätt. </w:t>
+      </w:r>
+    </w:p>
+    <w:p>
+      <w:pPr>
+        <w:rPr>
+          <w:color w:val="000000"/>
+          <w:lang w:val="sv-SE"/>
+        </w:rPr>
+      </w:pPr>
+      <w:r>
+        <w:rPr>
+          <w:color w:val="000000"/>
+          <w:lang w:val="sv-SE"/>
+        </w:rPr>
+        <w:t>I</w:t>
+      </w:r>
+      <w:r>
+        <w:rPr>
+          <w:color w:val="000000"/>
+          <w:lang w:val="sv-SE"/>
+        </w:rPr>
+        <w:t>nför vidare forskning bör man t</w:t>
+      </w:r>
+      <w:r>
+        <w:rPr>
+          <w:color w:val="000000"/>
+          <w:lang w:val="sv-SE"/>
+        </w:rPr>
+        <w:t>a hänsyn till flera faktorer i b</w:t>
+      </w:r>
+      <w:r>
+        <w:rPr>
+          <w:color w:val="000000"/>
+          <w:lang w:val="sv-SE"/>
+        </w:rPr>
+        <w:t xml:space="preserve">egrepp som ekonomi och Sociala tjänster för att få en mer </w:t>
       </w:r>
       <w:r>
         <w:rPr>
@@ -7134,7 +8089,21 @@
           <w:color w:val="000000"/>
           <w:lang w:val="sv-SE"/>
         </w:rPr>
-        <w:t xml:space="preserve"> exakt och verklighetstrogen bild av konflikten någonting annat man också skulle kunna göra är att breda frågeställningarna för att </w:t>
+        <w:t xml:space="preserve"> exakt och verklighetstrogen bild av konflikten</w:t>
+      </w:r>
+      <w:r>
+        <w:rPr>
+          <w:color w:val="000000"/>
+          <w:lang w:val="sv-SE"/>
+        </w:rPr>
+        <w:t>,</w:t>
+      </w:r>
+      <w:r>
+        <w:rPr>
+          <w:color w:val="000000"/>
+          <w:lang w:val="sv-SE"/>
+        </w:rPr>
+        <w:t xml:space="preserve"> någonting annat man också skulle kunna göra är att breda frågeställningarna för att </w:t>
       </w:r>
       <w:r>
         <w:rPr>
@@ -7167,50 +8136,18 @@
     </w:p>
     <w:p>
       <w:pPr>
-        <w:rPr>
-          <w:color w:val="000000"/>
-          <w:lang w:val="sv-SE"/>
-        </w:rPr>
-      </w:pPr>
-    </w:p>
-    <w:p>
-      <w:pPr>
-        <w:rPr>
-          <w:color w:val="000000"/>
-          <w:lang w:val="sv-SE"/>
-        </w:rPr>
-      </w:pPr>
-    </w:p>
-    <w:p>
-      <w:pPr>
-        <w:rPr>
-          <w:color w:val="000000"/>
-          <w:lang w:val="sv-SE"/>
-        </w:rPr>
-      </w:pPr>
-    </w:p>
-    <w:p>
-      <w:pPr>
         <w:pStyle w:val="Rubrik1"/>
         <w:rPr>
-          <w:rFonts w:asciiTheme="minorHAnsi" w:hAnsiTheme="minorHAnsi"/>
-          <w:lang w:val="sv-SE"/>
-        </w:rPr>
-      </w:pPr>
-    </w:p>
-    <w:p>
-      <w:pPr>
-        <w:rPr>
-          <w:lang w:val="sv-SE"/>
-        </w:rPr>
-      </w:pPr>
-    </w:p>
-    <w:p>
-      <w:pPr>
-        <w:rPr>
-          <w:lang w:val="sv-SE"/>
-        </w:rPr>
-      </w:pPr>
+          <w:rFonts w:asciiTheme="minorHAnsi" w:eastAsiaTheme="minorHAnsi" w:hAnsiTheme="minorHAnsi" w:cstheme="minorBidi"/>
+          <w:b w:val="0"/>
+          <w:bCs w:val="0"/>
+          <w:color w:val="000000"/>
+          <w:sz w:val="22"/>
+          <w:szCs w:val="22"/>
+          <w:lang w:val="sv-SE"/>
+        </w:rPr>
+      </w:pPr>
+      <w:bookmarkStart w:id="19" w:name="_Toc409522752"/>
     </w:p>
     <w:p>
       <w:pPr>
@@ -7220,7 +8157,6 @@
           <w:lang w:val="sv-SE"/>
         </w:rPr>
       </w:pPr>
-      <w:bookmarkStart w:id="20" w:name="_Toc409522752"/>
       <w:r>
         <w:rPr>
           <w:rFonts w:asciiTheme="minorHAnsi" w:hAnsiTheme="minorHAnsi"/>
@@ -7228,7 +8164,7 @@
         </w:rPr>
         <w:t>5 Källförteckning</w:t>
       </w:r>
-      <w:bookmarkEnd w:id="20"/>
+      <w:bookmarkEnd w:id="19"/>
     </w:p>
     <w:p>
       <w:pPr>
@@ -7297,7 +8233,6 @@
     </w:p>
     <w:p>
       <w:r>
-        <w:lastRenderedPageBreak/>
         <w:t xml:space="preserve">Yale Law </w:t>
       </w:r>
       <w:proofErr w:type="gramStart"/>
@@ -7928,6 +8863,7 @@
         <w:rPr>
           <w:lang w:val="sv-SE"/>
         </w:rPr>
+        <w:lastRenderedPageBreak/>
         <w:t>“e</w:t>
       </w:r>
       <w:r>
@@ -7997,7 +8933,6 @@
         <w:rPr>
           <w:rStyle w:val="Fotnotsreferens"/>
         </w:rPr>
-        <w:lastRenderedPageBreak/>
         <w:footnoteRef/>
       </w:r>
       <w:r>
@@ -8523,7 +9458,21 @@
         <w:rPr>
           <w:lang w:val="sv-SE"/>
         </w:rPr>
-        <w:t xml:space="preserve">”PALESTINA”, </w:t>
+        <w:t>”P</w:t>
+      </w:r>
+      <w:r>
+        <w:rPr>
+          <w:lang w:val="sv-SE"/>
+        </w:rPr>
+        <w:t>alestina</w:t>
+      </w:r>
+      <w:bookmarkStart w:id="20" w:name="_GoBack"/>
+      <w:bookmarkEnd w:id="20"/>
+      <w:r>
+        <w:rPr>
+          <w:lang w:val="sv-SE"/>
+        </w:rPr>
+        <w:t xml:space="preserve">”, </w:t>
       </w:r>
       <w:r>
         <w:rPr>
@@ -8676,6 +9625,7 @@
         <w:rPr>
           <w:sz w:val="20"/>
           <w:szCs w:val="20"/>
+          <w:lang w:val="sv-SE"/>
         </w:rPr>
       </w:pPr>
     </w:p>
@@ -9194,23 +10144,7 @@
             <w:sz w:val="20"/>
             <w:szCs w:val="20"/>
           </w:rPr>
-          <w:t>http://heinonline</w:t>
-        </w:r>
-        <w:r>
-          <w:rPr>
-            <w:rStyle w:val="Hyperlnk"/>
-            <w:sz w:val="20"/>
-            <w:szCs w:val="20"/>
-          </w:rPr>
-          <w:t>.</w:t>
-        </w:r>
-        <w:r>
-          <w:rPr>
-            <w:rStyle w:val="Hyperlnk"/>
-            <w:sz w:val="20"/>
-            <w:szCs w:val="20"/>
-          </w:rPr>
-          <w:t>org/HOL/LandingPage?handle=hein.journals/tclj8&amp;div=19&amp;id=&amp;page</w:t>
+          <w:t>http://heinonline.org/HOL/LandingPage?handle=hein.journals/tclj8&amp;div=19&amp;id=&amp;page</w:t>
         </w:r>
       </w:hyperlink>
     </w:p>
@@ -9507,7 +10441,54 @@
         </w:rPr>
         <w:t xml:space="preserve"> </w:t>
       </w:r>
-      <w:hyperlink r:id="rId12" w:anchor="undefined" w:history="1">
+      <w:hyperlink r:id="rId12" w:history="1">
+        <w:r>
+          <w:rPr>
+            <w:rStyle w:val="Hyperlnk"/>
+            <w:rFonts w:ascii="Calibri" w:hAnsi="Calibri"/>
+            <w:color w:val="1155CC"/>
+            <w:lang w:val="sv-SE"/>
+          </w:rPr>
+          <w:t>http://www.lakareutangranser.se/var-vi-finns/palestina</w:t>
+        </w:r>
+      </w:hyperlink>
+      <w:r>
+        <w:rPr>
+          <w:rStyle w:val="Hyperlnk"/>
+          <w:rFonts w:ascii="Calibri" w:hAnsi="Calibri"/>
+          <w:color w:val="1155CC"/>
+          <w:lang w:val="sv-SE"/>
+        </w:rPr>
+        <w:t xml:space="preserve">, </w:t>
+      </w:r>
+      <w:r>
+        <w:rPr>
+          <w:lang w:val="sv-SE"/>
+        </w:rPr>
+        <w:t xml:space="preserve">”PALESTINA”, </w:t>
+      </w:r>
+      <w:r>
+        <w:rPr>
+          <w:i/>
+          <w:lang w:val="sv-SE"/>
+        </w:rPr>
+        <w:t>Läkare utan gränser”</w:t>
+      </w:r>
+      <w:r>
+        <w:rPr>
+          <w:lang w:val="sv-SE"/>
+        </w:rPr>
+        <w:t>, 2014-12-05</w:t>
+      </w:r>
+    </w:p>
+    <w:p>
+      <w:pPr>
+        <w:pStyle w:val="Fotnotstext"/>
+        <w:rPr>
+          <w:lang w:val="sv-SE"/>
+        </w:rPr>
+      </w:pPr>
+      <w:hyperlink r:id="rId13" w:anchor="undefined" w:history="1">
         <w:r>
           <w:rPr>
             <w:rStyle w:val="Hyperlnk"/>
@@ -9531,11 +10512,16 @@
         <w:rPr>
           <w:lang w:val="sv-SE"/>
         </w:rPr>
-        <w:t xml:space="preserve">”Palestina”, </w:t>
-      </w:r>
-      <w:r>
-        <w:rPr>
-          <w:i/>
+        <w:t>”Palestina”</w:t>
+      </w:r>
+      <w:r>
+        <w:rPr>
+          <w:lang w:val="sv-SE"/>
+        </w:rPr>
+        <w:t xml:space="preserve">, </w:t>
+      </w:r>
+      <w:r>
+        <w:rPr>
           <w:lang w:val="sv-SE"/>
         </w:rPr>
         <w:t>GLOBALIS</w:t>
@@ -9547,8 +10533,6 @@
         <w:t>, 2014-12-05</w:t>
       </w:r>
     </w:p>
-  </w:footnote>
-  <w:footnote w:id="12">
     <w:p>
       <w:pPr>
         <w:pStyle w:val="Fotnotstext"/>
@@ -9556,19 +10540,7 @@
           <w:lang w:val="sv-SE"/>
         </w:rPr>
       </w:pPr>
-      <w:r>
-        <w:rPr>
-          <w:rStyle w:val="Fotnotsreferens"/>
-        </w:rPr>
-        <w:footnoteRef/>
-      </w:r>
-      <w:r>
-        <w:rPr>
-          <w:lang w:val="sv-SE"/>
-        </w:rPr>
-        <w:t xml:space="preserve"> </w:t>
-      </w:r>
-      <w:hyperlink r:id="rId13" w:history="1">
+      <w:hyperlink r:id="rId14" w:history="1">
         <w:r>
           <w:rPr>
             <w:rStyle w:val="Hyperlnk"/>
@@ -9615,119 +10587,26 @@
         <w:t>2014-12-05</w:t>
       </w:r>
     </w:p>
-  </w:footnote>
-  <w:footnote w:id="13">
-    <w:p>
-      <w:pPr>
-        <w:pStyle w:val="Fotnotstext"/>
-        <w:rPr>
-          <w:lang w:val="sv-SE"/>
-        </w:rPr>
-      </w:pPr>
-      <w:r>
-        <w:rPr>
-          <w:rStyle w:val="Fotnotsreferens"/>
-        </w:rPr>
-        <w:footnoteRef/>
-      </w:r>
-      <w:r>
-        <w:rPr>
-          <w:lang w:val="sv-SE"/>
-        </w:rPr>
-        <w:t xml:space="preserve"> </w:t>
-      </w:r>
-      <w:hyperlink r:id="rId14" w:history="1">
-        <w:r>
-          <w:rPr>
-            <w:rStyle w:val="Hyperlnk"/>
-            <w:rFonts w:ascii="Calibri" w:hAnsi="Calibri"/>
-            <w:color w:val="1155CC"/>
-            <w:lang w:val="sv-SE"/>
-          </w:rPr>
-          <w:t>http://www.diakonia.se/israel-och-palestina</w:t>
-        </w:r>
-      </w:hyperlink>
-      <w:r>
-        <w:rPr>
-          <w:rStyle w:val="Hyperlnk"/>
-          <w:rFonts w:ascii="Calibri" w:hAnsi="Calibri"/>
-          <w:color w:val="1155CC"/>
-          <w:lang w:val="sv-SE"/>
-        </w:rPr>
-        <w:t xml:space="preserve">, </w:t>
-      </w:r>
-      <w:proofErr w:type="spellStart"/>
-      <w:r>
-        <w:rPr>
-          <w:lang w:val="sv-SE"/>
-        </w:rPr>
-        <w:t>Ghada</w:t>
-      </w:r>
-      <w:proofErr w:type="spellEnd"/>
-      <w:r>
-        <w:rPr>
-          <w:lang w:val="sv-SE"/>
-        </w:rPr>
-        <w:t xml:space="preserve"> </w:t>
-      </w:r>
-      <w:proofErr w:type="spellStart"/>
-      <w:r>
-        <w:rPr>
-          <w:lang w:val="sv-SE"/>
-        </w:rPr>
-        <w:t>Harami</w:t>
-      </w:r>
-      <w:proofErr w:type="spellEnd"/>
-      <w:r>
-        <w:rPr>
-          <w:lang w:val="sv-SE"/>
-        </w:rPr>
-        <w:t xml:space="preserve">, ” Israel och Palestina”, </w:t>
-      </w:r>
-      <w:r>
+    <w:p>
+      <w:pPr>
         <w:rPr>
           <w:i/>
-          <w:lang w:val="sv-SE"/>
-        </w:rPr>
-        <w:t>diakonia</w:t>
-      </w:r>
-      <w:r>
-        <w:rPr>
-          <w:lang w:val="sv-SE"/>
-        </w:rPr>
-        <w:t>, 2014-12-05</w:t>
-      </w:r>
-    </w:p>
-  </w:footnote>
-  <w:footnote w:id="14">
-    <w:p>
-      <w:pPr>
-        <w:pStyle w:val="Fotnotstext"/>
-        <w:rPr>
-          <w:lang w:val="sv-SE"/>
-        </w:rPr>
-      </w:pPr>
-      <w:r>
-        <w:rPr>
-          <w:rStyle w:val="Fotnotsreferens"/>
-        </w:rPr>
-        <w:footnoteRef/>
-      </w:r>
-      <w:r>
-        <w:rPr>
-          <w:lang w:val="sv-SE"/>
-        </w:rPr>
-        <w:t xml:space="preserve"> </w:t>
-      </w:r>
+          <w:sz w:val="20"/>
+          <w:szCs w:val="20"/>
+          <w:lang w:val="sv-SE"/>
+        </w:rPr>
+      </w:pPr>
       <w:hyperlink r:id="rId15" w:history="1">
         <w:r>
           <w:rPr>
             <w:rStyle w:val="Hyperlnk"/>
             <w:rFonts w:ascii="Calibri" w:hAnsi="Calibri"/>
             <w:color w:val="1155CC"/>
+            <w:sz w:val="20"/>
+            <w:szCs w:val="20"/>
             <w:lang w:val="sv-SE"/>
           </w:rPr>
-          <w:t>http://www.lakareutangranser.se/var-vi-finns/palestina</w:t>
+          <w:t>http://www.diakonia.se/israel-och-palestina</w:t>
         </w:r>
       </w:hyperlink>
       <w:r>
@@ -9735,32 +10614,68 @@
           <w:rStyle w:val="Hyperlnk"/>
           <w:rFonts w:ascii="Calibri" w:hAnsi="Calibri"/>
           <w:color w:val="1155CC"/>
+          <w:sz w:val="20"/>
+          <w:szCs w:val="20"/>
           <w:lang w:val="sv-SE"/>
         </w:rPr>
         <w:t xml:space="preserve">, </w:t>
       </w:r>
-      <w:r>
-        <w:rPr>
-          <w:lang w:val="sv-SE"/>
-        </w:rPr>
-        <w:t xml:space="preserve">”PALESTINA”, </w:t>
+      <w:proofErr w:type="spellStart"/>
+      <w:r>
+        <w:rPr>
+          <w:sz w:val="20"/>
+          <w:szCs w:val="20"/>
+          <w:lang w:val="sv-SE"/>
+        </w:rPr>
+        <w:t>Ghada</w:t>
+      </w:r>
+      <w:proofErr w:type="spellEnd"/>
+      <w:r>
+        <w:rPr>
+          <w:sz w:val="20"/>
+          <w:szCs w:val="20"/>
+          <w:lang w:val="sv-SE"/>
+        </w:rPr>
+        <w:t xml:space="preserve"> </w:t>
+      </w:r>
+      <w:proofErr w:type="spellStart"/>
+      <w:r>
+        <w:rPr>
+          <w:sz w:val="20"/>
+          <w:szCs w:val="20"/>
+          <w:lang w:val="sv-SE"/>
+        </w:rPr>
+        <w:t>Harami</w:t>
+      </w:r>
+      <w:proofErr w:type="spellEnd"/>
+      <w:r>
+        <w:rPr>
+          <w:sz w:val="20"/>
+          <w:szCs w:val="20"/>
+          <w:lang w:val="sv-SE"/>
+        </w:rPr>
+        <w:t xml:space="preserve">, ” Israel och Palestina”, </w:t>
       </w:r>
       <w:r>
         <w:rPr>
           <w:i/>
-          <w:lang w:val="sv-SE"/>
-        </w:rPr>
-        <w:t>Läkare utan gränser”</w:t>
-      </w:r>
-      <w:r>
-        <w:rPr>
+          <w:sz w:val="20"/>
+          <w:szCs w:val="20"/>
+          <w:lang w:val="sv-SE"/>
+        </w:rPr>
+        <w:t>diakonia</w:t>
+      </w:r>
+      <w:r>
+        <w:rPr>
+          <w:sz w:val="20"/>
+          <w:szCs w:val="20"/>
           <w:lang w:val="sv-SE"/>
         </w:rPr>
         <w:t>, 2014-12-05</w:t>
       </w:r>
     </w:p>
   </w:footnote>
-  <w:footnote w:id="15">
+  <w:footnote w:id="12">
     <w:p>
       <w:pPr>
         <w:pStyle w:val="Fotnotstext"/>
@@ -9821,7 +10736,7 @@
       </w:r>
     </w:p>
   </w:footnote>
-  <w:footnote w:id="16">
+  <w:footnote w:id="13">
     <w:p>
       <w:pPr>
         <w:pStyle w:val="Fotnotstext"/>
@@ -9882,7 +10797,7 @@
       </w:r>
     </w:p>
   </w:footnote>
-  <w:footnote w:id="17">
+  <w:footnote w:id="14">
     <w:p>
       <w:pPr>
         <w:pStyle w:val="Fotnotstext"/>
@@ -9943,7 +10858,7 @@
       </w:r>
     </w:p>
   </w:footnote>
-  <w:footnote w:id="18">
+  <w:footnote w:id="15">
     <w:p>
       <w:pPr>
         <w:pStyle w:val="Fotnotstext"/>
@@ -9972,7 +10887,7 @@
       </w:hyperlink>
     </w:p>
   </w:footnote>
-  <w:footnote w:id="19">
+  <w:footnote w:id="16">
     <w:p>
       <w:pPr>
         <w:pStyle w:val="Fotnotstext"/>
@@ -10001,7 +10916,7 @@
       </w:hyperlink>
     </w:p>
   </w:footnote>
-  <w:footnote w:id="20">
+  <w:footnote w:id="17">
     <w:p>
       <w:pPr>
         <w:spacing w:line="240" w:lineRule="auto"/>
@@ -10046,7 +10961,7 @@
       </w:r>
     </w:p>
   </w:footnote>
-  <w:footnote w:id="21">
+  <w:footnote w:id="18">
     <w:p>
       <w:pPr>
         <w:pStyle w:val="Rubrik1"/>
@@ -10124,7 +11039,7 @@
       </w:hyperlink>
     </w:p>
   </w:footnote>
-  <w:footnote w:id="22">
+  <w:footnote w:id="19">
     <w:p>
       <w:pPr>
         <w:pStyle w:val="Rubrik1"/>
@@ -10234,7 +11149,7 @@
       </w:hyperlink>
     </w:p>
   </w:footnote>
-  <w:footnote w:id="23">
+  <w:footnote w:id="20">
     <w:p>
       <w:pPr>
         <w:spacing w:line="240" w:lineRule="auto"/>
@@ -10277,7 +11192,7 @@
       </w:hyperlink>
     </w:p>
   </w:footnote>
-  <w:footnote w:id="24">
+  <w:footnote w:id="21">
     <w:p>
       <w:pPr>
         <w:pStyle w:val="Fotnotstext"/>
@@ -10314,7 +11229,7 @@
       </w:r>
     </w:p>
   </w:footnote>
-  <w:footnote w:id="25">
+  <w:footnote w:id="22">
     <w:p>
       <w:pPr>
         <w:pStyle w:val="Fotnotstext"/>
@@ -10349,7 +11264,7 @@
       </w:r>
     </w:p>
   </w:footnote>
-  <w:footnote w:id="26">
+  <w:footnote w:id="23">
     <w:p>
       <w:pPr>
         <w:pStyle w:val="Rubrik1"/>
@@ -10501,262 +11416,262 @@
       </w:pPr>
     </w:p>
   </w:footnote>
+  <w:footnote w:id="24">
+    <w:p>
+      <w:pPr>
+        <w:pStyle w:val="Fotnotstext"/>
+        <w:rPr>
+          <w:lang w:val="sv-SE"/>
+        </w:rPr>
+      </w:pPr>
+      <w:r>
+        <w:rPr>
+          <w:rStyle w:val="Fotnotsreferens"/>
+        </w:rPr>
+        <w:footnoteRef/>
+      </w:r>
+      <w:r>
+        <w:rPr>
+          <w:lang w:val="sv-SE"/>
+        </w:rPr>
+        <w:t xml:space="preserve"> </w:t>
+      </w:r>
+      <w:proofErr w:type="spellStart"/>
+      <w:r>
+        <w:rPr>
+          <w:lang w:val="sv-SE"/>
+        </w:rPr>
+        <w:t>Shani</w:t>
+      </w:r>
+      <w:proofErr w:type="spellEnd"/>
+      <w:r>
+        <w:rPr>
+          <w:lang w:val="sv-SE"/>
+        </w:rPr>
+        <w:t xml:space="preserve"> </w:t>
+      </w:r>
+      <w:proofErr w:type="spellStart"/>
+      <w:r>
+        <w:rPr>
+          <w:lang w:val="sv-SE"/>
+        </w:rPr>
+        <w:t>Boianiju</w:t>
+      </w:r>
+      <w:proofErr w:type="spellEnd"/>
+      <w:r>
+        <w:rPr>
+          <w:lang w:val="sv-SE"/>
+        </w:rPr>
+        <w:t xml:space="preserve"> Det eviga folket är inte rädda Svensk utgåva: Natur kultur Stockholm</w:t>
+      </w:r>
+      <w:r>
+        <w:rPr>
+          <w:lang w:val="sv-SE"/>
+        </w:rPr>
+        <w:t xml:space="preserve"> (sid 191)</w:t>
+      </w:r>
+    </w:p>
+  </w:footnote>
+  <w:footnote w:id="25">
+    <w:p>
+      <w:pPr>
+        <w:pStyle w:val="Fotnotstext"/>
+        <w:rPr>
+          <w:lang w:val="sv-SE"/>
+        </w:rPr>
+      </w:pPr>
+      <w:r>
+        <w:rPr>
+          <w:rStyle w:val="Fotnotsreferens"/>
+        </w:rPr>
+        <w:footnoteRef/>
+      </w:r>
+      <w:r>
+        <w:rPr>
+          <w:lang w:val="sv-SE"/>
+        </w:rPr>
+        <w:t xml:space="preserve"> </w:t>
+      </w:r>
+      <w:proofErr w:type="spellStart"/>
+      <w:r>
+        <w:rPr>
+          <w:lang w:val="sv-SE"/>
+        </w:rPr>
+        <w:t>Shani</w:t>
+      </w:r>
+      <w:proofErr w:type="spellEnd"/>
+      <w:r>
+        <w:rPr>
+          <w:lang w:val="sv-SE"/>
+        </w:rPr>
+        <w:t xml:space="preserve"> </w:t>
+      </w:r>
+      <w:proofErr w:type="spellStart"/>
+      <w:r>
+        <w:rPr>
+          <w:lang w:val="sv-SE"/>
+        </w:rPr>
+        <w:t>Boianiju</w:t>
+      </w:r>
+      <w:proofErr w:type="spellEnd"/>
+      <w:r>
+        <w:rPr>
+          <w:lang w:val="sv-SE"/>
+        </w:rPr>
+        <w:t xml:space="preserve"> </w:t>
+      </w:r>
+      <w:r>
+        <w:rPr>
+          <w:lang w:val="sv-SE"/>
+        </w:rPr>
+        <w:t>Det eviga folket är inte rädda</w:t>
+      </w:r>
+      <w:r>
+        <w:rPr>
+          <w:lang w:val="sv-SE"/>
+        </w:rPr>
+        <w:t xml:space="preserve"> Svensk utgåva: Natur kultur Stockholm (sid 196)  </w:t>
+      </w:r>
+    </w:p>
+  </w:footnote>
+  <w:footnote w:id="26">
+    <w:p>
+      <w:pPr>
+        <w:pStyle w:val="Fotnotstext"/>
+        <w:rPr>
+          <w:lang w:val="sv-SE"/>
+        </w:rPr>
+      </w:pPr>
+      <w:r>
+        <w:rPr>
+          <w:rStyle w:val="Fotnotsreferens"/>
+        </w:rPr>
+        <w:footnoteRef/>
+      </w:r>
+      <w:r>
+        <w:rPr>
+          <w:lang w:val="sv-SE"/>
+        </w:rPr>
+        <w:t xml:space="preserve"> </w:t>
+      </w:r>
+      <w:proofErr w:type="spellStart"/>
+      <w:r>
+        <w:rPr>
+          <w:lang w:val="sv-SE"/>
+        </w:rPr>
+        <w:t>Shani</w:t>
+      </w:r>
+      <w:proofErr w:type="spellEnd"/>
+      <w:r>
+        <w:rPr>
+          <w:lang w:val="sv-SE"/>
+        </w:rPr>
+        <w:t xml:space="preserve"> </w:t>
+      </w:r>
+      <w:proofErr w:type="spellStart"/>
+      <w:r>
+        <w:rPr>
+          <w:lang w:val="sv-SE"/>
+        </w:rPr>
+        <w:t>Boianiju</w:t>
+      </w:r>
+      <w:proofErr w:type="spellEnd"/>
+      <w:r>
+        <w:rPr>
+          <w:lang w:val="sv-SE"/>
+        </w:rPr>
+        <w:t xml:space="preserve"> </w:t>
+      </w:r>
+      <w:r>
+        <w:rPr>
+          <w:lang w:val="sv-SE"/>
+        </w:rPr>
+        <w:t>Det eviga folket är inte rädda</w:t>
+      </w:r>
+      <w:r>
+        <w:rPr>
+          <w:lang w:val="sv-SE"/>
+        </w:rPr>
+        <w:t xml:space="preserve"> Svensk utgåva: Natur kultur Stockholm (sid 146)  </w:t>
+      </w:r>
+    </w:p>
+  </w:footnote>
   <w:footnote w:id="27">
     <w:p>
       <w:pPr>
+        <w:rPr>
+          <w:sz w:val="20"/>
+          <w:szCs w:val="20"/>
+          <w:lang w:val="sv-SE"/>
+        </w:rPr>
+      </w:pPr>
+      <w:r>
+        <w:rPr>
+          <w:rStyle w:val="Fotnotsreferens"/>
+        </w:rPr>
+        <w:footnoteRef/>
+      </w:r>
+      <w:r>
+        <w:rPr>
+          <w:lang w:val="sv-SE"/>
+        </w:rPr>
+        <w:t xml:space="preserve"> </w:t>
+      </w:r>
+      <w:proofErr w:type="spellStart"/>
+      <w:r>
+        <w:rPr>
+          <w:sz w:val="20"/>
+          <w:szCs w:val="20"/>
+          <w:lang w:val="sv-SE"/>
+        </w:rPr>
+        <w:t>Shani</w:t>
+      </w:r>
+      <w:proofErr w:type="spellEnd"/>
+      <w:r>
+        <w:rPr>
+          <w:sz w:val="20"/>
+          <w:szCs w:val="20"/>
+          <w:lang w:val="sv-SE"/>
+        </w:rPr>
+        <w:t xml:space="preserve"> </w:t>
+      </w:r>
+      <w:proofErr w:type="spellStart"/>
+      <w:r>
+        <w:rPr>
+          <w:sz w:val="20"/>
+          <w:szCs w:val="20"/>
+          <w:lang w:val="sv-SE"/>
+        </w:rPr>
+        <w:t>Boianiju</w:t>
+      </w:r>
+      <w:proofErr w:type="spellEnd"/>
+      <w:r>
+        <w:rPr>
+          <w:sz w:val="20"/>
+          <w:szCs w:val="20"/>
+          <w:lang w:val="sv-SE"/>
+        </w:rPr>
+        <w:t xml:space="preserve"> Det eviga folket är inte rädda Svensk utgåva: Natur kultur Stockholm</w:t>
+      </w:r>
+      <w:r>
+        <w:rPr>
+          <w:sz w:val="20"/>
+          <w:szCs w:val="20"/>
+          <w:lang w:val="sv-SE"/>
+        </w:rPr>
+        <w:t xml:space="preserve"> (sid 193) </w:t>
+      </w:r>
+    </w:p>
+    <w:p>
+      <w:pPr>
         <w:pStyle w:val="Fotnotstext"/>
         <w:rPr>
           <w:lang w:val="sv-SE"/>
         </w:rPr>
       </w:pPr>
-      <w:r>
-        <w:rPr>
-          <w:rStyle w:val="Fotnotsreferens"/>
-        </w:rPr>
-        <w:footnoteRef/>
-      </w:r>
-      <w:r>
-        <w:rPr>
-          <w:lang w:val="sv-SE"/>
-        </w:rPr>
-        <w:t xml:space="preserve"> </w:t>
-      </w:r>
-      <w:proofErr w:type="spellStart"/>
-      <w:r>
-        <w:rPr>
-          <w:lang w:val="sv-SE"/>
-        </w:rPr>
-        <w:t>Shani</w:t>
-      </w:r>
-      <w:proofErr w:type="spellEnd"/>
-      <w:r>
-        <w:rPr>
-          <w:lang w:val="sv-SE"/>
-        </w:rPr>
-        <w:t xml:space="preserve"> </w:t>
-      </w:r>
-      <w:proofErr w:type="spellStart"/>
-      <w:r>
-        <w:rPr>
-          <w:lang w:val="sv-SE"/>
-        </w:rPr>
-        <w:t>Boianiju</w:t>
-      </w:r>
-      <w:proofErr w:type="spellEnd"/>
-      <w:r>
-        <w:rPr>
-          <w:lang w:val="sv-SE"/>
-        </w:rPr>
-        <w:t xml:space="preserve"> Det eviga folket är inte rädda Svensk utgåva: Natur kultur Stockholm</w:t>
-      </w:r>
-      <w:r>
-        <w:rPr>
-          <w:lang w:val="sv-SE"/>
-        </w:rPr>
-        <w:t xml:space="preserve"> (sid 191)</w:t>
-      </w:r>
     </w:p>
   </w:footnote>
   <w:footnote w:id="28">
-    <w:p>
-      <w:pPr>
-        <w:pStyle w:val="Fotnotstext"/>
-        <w:rPr>
-          <w:lang w:val="sv-SE"/>
-        </w:rPr>
-      </w:pPr>
-      <w:r>
-        <w:rPr>
-          <w:rStyle w:val="Fotnotsreferens"/>
-        </w:rPr>
-        <w:footnoteRef/>
-      </w:r>
-      <w:r>
-        <w:rPr>
-          <w:lang w:val="sv-SE"/>
-        </w:rPr>
-        <w:t xml:space="preserve"> </w:t>
-      </w:r>
-      <w:proofErr w:type="spellStart"/>
-      <w:r>
-        <w:rPr>
-          <w:lang w:val="sv-SE"/>
-        </w:rPr>
-        <w:t>Shani</w:t>
-      </w:r>
-      <w:proofErr w:type="spellEnd"/>
-      <w:r>
-        <w:rPr>
-          <w:lang w:val="sv-SE"/>
-        </w:rPr>
-        <w:t xml:space="preserve"> </w:t>
-      </w:r>
-      <w:proofErr w:type="spellStart"/>
-      <w:r>
-        <w:rPr>
-          <w:lang w:val="sv-SE"/>
-        </w:rPr>
-        <w:t>Boianiju</w:t>
-      </w:r>
-      <w:proofErr w:type="spellEnd"/>
-      <w:r>
-        <w:rPr>
-          <w:lang w:val="sv-SE"/>
-        </w:rPr>
-        <w:t xml:space="preserve"> </w:t>
-      </w:r>
-      <w:r>
-        <w:rPr>
-          <w:lang w:val="sv-SE"/>
-        </w:rPr>
-        <w:t>Det eviga folket är inte rädda</w:t>
-      </w:r>
-      <w:r>
-        <w:rPr>
-          <w:lang w:val="sv-SE"/>
-        </w:rPr>
-        <w:t xml:space="preserve"> Svensk utgåva: Natur kultur Stockholm (sid 196)  </w:t>
-      </w:r>
-    </w:p>
-  </w:footnote>
-  <w:footnote w:id="29">
-    <w:p>
-      <w:pPr>
-        <w:pStyle w:val="Fotnotstext"/>
-        <w:rPr>
-          <w:lang w:val="sv-SE"/>
-        </w:rPr>
-      </w:pPr>
-      <w:r>
-        <w:rPr>
-          <w:rStyle w:val="Fotnotsreferens"/>
-        </w:rPr>
-        <w:footnoteRef/>
-      </w:r>
-      <w:r>
-        <w:rPr>
-          <w:lang w:val="sv-SE"/>
-        </w:rPr>
-        <w:t xml:space="preserve"> </w:t>
-      </w:r>
-      <w:proofErr w:type="spellStart"/>
-      <w:r>
-        <w:rPr>
-          <w:lang w:val="sv-SE"/>
-        </w:rPr>
-        <w:t>Shani</w:t>
-      </w:r>
-      <w:proofErr w:type="spellEnd"/>
-      <w:r>
-        <w:rPr>
-          <w:lang w:val="sv-SE"/>
-        </w:rPr>
-        <w:t xml:space="preserve"> </w:t>
-      </w:r>
-      <w:proofErr w:type="spellStart"/>
-      <w:r>
-        <w:rPr>
-          <w:lang w:val="sv-SE"/>
-        </w:rPr>
-        <w:t>Boianiju</w:t>
-      </w:r>
-      <w:proofErr w:type="spellEnd"/>
-      <w:r>
-        <w:rPr>
-          <w:lang w:val="sv-SE"/>
-        </w:rPr>
-        <w:t xml:space="preserve"> </w:t>
-      </w:r>
-      <w:r>
-        <w:rPr>
-          <w:lang w:val="sv-SE"/>
-        </w:rPr>
-        <w:t>Det eviga folket är inte rädda</w:t>
-      </w:r>
-      <w:r>
-        <w:rPr>
-          <w:lang w:val="sv-SE"/>
-        </w:rPr>
-        <w:t xml:space="preserve"> Svensk utgåva: Natur kultur Stockholm (sid 146)  </w:t>
-      </w:r>
-    </w:p>
-  </w:footnote>
-  <w:footnote w:id="30">
-    <w:p>
-      <w:pPr>
-        <w:rPr>
-          <w:sz w:val="20"/>
-          <w:szCs w:val="20"/>
-          <w:lang w:val="sv-SE"/>
-        </w:rPr>
-      </w:pPr>
-      <w:r>
-        <w:rPr>
-          <w:rStyle w:val="Fotnotsreferens"/>
-        </w:rPr>
-        <w:footnoteRef/>
-      </w:r>
-      <w:r>
-        <w:rPr>
-          <w:lang w:val="sv-SE"/>
-        </w:rPr>
-        <w:t xml:space="preserve"> </w:t>
-      </w:r>
-      <w:proofErr w:type="spellStart"/>
-      <w:r>
-        <w:rPr>
-          <w:sz w:val="20"/>
-          <w:szCs w:val="20"/>
-          <w:lang w:val="sv-SE"/>
-        </w:rPr>
-        <w:t>Shani</w:t>
-      </w:r>
-      <w:proofErr w:type="spellEnd"/>
-      <w:r>
-        <w:rPr>
-          <w:sz w:val="20"/>
-          <w:szCs w:val="20"/>
-          <w:lang w:val="sv-SE"/>
-        </w:rPr>
-        <w:t xml:space="preserve"> </w:t>
-      </w:r>
-      <w:proofErr w:type="spellStart"/>
-      <w:r>
-        <w:rPr>
-          <w:sz w:val="20"/>
-          <w:szCs w:val="20"/>
-          <w:lang w:val="sv-SE"/>
-        </w:rPr>
-        <w:t>Boianiju</w:t>
-      </w:r>
-      <w:proofErr w:type="spellEnd"/>
-      <w:r>
-        <w:rPr>
-          <w:sz w:val="20"/>
-          <w:szCs w:val="20"/>
-          <w:lang w:val="sv-SE"/>
-        </w:rPr>
-        <w:t xml:space="preserve"> Det eviga folket är inte rädda Svensk utgåva: Natur kultur Stockholm</w:t>
-      </w:r>
-      <w:r>
-        <w:rPr>
-          <w:sz w:val="20"/>
-          <w:szCs w:val="20"/>
-          <w:lang w:val="sv-SE"/>
-        </w:rPr>
-        <w:t xml:space="preserve"> (sid 193) </w:t>
-      </w:r>
-    </w:p>
-    <w:p>
-      <w:pPr>
-        <w:pStyle w:val="Fotnotstext"/>
-        <w:rPr>
-          <w:lang w:val="sv-SE"/>
-        </w:rPr>
-      </w:pPr>
-    </w:p>
-  </w:footnote>
-  <w:footnote w:id="31">
     <w:p>
       <w:pPr>
         <w:pStyle w:val="Fotnotstext"/>
@@ -10794,7 +11709,7 @@
       </w:hyperlink>
     </w:p>
   </w:footnote>
-  <w:footnote w:id="32">
+  <w:footnote w:id="29">
     <w:p>
       <w:pPr>
         <w:pStyle w:val="Rubrik1"/>
@@ -10821,6 +11736,92 @@
 <file path=word/numbering.xml><?xml version="1.0" encoding="utf-8"?>
 <w:numbering xmlns:wpc="http://schemas.microsoft.com/office/word/2010/wordprocessingCanvas" xmlns:mc="http://schemas.openxmlformats.org/markup-compatibility/2006" xmlns:o="urn:schemas-microsoft-com:office:office" xmlns:r="http://schemas.openxmlformats.org/officeDocument/2006/relationships" xmlns:m="http://schemas.openxmlformats.org/officeDocument/2006/math" xmlns:v="urn:schemas-microsoft-com:vml" xmlns:wp14="http://schemas.microsoft.com/office/word/2010/wordprocessingDrawing" xmlns:wp="http://schemas.openxmlformats.org/drawingml/2006/wordprocessingDrawing" xmlns:w10="urn:schemas-microsoft-com:office:word" xmlns:w="http://schemas.openxmlformats.org/wordprocessingml/2006/main" xmlns:w14="http://schemas.microsoft.com/office/word/2010/wordml" xmlns:wpg="http://schemas.microsoft.com/office/word/2010/wordprocessingGroup" xmlns:wpi="http://schemas.microsoft.com/office/word/2010/wordprocessingInk" xmlns:wne="http://schemas.microsoft.com/office/word/2006/wordml" xmlns:wps="http://schemas.microsoft.com/office/word/2010/wordprocessingShape" mc:Ignorable="w14 wp14">
   <w:abstractNum w:abstractNumId="0">
+    <w:nsid w:val="29F14AE0"/>
+    <w:multiLevelType w:val="hybridMultilevel"/>
+    <w:tmpl w:val="4F6EC04C"/>
+    <w:lvl w:ilvl="0" w:tplc="041D000F">
+      <w:start w:val="1"/>
+      <w:numFmt w:val="decimal"/>
+      <w:lvlText w:val="%1."/>
+      <w:lvlJc w:val="left"/>
+      <w:pPr>
+        <w:ind w:left="720" w:hanging="360"/>
+      </w:pPr>
+    </w:lvl>
+    <w:lvl w:ilvl="1" w:tplc="041D0019" w:tentative="1">
+      <w:start w:val="1"/>
+      <w:numFmt w:val="lowerLetter"/>
+      <w:lvlText w:val="%2."/>
+      <w:lvlJc w:val="left"/>
+      <w:pPr>
+        <w:ind w:left="1440" w:hanging="360"/>
+      </w:pPr>
+    </w:lvl>
+    <w:lvl w:ilvl="2" w:tplc="041D001B" w:tentative="1">
+      <w:start w:val="1"/>
+      <w:numFmt w:val="lowerRoman"/>
+      <w:lvlText w:val="%3."/>
+      <w:lvlJc w:val="right"/>
+      <w:pPr>
+        <w:ind w:left="2160" w:hanging="180"/>
+      </w:pPr>
+    </w:lvl>
+    <w:lvl w:ilvl="3" w:tplc="041D000F" w:tentative="1">
+      <w:start w:val="1"/>
+      <w:numFmt w:val="decimal"/>
+      <w:lvlText w:val="%4."/>
+      <w:lvlJc w:val="left"/>
+      <w:pPr>
+        <w:ind w:left="2880" w:hanging="360"/>
+      </w:pPr>
+    </w:lvl>
+    <w:lvl w:ilvl="4" w:tplc="041D0019" w:tentative="1">
+      <w:start w:val="1"/>
+      <w:numFmt w:val="lowerLetter"/>
+      <w:lvlText w:val="%5."/>
+      <w:lvlJc w:val="left"/>
+      <w:pPr>
+        <w:ind w:left="3600" w:hanging="360"/>
+      </w:pPr>
+    </w:lvl>
+    <w:lvl w:ilvl="5" w:tplc="041D001B" w:tentative="1">
+      <w:start w:val="1"/>
+      <w:numFmt w:val="lowerRoman"/>
+      <w:lvlText w:val="%6."/>
+      <w:lvlJc w:val="right"/>
+      <w:pPr>
+        <w:ind w:left="4320" w:hanging="180"/>
+      </w:pPr>
+    </w:lvl>
+    <w:lvl w:ilvl="6" w:tplc="041D000F" w:tentative="1">
+      <w:start w:val="1"/>
+      <w:numFmt w:val="decimal"/>
+      <w:lvlText w:val="%7."/>
+      <w:lvlJc w:val="left"/>
+      <w:pPr>
+        <w:ind w:left="5040" w:hanging="360"/>
+      </w:pPr>
+    </w:lvl>
+    <w:lvl w:ilvl="7" w:tplc="041D0019" w:tentative="1">
+      <w:start w:val="1"/>
+      <w:numFmt w:val="lowerLetter"/>
+      <w:lvlText w:val="%8."/>
+      <w:lvlJc w:val="left"/>
+      <w:pPr>
+        <w:ind w:left="5760" w:hanging="360"/>
+      </w:pPr>
+    </w:lvl>
+    <w:lvl w:ilvl="8" w:tplc="041D001B" w:tentative="1">
+      <w:start w:val="1"/>
+      <w:numFmt w:val="lowerRoman"/>
+      <w:lvlText w:val="%9."/>
+      <w:lvlJc w:val="right"/>
+      <w:pPr>
+        <w:ind w:left="6480" w:hanging="180"/>
+      </w:pPr>
+    </w:lvl>
+  </w:abstractNum>
+  <w:abstractNum w:abstractNumId="1">
     <w:nsid w:val="300F715E"/>
     <w:multiLevelType w:val="multilevel"/>
     <w:tmpl w:val="09847852"/>
@@ -10941,7 +11942,93 @@
       </w:rPr>
     </w:lvl>
   </w:abstractNum>
-  <w:abstractNum w:abstractNumId="1">
+  <w:abstractNum w:abstractNumId="2">
+    <w:nsid w:val="35D14FD3"/>
+    <w:multiLevelType w:val="hybridMultilevel"/>
+    <w:tmpl w:val="3B580FE0"/>
+    <w:lvl w:ilvl="0" w:tplc="041D000F">
+      <w:start w:val="1"/>
+      <w:numFmt w:val="decimal"/>
+      <w:lvlText w:val="%1."/>
+      <w:lvlJc w:val="left"/>
+      <w:pPr>
+        <w:ind w:left="720" w:hanging="360"/>
+      </w:pPr>
+    </w:lvl>
+    <w:lvl w:ilvl="1" w:tplc="041D0019" w:tentative="1">
+      <w:start w:val="1"/>
+      <w:numFmt w:val="lowerLetter"/>
+      <w:lvlText w:val="%2."/>
+      <w:lvlJc w:val="left"/>
+      <w:pPr>
+        <w:ind w:left="1440" w:hanging="360"/>
+      </w:pPr>
+    </w:lvl>
+    <w:lvl w:ilvl="2" w:tplc="041D001B" w:tentative="1">
+      <w:start w:val="1"/>
+      <w:numFmt w:val="lowerRoman"/>
+      <w:lvlText w:val="%3."/>
+      <w:lvlJc w:val="right"/>
+      <w:pPr>
+        <w:ind w:left="2160" w:hanging="180"/>
+      </w:pPr>
+    </w:lvl>
+    <w:lvl w:ilvl="3" w:tplc="041D000F" w:tentative="1">
+      <w:start w:val="1"/>
+      <w:numFmt w:val="decimal"/>
+      <w:lvlText w:val="%4."/>
+      <w:lvlJc w:val="left"/>
+      <w:pPr>
+        <w:ind w:left="2880" w:hanging="360"/>
+      </w:pPr>
+    </w:lvl>
+    <w:lvl w:ilvl="4" w:tplc="041D0019" w:tentative="1">
+      <w:start w:val="1"/>
+      <w:numFmt w:val="lowerLetter"/>
+      <w:lvlText w:val="%5."/>
+      <w:lvlJc w:val="left"/>
+      <w:pPr>
+        <w:ind w:left="3600" w:hanging="360"/>
+      </w:pPr>
+    </w:lvl>
+    <w:lvl w:ilvl="5" w:tplc="041D001B" w:tentative="1">
+      <w:start w:val="1"/>
+      <w:numFmt w:val="lowerRoman"/>
+      <w:lvlText w:val="%6."/>
+      <w:lvlJc w:val="right"/>
+      <w:pPr>
+        <w:ind w:left="4320" w:hanging="180"/>
+      </w:pPr>
+    </w:lvl>
+    <w:lvl w:ilvl="6" w:tplc="041D000F" w:tentative="1">
+      <w:start w:val="1"/>
+      <w:numFmt w:val="decimal"/>
+      <w:lvlText w:val="%7."/>
+      <w:lvlJc w:val="left"/>
+      <w:pPr>
+        <w:ind w:left="5040" w:hanging="360"/>
+      </w:pPr>
+    </w:lvl>
+    <w:lvl w:ilvl="7" w:tplc="041D0019" w:tentative="1">
+      <w:start w:val="1"/>
+      <w:numFmt w:val="lowerLetter"/>
+      <w:lvlText w:val="%8."/>
+      <w:lvlJc w:val="left"/>
+      <w:pPr>
+        <w:ind w:left="5760" w:hanging="360"/>
+      </w:pPr>
+    </w:lvl>
+    <w:lvl w:ilvl="8" w:tplc="041D001B" w:tentative="1">
+      <w:start w:val="1"/>
+      <w:numFmt w:val="lowerRoman"/>
+      <w:lvlText w:val="%9."/>
+      <w:lvlJc w:val="right"/>
+      <w:pPr>
+        <w:ind w:left="6480" w:hanging="180"/>
+      </w:pPr>
+    </w:lvl>
+  </w:abstractNum>
+  <w:abstractNum w:abstractNumId="3">
     <w:nsid w:val="4957632A"/>
     <w:multiLevelType w:val="multilevel"/>
     <w:tmpl w:val="552A9BA2"/>
@@ -11054,7 +12141,7 @@
       </w:rPr>
     </w:lvl>
   </w:abstractNum>
-  <w:abstractNum w:abstractNumId="2">
+  <w:abstractNum w:abstractNumId="4">
     <w:nsid w:val="56BE087A"/>
     <w:multiLevelType w:val="hybridMultilevel"/>
     <w:tmpl w:val="AA88B7EE"/>
@@ -11141,12 +12228,18 @@
     </w:lvl>
   </w:abstractNum>
   <w:num w:numId="1">
+    <w:abstractNumId w:val="3"/>
+  </w:num>
+  <w:num w:numId="2">
+    <w:abstractNumId w:val="4"/>
+  </w:num>
+  <w:num w:numId="3">
     <w:abstractNumId w:val="1"/>
   </w:num>
-  <w:num w:numId="2">
+  <w:num w:numId="4">
     <w:abstractNumId w:val="2"/>
   </w:num>
-  <w:num w:numId="3">
+  <w:num w:numId="5">
     <w:abstractNumId w:val="0"/>
   </w:num>
 </w:numbering>
@@ -11365,6 +12458,7 @@
   <w:style w:type="character" w:default="1" w:styleId="Standardstycketeckensnitt">
     <w:name w:val="Default Paragraph Font"/>
     <w:uiPriority w:val="1"/>
+    <w:semiHidden/>
     <w:unhideWhenUsed/>
   </w:style>
   <w:style w:type="table" w:default="1" w:styleId="Normaltabell">
@@ -11511,7 +12605,6 @@
     <w:basedOn w:val="Normal"/>
     <w:link w:val="FotnotstextChar"/>
     <w:uiPriority w:val="99"/>
-    <w:semiHidden/>
     <w:unhideWhenUsed/>
     <w:rsid w:val="009768E6"/>
     <w:pPr>
@@ -11527,7 +12620,6 @@
     <w:basedOn w:val="Standardstycketeckensnitt"/>
     <w:link w:val="Fotnotstext"/>
     <w:uiPriority w:val="99"/>
-    <w:semiHidden/>
     <w:rsid w:val="009768E6"/>
     <w:rPr>
       <w:sz w:val="20"/>
@@ -11857,6 +12949,7 @@
   <w:style w:type="character" w:default="1" w:styleId="Standardstycketeckensnitt">
     <w:name w:val="Default Paragraph Font"/>
     <w:uiPriority w:val="1"/>
+    <w:semiHidden/>
     <w:unhideWhenUsed/>
   </w:style>
   <w:style w:type="table" w:default="1" w:styleId="Normaltabell">
@@ -12003,7 +13096,6 @@
     <w:basedOn w:val="Normal"/>
     <w:link w:val="FotnotstextChar"/>
     <w:uiPriority w:val="99"/>
-    <w:semiHidden/>
     <w:unhideWhenUsed/>
     <w:rsid w:val="009768E6"/>
     <w:pPr>
@@ -12019,7 +13111,6 @@
     <w:basedOn w:val="Standardstycketeckensnitt"/>
     <w:link w:val="Fotnotstext"/>
     <w:uiPriority w:val="99"/>
-    <w:semiHidden/>
     <w:rsid w:val="009768E6"/>
     <w:rPr>
       <w:sz w:val="20"/>
@@ -12426,7 +13517,7 @@
 </file>
 
 <file path=customXml/itemProps1.xml><?xml version="1.0" encoding="utf-8"?>
-<ds:datastoreItem xmlns:ds="http://schemas.openxmlformats.org/officeDocument/2006/customXml" ds:itemID="{2AF79CC5-1D5E-4FC0-B342-607BCD6E6218}">
+<ds:datastoreItem xmlns:ds="http://schemas.openxmlformats.org/officeDocument/2006/customXml" ds:itemID="{745E6517-5E3D-47C6-8FD5-9183BBEA2FED}">
   <ds:schemaRefs>
     <ds:schemaRef ds:uri="http://schemas.openxmlformats.org/officeDocument/2006/bibliography"/>
   </ds:schemaRefs>
